--- a/Tomasulu.docx
+++ b/Tomasulu.docx
@@ -19,11 +19,1935 @@
           <w:u w:val="single"/>
           <w:lang w:val="en-US"/>
         </w:rPr>
-        <w:t>Data Structure</w:t>
-      </w:r>
-    </w:p>
-    <w:p>
-      <w:pPr>
+        <w:t>Simulation Flow</w:t>
+      </w:r>
+    </w:p>
+    <w:p>
+      <w:pPr>
+        <w:bidi/>
+        <w:rPr>
+          <w:lang w:val="en-US"/>
+        </w:rPr>
+      </w:pPr>
+      <w:r>
+        <w:rPr>
+          <w:rFonts w:hint="cs"/>
+          <w:rtl/>
+          <w:lang w:val="en-US"/>
+        </w:rPr>
+        <w:t>אנו בחרנו לממש את הלולאה באופן הבא:</w:t>
+      </w:r>
+    </w:p>
+    <w:p>
+      <w:pPr>
+        <w:shd w:val="clear" w:color="auto" w:fill="1F1F1F"/>
+        <w:spacing w:after="0" w:line="270" w:lineRule="atLeast"/>
+        <w:rPr>
+          <w:rFonts w:ascii="Menlo" w:eastAsia="Times New Roman" w:hAnsi="Menlo" w:cs="Menlo"/>
+          <w:color w:val="CCCCCC"/>
+          <w:kern w:val="0"/>
+          <w:sz w:val="18"/>
+          <w:szCs w:val="18"/>
+          <w14:ligatures w14:val="none"/>
+        </w:rPr>
+      </w:pPr>
+      <w:r>
+        <w:rPr>
+          <w:rFonts w:ascii="Menlo" w:eastAsia="Times New Roman" w:hAnsi="Menlo" w:cs="Menlo"/>
+          <w:color w:val="6A9955"/>
+          <w:kern w:val="0"/>
+          <w:sz w:val="18"/>
+          <w:szCs w:val="18"/>
+          <w14:ligatures w14:val="none"/>
+        </w:rPr>
+        <w:t>// runs the simulation till no pending instructions</w:t>
+      </w:r>
+    </w:p>
+    <w:p>
+      <w:pPr>
+        <w:shd w:val="clear" w:color="auto" w:fill="1F1F1F"/>
+        <w:spacing w:after="0" w:line="270" w:lineRule="atLeast"/>
+        <w:rPr>
+          <w:rFonts w:ascii="Menlo" w:eastAsia="Times New Roman" w:hAnsi="Menlo" w:cs="Menlo"/>
+          <w:color w:val="CCCCCC"/>
+          <w:kern w:val="0"/>
+          <w:sz w:val="18"/>
+          <w:szCs w:val="18"/>
+          <w14:ligatures w14:val="none"/>
+        </w:rPr>
+      </w:pPr>
+      <w:r>
+        <w:rPr>
+          <w:rFonts w:ascii="Menlo" w:eastAsia="Times New Roman" w:hAnsi="Menlo" w:cs="Menlo"/>
+          <w:color w:val="569CD6"/>
+          <w:kern w:val="0"/>
+          <w:sz w:val="18"/>
+          <w:szCs w:val="18"/>
+          <w14:ligatures w14:val="none"/>
+        </w:rPr>
+        <w:t>void</w:t>
+      </w:r>
+      <w:r>
+        <w:rPr>
+          <w:rFonts w:ascii="Menlo" w:eastAsia="Times New Roman" w:hAnsi="Menlo" w:cs="Menlo"/>
+          <w:color w:val="CCCCCC"/>
+          <w:kern w:val="0"/>
+          <w:sz w:val="18"/>
+          <w:szCs w:val="18"/>
+          <w14:ligatures w14:val="none"/>
+        </w:rPr>
+        <w:t xml:space="preserve"> </w:t>
+      </w:r>
+      <w:r>
+        <w:rPr>
+          <w:rFonts w:ascii="Menlo" w:eastAsia="Times New Roman" w:hAnsi="Menlo" w:cs="Menlo"/>
+          <w:color w:val="DCDCAA"/>
+          <w:kern w:val="0"/>
+          <w:sz w:val="18"/>
+          <w:szCs w:val="18"/>
+          <w14:ligatures w14:val="none"/>
+        </w:rPr>
+        <w:t>simulate</w:t>
+      </w:r>
+      <w:r>
+        <w:rPr>
+          <w:rFonts w:ascii="Menlo" w:eastAsia="Times New Roman" w:hAnsi="Menlo" w:cs="Menlo"/>
+          <w:color w:val="CCCCCC"/>
+          <w:kern w:val="0"/>
+          <w:sz w:val="18"/>
+          <w:szCs w:val="18"/>
+          <w14:ligatures w14:val="none"/>
+        </w:rPr>
+        <w:t>(</w:t>
+      </w:r>
+      <w:r>
+        <w:rPr>
+          <w:rFonts w:ascii="Menlo" w:eastAsia="Times New Roman" w:hAnsi="Menlo" w:cs="Menlo"/>
+          <w:color w:val="4EC9B0"/>
+          <w:kern w:val="0"/>
+          <w:sz w:val="18"/>
+          <w:szCs w:val="18"/>
+          <w14:ligatures w14:val="none"/>
+        </w:rPr>
+        <w:t>CPU</w:t>
+      </w:r>
+      <w:r>
+        <w:rPr>
+          <w:rFonts w:ascii="Menlo" w:eastAsia="Times New Roman" w:hAnsi="Menlo" w:cs="Menlo"/>
+          <w:color w:val="D4D4D4"/>
+          <w:kern w:val="0"/>
+          <w:sz w:val="18"/>
+          <w:szCs w:val="18"/>
+          <w14:ligatures w14:val="none"/>
+        </w:rPr>
+        <w:t>*</w:t>
+      </w:r>
+      <w:r>
+        <w:rPr>
+          <w:rFonts w:ascii="Menlo" w:eastAsia="Times New Roman" w:hAnsi="Menlo" w:cs="Menlo"/>
+          <w:color w:val="CCCCCC"/>
+          <w:kern w:val="0"/>
+          <w:sz w:val="18"/>
+          <w:szCs w:val="18"/>
+          <w14:ligatures w14:val="none"/>
+        </w:rPr>
+        <w:t xml:space="preserve"> </w:t>
+      </w:r>
+      <w:r>
+        <w:rPr>
+          <w:rFonts w:ascii="Menlo" w:eastAsia="Times New Roman" w:hAnsi="Menlo" w:cs="Menlo"/>
+          <w:color w:val="9CDCFE"/>
+          <w:kern w:val="0"/>
+          <w:sz w:val="18"/>
+          <w:szCs w:val="18"/>
+          <w14:ligatures w14:val="none"/>
+        </w:rPr>
+        <w:t>cpu</w:t>
+      </w:r>
+      <w:r>
+        <w:rPr>
+          <w:rFonts w:ascii="Menlo" w:eastAsia="Times New Roman" w:hAnsi="Menlo" w:cs="Menlo"/>
+          <w:color w:val="CCCCCC"/>
+          <w:kern w:val="0"/>
+          <w:sz w:val="18"/>
+          <w:szCs w:val="18"/>
+          <w14:ligatures w14:val="none"/>
+        </w:rPr>
+        <w:t xml:space="preserve">, </w:t>
+      </w:r>
+      <w:r>
+        <w:rPr>
+          <w:rFonts w:ascii="Menlo" w:eastAsia="Times New Roman" w:hAnsi="Menlo" w:cs="Menlo"/>
+          <w:color w:val="4EC9B0"/>
+          <w:kern w:val="0"/>
+          <w:sz w:val="18"/>
+          <w:szCs w:val="18"/>
+          <w14:ligatures w14:val="none"/>
+        </w:rPr>
+        <w:t>SimArgs</w:t>
+      </w:r>
+      <w:r>
+        <w:rPr>
+          <w:rFonts w:ascii="Menlo" w:eastAsia="Times New Roman" w:hAnsi="Menlo" w:cs="Menlo"/>
+          <w:color w:val="CCCCCC"/>
+          <w:kern w:val="0"/>
+          <w:sz w:val="18"/>
+          <w:szCs w:val="18"/>
+          <w14:ligatures w14:val="none"/>
+        </w:rPr>
+        <w:t xml:space="preserve"> </w:t>
+      </w:r>
+      <w:r>
+        <w:rPr>
+          <w:rFonts w:ascii="Menlo" w:eastAsia="Times New Roman" w:hAnsi="Menlo" w:cs="Menlo"/>
+          <w:color w:val="9CDCFE"/>
+          <w:kern w:val="0"/>
+          <w:sz w:val="18"/>
+          <w:szCs w:val="18"/>
+          <w14:ligatures w14:val="none"/>
+        </w:rPr>
+        <w:t>sim_args</w:t>
+      </w:r>
+      <w:r>
+        <w:rPr>
+          <w:rFonts w:ascii="Menlo" w:eastAsia="Times New Roman" w:hAnsi="Menlo" w:cs="Menlo"/>
+          <w:color w:val="CCCCCC"/>
+          <w:kern w:val="0"/>
+          <w:sz w:val="18"/>
+          <w:szCs w:val="18"/>
+          <w14:ligatures w14:val="none"/>
+        </w:rPr>
+        <w:t>)</w:t>
+      </w:r>
+    </w:p>
+    <w:p>
+      <w:pPr>
+        <w:shd w:val="clear" w:color="auto" w:fill="1F1F1F"/>
+        <w:spacing w:after="0" w:line="270" w:lineRule="atLeast"/>
+        <w:rPr>
+          <w:rFonts w:ascii="Menlo" w:eastAsia="Times New Roman" w:hAnsi="Menlo" w:cs="Menlo"/>
+          <w:color w:val="CCCCCC"/>
+          <w:kern w:val="0"/>
+          <w:sz w:val="18"/>
+          <w:szCs w:val="18"/>
+          <w14:ligatures w14:val="none"/>
+        </w:rPr>
+      </w:pPr>
+      <w:r>
+        <w:rPr>
+          <w:rFonts w:ascii="Menlo" w:eastAsia="Times New Roman" w:hAnsi="Menlo" w:cs="Menlo"/>
+          <w:color w:val="CCCCCC"/>
+          <w:kern w:val="0"/>
+          <w:sz w:val="18"/>
+          <w:szCs w:val="18"/>
+          <w14:ligatures w14:val="none"/>
+        </w:rPr>
+        <w:t>{</w:t>
+      </w:r>
+    </w:p>
+    <w:p>
+      <w:pPr>
+        <w:shd w:val="clear" w:color="auto" w:fill="1F1F1F"/>
+        <w:spacing w:after="0" w:line="270" w:lineRule="atLeast"/>
+        <w:rPr>
+          <w:rFonts w:ascii="Menlo" w:eastAsia="Times New Roman" w:hAnsi="Menlo" w:cs="Menlo"/>
+          <w:color w:val="CCCCCC"/>
+          <w:kern w:val="0"/>
+          <w:sz w:val="18"/>
+          <w:szCs w:val="18"/>
+          <w14:ligatures w14:val="none"/>
+        </w:rPr>
+      </w:pPr>
+      <w:r>
+        <w:rPr>
+          <w:rFonts w:ascii="Menlo" w:eastAsia="Times New Roman" w:hAnsi="Menlo" w:cs="Menlo"/>
+          <w:color w:val="CCCCCC"/>
+          <w:kern w:val="0"/>
+          <w:sz w:val="18"/>
+          <w:szCs w:val="18"/>
+          <w14:ligatures w14:val="none"/>
+        </w:rPr>
+        <w:t xml:space="preserve">    </w:t>
+      </w:r>
+      <w:r>
+        <w:rPr>
+          <w:rFonts w:ascii="Menlo" w:eastAsia="Times New Roman" w:hAnsi="Menlo" w:cs="Menlo"/>
+          <w:color w:val="4EC9B0"/>
+          <w:kern w:val="0"/>
+          <w:sz w:val="18"/>
+          <w:szCs w:val="18"/>
+          <w14:ligatures w14:val="none"/>
+        </w:rPr>
+        <w:t>FILE</w:t>
+      </w:r>
+      <w:r>
+        <w:rPr>
+          <w:rFonts w:ascii="Menlo" w:eastAsia="Times New Roman" w:hAnsi="Menlo" w:cs="Menlo"/>
+          <w:color w:val="D4D4D4"/>
+          <w:kern w:val="0"/>
+          <w:sz w:val="18"/>
+          <w:szCs w:val="18"/>
+          <w14:ligatures w14:val="none"/>
+        </w:rPr>
+        <w:t>*</w:t>
+      </w:r>
+      <w:r>
+        <w:rPr>
+          <w:rFonts w:ascii="Menlo" w:eastAsia="Times New Roman" w:hAnsi="Menlo" w:cs="Menlo"/>
+          <w:color w:val="CCCCCC"/>
+          <w:kern w:val="0"/>
+          <w:sz w:val="18"/>
+          <w:szCs w:val="18"/>
+          <w14:ligatures w14:val="none"/>
+        </w:rPr>
+        <w:t xml:space="preserve"> </w:t>
+      </w:r>
+      <w:r>
+        <w:rPr>
+          <w:rFonts w:ascii="Menlo" w:eastAsia="Times New Roman" w:hAnsi="Menlo" w:cs="Menlo"/>
+          <w:color w:val="9CDCFE"/>
+          <w:kern w:val="0"/>
+          <w:sz w:val="18"/>
+          <w:szCs w:val="18"/>
+          <w14:ligatures w14:val="none"/>
+        </w:rPr>
+        <w:t>memin_fp</w:t>
+      </w:r>
+      <w:r>
+        <w:rPr>
+          <w:rFonts w:ascii="Menlo" w:eastAsia="Times New Roman" w:hAnsi="Menlo" w:cs="Menlo"/>
+          <w:color w:val="CCCCCC"/>
+          <w:kern w:val="0"/>
+          <w:sz w:val="18"/>
+          <w:szCs w:val="18"/>
+          <w14:ligatures w14:val="none"/>
+        </w:rPr>
+        <w:t xml:space="preserve"> </w:t>
+      </w:r>
+      <w:r>
+        <w:rPr>
+          <w:rFonts w:ascii="Menlo" w:eastAsia="Times New Roman" w:hAnsi="Menlo" w:cs="Menlo"/>
+          <w:color w:val="D4D4D4"/>
+          <w:kern w:val="0"/>
+          <w:sz w:val="18"/>
+          <w:szCs w:val="18"/>
+          <w14:ligatures w14:val="none"/>
+        </w:rPr>
+        <w:t>=</w:t>
+      </w:r>
+      <w:r>
+        <w:rPr>
+          <w:rFonts w:ascii="Menlo" w:eastAsia="Times New Roman" w:hAnsi="Menlo" w:cs="Menlo"/>
+          <w:color w:val="CCCCCC"/>
+          <w:kern w:val="0"/>
+          <w:sz w:val="18"/>
+          <w:szCs w:val="18"/>
+          <w14:ligatures w14:val="none"/>
+        </w:rPr>
+        <w:t xml:space="preserve"> </w:t>
+      </w:r>
+      <w:r>
+        <w:rPr>
+          <w:rFonts w:ascii="Menlo" w:eastAsia="Times New Roman" w:hAnsi="Menlo" w:cs="Menlo"/>
+          <w:color w:val="DCDCAA"/>
+          <w:kern w:val="0"/>
+          <w:sz w:val="18"/>
+          <w:szCs w:val="18"/>
+          <w14:ligatures w14:val="none"/>
+        </w:rPr>
+        <w:t>fopen</w:t>
+      </w:r>
+      <w:r>
+        <w:rPr>
+          <w:rFonts w:ascii="Menlo" w:eastAsia="Times New Roman" w:hAnsi="Menlo" w:cs="Menlo"/>
+          <w:color w:val="CCCCCC"/>
+          <w:kern w:val="0"/>
+          <w:sz w:val="18"/>
+          <w:szCs w:val="18"/>
+          <w14:ligatures w14:val="none"/>
+        </w:rPr>
+        <w:t>(</w:t>
+      </w:r>
+      <w:r>
+        <w:rPr>
+          <w:rFonts w:ascii="Menlo" w:eastAsia="Times New Roman" w:hAnsi="Menlo" w:cs="Menlo"/>
+          <w:color w:val="9CDCFE"/>
+          <w:kern w:val="0"/>
+          <w:sz w:val="18"/>
+          <w:szCs w:val="18"/>
+          <w14:ligatures w14:val="none"/>
+        </w:rPr>
+        <w:t>sim_args</w:t>
+      </w:r>
+      <w:r>
+        <w:rPr>
+          <w:rFonts w:ascii="Menlo" w:eastAsia="Times New Roman" w:hAnsi="Menlo" w:cs="Menlo"/>
+          <w:color w:val="CCCCCC"/>
+          <w:kern w:val="0"/>
+          <w:sz w:val="18"/>
+          <w:szCs w:val="18"/>
+          <w14:ligatures w14:val="none"/>
+        </w:rPr>
+        <w:t>.</w:t>
+      </w:r>
+      <w:r>
+        <w:rPr>
+          <w:rFonts w:ascii="Menlo" w:eastAsia="Times New Roman" w:hAnsi="Menlo" w:cs="Menlo"/>
+          <w:color w:val="9CDCFE"/>
+          <w:kern w:val="0"/>
+          <w:sz w:val="18"/>
+          <w:szCs w:val="18"/>
+          <w14:ligatures w14:val="none"/>
+        </w:rPr>
+        <w:t>memin</w:t>
+      </w:r>
+      <w:r>
+        <w:rPr>
+          <w:rFonts w:ascii="Menlo" w:eastAsia="Times New Roman" w:hAnsi="Menlo" w:cs="Menlo"/>
+          <w:color w:val="CCCCCC"/>
+          <w:kern w:val="0"/>
+          <w:sz w:val="18"/>
+          <w:szCs w:val="18"/>
+          <w14:ligatures w14:val="none"/>
+        </w:rPr>
+        <w:t xml:space="preserve">, </w:t>
+      </w:r>
+      <w:r>
+        <w:rPr>
+          <w:rFonts w:ascii="Menlo" w:eastAsia="Times New Roman" w:hAnsi="Menlo" w:cs="Menlo"/>
+          <w:color w:val="CE9178"/>
+          <w:kern w:val="0"/>
+          <w:sz w:val="18"/>
+          <w:szCs w:val="18"/>
+          <w14:ligatures w14:val="none"/>
+        </w:rPr>
+        <w:t>"r"</w:t>
+      </w:r>
+      <w:r>
+        <w:rPr>
+          <w:rFonts w:ascii="Menlo" w:eastAsia="Times New Roman" w:hAnsi="Menlo" w:cs="Menlo"/>
+          <w:color w:val="CCCCCC"/>
+          <w:kern w:val="0"/>
+          <w:sz w:val="18"/>
+          <w:szCs w:val="18"/>
+          <w14:ligatures w14:val="none"/>
+        </w:rPr>
+        <w:t>);</w:t>
+      </w:r>
+    </w:p>
+    <w:p>
+      <w:pPr>
+        <w:shd w:val="clear" w:color="auto" w:fill="1F1F1F"/>
+        <w:spacing w:after="0" w:line="270" w:lineRule="atLeast"/>
+        <w:rPr>
+          <w:rFonts w:ascii="Menlo" w:eastAsia="Times New Roman" w:hAnsi="Menlo" w:cs="Menlo"/>
+          <w:color w:val="CCCCCC"/>
+          <w:kern w:val="0"/>
+          <w:sz w:val="18"/>
+          <w:szCs w:val="18"/>
+          <w14:ligatures w14:val="none"/>
+        </w:rPr>
+      </w:pPr>
+      <w:r>
+        <w:rPr>
+          <w:rFonts w:ascii="Menlo" w:eastAsia="Times New Roman" w:hAnsi="Menlo" w:cs="Menlo"/>
+          <w:color w:val="CCCCCC"/>
+          <w:kern w:val="0"/>
+          <w:sz w:val="18"/>
+          <w:szCs w:val="18"/>
+          <w14:ligatures w14:val="none"/>
+        </w:rPr>
+        <w:t xml:space="preserve">    </w:t>
+      </w:r>
+      <w:r>
+        <w:rPr>
+          <w:rFonts w:ascii="Menlo" w:eastAsia="Times New Roman" w:hAnsi="Menlo" w:cs="Menlo"/>
+          <w:color w:val="C586C0"/>
+          <w:kern w:val="0"/>
+          <w:sz w:val="18"/>
+          <w:szCs w:val="18"/>
+          <w14:ligatures w14:val="none"/>
+        </w:rPr>
+        <w:t>do</w:t>
+      </w:r>
+    </w:p>
+    <w:p>
+      <w:pPr>
+        <w:shd w:val="clear" w:color="auto" w:fill="1F1F1F"/>
+        <w:spacing w:after="0" w:line="270" w:lineRule="atLeast"/>
+        <w:rPr>
+          <w:rFonts w:ascii="Menlo" w:eastAsia="Times New Roman" w:hAnsi="Menlo" w:cs="Menlo"/>
+          <w:color w:val="CCCCCC"/>
+          <w:kern w:val="0"/>
+          <w:sz w:val="18"/>
+          <w:szCs w:val="18"/>
+          <w14:ligatures w14:val="none"/>
+        </w:rPr>
+      </w:pPr>
+      <w:r>
+        <w:rPr>
+          <w:rFonts w:ascii="Menlo" w:eastAsia="Times New Roman" w:hAnsi="Menlo" w:cs="Menlo"/>
+          <w:color w:val="CCCCCC"/>
+          <w:kern w:val="0"/>
+          <w:sz w:val="18"/>
+          <w:szCs w:val="18"/>
+          <w14:ligatures w14:val="none"/>
+        </w:rPr>
+        <w:t xml:space="preserve">    {</w:t>
+      </w:r>
+    </w:p>
+    <w:p>
+      <w:pPr>
+        <w:shd w:val="clear" w:color="auto" w:fill="1F1F1F"/>
+        <w:spacing w:after="0" w:line="270" w:lineRule="atLeast"/>
+        <w:rPr>
+          <w:rFonts w:ascii="Menlo" w:eastAsia="Times New Roman" w:hAnsi="Menlo" w:cs="Menlo"/>
+          <w:color w:val="CCCCCC"/>
+          <w:kern w:val="0"/>
+          <w:sz w:val="18"/>
+          <w:szCs w:val="18"/>
+          <w14:ligatures w14:val="none"/>
+        </w:rPr>
+      </w:pPr>
+      <w:r>
+        <w:rPr>
+          <w:rFonts w:ascii="Menlo" w:eastAsia="Times New Roman" w:hAnsi="Menlo" w:cs="Menlo"/>
+          <w:color w:val="CCCCCC"/>
+          <w:kern w:val="0"/>
+          <w:sz w:val="18"/>
+          <w:szCs w:val="18"/>
+          <w14:ligatures w14:val="none"/>
+        </w:rPr>
+        <w:t xml:space="preserve">        </w:t>
+      </w:r>
+      <w:r>
+        <w:rPr>
+          <w:rFonts w:ascii="Menlo" w:eastAsia="Times New Roman" w:hAnsi="Menlo" w:cs="Menlo"/>
+          <w:color w:val="DCDCAA"/>
+          <w:kern w:val="0"/>
+          <w:sz w:val="18"/>
+          <w:szCs w:val="18"/>
+          <w14:ligatures w14:val="none"/>
+        </w:rPr>
+        <w:t>wrapper_write_cdb_update_rs_qjk_when_needed</w:t>
+      </w:r>
+      <w:r>
+        <w:rPr>
+          <w:rFonts w:ascii="Menlo" w:eastAsia="Times New Roman" w:hAnsi="Menlo" w:cs="Menlo"/>
+          <w:color w:val="CCCCCC"/>
+          <w:kern w:val="0"/>
+          <w:sz w:val="18"/>
+          <w:szCs w:val="18"/>
+          <w14:ligatures w14:val="none"/>
+        </w:rPr>
+        <w:t>(</w:t>
+      </w:r>
+      <w:r>
+        <w:rPr>
+          <w:rFonts w:ascii="Menlo" w:eastAsia="Times New Roman" w:hAnsi="Menlo" w:cs="Menlo"/>
+          <w:color w:val="9CDCFE"/>
+          <w:kern w:val="0"/>
+          <w:sz w:val="18"/>
+          <w:szCs w:val="18"/>
+          <w14:ligatures w14:val="none"/>
+        </w:rPr>
+        <w:t>cpu</w:t>
+      </w:r>
+      <w:r>
+        <w:rPr>
+          <w:rFonts w:ascii="Menlo" w:eastAsia="Times New Roman" w:hAnsi="Menlo" w:cs="Menlo"/>
+          <w:color w:val="CCCCCC"/>
+          <w:kern w:val="0"/>
+          <w:sz w:val="18"/>
+          <w:szCs w:val="18"/>
+          <w14:ligatures w14:val="none"/>
+        </w:rPr>
+        <w:t>);</w:t>
+      </w:r>
+    </w:p>
+    <w:p>
+      <w:pPr>
+        <w:shd w:val="clear" w:color="auto" w:fill="1F1F1F"/>
+        <w:spacing w:after="0" w:line="270" w:lineRule="atLeast"/>
+        <w:rPr>
+          <w:rFonts w:ascii="Menlo" w:eastAsia="Times New Roman" w:hAnsi="Menlo" w:cs="Menlo"/>
+          <w:color w:val="CCCCCC"/>
+          <w:kern w:val="0"/>
+          <w:sz w:val="18"/>
+          <w:szCs w:val="18"/>
+          <w14:ligatures w14:val="none"/>
+        </w:rPr>
+      </w:pPr>
+      <w:r>
+        <w:rPr>
+          <w:rFonts w:ascii="Menlo" w:eastAsia="Times New Roman" w:hAnsi="Menlo" w:cs="Menlo"/>
+          <w:color w:val="CCCCCC"/>
+          <w:kern w:val="0"/>
+          <w:sz w:val="18"/>
+          <w:szCs w:val="18"/>
+          <w14:ligatures w14:val="none"/>
+        </w:rPr>
+        <w:t xml:space="preserve">        </w:t>
+      </w:r>
+      <w:r>
+        <w:rPr>
+          <w:rFonts w:ascii="Menlo" w:eastAsia="Times New Roman" w:hAnsi="Menlo" w:cs="Menlo"/>
+          <w:color w:val="DCDCAA"/>
+          <w:kern w:val="0"/>
+          <w:sz w:val="18"/>
+          <w:szCs w:val="18"/>
+          <w14:ligatures w14:val="none"/>
+        </w:rPr>
+        <w:t>write_cdb_update_register_array</w:t>
+      </w:r>
+      <w:r>
+        <w:rPr>
+          <w:rFonts w:ascii="Menlo" w:eastAsia="Times New Roman" w:hAnsi="Menlo" w:cs="Menlo"/>
+          <w:color w:val="CCCCCC"/>
+          <w:kern w:val="0"/>
+          <w:sz w:val="18"/>
+          <w:szCs w:val="18"/>
+          <w14:ligatures w14:val="none"/>
+        </w:rPr>
+        <w:t xml:space="preserve"> (</w:t>
+      </w:r>
+      <w:r>
+        <w:rPr>
+          <w:rFonts w:ascii="Menlo" w:eastAsia="Times New Roman" w:hAnsi="Menlo" w:cs="Menlo"/>
+          <w:color w:val="9CDCFE"/>
+          <w:kern w:val="0"/>
+          <w:sz w:val="18"/>
+          <w:szCs w:val="18"/>
+          <w14:ligatures w14:val="none"/>
+        </w:rPr>
+        <w:t>cpu</w:t>
+      </w:r>
+      <w:r>
+        <w:rPr>
+          <w:rFonts w:ascii="Menlo" w:eastAsia="Times New Roman" w:hAnsi="Menlo" w:cs="Menlo"/>
+          <w:color w:val="CCCCCC"/>
+          <w:kern w:val="0"/>
+          <w:sz w:val="18"/>
+          <w:szCs w:val="18"/>
+          <w14:ligatures w14:val="none"/>
+        </w:rPr>
+        <w:t>);</w:t>
+      </w:r>
+    </w:p>
+    <w:p>
+      <w:pPr>
+        <w:shd w:val="clear" w:color="auto" w:fill="1F1F1F"/>
+        <w:spacing w:after="0" w:line="270" w:lineRule="atLeast"/>
+        <w:rPr>
+          <w:rFonts w:ascii="Menlo" w:eastAsia="Times New Roman" w:hAnsi="Menlo" w:cs="Menlo"/>
+          <w:color w:val="CCCCCC"/>
+          <w:kern w:val="0"/>
+          <w:sz w:val="18"/>
+          <w:szCs w:val="18"/>
+          <w14:ligatures w14:val="none"/>
+        </w:rPr>
+      </w:pPr>
+      <w:r>
+        <w:rPr>
+          <w:rFonts w:ascii="Menlo" w:eastAsia="Times New Roman" w:hAnsi="Menlo" w:cs="Menlo"/>
+          <w:color w:val="CCCCCC"/>
+          <w:kern w:val="0"/>
+          <w:sz w:val="18"/>
+          <w:szCs w:val="18"/>
+          <w14:ligatures w14:val="none"/>
+        </w:rPr>
+        <w:t xml:space="preserve">        </w:t>
+      </w:r>
+      <w:r>
+        <w:rPr>
+          <w:rFonts w:ascii="Menlo" w:eastAsia="Times New Roman" w:hAnsi="Menlo" w:cs="Menlo"/>
+          <w:color w:val="DCDCAA"/>
+          <w:kern w:val="0"/>
+          <w:sz w:val="18"/>
+          <w:szCs w:val="18"/>
+          <w14:ligatures w14:val="none"/>
+        </w:rPr>
+        <w:t>write_cdb_delete_rs</w:t>
+      </w:r>
+      <w:r>
+        <w:rPr>
+          <w:rFonts w:ascii="Menlo" w:eastAsia="Times New Roman" w:hAnsi="Menlo" w:cs="Menlo"/>
+          <w:color w:val="CCCCCC"/>
+          <w:kern w:val="0"/>
+          <w:sz w:val="18"/>
+          <w:szCs w:val="18"/>
+          <w14:ligatures w14:val="none"/>
+        </w:rPr>
+        <w:t>(</w:t>
+      </w:r>
+      <w:r>
+        <w:rPr>
+          <w:rFonts w:ascii="Menlo" w:eastAsia="Times New Roman" w:hAnsi="Menlo" w:cs="Menlo"/>
+          <w:color w:val="9CDCFE"/>
+          <w:kern w:val="0"/>
+          <w:sz w:val="18"/>
+          <w:szCs w:val="18"/>
+          <w14:ligatures w14:val="none"/>
+        </w:rPr>
+        <w:t>cpu</w:t>
+      </w:r>
+      <w:r>
+        <w:rPr>
+          <w:rFonts w:ascii="Menlo" w:eastAsia="Times New Roman" w:hAnsi="Menlo" w:cs="Menlo"/>
+          <w:color w:val="CCCCCC"/>
+          <w:kern w:val="0"/>
+          <w:sz w:val="18"/>
+          <w:szCs w:val="18"/>
+          <w14:ligatures w14:val="none"/>
+        </w:rPr>
+        <w:t>);</w:t>
+      </w:r>
+      <w:r>
+        <w:rPr>
+          <w:rFonts w:ascii="Menlo" w:eastAsia="Times New Roman" w:hAnsi="Menlo" w:cs="Menlo"/>
+          <w:color w:val="6A9955"/>
+          <w:kern w:val="0"/>
+          <w:sz w:val="18"/>
+          <w:szCs w:val="18"/>
+          <w14:ligatures w14:val="none"/>
+        </w:rPr>
+        <w:t xml:space="preserve"> // deleting the res. stations from prev. round. Immediately after that they would be cleaned</w:t>
+      </w:r>
+    </w:p>
+    <w:p>
+      <w:pPr>
+        <w:shd w:val="clear" w:color="auto" w:fill="1F1F1F"/>
+        <w:spacing w:after="0" w:line="270" w:lineRule="atLeast"/>
+        <w:rPr>
+          <w:rFonts w:ascii="Menlo" w:eastAsia="Times New Roman" w:hAnsi="Menlo" w:cs="Menlo"/>
+          <w:color w:val="CCCCCC"/>
+          <w:kern w:val="0"/>
+          <w:sz w:val="18"/>
+          <w:szCs w:val="18"/>
+          <w14:ligatures w14:val="none"/>
+        </w:rPr>
+      </w:pPr>
+      <w:r>
+        <w:rPr>
+          <w:rFonts w:ascii="Menlo" w:eastAsia="Times New Roman" w:hAnsi="Menlo" w:cs="Menlo"/>
+          <w:color w:val="CCCCCC"/>
+          <w:kern w:val="0"/>
+          <w:sz w:val="18"/>
+          <w:szCs w:val="18"/>
+          <w14:ligatures w14:val="none"/>
+        </w:rPr>
+        <w:t xml:space="preserve">        </w:t>
+      </w:r>
+      <w:r>
+        <w:rPr>
+          <w:rFonts w:ascii="Menlo" w:eastAsia="Times New Roman" w:hAnsi="Menlo" w:cs="Menlo"/>
+          <w:color w:val="DCDCAA"/>
+          <w:kern w:val="0"/>
+          <w:sz w:val="18"/>
+          <w:szCs w:val="18"/>
+          <w14:ligatures w14:val="none"/>
+        </w:rPr>
+        <w:t>clean</w:t>
+      </w:r>
+      <w:r>
+        <w:rPr>
+          <w:rFonts w:ascii="Menlo" w:eastAsia="Times New Roman" w:hAnsi="Menlo" w:cs="Menlo"/>
+          <w:color w:val="CCCCCC"/>
+          <w:kern w:val="0"/>
+          <w:sz w:val="18"/>
+          <w:szCs w:val="18"/>
+          <w14:ligatures w14:val="none"/>
+        </w:rPr>
+        <w:t>(</w:t>
+      </w:r>
+      <w:r>
+        <w:rPr>
+          <w:rFonts w:ascii="Menlo" w:eastAsia="Times New Roman" w:hAnsi="Menlo" w:cs="Menlo"/>
+          <w:color w:val="9CDCFE"/>
+          <w:kern w:val="0"/>
+          <w:sz w:val="18"/>
+          <w:szCs w:val="18"/>
+          <w14:ligatures w14:val="none"/>
+        </w:rPr>
+        <w:t>cpu</w:t>
+      </w:r>
+      <w:r>
+        <w:rPr>
+          <w:rFonts w:ascii="Menlo" w:eastAsia="Times New Roman" w:hAnsi="Menlo" w:cs="Menlo"/>
+          <w:color w:val="CCCCCC"/>
+          <w:kern w:val="0"/>
+          <w:sz w:val="18"/>
+          <w:szCs w:val="18"/>
+          <w14:ligatures w14:val="none"/>
+        </w:rPr>
+        <w:t>);</w:t>
+      </w:r>
+    </w:p>
+    <w:p>
+      <w:pPr>
+        <w:shd w:val="clear" w:color="auto" w:fill="1F1F1F"/>
+        <w:spacing w:after="0" w:line="270" w:lineRule="atLeast"/>
+        <w:rPr>
+          <w:rFonts w:ascii="Menlo" w:eastAsia="Times New Roman" w:hAnsi="Menlo" w:cs="Menlo"/>
+          <w:color w:val="CCCCCC"/>
+          <w:kern w:val="0"/>
+          <w:sz w:val="18"/>
+          <w:szCs w:val="18"/>
+          <w14:ligatures w14:val="none"/>
+        </w:rPr>
+      </w:pPr>
+      <w:r>
+        <w:rPr>
+          <w:rFonts w:ascii="Menlo" w:eastAsia="Times New Roman" w:hAnsi="Menlo" w:cs="Menlo"/>
+          <w:color w:val="CCCCCC"/>
+          <w:kern w:val="0"/>
+          <w:sz w:val="18"/>
+          <w:szCs w:val="18"/>
+          <w14:ligatures w14:val="none"/>
+        </w:rPr>
+        <w:t xml:space="preserve">        </w:t>
+      </w:r>
+      <w:r>
+        <w:rPr>
+          <w:rFonts w:ascii="Menlo" w:eastAsia="Times New Roman" w:hAnsi="Menlo" w:cs="Menlo"/>
+          <w:color w:val="DCDCAA"/>
+          <w:kern w:val="0"/>
+          <w:sz w:val="18"/>
+          <w:szCs w:val="18"/>
+          <w14:ligatures w14:val="none"/>
+        </w:rPr>
+        <w:t>execute_to_write_cdb</w:t>
+      </w:r>
+      <w:r>
+        <w:rPr>
+          <w:rFonts w:ascii="Menlo" w:eastAsia="Times New Roman" w:hAnsi="Menlo" w:cs="Menlo"/>
+          <w:color w:val="CCCCCC"/>
+          <w:kern w:val="0"/>
+          <w:sz w:val="18"/>
+          <w:szCs w:val="18"/>
+          <w14:ligatures w14:val="none"/>
+        </w:rPr>
+        <w:t>(</w:t>
+      </w:r>
+      <w:r>
+        <w:rPr>
+          <w:rFonts w:ascii="Menlo" w:eastAsia="Times New Roman" w:hAnsi="Menlo" w:cs="Menlo"/>
+          <w:color w:val="9CDCFE"/>
+          <w:kern w:val="0"/>
+          <w:sz w:val="18"/>
+          <w:szCs w:val="18"/>
+          <w14:ligatures w14:val="none"/>
+        </w:rPr>
+        <w:t>cpu</w:t>
+      </w:r>
+      <w:r>
+        <w:rPr>
+          <w:rFonts w:ascii="Menlo" w:eastAsia="Times New Roman" w:hAnsi="Menlo" w:cs="Menlo"/>
+          <w:color w:val="CCCCCC"/>
+          <w:kern w:val="0"/>
+          <w:sz w:val="18"/>
+          <w:szCs w:val="18"/>
+          <w14:ligatures w14:val="none"/>
+        </w:rPr>
+        <w:t xml:space="preserve">, </w:t>
+      </w:r>
+      <w:r>
+        <w:rPr>
+          <w:rFonts w:ascii="Menlo" w:eastAsia="Times New Roman" w:hAnsi="Menlo" w:cs="Menlo"/>
+          <w:color w:val="9CDCFE"/>
+          <w:kern w:val="0"/>
+          <w:sz w:val="18"/>
+          <w:szCs w:val="18"/>
+          <w14:ligatures w14:val="none"/>
+        </w:rPr>
+        <w:t>sim_args</w:t>
+      </w:r>
+      <w:r>
+        <w:rPr>
+          <w:rFonts w:ascii="Menlo" w:eastAsia="Times New Roman" w:hAnsi="Menlo" w:cs="Menlo"/>
+          <w:color w:val="CCCCCC"/>
+          <w:kern w:val="0"/>
+          <w:sz w:val="18"/>
+          <w:szCs w:val="18"/>
+          <w14:ligatures w14:val="none"/>
+        </w:rPr>
+        <w:t>.</w:t>
+      </w:r>
+      <w:r>
+        <w:rPr>
+          <w:rFonts w:ascii="Menlo" w:eastAsia="Times New Roman" w:hAnsi="Menlo" w:cs="Menlo"/>
+          <w:color w:val="9CDCFE"/>
+          <w:kern w:val="0"/>
+          <w:sz w:val="18"/>
+          <w:szCs w:val="18"/>
+          <w14:ligatures w14:val="none"/>
+        </w:rPr>
+        <w:t>tracecdb</w:t>
+      </w:r>
+      <w:r>
+        <w:rPr>
+          <w:rFonts w:ascii="Menlo" w:eastAsia="Times New Roman" w:hAnsi="Menlo" w:cs="Menlo"/>
+          <w:color w:val="CCCCCC"/>
+          <w:kern w:val="0"/>
+          <w:sz w:val="18"/>
+          <w:szCs w:val="18"/>
+          <w14:ligatures w14:val="none"/>
+        </w:rPr>
+        <w:t>);</w:t>
+      </w:r>
+    </w:p>
+    <w:p>
+      <w:pPr>
+        <w:shd w:val="clear" w:color="auto" w:fill="1F1F1F"/>
+        <w:spacing w:after="0" w:line="270" w:lineRule="atLeast"/>
+        <w:rPr>
+          <w:rFonts w:ascii="Menlo" w:eastAsia="Times New Roman" w:hAnsi="Menlo" w:cs="Menlo"/>
+          <w:color w:val="CCCCCC"/>
+          <w:kern w:val="0"/>
+          <w:sz w:val="18"/>
+          <w:szCs w:val="18"/>
+          <w14:ligatures w14:val="none"/>
+        </w:rPr>
+      </w:pPr>
+      <w:r>
+        <w:rPr>
+          <w:rFonts w:ascii="Menlo" w:eastAsia="Times New Roman" w:hAnsi="Menlo" w:cs="Menlo"/>
+          <w:color w:val="CCCCCC"/>
+          <w:kern w:val="0"/>
+          <w:sz w:val="18"/>
+          <w:szCs w:val="18"/>
+          <w14:ligatures w14:val="none"/>
+        </w:rPr>
+        <w:t xml:space="preserve">        </w:t>
+      </w:r>
+      <w:r>
+        <w:rPr>
+          <w:rFonts w:ascii="Menlo" w:eastAsia="Times New Roman" w:hAnsi="Menlo" w:cs="Menlo"/>
+          <w:color w:val="DCDCAA"/>
+          <w:kern w:val="0"/>
+          <w:sz w:val="18"/>
+          <w:szCs w:val="18"/>
+          <w14:ligatures w14:val="none"/>
+        </w:rPr>
+        <w:t>issue_to_execute_start</w:t>
+      </w:r>
+      <w:r>
+        <w:rPr>
+          <w:rFonts w:ascii="Menlo" w:eastAsia="Times New Roman" w:hAnsi="Menlo" w:cs="Menlo"/>
+          <w:color w:val="CCCCCC"/>
+          <w:kern w:val="0"/>
+          <w:sz w:val="18"/>
+          <w:szCs w:val="18"/>
+          <w14:ligatures w14:val="none"/>
+        </w:rPr>
+        <w:t>(</w:t>
+      </w:r>
+      <w:r>
+        <w:rPr>
+          <w:rFonts w:ascii="Menlo" w:eastAsia="Times New Roman" w:hAnsi="Menlo" w:cs="Menlo"/>
+          <w:color w:val="9CDCFE"/>
+          <w:kern w:val="0"/>
+          <w:sz w:val="18"/>
+          <w:szCs w:val="18"/>
+          <w14:ligatures w14:val="none"/>
+        </w:rPr>
+        <w:t>cpu</w:t>
+      </w:r>
+      <w:r>
+        <w:rPr>
+          <w:rFonts w:ascii="Menlo" w:eastAsia="Times New Roman" w:hAnsi="Menlo" w:cs="Menlo"/>
+          <w:color w:val="CCCCCC"/>
+          <w:kern w:val="0"/>
+          <w:sz w:val="18"/>
+          <w:szCs w:val="18"/>
+          <w14:ligatures w14:val="none"/>
+        </w:rPr>
+        <w:t>);</w:t>
+      </w:r>
+    </w:p>
+    <w:p>
+      <w:pPr>
+        <w:shd w:val="clear" w:color="auto" w:fill="1F1F1F"/>
+        <w:spacing w:after="0" w:line="270" w:lineRule="atLeast"/>
+        <w:rPr>
+          <w:rFonts w:ascii="Menlo" w:eastAsia="Times New Roman" w:hAnsi="Menlo" w:cs="Menlo"/>
+          <w:color w:val="CCCCCC"/>
+          <w:kern w:val="0"/>
+          <w:sz w:val="18"/>
+          <w:szCs w:val="18"/>
+          <w14:ligatures w14:val="none"/>
+        </w:rPr>
+      </w:pPr>
+      <w:r>
+        <w:rPr>
+          <w:rFonts w:ascii="Menlo" w:eastAsia="Times New Roman" w:hAnsi="Menlo" w:cs="Menlo"/>
+          <w:color w:val="CCCCCC"/>
+          <w:kern w:val="0"/>
+          <w:sz w:val="18"/>
+          <w:szCs w:val="18"/>
+          <w14:ligatures w14:val="none"/>
+        </w:rPr>
+        <w:t xml:space="preserve">        </w:t>
+      </w:r>
+      <w:r>
+        <w:rPr>
+          <w:rFonts w:ascii="Menlo" w:eastAsia="Times New Roman" w:hAnsi="Menlo" w:cs="Menlo"/>
+          <w:color w:val="DCDCAA"/>
+          <w:kern w:val="0"/>
+          <w:sz w:val="18"/>
+          <w:szCs w:val="18"/>
+          <w14:ligatures w14:val="none"/>
+        </w:rPr>
+        <w:t>issue</w:t>
+      </w:r>
+      <w:r>
+        <w:rPr>
+          <w:rFonts w:ascii="Menlo" w:eastAsia="Times New Roman" w:hAnsi="Menlo" w:cs="Menlo"/>
+          <w:color w:val="CCCCCC"/>
+          <w:kern w:val="0"/>
+          <w:sz w:val="18"/>
+          <w:szCs w:val="18"/>
+          <w14:ligatures w14:val="none"/>
+        </w:rPr>
+        <w:t>(</w:t>
+      </w:r>
+      <w:r>
+        <w:rPr>
+          <w:rFonts w:ascii="Menlo" w:eastAsia="Times New Roman" w:hAnsi="Menlo" w:cs="Menlo"/>
+          <w:color w:val="9CDCFE"/>
+          <w:kern w:val="0"/>
+          <w:sz w:val="18"/>
+          <w:szCs w:val="18"/>
+          <w14:ligatures w14:val="none"/>
+        </w:rPr>
+        <w:t>cpu</w:t>
+      </w:r>
+      <w:r>
+        <w:rPr>
+          <w:rFonts w:ascii="Menlo" w:eastAsia="Times New Roman" w:hAnsi="Menlo" w:cs="Menlo"/>
+          <w:color w:val="CCCCCC"/>
+          <w:kern w:val="0"/>
+          <w:sz w:val="18"/>
+          <w:szCs w:val="18"/>
+          <w14:ligatures w14:val="none"/>
+        </w:rPr>
+        <w:t>);</w:t>
+      </w:r>
+    </w:p>
+    <w:p>
+      <w:pPr>
+        <w:shd w:val="clear" w:color="auto" w:fill="1F1F1F"/>
+        <w:spacing w:after="0" w:line="270" w:lineRule="atLeast"/>
+        <w:rPr>
+          <w:rFonts w:ascii="Menlo" w:eastAsia="Times New Roman" w:hAnsi="Menlo" w:cs="Menlo"/>
+          <w:color w:val="CCCCCC"/>
+          <w:kern w:val="0"/>
+          <w:sz w:val="18"/>
+          <w:szCs w:val="18"/>
+          <w14:ligatures w14:val="none"/>
+        </w:rPr>
+      </w:pPr>
+      <w:r>
+        <w:rPr>
+          <w:rFonts w:ascii="Menlo" w:eastAsia="Times New Roman" w:hAnsi="Menlo" w:cs="Menlo"/>
+          <w:color w:val="CCCCCC"/>
+          <w:kern w:val="0"/>
+          <w:sz w:val="18"/>
+          <w:szCs w:val="18"/>
+          <w14:ligatures w14:val="none"/>
+        </w:rPr>
+        <w:t xml:space="preserve">        </w:t>
+      </w:r>
+      <w:r>
+        <w:rPr>
+          <w:rFonts w:ascii="Menlo" w:eastAsia="Times New Roman" w:hAnsi="Menlo" w:cs="Menlo"/>
+          <w:color w:val="C586C0"/>
+          <w:kern w:val="0"/>
+          <w:sz w:val="18"/>
+          <w:szCs w:val="18"/>
+          <w14:ligatures w14:val="none"/>
+        </w:rPr>
+        <w:t>if</w:t>
+      </w:r>
+      <w:r>
+        <w:rPr>
+          <w:rFonts w:ascii="Menlo" w:eastAsia="Times New Roman" w:hAnsi="Menlo" w:cs="Menlo"/>
+          <w:color w:val="CCCCCC"/>
+          <w:kern w:val="0"/>
+          <w:sz w:val="18"/>
+          <w:szCs w:val="18"/>
+          <w14:ligatures w14:val="none"/>
+        </w:rPr>
+        <w:t xml:space="preserve"> (</w:t>
+      </w:r>
+      <w:r>
+        <w:rPr>
+          <w:rFonts w:ascii="Menlo" w:eastAsia="Times New Roman" w:hAnsi="Menlo" w:cs="Menlo"/>
+          <w:color w:val="D4D4D4"/>
+          <w:kern w:val="0"/>
+          <w:sz w:val="18"/>
+          <w:szCs w:val="18"/>
+          <w14:ligatures w14:val="none"/>
+        </w:rPr>
+        <w:t>!</w:t>
+      </w:r>
+      <w:r>
+        <w:rPr>
+          <w:rFonts w:ascii="Menlo" w:eastAsia="Times New Roman" w:hAnsi="Menlo" w:cs="Menlo"/>
+          <w:color w:val="9CDCFE"/>
+          <w:kern w:val="0"/>
+          <w:sz w:val="18"/>
+          <w:szCs w:val="18"/>
+          <w14:ligatures w14:val="none"/>
+        </w:rPr>
+        <w:t>cpu</w:t>
+      </w:r>
+      <w:r>
+        <w:rPr>
+          <w:rFonts w:ascii="Menlo" w:eastAsia="Times New Roman" w:hAnsi="Menlo" w:cs="Menlo"/>
+          <w:color w:val="CCCCCC"/>
+          <w:kern w:val="0"/>
+          <w:sz w:val="18"/>
+          <w:szCs w:val="18"/>
+          <w14:ligatures w14:val="none"/>
+        </w:rPr>
+        <w:t>-&gt;</w:t>
+      </w:r>
+      <w:r>
+        <w:rPr>
+          <w:rFonts w:ascii="Menlo" w:eastAsia="Times New Roman" w:hAnsi="Menlo" w:cs="Menlo"/>
+          <w:color w:val="9CDCFE"/>
+          <w:kern w:val="0"/>
+          <w:sz w:val="18"/>
+          <w:szCs w:val="18"/>
+          <w14:ligatures w14:val="none"/>
+        </w:rPr>
+        <w:t>halt</w:t>
+      </w:r>
+      <w:r>
+        <w:rPr>
+          <w:rFonts w:ascii="Menlo" w:eastAsia="Times New Roman" w:hAnsi="Menlo" w:cs="Menlo"/>
+          <w:color w:val="CCCCCC"/>
+          <w:kern w:val="0"/>
+          <w:sz w:val="18"/>
+          <w:szCs w:val="18"/>
+          <w14:ligatures w14:val="none"/>
+        </w:rPr>
+        <w:t>)</w:t>
+      </w:r>
+    </w:p>
+    <w:p>
+      <w:pPr>
+        <w:shd w:val="clear" w:color="auto" w:fill="1F1F1F"/>
+        <w:spacing w:after="0" w:line="270" w:lineRule="atLeast"/>
+        <w:rPr>
+          <w:rFonts w:ascii="Menlo" w:eastAsia="Times New Roman" w:hAnsi="Menlo" w:cs="Menlo"/>
+          <w:color w:val="CCCCCC"/>
+          <w:kern w:val="0"/>
+          <w:sz w:val="18"/>
+          <w:szCs w:val="18"/>
+          <w14:ligatures w14:val="none"/>
+        </w:rPr>
+      </w:pPr>
+      <w:r>
+        <w:rPr>
+          <w:rFonts w:ascii="Menlo" w:eastAsia="Times New Roman" w:hAnsi="Menlo" w:cs="Menlo"/>
+          <w:color w:val="CCCCCC"/>
+          <w:kern w:val="0"/>
+          <w:sz w:val="18"/>
+          <w:szCs w:val="18"/>
+          <w14:ligatures w14:val="none"/>
+        </w:rPr>
+        <w:t xml:space="preserve">        {</w:t>
+      </w:r>
+    </w:p>
+    <w:p>
+      <w:pPr>
+        <w:shd w:val="clear" w:color="auto" w:fill="1F1F1F"/>
+        <w:spacing w:after="0" w:line="270" w:lineRule="atLeast"/>
+        <w:rPr>
+          <w:rFonts w:ascii="Menlo" w:eastAsia="Times New Roman" w:hAnsi="Menlo" w:cs="Menlo"/>
+          <w:color w:val="CCCCCC"/>
+          <w:kern w:val="0"/>
+          <w:sz w:val="18"/>
+          <w:szCs w:val="18"/>
+          <w14:ligatures w14:val="none"/>
+        </w:rPr>
+      </w:pPr>
+      <w:r>
+        <w:rPr>
+          <w:rFonts w:ascii="Menlo" w:eastAsia="Times New Roman" w:hAnsi="Menlo" w:cs="Menlo"/>
+          <w:color w:val="CCCCCC"/>
+          <w:kern w:val="0"/>
+          <w:sz w:val="18"/>
+          <w:szCs w:val="18"/>
+          <w14:ligatures w14:val="none"/>
+        </w:rPr>
+        <w:t xml:space="preserve">            </w:t>
+      </w:r>
+      <w:r>
+        <w:rPr>
+          <w:rFonts w:ascii="Menlo" w:eastAsia="Times New Roman" w:hAnsi="Menlo" w:cs="Menlo"/>
+          <w:color w:val="DCDCAA"/>
+          <w:kern w:val="0"/>
+          <w:sz w:val="18"/>
+          <w:szCs w:val="18"/>
+          <w14:ligatures w14:val="none"/>
+        </w:rPr>
+        <w:t>fetch</w:t>
+      </w:r>
+      <w:r>
+        <w:rPr>
+          <w:rFonts w:ascii="Menlo" w:eastAsia="Times New Roman" w:hAnsi="Menlo" w:cs="Menlo"/>
+          <w:color w:val="CCCCCC"/>
+          <w:kern w:val="0"/>
+          <w:sz w:val="18"/>
+          <w:szCs w:val="18"/>
+          <w14:ligatures w14:val="none"/>
+        </w:rPr>
+        <w:t>(</w:t>
+      </w:r>
+      <w:r>
+        <w:rPr>
+          <w:rFonts w:ascii="Menlo" w:eastAsia="Times New Roman" w:hAnsi="Menlo" w:cs="Menlo"/>
+          <w:color w:val="9CDCFE"/>
+          <w:kern w:val="0"/>
+          <w:sz w:val="18"/>
+          <w:szCs w:val="18"/>
+          <w14:ligatures w14:val="none"/>
+        </w:rPr>
+        <w:t>cpu</w:t>
+      </w:r>
+      <w:r>
+        <w:rPr>
+          <w:rFonts w:ascii="Menlo" w:eastAsia="Times New Roman" w:hAnsi="Menlo" w:cs="Menlo"/>
+          <w:color w:val="CCCCCC"/>
+          <w:kern w:val="0"/>
+          <w:sz w:val="18"/>
+          <w:szCs w:val="18"/>
+          <w14:ligatures w14:val="none"/>
+        </w:rPr>
+        <w:t xml:space="preserve">, </w:t>
+      </w:r>
+      <w:r>
+        <w:rPr>
+          <w:rFonts w:ascii="Menlo" w:eastAsia="Times New Roman" w:hAnsi="Menlo" w:cs="Menlo"/>
+          <w:color w:val="9CDCFE"/>
+          <w:kern w:val="0"/>
+          <w:sz w:val="18"/>
+          <w:szCs w:val="18"/>
+          <w14:ligatures w14:val="none"/>
+        </w:rPr>
+        <w:t>memin_fp</w:t>
+      </w:r>
+      <w:r>
+        <w:rPr>
+          <w:rFonts w:ascii="Menlo" w:eastAsia="Times New Roman" w:hAnsi="Menlo" w:cs="Menlo"/>
+          <w:color w:val="CCCCCC"/>
+          <w:kern w:val="0"/>
+          <w:sz w:val="18"/>
+          <w:szCs w:val="18"/>
+          <w14:ligatures w14:val="none"/>
+        </w:rPr>
+        <w:t>);</w:t>
+      </w:r>
+    </w:p>
+    <w:p>
+      <w:pPr>
+        <w:shd w:val="clear" w:color="auto" w:fill="1F1F1F"/>
+        <w:spacing w:after="0" w:line="270" w:lineRule="atLeast"/>
+        <w:rPr>
+          <w:rFonts w:ascii="Menlo" w:eastAsia="Times New Roman" w:hAnsi="Menlo" w:cs="Menlo"/>
+          <w:color w:val="CCCCCC"/>
+          <w:kern w:val="0"/>
+          <w:sz w:val="18"/>
+          <w:szCs w:val="18"/>
+          <w14:ligatures w14:val="none"/>
+        </w:rPr>
+      </w:pPr>
+      <w:r>
+        <w:rPr>
+          <w:rFonts w:ascii="Menlo" w:eastAsia="Times New Roman" w:hAnsi="Menlo" w:cs="Menlo"/>
+          <w:color w:val="CCCCCC"/>
+          <w:kern w:val="0"/>
+          <w:sz w:val="18"/>
+          <w:szCs w:val="18"/>
+          <w14:ligatures w14:val="none"/>
+        </w:rPr>
+        <w:t xml:space="preserve">        }</w:t>
+      </w:r>
+    </w:p>
+    <w:p>
+      <w:pPr>
+        <w:shd w:val="clear" w:color="auto" w:fill="1F1F1F"/>
+        <w:spacing w:after="0" w:line="270" w:lineRule="atLeast"/>
+        <w:rPr>
+          <w:rFonts w:ascii="Menlo" w:eastAsia="Times New Roman" w:hAnsi="Menlo" w:cs="Menlo"/>
+          <w:color w:val="CCCCCC"/>
+          <w:kern w:val="0"/>
+          <w:sz w:val="18"/>
+          <w:szCs w:val="18"/>
+          <w14:ligatures w14:val="none"/>
+        </w:rPr>
+      </w:pPr>
+      <w:r>
+        <w:rPr>
+          <w:rFonts w:ascii="Menlo" w:eastAsia="Times New Roman" w:hAnsi="Menlo" w:cs="Menlo"/>
+          <w:color w:val="CCCCCC"/>
+          <w:kern w:val="0"/>
+          <w:sz w:val="18"/>
+          <w:szCs w:val="18"/>
+          <w14:ligatures w14:val="none"/>
+        </w:rPr>
+        <w:t xml:space="preserve">        </w:t>
+      </w:r>
+      <w:r>
+        <w:rPr>
+          <w:rFonts w:ascii="Menlo" w:eastAsia="Times New Roman" w:hAnsi="Menlo" w:cs="Menlo"/>
+          <w:color w:val="9CDCFE"/>
+          <w:kern w:val="0"/>
+          <w:sz w:val="18"/>
+          <w:szCs w:val="18"/>
+          <w14:ligatures w14:val="none"/>
+        </w:rPr>
+        <w:t>cpu</w:t>
+      </w:r>
+      <w:r>
+        <w:rPr>
+          <w:rFonts w:ascii="Menlo" w:eastAsia="Times New Roman" w:hAnsi="Menlo" w:cs="Menlo"/>
+          <w:color w:val="CCCCCC"/>
+          <w:kern w:val="0"/>
+          <w:sz w:val="18"/>
+          <w:szCs w:val="18"/>
+          <w14:ligatures w14:val="none"/>
+        </w:rPr>
+        <w:t>-&gt;</w:t>
+      </w:r>
+      <w:r>
+        <w:rPr>
+          <w:rFonts w:ascii="Menlo" w:eastAsia="Times New Roman" w:hAnsi="Menlo" w:cs="Menlo"/>
+          <w:color w:val="9CDCFE"/>
+          <w:kern w:val="0"/>
+          <w:sz w:val="18"/>
+          <w:szCs w:val="18"/>
+          <w14:ligatures w14:val="none"/>
+        </w:rPr>
+        <w:t>cycle</w:t>
+      </w:r>
+      <w:r>
+        <w:rPr>
+          <w:rFonts w:ascii="Menlo" w:eastAsia="Times New Roman" w:hAnsi="Menlo" w:cs="Menlo"/>
+          <w:color w:val="D4D4D4"/>
+          <w:kern w:val="0"/>
+          <w:sz w:val="18"/>
+          <w:szCs w:val="18"/>
+          <w14:ligatures w14:val="none"/>
+        </w:rPr>
+        <w:t>++</w:t>
+      </w:r>
+      <w:r>
+        <w:rPr>
+          <w:rFonts w:ascii="Menlo" w:eastAsia="Times New Roman" w:hAnsi="Menlo" w:cs="Menlo"/>
+          <w:color w:val="CCCCCC"/>
+          <w:kern w:val="0"/>
+          <w:sz w:val="18"/>
+          <w:szCs w:val="18"/>
+          <w14:ligatures w14:val="none"/>
+        </w:rPr>
+        <w:t>;</w:t>
+      </w:r>
+    </w:p>
+    <w:p>
+      <w:pPr>
+        <w:shd w:val="clear" w:color="auto" w:fill="1F1F1F"/>
+        <w:spacing w:after="0" w:line="270" w:lineRule="atLeast"/>
+        <w:rPr>
+          <w:rFonts w:ascii="Menlo" w:eastAsia="Times New Roman" w:hAnsi="Menlo" w:cs="Menlo"/>
+          <w:color w:val="CCCCCC"/>
+          <w:kern w:val="0"/>
+          <w:sz w:val="18"/>
+          <w:szCs w:val="18"/>
+          <w14:ligatures w14:val="none"/>
+        </w:rPr>
+      </w:pPr>
+      <w:r>
+        <w:rPr>
+          <w:rFonts w:ascii="Menlo" w:eastAsia="Times New Roman" w:hAnsi="Menlo" w:cs="Menlo"/>
+          <w:color w:val="CCCCCC"/>
+          <w:kern w:val="0"/>
+          <w:sz w:val="18"/>
+          <w:szCs w:val="18"/>
+          <w14:ligatures w14:val="none"/>
+        </w:rPr>
+        <w:t xml:space="preserve">    } </w:t>
+      </w:r>
+      <w:r>
+        <w:rPr>
+          <w:rFonts w:ascii="Menlo" w:eastAsia="Times New Roman" w:hAnsi="Menlo" w:cs="Menlo"/>
+          <w:color w:val="C586C0"/>
+          <w:kern w:val="0"/>
+          <w:sz w:val="18"/>
+          <w:szCs w:val="18"/>
+          <w14:ligatures w14:val="none"/>
+        </w:rPr>
+        <w:t>while</w:t>
+      </w:r>
+      <w:r>
+        <w:rPr>
+          <w:rFonts w:ascii="Menlo" w:eastAsia="Times New Roman" w:hAnsi="Menlo" w:cs="Menlo"/>
+          <w:color w:val="CCCCCC"/>
+          <w:kern w:val="0"/>
+          <w:sz w:val="18"/>
+          <w:szCs w:val="18"/>
+          <w14:ligatures w14:val="none"/>
+        </w:rPr>
+        <w:t xml:space="preserve"> (</w:t>
+      </w:r>
+      <w:r>
+        <w:rPr>
+          <w:rFonts w:ascii="Menlo" w:eastAsia="Times New Roman" w:hAnsi="Menlo" w:cs="Menlo"/>
+          <w:color w:val="9CDCFE"/>
+          <w:kern w:val="0"/>
+          <w:sz w:val="18"/>
+          <w:szCs w:val="18"/>
+          <w14:ligatures w14:val="none"/>
+        </w:rPr>
+        <w:t>cpu</w:t>
+      </w:r>
+      <w:r>
+        <w:rPr>
+          <w:rFonts w:ascii="Menlo" w:eastAsia="Times New Roman" w:hAnsi="Menlo" w:cs="Menlo"/>
+          <w:color w:val="CCCCCC"/>
+          <w:kern w:val="0"/>
+          <w:sz w:val="18"/>
+          <w:szCs w:val="18"/>
+          <w14:ligatures w14:val="none"/>
+        </w:rPr>
+        <w:t>-&gt;</w:t>
+      </w:r>
+      <w:r>
+        <w:rPr>
+          <w:rFonts w:ascii="Menlo" w:eastAsia="Times New Roman" w:hAnsi="Menlo" w:cs="Menlo"/>
+          <w:color w:val="9CDCFE"/>
+          <w:kern w:val="0"/>
+          <w:sz w:val="18"/>
+          <w:szCs w:val="18"/>
+          <w14:ligatures w14:val="none"/>
+        </w:rPr>
+        <w:t>inst_state_lst</w:t>
+      </w:r>
+      <w:r>
+        <w:rPr>
+          <w:rFonts w:ascii="Menlo" w:eastAsia="Times New Roman" w:hAnsi="Menlo" w:cs="Menlo"/>
+          <w:color w:val="CCCCCC"/>
+          <w:kern w:val="0"/>
+          <w:sz w:val="18"/>
+          <w:szCs w:val="18"/>
+          <w14:ligatures w14:val="none"/>
+        </w:rPr>
+        <w:t>);</w:t>
+      </w:r>
+    </w:p>
+    <w:p>
+      <w:pPr>
+        <w:shd w:val="clear" w:color="auto" w:fill="1F1F1F"/>
+        <w:spacing w:after="0" w:line="270" w:lineRule="atLeast"/>
+        <w:rPr>
+          <w:rFonts w:ascii="Menlo" w:eastAsia="Times New Roman" w:hAnsi="Menlo" w:cs="Menlo"/>
+          <w:color w:val="CCCCCC"/>
+          <w:kern w:val="0"/>
+          <w:sz w:val="18"/>
+          <w:szCs w:val="18"/>
+          <w14:ligatures w14:val="none"/>
+        </w:rPr>
+      </w:pPr>
+      <w:r>
+        <w:rPr>
+          <w:rFonts w:ascii="Menlo" w:eastAsia="Times New Roman" w:hAnsi="Menlo" w:cs="Menlo"/>
+          <w:color w:val="CCCCCC"/>
+          <w:kern w:val="0"/>
+          <w:sz w:val="18"/>
+          <w:szCs w:val="18"/>
+          <w14:ligatures w14:val="none"/>
+        </w:rPr>
+        <w:t xml:space="preserve">    </w:t>
+      </w:r>
+      <w:r>
+        <w:rPr>
+          <w:rFonts w:ascii="Menlo" w:eastAsia="Times New Roman" w:hAnsi="Menlo" w:cs="Menlo"/>
+          <w:color w:val="DCDCAA"/>
+          <w:kern w:val="0"/>
+          <w:sz w:val="18"/>
+          <w:szCs w:val="18"/>
+          <w14:ligatures w14:val="none"/>
+        </w:rPr>
+        <w:t>fclose</w:t>
+      </w:r>
+      <w:r>
+        <w:rPr>
+          <w:rFonts w:ascii="Menlo" w:eastAsia="Times New Roman" w:hAnsi="Menlo" w:cs="Menlo"/>
+          <w:color w:val="CCCCCC"/>
+          <w:kern w:val="0"/>
+          <w:sz w:val="18"/>
+          <w:szCs w:val="18"/>
+          <w14:ligatures w14:val="none"/>
+        </w:rPr>
+        <w:t>(</w:t>
+      </w:r>
+      <w:r>
+        <w:rPr>
+          <w:rFonts w:ascii="Menlo" w:eastAsia="Times New Roman" w:hAnsi="Menlo" w:cs="Menlo"/>
+          <w:color w:val="9CDCFE"/>
+          <w:kern w:val="0"/>
+          <w:sz w:val="18"/>
+          <w:szCs w:val="18"/>
+          <w14:ligatures w14:val="none"/>
+        </w:rPr>
+        <w:t>memin_fp</w:t>
+      </w:r>
+      <w:r>
+        <w:rPr>
+          <w:rFonts w:ascii="Menlo" w:eastAsia="Times New Roman" w:hAnsi="Menlo" w:cs="Menlo"/>
+          <w:color w:val="CCCCCC"/>
+          <w:kern w:val="0"/>
+          <w:sz w:val="18"/>
+          <w:szCs w:val="18"/>
+          <w14:ligatures w14:val="none"/>
+        </w:rPr>
+        <w:t>);</w:t>
+      </w:r>
+    </w:p>
+    <w:p>
+      <w:pPr>
+        <w:shd w:val="clear" w:color="auto" w:fill="1F1F1F"/>
+        <w:spacing w:after="0" w:line="270" w:lineRule="atLeast"/>
+        <w:rPr>
+          <w:rFonts w:ascii="Menlo" w:eastAsia="Times New Roman" w:hAnsi="Menlo" w:cs="Menlo"/>
+          <w:color w:val="CCCCCC"/>
+          <w:kern w:val="0"/>
+          <w:sz w:val="18"/>
+          <w:szCs w:val="18"/>
+          <w14:ligatures w14:val="none"/>
+        </w:rPr>
+      </w:pPr>
+      <w:r>
+        <w:rPr>
+          <w:rFonts w:ascii="Menlo" w:eastAsia="Times New Roman" w:hAnsi="Menlo" w:cs="Menlo"/>
+          <w:color w:val="CCCCCC"/>
+          <w:kern w:val="0"/>
+          <w:sz w:val="18"/>
+          <w:szCs w:val="18"/>
+          <w14:ligatures w14:val="none"/>
+        </w:rPr>
+        <w:t>}</w:t>
+      </w:r>
+    </w:p>
+    <w:p>
+      <w:pPr>
+        <w:bidi/>
+        <w:rPr>
+          <w:rtl/>
+        </w:rPr>
+      </w:pPr>
+    </w:p>
+    <w:p>
+      <w:pPr>
+        <w:pStyle w:val="ListParagraph"/>
+        <w:numPr>
+          <w:ilvl w:val="0"/>
+          <w:numId w:val="1"/>
+        </w:numPr>
+        <w:bidi/>
+        <w:rPr>
+          <w:lang w:val="en-US"/>
+        </w:rPr>
+      </w:pPr>
+      <w:r>
+        <w:rPr>
+          <w:rFonts w:hint="cs"/>
+          <w:rtl/>
+        </w:rPr>
+        <w:t>בדיקה</w:t>
+      </w:r>
+      <w:r>
+        <w:rPr>
+          <w:rFonts w:hint="cs"/>
+          <w:rtl/>
+        </w:rPr>
+        <w:t xml:space="preserve"> </w:t>
+      </w:r>
+      <w:r>
+        <w:rPr>
+          <w:rFonts w:hint="cs"/>
+          <w:rtl/>
+        </w:rPr>
+        <w:t xml:space="preserve">האם אחת מתחנות ההמתנה מחכה לערך </w:t>
+      </w:r>
+      <w:r>
+        <w:rPr>
+          <w:rFonts w:hint="cs"/>
+          <w:rtl/>
+        </w:rPr>
+        <w:t>מחושב הקיים</w:t>
+      </w:r>
+      <w:r>
+        <w:rPr>
+          <w:rFonts w:hint="cs"/>
+          <w:rtl/>
+        </w:rPr>
+        <w:t xml:space="preserve"> </w:t>
+      </w:r>
+      <w:r>
+        <w:rPr>
+          <w:rFonts w:hint="cs"/>
+          <w:rtl/>
+          <w:lang w:val="en-US"/>
+        </w:rPr>
+        <w:t xml:space="preserve">ב </w:t>
+      </w:r>
+      <w:r>
+        <w:rPr>
+          <w:lang w:val="en-US"/>
+        </w:rPr>
+        <w:t>CDB</w:t>
+      </w:r>
+      <w:r>
+        <w:rPr>
+          <w:rFonts w:hint="cs"/>
+          <w:rtl/>
+          <w:lang w:val="en-US"/>
+        </w:rPr>
+        <w:t>.</w:t>
+      </w:r>
+    </w:p>
+    <w:p>
+      <w:pPr>
+        <w:pStyle w:val="ListParagraph"/>
+        <w:numPr>
+          <w:ilvl w:val="0"/>
+          <w:numId w:val="1"/>
+        </w:numPr>
+        <w:bidi/>
+        <w:rPr>
+          <w:lang w:val="en-US"/>
+        </w:rPr>
+      </w:pPr>
+      <w:r>
+        <w:rPr>
+          <w:rFonts w:hint="cs"/>
+          <w:rtl/>
+          <w:lang w:val="en-US"/>
+        </w:rPr>
+        <w:t>כתיבת</w:t>
+      </w:r>
+      <w:r>
+        <w:rPr>
+          <w:rFonts w:hint="cs"/>
+          <w:rtl/>
+          <w:lang w:val="en-US"/>
+        </w:rPr>
+        <w:t xml:space="preserve"> הערכים הקיימים ב </w:t>
+      </w:r>
+      <w:r>
+        <w:rPr>
+          <w:lang w:val="en-US"/>
+        </w:rPr>
+        <w:t>CDB</w:t>
+      </w:r>
+      <w:r>
+        <w:rPr>
+          <w:rFonts w:hint="cs"/>
+          <w:rtl/>
+          <w:lang w:val="en-US"/>
+        </w:rPr>
+        <w:t xml:space="preserve"> למערך הרגיסטרים.</w:t>
+      </w:r>
+    </w:p>
+    <w:p>
+      <w:pPr>
+        <w:pStyle w:val="ListParagraph"/>
+        <w:numPr>
+          <w:ilvl w:val="0"/>
+          <w:numId w:val="1"/>
+        </w:numPr>
+        <w:bidi/>
+        <w:rPr>
+          <w:lang w:val="en-US"/>
+        </w:rPr>
+      </w:pPr>
+      <w:r>
+        <w:rPr>
+          <w:rFonts w:hint="cs"/>
+          <w:rtl/>
+          <w:lang w:val="en-US"/>
+        </w:rPr>
+        <w:t xml:space="preserve">איפוס תחנות ההמתנה אשר ערכן חושב ונכתב דרך ה </w:t>
+      </w:r>
+      <w:r>
+        <w:rPr>
+          <w:lang w:val="en-US"/>
+        </w:rPr>
+        <w:t>CDB</w:t>
+      </w:r>
+      <w:r>
+        <w:rPr>
+          <w:rFonts w:hint="cs"/>
+          <w:rtl/>
+          <w:lang w:val="en-US"/>
+        </w:rPr>
+        <w:t>.</w:t>
+      </w:r>
+    </w:p>
+    <w:p>
+      <w:pPr>
+        <w:pStyle w:val="ListParagraph"/>
+        <w:numPr>
+          <w:ilvl w:val="0"/>
+          <w:numId w:val="1"/>
+        </w:numPr>
+        <w:bidi/>
+        <w:rPr>
+          <w:lang w:val="en-US"/>
+        </w:rPr>
+      </w:pPr>
+      <w:r>
+        <w:rPr>
+          <w:rFonts w:hint="cs"/>
+          <w:rtl/>
+          <w:lang w:val="en-US"/>
+        </w:rPr>
+        <w:t xml:space="preserve">ניקוי </w:t>
+      </w:r>
+      <w:r>
+        <w:rPr>
+          <w:rFonts w:hint="cs"/>
+          <w:rtl/>
+          <w:lang w:val="en-US"/>
+        </w:rPr>
+        <w:t>כ</w:t>
+      </w:r>
+      <w:r>
+        <w:rPr>
+          <w:rFonts w:hint="cs"/>
+          <w:rtl/>
+          <w:lang w:val="en-US"/>
+        </w:rPr>
+        <w:t>לל הפקודות אשר בוצעו</w:t>
+      </w:r>
+      <w:r>
+        <w:rPr>
+          <w:rFonts w:hint="cs"/>
+          <w:rtl/>
+          <w:lang w:val="en-US"/>
+        </w:rPr>
+        <w:t xml:space="preserve"> ויכולות להימחק.</w:t>
+      </w:r>
+    </w:p>
+    <w:p>
+      <w:pPr>
+        <w:pStyle w:val="ListParagraph"/>
+        <w:numPr>
+          <w:ilvl w:val="0"/>
+          <w:numId w:val="1"/>
+        </w:numPr>
+        <w:bidi/>
+        <w:rPr>
+          <w:lang w:val="en-US"/>
+        </w:rPr>
+      </w:pPr>
+      <w:r>
+        <w:rPr>
+          <w:rFonts w:hint="cs"/>
+          <w:rtl/>
+          <w:lang w:val="en-US"/>
+        </w:rPr>
+        <w:t xml:space="preserve">העברת כלל הפקודות משלב </w:t>
+      </w:r>
+      <w:r>
+        <w:rPr>
+          <w:lang w:val="en-US"/>
+        </w:rPr>
+        <w:t>ISSUE</w:t>
+      </w:r>
+      <w:r>
+        <w:rPr>
+          <w:rFonts w:hint="cs"/>
+          <w:rtl/>
+          <w:lang w:val="en-US"/>
+        </w:rPr>
+        <w:t xml:space="preserve"> לשלב </w:t>
+      </w:r>
+      <w:r>
+        <w:rPr>
+          <w:lang w:val="en-US"/>
+        </w:rPr>
+        <w:t>EXECUTE</w:t>
+      </w:r>
+      <w:r>
+        <w:rPr>
+          <w:rFonts w:hint="cs"/>
+          <w:rtl/>
+          <w:lang w:val="en-US"/>
+        </w:rPr>
+        <w:t>.</w:t>
+      </w:r>
+    </w:p>
+    <w:p>
+      <w:pPr>
+        <w:pStyle w:val="ListParagraph"/>
+        <w:numPr>
+          <w:ilvl w:val="0"/>
+          <w:numId w:val="1"/>
+        </w:numPr>
+        <w:bidi/>
+        <w:rPr>
+          <w:lang w:val="en-US"/>
+        </w:rPr>
+      </w:pPr>
+      <w:r>
+        <w:rPr>
+          <w:rFonts w:hint="cs"/>
+          <w:rtl/>
+          <w:lang w:val="en-US"/>
+        </w:rPr>
+        <w:t xml:space="preserve">ביצוע </w:t>
+      </w:r>
+      <w:r>
+        <w:rPr>
+          <w:lang w:val="en-US"/>
+        </w:rPr>
+        <w:t>ISSUE</w:t>
+      </w:r>
+      <w:r>
+        <w:rPr>
+          <w:rFonts w:hint="cs"/>
+          <w:rtl/>
+          <w:lang w:val="en-US"/>
+        </w:rPr>
+        <w:t xml:space="preserve"> לכלל הפקודות אשר נקראו.</w:t>
+      </w:r>
+    </w:p>
+    <w:p>
+      <w:pPr>
+        <w:pStyle w:val="ListParagraph"/>
+        <w:numPr>
+          <w:ilvl w:val="0"/>
+          <w:numId w:val="1"/>
+        </w:numPr>
+        <w:bidi/>
+        <w:rPr>
+          <w:lang w:val="en-US"/>
+        </w:rPr>
+      </w:pPr>
+      <w:r>
+        <w:rPr>
+          <w:rFonts w:hint="cs"/>
+          <w:rtl/>
+          <w:lang w:val="en-US"/>
+        </w:rPr>
+        <w:t xml:space="preserve">בדיקת האם קיבלנו </w:t>
+      </w:r>
+      <w:r>
+        <w:rPr>
+          <w:lang w:val="en-US"/>
+        </w:rPr>
+        <w:t>HALT</w:t>
+      </w:r>
+      <w:r>
+        <w:rPr>
+          <w:rFonts w:hint="cs"/>
+          <w:rtl/>
+          <w:lang w:val="en-US"/>
+        </w:rPr>
+        <w:t>, אם לא נקרא פקודה מהזיכרון.</w:t>
+      </w:r>
+    </w:p>
+    <w:p>
+      <w:pPr>
+        <w:pStyle w:val="ListParagraph"/>
+        <w:numPr>
+          <w:ilvl w:val="0"/>
+          <w:numId w:val="1"/>
+        </w:numPr>
+        <w:bidi/>
+        <w:rPr>
+          <w:lang w:val="en-US"/>
+        </w:rPr>
+      </w:pPr>
+      <w:r>
+        <w:rPr>
+          <w:rFonts w:hint="cs"/>
+          <w:rtl/>
+          <w:lang w:val="en-US"/>
+        </w:rPr>
+        <w:t>נמשיך לסיבוב הבא.</w:t>
+      </w:r>
+    </w:p>
+    <w:p>
+      <w:pPr>
+        <w:pStyle w:val="ListParagraph"/>
+        <w:numPr>
+          <w:ilvl w:val="0"/>
+          <w:numId w:val="1"/>
+        </w:numPr>
+        <w:bidi/>
+        <w:rPr>
+          <w:lang w:val="en-US"/>
+        </w:rPr>
+      </w:pPr>
+      <w:r>
+        <w:rPr>
+          <w:rFonts w:hint="cs"/>
+          <w:rtl/>
+          <w:lang w:val="en-US"/>
+        </w:rPr>
+        <w:t>אם אין עוד פקודות ממתינות נסיים.</w:t>
+      </w:r>
+    </w:p>
+    <w:p>
+      <w:pPr>
+        <w:ind w:left="360"/>
+        <w:rPr>
+          <w:lang w:val="en-US"/>
+        </w:rPr>
+      </w:pPr>
+    </w:p>
+    <w:p>
+      <w:pPr>
+        <w:ind w:left="360"/>
+        <w:rPr>
+          <w:lang w:val="en-US"/>
+        </w:rPr>
+      </w:pPr>
+    </w:p>
+    <w:p>
+      <w:pPr>
+        <w:ind w:left="360"/>
+        <w:rPr>
+          <w:lang w:val="en-US"/>
+        </w:rPr>
+      </w:pPr>
+    </w:p>
+    <w:p>
+      <w:pPr>
+        <w:ind w:left="360"/>
+        <w:rPr>
+          <w:lang w:val="en-US"/>
+        </w:rPr>
+      </w:pPr>
+    </w:p>
+    <w:p>
+      <w:pPr>
+        <w:ind w:left="360"/>
+        <w:rPr>
+          <w:rFonts w:hint="cs"/>
+          <w:lang w:val="en-US"/>
+        </w:rPr>
+      </w:pPr>
+    </w:p>
+    <w:p>
+      <w:pPr>
+        <w:jc w:val="center"/>
         <w:rPr>
           <w:b/>
           <w:bCs/>
@@ -31,6 +1955,25 @@
           <w:lang w:val="en-US"/>
         </w:rPr>
       </w:pPr>
+      <w:r>
+        <w:rPr>
+          <w:b/>
+          <w:bCs/>
+          <w:u w:val="single"/>
+          <w:lang w:val="en-US"/>
+        </w:rPr>
+        <w:lastRenderedPageBreak/>
+        <w:t>Data Structure</w:t>
+      </w:r>
+      <w:r>
+        <w:rPr>
+          <w:b/>
+          <w:bCs/>
+          <w:u w:val="single"/>
+          <w:lang w:val="en-US"/>
+        </w:rPr>
+        <w:t>s</w:t>
+      </w:r>
     </w:p>
     <w:p>
       <w:pPr>
@@ -648,7 +2591,29 @@
           <w:szCs w:val="18"/>
           <w14:ligatures w14:val="none"/>
         </w:rPr>
-        <w:t xml:space="preserve"> CPU {</w:t>
+        <w:t xml:space="preserve"> </w:t>
+      </w:r>
+      <w:r>
+        <w:rPr>
+          <w:rFonts w:ascii="Menlo" w:eastAsia="Times New Roman" w:hAnsi="Menlo" w:cs="Menlo"/>
+          <w:color w:val="4EC9B0"/>
+          <w:kern w:val="0"/>
+          <w:sz w:val="18"/>
+          <w:szCs w:val="18"/>
+          <w14:ligatures w14:val="none"/>
+        </w:rPr>
+        <w:t>CPU</w:t>
+      </w:r>
+      <w:r>
+        <w:rPr>
+          <w:rFonts w:ascii="Menlo" w:eastAsia="Times New Roman" w:hAnsi="Menlo" w:cs="Menlo"/>
+          <w:color w:val="CCCCCC"/>
+          <w:kern w:val="0"/>
+          <w:sz w:val="18"/>
+          <w:szCs w:val="18"/>
+          <w14:ligatures w14:val="none"/>
+        </w:rPr>
+        <w:t xml:space="preserve"> {</w:t>
       </w:r>
     </w:p>
     <w:p>
@@ -695,7 +2660,29 @@
           <w:szCs w:val="18"/>
           <w14:ligatures w14:val="none"/>
         </w:rPr>
-        <w:t xml:space="preserve"> halt;</w:t>
+        <w:t xml:space="preserve"> </w:t>
+      </w:r>
+      <w:r>
+        <w:rPr>
+          <w:rFonts w:ascii="Menlo" w:eastAsia="Times New Roman" w:hAnsi="Menlo" w:cs="Menlo"/>
+          <w:color w:val="9CDCFE"/>
+          <w:kern w:val="0"/>
+          <w:sz w:val="18"/>
+          <w:szCs w:val="18"/>
+          <w14:ligatures w14:val="none"/>
+        </w:rPr>
+        <w:t>halt</w:t>
+      </w:r>
+      <w:r>
+        <w:rPr>
+          <w:rFonts w:ascii="Menlo" w:eastAsia="Times New Roman" w:hAnsi="Menlo" w:cs="Menlo"/>
+          <w:color w:val="CCCCCC"/>
+          <w:kern w:val="0"/>
+          <w:sz w:val="18"/>
+          <w:szCs w:val="18"/>
+          <w14:ligatures w14:val="none"/>
+        </w:rPr>
+        <w:t>;</w:t>
       </w:r>
     </w:p>
     <w:p>
@@ -742,7 +2729,29 @@
           <w:szCs w:val="18"/>
           <w14:ligatures w14:val="none"/>
         </w:rPr>
-        <w:t xml:space="preserve"> cycle;</w:t>
+        <w:t xml:space="preserve"> </w:t>
+      </w:r>
+      <w:r>
+        <w:rPr>
+          <w:rFonts w:ascii="Menlo" w:eastAsia="Times New Roman" w:hAnsi="Menlo" w:cs="Menlo"/>
+          <w:color w:val="9CDCFE"/>
+          <w:kern w:val="0"/>
+          <w:sz w:val="18"/>
+          <w:szCs w:val="18"/>
+          <w14:ligatures w14:val="none"/>
+        </w:rPr>
+        <w:t>cycle</w:t>
+      </w:r>
+      <w:r>
+        <w:rPr>
+          <w:rFonts w:ascii="Menlo" w:eastAsia="Times New Roman" w:hAnsi="Menlo" w:cs="Menlo"/>
+          <w:color w:val="CCCCCC"/>
+          <w:kern w:val="0"/>
+          <w:sz w:val="18"/>
+          <w:szCs w:val="18"/>
+          <w14:ligatures w14:val="none"/>
+        </w:rPr>
+        <w:t>;</w:t>
       </w:r>
     </w:p>
     <w:p>
@@ -789,7 +2798,29 @@
           <w:szCs w:val="18"/>
           <w14:ligatures w14:val="none"/>
         </w:rPr>
-        <w:t xml:space="preserve"> pc;</w:t>
+        <w:t xml:space="preserve"> </w:t>
+      </w:r>
+      <w:r>
+        <w:rPr>
+          <w:rFonts w:ascii="Menlo" w:eastAsia="Times New Roman" w:hAnsi="Menlo" w:cs="Menlo"/>
+          <w:color w:val="9CDCFE"/>
+          <w:kern w:val="0"/>
+          <w:sz w:val="18"/>
+          <w:szCs w:val="18"/>
+          <w14:ligatures w14:val="none"/>
+        </w:rPr>
+        <w:t>pc</w:t>
+      </w:r>
+      <w:r>
+        <w:rPr>
+          <w:rFonts w:ascii="Menlo" w:eastAsia="Times New Roman" w:hAnsi="Menlo" w:cs="Menlo"/>
+          <w:color w:val="CCCCCC"/>
+          <w:kern w:val="0"/>
+          <w:sz w:val="18"/>
+          <w:szCs w:val="18"/>
+          <w14:ligatures w14:val="none"/>
+        </w:rPr>
+        <w:t>;</w:t>
       </w:r>
     </w:p>
     <w:p>
@@ -814,7 +2845,18 @@
           <w:szCs w:val="18"/>
           <w14:ligatures w14:val="none"/>
         </w:rPr>
-        <w:t xml:space="preserve">    InstStateNode</w:t>
+        <w:t xml:space="preserve">    </w:t>
+      </w:r>
+      <w:r>
+        <w:rPr>
+          <w:rFonts w:ascii="Menlo" w:eastAsia="Times New Roman" w:hAnsi="Menlo" w:cs="Menlo"/>
+          <w:color w:val="4EC9B0"/>
+          <w:kern w:val="0"/>
+          <w:sz w:val="18"/>
+          <w:szCs w:val="18"/>
+          <w14:ligatures w14:val="none"/>
+        </w:rPr>
+        <w:t>InstStateNode</w:t>
       </w:r>
       <w:r>
         <w:rPr>
@@ -836,7 +2878,29 @@
           <w:szCs w:val="18"/>
           <w14:ligatures w14:val="none"/>
         </w:rPr>
-        <w:t xml:space="preserve"> inst_state_lst;</w:t>
+        <w:t xml:space="preserve"> </w:t>
+      </w:r>
+      <w:r>
+        <w:rPr>
+          <w:rFonts w:ascii="Menlo" w:eastAsia="Times New Roman" w:hAnsi="Menlo" w:cs="Menlo"/>
+          <w:color w:val="9CDCFE"/>
+          <w:kern w:val="0"/>
+          <w:sz w:val="18"/>
+          <w:szCs w:val="18"/>
+          <w14:ligatures w14:val="none"/>
+        </w:rPr>
+        <w:t>inst_state_lst</w:t>
+      </w:r>
+      <w:r>
+        <w:rPr>
+          <w:rFonts w:ascii="Menlo" w:eastAsia="Times New Roman" w:hAnsi="Menlo" w:cs="Menlo"/>
+          <w:color w:val="CCCCCC"/>
+          <w:kern w:val="0"/>
+          <w:sz w:val="18"/>
+          <w:szCs w:val="18"/>
+          <w14:ligatures w14:val="none"/>
+        </w:rPr>
+        <w:t>;</w:t>
       </w:r>
     </w:p>
     <w:p>
@@ -861,7 +2925,18 @@
           <w:szCs w:val="18"/>
           <w14:ligatures w14:val="none"/>
         </w:rPr>
-        <w:t xml:space="preserve">    InstStateTrace</w:t>
+        <w:t xml:space="preserve">    </w:t>
+      </w:r>
+      <w:r>
+        <w:rPr>
+          <w:rFonts w:ascii="Menlo" w:eastAsia="Times New Roman" w:hAnsi="Menlo" w:cs="Menlo"/>
+          <w:color w:val="4EC9B0"/>
+          <w:kern w:val="0"/>
+          <w:sz w:val="18"/>
+          <w:szCs w:val="18"/>
+          <w14:ligatures w14:val="none"/>
+        </w:rPr>
+        <w:t>InstStateTrace</w:t>
       </w:r>
       <w:r>
         <w:rPr>
@@ -883,7 +2958,29 @@
           <w:szCs w:val="18"/>
           <w14:ligatures w14:val="none"/>
         </w:rPr>
-        <w:t xml:space="preserve"> inst_state_trace;</w:t>
+        <w:t xml:space="preserve"> </w:t>
+      </w:r>
+      <w:r>
+        <w:rPr>
+          <w:rFonts w:ascii="Menlo" w:eastAsia="Times New Roman" w:hAnsi="Menlo" w:cs="Menlo"/>
+          <w:color w:val="9CDCFE"/>
+          <w:kern w:val="0"/>
+          <w:sz w:val="18"/>
+          <w:szCs w:val="18"/>
+          <w14:ligatures w14:val="none"/>
+        </w:rPr>
+        <w:t>inst_state_trace</w:t>
+      </w:r>
+      <w:r>
+        <w:rPr>
+          <w:rFonts w:ascii="Menlo" w:eastAsia="Times New Roman" w:hAnsi="Menlo" w:cs="Menlo"/>
+          <w:color w:val="CCCCCC"/>
+          <w:kern w:val="0"/>
+          <w:sz w:val="18"/>
+          <w:szCs w:val="18"/>
+          <w14:ligatures w14:val="none"/>
+        </w:rPr>
+        <w:t>;</w:t>
       </w:r>
     </w:p>
     <w:p>
@@ -908,7 +3005,73 @@
           <w:szCs w:val="18"/>
           <w14:ligatures w14:val="none"/>
         </w:rPr>
-        <w:t xml:space="preserve">    RegState reg_state_arr [REGISTERS_AMOUNT];</w:t>
+        <w:t xml:space="preserve">    </w:t>
+      </w:r>
+      <w:r>
+        <w:rPr>
+          <w:rFonts w:ascii="Menlo" w:eastAsia="Times New Roman" w:hAnsi="Menlo" w:cs="Menlo"/>
+          <w:color w:val="4EC9B0"/>
+          <w:kern w:val="0"/>
+          <w:sz w:val="18"/>
+          <w:szCs w:val="18"/>
+          <w14:ligatures w14:val="none"/>
+        </w:rPr>
+        <w:t>RegState</w:t>
+      </w:r>
+      <w:r>
+        <w:rPr>
+          <w:rFonts w:ascii="Menlo" w:eastAsia="Times New Roman" w:hAnsi="Menlo" w:cs="Menlo"/>
+          <w:color w:val="CCCCCC"/>
+          <w:kern w:val="0"/>
+          <w:sz w:val="18"/>
+          <w:szCs w:val="18"/>
+          <w14:ligatures w14:val="none"/>
+        </w:rPr>
+        <w:t xml:space="preserve"> </w:t>
+      </w:r>
+      <w:r>
+        <w:rPr>
+          <w:rFonts w:ascii="Menlo" w:eastAsia="Times New Roman" w:hAnsi="Menlo" w:cs="Menlo"/>
+          <w:color w:val="9CDCFE"/>
+          <w:kern w:val="0"/>
+          <w:sz w:val="18"/>
+          <w:szCs w:val="18"/>
+          <w14:ligatures w14:val="none"/>
+        </w:rPr>
+        <w:t>reg_state_arr</w:t>
+      </w:r>
+      <w:r>
+        <w:rPr>
+          <w:rFonts w:ascii="Menlo" w:eastAsia="Times New Roman" w:hAnsi="Menlo" w:cs="Menlo"/>
+          <w:color w:val="CCCCCC"/>
+          <w:kern w:val="0"/>
+          <w:sz w:val="18"/>
+          <w:szCs w:val="18"/>
+          <w14:ligatures w14:val="none"/>
+        </w:rPr>
+        <w:t xml:space="preserve"> [</w:t>
+      </w:r>
+      <w:r>
+        <w:rPr>
+          <w:rFonts w:ascii="Menlo" w:eastAsia="Times New Roman" w:hAnsi="Menlo" w:cs="Menlo"/>
+          <w:color w:val="569CD6"/>
+          <w:kern w:val="0"/>
+          <w:sz w:val="18"/>
+          <w:szCs w:val="18"/>
+          <w14:ligatures w14:val="none"/>
+        </w:rPr>
+        <w:t>REGISTERS_AMOUNT</w:t>
+      </w:r>
+      <w:r>
+        <w:rPr>
+          <w:rFonts w:ascii="Menlo" w:eastAsia="Times New Roman" w:hAnsi="Menlo" w:cs="Menlo"/>
+          <w:color w:val="CCCCCC"/>
+          <w:kern w:val="0"/>
+          <w:sz w:val="18"/>
+          <w:szCs w:val="18"/>
+          <w14:ligatures w14:val="none"/>
+        </w:rPr>
+        <w:t>];</w:t>
       </w:r>
     </w:p>
     <w:p>
@@ -933,7 +3096,18 @@
           <w:szCs w:val="18"/>
           <w14:ligatures w14:val="none"/>
         </w:rPr>
-        <w:t xml:space="preserve">    LogicalUnit</w:t>
+        <w:t xml:space="preserve">    </w:t>
+      </w:r>
+      <w:r>
+        <w:rPr>
+          <w:rFonts w:ascii="Menlo" w:eastAsia="Times New Roman" w:hAnsi="Menlo" w:cs="Menlo"/>
+          <w:color w:val="4EC9B0"/>
+          <w:kern w:val="0"/>
+          <w:sz w:val="18"/>
+          <w:szCs w:val="18"/>
+          <w14:ligatures w14:val="none"/>
+        </w:rPr>
+        <w:t>LogicalUnit</w:t>
       </w:r>
       <w:r>
         <w:rPr>
@@ -955,7 +3129,51 @@
           <w:szCs w:val="18"/>
           <w14:ligatures w14:val="none"/>
         </w:rPr>
-        <w:t xml:space="preserve"> logical_unit_arr [LOGICAL_UNIT_TYPES];</w:t>
+        <w:t xml:space="preserve"> </w:t>
+      </w:r>
+      <w:r>
+        <w:rPr>
+          <w:rFonts w:ascii="Menlo" w:eastAsia="Times New Roman" w:hAnsi="Menlo" w:cs="Menlo"/>
+          <w:color w:val="9CDCFE"/>
+          <w:kern w:val="0"/>
+          <w:sz w:val="18"/>
+          <w:szCs w:val="18"/>
+          <w14:ligatures w14:val="none"/>
+        </w:rPr>
+        <w:t>logical_unit_arr</w:t>
+      </w:r>
+      <w:r>
+        <w:rPr>
+          <w:rFonts w:ascii="Menlo" w:eastAsia="Times New Roman" w:hAnsi="Menlo" w:cs="Menlo"/>
+          <w:color w:val="CCCCCC"/>
+          <w:kern w:val="0"/>
+          <w:sz w:val="18"/>
+          <w:szCs w:val="18"/>
+          <w14:ligatures w14:val="none"/>
+        </w:rPr>
+        <w:t xml:space="preserve"> [</w:t>
+      </w:r>
+      <w:r>
+        <w:rPr>
+          <w:rFonts w:ascii="Menlo" w:eastAsia="Times New Roman" w:hAnsi="Menlo" w:cs="Menlo"/>
+          <w:color w:val="569CD6"/>
+          <w:kern w:val="0"/>
+          <w:sz w:val="18"/>
+          <w:szCs w:val="18"/>
+          <w14:ligatures w14:val="none"/>
+        </w:rPr>
+        <w:t>LOGICAL_UNIT_TYPES</w:t>
+      </w:r>
+      <w:r>
+        <w:rPr>
+          <w:rFonts w:ascii="Menlo" w:eastAsia="Times New Roman" w:hAnsi="Menlo" w:cs="Menlo"/>
+          <w:color w:val="CCCCCC"/>
+          <w:kern w:val="0"/>
+          <w:sz w:val="18"/>
+          <w:szCs w:val="18"/>
+          <w14:ligatures w14:val="none"/>
+        </w:rPr>
+        <w:t>];</w:t>
       </w:r>
     </w:p>
     <w:p>
@@ -980,7 +3198,73 @@
           <w:szCs w:val="18"/>
           <w14:ligatures w14:val="none"/>
         </w:rPr>
-        <w:t xml:space="preserve">    CdbState cdb_state_arr [LOGICAL_UNIT_TYPES];</w:t>
+        <w:t xml:space="preserve">    </w:t>
+      </w:r>
+      <w:r>
+        <w:rPr>
+          <w:rFonts w:ascii="Menlo" w:eastAsia="Times New Roman" w:hAnsi="Menlo" w:cs="Menlo"/>
+          <w:color w:val="4EC9B0"/>
+          <w:kern w:val="0"/>
+          <w:sz w:val="18"/>
+          <w:szCs w:val="18"/>
+          <w14:ligatures w14:val="none"/>
+        </w:rPr>
+        <w:t>CdbState</w:t>
+      </w:r>
+      <w:r>
+        <w:rPr>
+          <w:rFonts w:ascii="Menlo" w:eastAsia="Times New Roman" w:hAnsi="Menlo" w:cs="Menlo"/>
+          <w:color w:val="CCCCCC"/>
+          <w:kern w:val="0"/>
+          <w:sz w:val="18"/>
+          <w:szCs w:val="18"/>
+          <w14:ligatures w14:val="none"/>
+        </w:rPr>
+        <w:t xml:space="preserve"> </w:t>
+      </w:r>
+      <w:r>
+        <w:rPr>
+          <w:rFonts w:ascii="Menlo" w:eastAsia="Times New Roman" w:hAnsi="Menlo" w:cs="Menlo"/>
+          <w:color w:val="9CDCFE"/>
+          <w:kern w:val="0"/>
+          <w:sz w:val="18"/>
+          <w:szCs w:val="18"/>
+          <w14:ligatures w14:val="none"/>
+        </w:rPr>
+        <w:t>cdb_state_arr</w:t>
+      </w:r>
+      <w:r>
+        <w:rPr>
+          <w:rFonts w:ascii="Menlo" w:eastAsia="Times New Roman" w:hAnsi="Menlo" w:cs="Menlo"/>
+          <w:color w:val="CCCCCC"/>
+          <w:kern w:val="0"/>
+          <w:sz w:val="18"/>
+          <w:szCs w:val="18"/>
+          <w14:ligatures w14:val="none"/>
+        </w:rPr>
+        <w:t xml:space="preserve"> [</w:t>
+      </w:r>
+      <w:r>
+        <w:rPr>
+          <w:rFonts w:ascii="Menlo" w:eastAsia="Times New Roman" w:hAnsi="Menlo" w:cs="Menlo"/>
+          <w:color w:val="569CD6"/>
+          <w:kern w:val="0"/>
+          <w:sz w:val="18"/>
+          <w:szCs w:val="18"/>
+          <w14:ligatures w14:val="none"/>
+        </w:rPr>
+        <w:t>LOGICAL_UNIT_TYPES</w:t>
+      </w:r>
+      <w:r>
+        <w:rPr>
+          <w:rFonts w:ascii="Menlo" w:eastAsia="Times New Roman" w:hAnsi="Menlo" w:cs="Menlo"/>
+          <w:color w:val="CCCCCC"/>
+          <w:kern w:val="0"/>
+          <w:sz w:val="18"/>
+          <w:szCs w:val="18"/>
+          <w14:ligatures w14:val="none"/>
+        </w:rPr>
+        <w:t>];</w:t>
       </w:r>
     </w:p>
     <w:p>
@@ -1005,7 +3289,29 @@
           <w:szCs w:val="18"/>
           <w14:ligatures w14:val="none"/>
         </w:rPr>
-        <w:t>} CPU;</w:t>
+        <w:t xml:space="preserve">} </w:t>
+      </w:r>
+      <w:r>
+        <w:rPr>
+          <w:rFonts w:ascii="Menlo" w:eastAsia="Times New Roman" w:hAnsi="Menlo" w:cs="Menlo"/>
+          <w:color w:val="4EC9B0"/>
+          <w:kern w:val="0"/>
+          <w:sz w:val="18"/>
+          <w:szCs w:val="18"/>
+          <w14:ligatures w14:val="none"/>
+        </w:rPr>
+        <w:t>CPU</w:t>
+      </w:r>
+      <w:r>
+        <w:rPr>
+          <w:rFonts w:ascii="Menlo" w:eastAsia="Times New Roman" w:hAnsi="Menlo" w:cs="Menlo"/>
+          <w:color w:val="CCCCCC"/>
+          <w:kern w:val="0"/>
+          <w:sz w:val="18"/>
+          <w:szCs w:val="18"/>
+          <w14:ligatures w14:val="none"/>
+        </w:rPr>
+        <w:t>;</w:t>
       </w:r>
     </w:p>
     <w:p>
@@ -1060,17 +3366,4787 @@
       <w:pPr>
         <w:bidi/>
         <w:rPr>
-          <w:rtl/>
-          <w:lang w:val="en-US"/>
-        </w:rPr>
-      </w:pPr>
-      <w:r>
-        <w:rPr>
-          <w:rFonts w:hint="cs"/>
-          <w:rtl/>
-          <w:lang w:val="en-US"/>
-        </w:rPr>
-        <w:t>מספר המציין את מחזור השעון הנוכחי.</w:t>
+          <w:lang w:val="en-US"/>
+        </w:rPr>
+      </w:pPr>
+      <w:r>
+        <w:rPr>
+          <w:rFonts w:hint="cs"/>
+          <w:rtl/>
+          <w:lang w:val="en-US"/>
+        </w:rPr>
+        <w:t xml:space="preserve">מונה </w:t>
+      </w:r>
+      <w:r>
+        <w:rPr>
+          <w:rFonts w:hint="cs"/>
+          <w:rtl/>
+          <w:lang w:val="en-US"/>
+        </w:rPr>
+        <w:t>המציין את מחזור השעון הנוכחי.</w:t>
+      </w:r>
+    </w:p>
+    <w:p>
+      <w:pPr>
+        <w:bidi/>
+        <w:rPr>
+          <w:rtl/>
+          <w:lang w:val="en-US"/>
+        </w:rPr>
+      </w:pPr>
+      <w:r>
+        <w:rPr>
+          <w:rFonts w:hint="cs"/>
+          <w:rtl/>
+          <w:lang w:val="en-US"/>
+        </w:rPr>
+        <w:t xml:space="preserve">מונה פקודה </w:t>
+      </w:r>
+      <w:r>
+        <w:rPr>
+          <w:lang w:val="en-US"/>
+        </w:rPr>
+        <w:t>pc</w:t>
+      </w:r>
+      <w:r>
+        <w:rPr>
+          <w:rFonts w:hint="cs"/>
+          <w:rtl/>
+          <w:lang w:val="en-US"/>
+        </w:rPr>
+        <w:t>.</w:t>
+      </w:r>
+    </w:p>
+    <w:p>
+      <w:pPr>
+        <w:bidi/>
+        <w:rPr>
+          <w:rtl/>
+          <w:lang w:val="en-US"/>
+        </w:rPr>
+      </w:pPr>
+      <w:r>
+        <w:rPr>
+          <w:rFonts w:hint="cs"/>
+          <w:rtl/>
+          <w:lang w:val="en-US"/>
+        </w:rPr>
+        <w:t>רשימה מקושרת המחזיקה את הפקודות</w:t>
+      </w:r>
+      <w:r>
+        <w:rPr>
+          <w:rFonts w:hint="cs"/>
+          <w:rtl/>
+          <w:lang w:val="en-US"/>
+        </w:rPr>
+        <w:t xml:space="preserve"> </w:t>
+      </w:r>
+      <w:r>
+        <w:rPr>
+          <w:rFonts w:hint="cs"/>
+          <w:rtl/>
+          <w:lang w:val="en-US"/>
+        </w:rPr>
+        <w:t>שנקראו מהזיכרון</w:t>
+      </w:r>
+      <w:r>
+        <w:rPr>
+          <w:rFonts w:hint="cs"/>
+          <w:rtl/>
+          <w:lang w:val="en-US"/>
+        </w:rPr>
+        <w:t>.</w:t>
+      </w:r>
+    </w:p>
+    <w:p>
+      <w:pPr>
+        <w:bidi/>
+        <w:rPr>
+          <w:rtl/>
+          <w:lang w:val="en-US"/>
+        </w:rPr>
+      </w:pPr>
+      <w:r>
+        <w:rPr>
+          <w:rFonts w:hint="cs"/>
+          <w:rtl/>
+          <w:lang w:val="en-US"/>
+        </w:rPr>
+        <w:t>רשימה מקושרת המחזיקה את הפקודות אשר בוצעו.</w:t>
+      </w:r>
+    </w:p>
+    <w:p>
+      <w:pPr>
+        <w:bidi/>
+        <w:rPr>
+          <w:rtl/>
+          <w:lang w:val="en-US"/>
+        </w:rPr>
+      </w:pPr>
+      <w:r>
+        <w:rPr>
+          <w:rFonts w:hint="cs"/>
+          <w:rtl/>
+          <w:lang w:val="en-US"/>
+        </w:rPr>
+        <w:t>מערך בגודל 16 המייצג את טבלת הרגיסטרים.</w:t>
+      </w:r>
+    </w:p>
+    <w:p>
+      <w:pPr>
+        <w:bidi/>
+        <w:rPr>
+          <w:rtl/>
+          <w:lang w:val="en-US"/>
+        </w:rPr>
+      </w:pPr>
+      <w:r>
+        <w:rPr>
+          <w:rFonts w:hint="cs"/>
+          <w:rtl/>
+          <w:lang w:val="en-US"/>
+        </w:rPr>
+        <w:t xml:space="preserve">מערך בגודל 3 המייצג את </w:t>
+      </w:r>
+      <w:r>
+        <w:rPr>
+          <w:rFonts w:hint="cs"/>
+          <w:rtl/>
+          <w:lang w:val="en-US"/>
+        </w:rPr>
+        <w:t>היחידות הלוגיות.</w:t>
+      </w:r>
+    </w:p>
+    <w:p>
+      <w:pPr>
+        <w:bidi/>
+        <w:rPr>
+          <w:rtl/>
+          <w:lang w:val="en-US"/>
+        </w:rPr>
+      </w:pPr>
+      <w:r>
+        <w:rPr>
+          <w:rFonts w:hint="cs"/>
+          <w:rtl/>
+          <w:lang w:val="en-US"/>
+        </w:rPr>
+        <w:t xml:space="preserve">מערך בגודל 3 המייצג את יחידת </w:t>
+      </w:r>
+      <w:r>
+        <w:rPr>
+          <w:lang w:val="en-US"/>
+        </w:rPr>
+        <w:t>CDB</w:t>
+      </w:r>
+      <w:r>
+        <w:rPr>
+          <w:rFonts w:hint="cs"/>
+          <w:rtl/>
+          <w:lang w:val="en-US"/>
+        </w:rPr>
+        <w:t>.</w:t>
+      </w:r>
+    </w:p>
+    <w:p>
+      <w:pPr>
+        <w:bidi/>
+        <w:rPr>
+          <w:lang w:val="en-US"/>
+        </w:rPr>
+      </w:pPr>
+    </w:p>
+    <w:p>
+      <w:pPr>
+        <w:bidi/>
+        <w:rPr>
+          <w:lang w:val="en-US"/>
+        </w:rPr>
+      </w:pPr>
+    </w:p>
+    <w:p>
+      <w:pPr>
+        <w:bidi/>
+        <w:rPr>
+          <w:rtl/>
+          <w:lang w:val="en-US"/>
+        </w:rPr>
+      </w:pPr>
+    </w:p>
+    <w:p>
+      <w:pPr>
+        <w:shd w:val="clear" w:color="auto" w:fill="1F1F1F"/>
+        <w:spacing w:after="0" w:line="270" w:lineRule="atLeast"/>
+        <w:rPr>
+          <w:rFonts w:ascii="Menlo" w:eastAsia="Times New Roman" w:hAnsi="Menlo" w:cs="Menlo"/>
+          <w:color w:val="CCCCCC"/>
+          <w:kern w:val="0"/>
+          <w:sz w:val="18"/>
+          <w:szCs w:val="18"/>
+          <w14:ligatures w14:val="none"/>
+        </w:rPr>
+      </w:pPr>
+      <w:r>
+        <w:rPr>
+          <w:rFonts w:ascii="Menlo" w:eastAsia="Times New Roman" w:hAnsi="Menlo" w:cs="Menlo"/>
+          <w:color w:val="569CD6"/>
+          <w:kern w:val="0"/>
+          <w:sz w:val="18"/>
+          <w:szCs w:val="18"/>
+          <w14:ligatures w14:val="none"/>
+        </w:rPr>
+        <w:t>typedef</w:t>
+      </w:r>
+      <w:r>
+        <w:rPr>
+          <w:rFonts w:ascii="Menlo" w:eastAsia="Times New Roman" w:hAnsi="Menlo" w:cs="Menlo"/>
+          <w:color w:val="CCCCCC"/>
+          <w:kern w:val="0"/>
+          <w:sz w:val="18"/>
+          <w:szCs w:val="18"/>
+          <w14:ligatures w14:val="none"/>
+        </w:rPr>
+        <w:t xml:space="preserve"> </w:t>
+      </w:r>
+      <w:r>
+        <w:rPr>
+          <w:rFonts w:ascii="Menlo" w:eastAsia="Times New Roman" w:hAnsi="Menlo" w:cs="Menlo"/>
+          <w:color w:val="569CD6"/>
+          <w:kern w:val="0"/>
+          <w:sz w:val="18"/>
+          <w:szCs w:val="18"/>
+          <w14:ligatures w14:val="none"/>
+        </w:rPr>
+        <w:t>struct</w:t>
+      </w:r>
+      <w:r>
+        <w:rPr>
+          <w:rFonts w:ascii="Menlo" w:eastAsia="Times New Roman" w:hAnsi="Menlo" w:cs="Menlo"/>
+          <w:color w:val="CCCCCC"/>
+          <w:kern w:val="0"/>
+          <w:sz w:val="18"/>
+          <w:szCs w:val="18"/>
+          <w14:ligatures w14:val="none"/>
+        </w:rPr>
+        <w:t xml:space="preserve"> </w:t>
+      </w:r>
+      <w:r>
+        <w:rPr>
+          <w:rFonts w:ascii="Menlo" w:eastAsia="Times New Roman" w:hAnsi="Menlo" w:cs="Menlo"/>
+          <w:color w:val="4EC9B0"/>
+          <w:kern w:val="0"/>
+          <w:sz w:val="18"/>
+          <w:szCs w:val="18"/>
+          <w14:ligatures w14:val="none"/>
+        </w:rPr>
+        <w:t>InstStateNode</w:t>
+      </w:r>
+      <w:r>
+        <w:rPr>
+          <w:rFonts w:ascii="Menlo" w:eastAsia="Times New Roman" w:hAnsi="Menlo" w:cs="Menlo"/>
+          <w:color w:val="CCCCCC"/>
+          <w:kern w:val="0"/>
+          <w:sz w:val="18"/>
+          <w:szCs w:val="18"/>
+          <w14:ligatures w14:val="none"/>
+        </w:rPr>
+        <w:t xml:space="preserve"> {</w:t>
+      </w:r>
+    </w:p>
+    <w:p>
+      <w:pPr>
+        <w:shd w:val="clear" w:color="auto" w:fill="1F1F1F"/>
+        <w:spacing w:after="0" w:line="270" w:lineRule="atLeast"/>
+        <w:rPr>
+          <w:rFonts w:ascii="Menlo" w:eastAsia="Times New Roman" w:hAnsi="Menlo" w:cs="Menlo"/>
+          <w:color w:val="CCCCCC"/>
+          <w:kern w:val="0"/>
+          <w:sz w:val="18"/>
+          <w:szCs w:val="18"/>
+          <w14:ligatures w14:val="none"/>
+        </w:rPr>
+      </w:pPr>
+      <w:r>
+        <w:rPr>
+          <w:rFonts w:ascii="Menlo" w:eastAsia="Times New Roman" w:hAnsi="Menlo" w:cs="Menlo"/>
+          <w:color w:val="CCCCCC"/>
+          <w:kern w:val="0"/>
+          <w:sz w:val="18"/>
+          <w:szCs w:val="18"/>
+          <w14:ligatures w14:val="none"/>
+        </w:rPr>
+        <w:t xml:space="preserve">    </w:t>
+      </w:r>
+      <w:r>
+        <w:rPr>
+          <w:rFonts w:ascii="Menlo" w:eastAsia="Times New Roman" w:hAnsi="Menlo" w:cs="Menlo"/>
+          <w:color w:val="4EC9B0"/>
+          <w:kern w:val="0"/>
+          <w:sz w:val="18"/>
+          <w:szCs w:val="18"/>
+          <w14:ligatures w14:val="none"/>
+        </w:rPr>
+        <w:t>InstState</w:t>
+      </w:r>
+      <w:r>
+        <w:rPr>
+          <w:rFonts w:ascii="Menlo" w:eastAsia="Times New Roman" w:hAnsi="Menlo" w:cs="Menlo"/>
+          <w:color w:val="D4D4D4"/>
+          <w:kern w:val="0"/>
+          <w:sz w:val="18"/>
+          <w:szCs w:val="18"/>
+          <w14:ligatures w14:val="none"/>
+        </w:rPr>
+        <w:t>*</w:t>
+      </w:r>
+      <w:r>
+        <w:rPr>
+          <w:rFonts w:ascii="Menlo" w:eastAsia="Times New Roman" w:hAnsi="Menlo" w:cs="Menlo"/>
+          <w:color w:val="CCCCCC"/>
+          <w:kern w:val="0"/>
+          <w:sz w:val="18"/>
+          <w:szCs w:val="18"/>
+          <w14:ligatures w14:val="none"/>
+        </w:rPr>
+        <w:t xml:space="preserve"> </w:t>
+      </w:r>
+      <w:r>
+        <w:rPr>
+          <w:rFonts w:ascii="Menlo" w:eastAsia="Times New Roman" w:hAnsi="Menlo" w:cs="Menlo"/>
+          <w:color w:val="9CDCFE"/>
+          <w:kern w:val="0"/>
+          <w:sz w:val="18"/>
+          <w:szCs w:val="18"/>
+          <w14:ligatures w14:val="none"/>
+        </w:rPr>
+        <w:t>inst_state</w:t>
+      </w:r>
+      <w:r>
+        <w:rPr>
+          <w:rFonts w:ascii="Menlo" w:eastAsia="Times New Roman" w:hAnsi="Menlo" w:cs="Menlo"/>
+          <w:color w:val="CCCCCC"/>
+          <w:kern w:val="0"/>
+          <w:sz w:val="18"/>
+          <w:szCs w:val="18"/>
+          <w14:ligatures w14:val="none"/>
+        </w:rPr>
+        <w:t>;</w:t>
+      </w:r>
+    </w:p>
+    <w:p>
+      <w:pPr>
+        <w:shd w:val="clear" w:color="auto" w:fill="1F1F1F"/>
+        <w:spacing w:after="0" w:line="270" w:lineRule="atLeast"/>
+        <w:rPr>
+          <w:rFonts w:ascii="Menlo" w:eastAsia="Times New Roman" w:hAnsi="Menlo" w:cs="Menlo"/>
+          <w:color w:val="CCCCCC"/>
+          <w:kern w:val="0"/>
+          <w:sz w:val="18"/>
+          <w:szCs w:val="18"/>
+          <w14:ligatures w14:val="none"/>
+        </w:rPr>
+      </w:pPr>
+      <w:r>
+        <w:rPr>
+          <w:rFonts w:ascii="Menlo" w:eastAsia="Times New Roman" w:hAnsi="Menlo" w:cs="Menlo"/>
+          <w:color w:val="CCCCCC"/>
+          <w:kern w:val="0"/>
+          <w:sz w:val="18"/>
+          <w:szCs w:val="18"/>
+          <w14:ligatures w14:val="none"/>
+        </w:rPr>
+        <w:lastRenderedPageBreak/>
+        <w:t xml:space="preserve">    </w:t>
+      </w:r>
+      <w:r>
+        <w:rPr>
+          <w:rFonts w:ascii="Menlo" w:eastAsia="Times New Roman" w:hAnsi="Menlo" w:cs="Menlo"/>
+          <w:color w:val="569CD6"/>
+          <w:kern w:val="0"/>
+          <w:sz w:val="18"/>
+          <w:szCs w:val="18"/>
+          <w14:ligatures w14:val="none"/>
+        </w:rPr>
+        <w:t>struct</w:t>
+      </w:r>
+      <w:r>
+        <w:rPr>
+          <w:rFonts w:ascii="Menlo" w:eastAsia="Times New Roman" w:hAnsi="Menlo" w:cs="Menlo"/>
+          <w:color w:val="CCCCCC"/>
+          <w:kern w:val="0"/>
+          <w:sz w:val="18"/>
+          <w:szCs w:val="18"/>
+          <w14:ligatures w14:val="none"/>
+        </w:rPr>
+        <w:t xml:space="preserve"> </w:t>
+      </w:r>
+      <w:r>
+        <w:rPr>
+          <w:rFonts w:ascii="Menlo" w:eastAsia="Times New Roman" w:hAnsi="Menlo" w:cs="Menlo"/>
+          <w:color w:val="4EC9B0"/>
+          <w:kern w:val="0"/>
+          <w:sz w:val="18"/>
+          <w:szCs w:val="18"/>
+          <w14:ligatures w14:val="none"/>
+        </w:rPr>
+        <w:t>InstStateNode</w:t>
+      </w:r>
+      <w:r>
+        <w:rPr>
+          <w:rFonts w:ascii="Menlo" w:eastAsia="Times New Roman" w:hAnsi="Menlo" w:cs="Menlo"/>
+          <w:color w:val="D4D4D4"/>
+          <w:kern w:val="0"/>
+          <w:sz w:val="18"/>
+          <w:szCs w:val="18"/>
+          <w14:ligatures w14:val="none"/>
+        </w:rPr>
+        <w:t>*</w:t>
+      </w:r>
+      <w:r>
+        <w:rPr>
+          <w:rFonts w:ascii="Menlo" w:eastAsia="Times New Roman" w:hAnsi="Menlo" w:cs="Menlo"/>
+          <w:color w:val="CCCCCC"/>
+          <w:kern w:val="0"/>
+          <w:sz w:val="18"/>
+          <w:szCs w:val="18"/>
+          <w14:ligatures w14:val="none"/>
+        </w:rPr>
+        <w:t xml:space="preserve"> </w:t>
+      </w:r>
+      <w:r>
+        <w:rPr>
+          <w:rFonts w:ascii="Menlo" w:eastAsia="Times New Roman" w:hAnsi="Menlo" w:cs="Menlo"/>
+          <w:color w:val="9CDCFE"/>
+          <w:kern w:val="0"/>
+          <w:sz w:val="18"/>
+          <w:szCs w:val="18"/>
+          <w14:ligatures w14:val="none"/>
+        </w:rPr>
+        <w:t>next</w:t>
+      </w:r>
+      <w:r>
+        <w:rPr>
+          <w:rFonts w:ascii="Menlo" w:eastAsia="Times New Roman" w:hAnsi="Menlo" w:cs="Menlo"/>
+          <w:color w:val="CCCCCC"/>
+          <w:kern w:val="0"/>
+          <w:sz w:val="18"/>
+          <w:szCs w:val="18"/>
+          <w14:ligatures w14:val="none"/>
+        </w:rPr>
+        <w:t>;</w:t>
+      </w:r>
+    </w:p>
+    <w:p>
+      <w:pPr>
+        <w:shd w:val="clear" w:color="auto" w:fill="1F1F1F"/>
+        <w:spacing w:after="0" w:line="270" w:lineRule="atLeast"/>
+        <w:rPr>
+          <w:rFonts w:ascii="Menlo" w:eastAsia="Times New Roman" w:hAnsi="Menlo" w:cs="Menlo" w:hint="cs"/>
+          <w:color w:val="CCCCCC"/>
+          <w:kern w:val="0"/>
+          <w:sz w:val="18"/>
+          <w:szCs w:val="18"/>
+          <w:rtl/>
+          <w14:ligatures w14:val="none"/>
+        </w:rPr>
+      </w:pPr>
+      <w:r>
+        <w:rPr>
+          <w:rFonts w:ascii="Menlo" w:eastAsia="Times New Roman" w:hAnsi="Menlo" w:cs="Menlo"/>
+          <w:color w:val="CCCCCC"/>
+          <w:kern w:val="0"/>
+          <w:sz w:val="18"/>
+          <w:szCs w:val="18"/>
+          <w14:ligatures w14:val="none"/>
+        </w:rPr>
+        <w:t xml:space="preserve">} </w:t>
+      </w:r>
+      <w:r>
+        <w:rPr>
+          <w:rFonts w:ascii="Menlo" w:eastAsia="Times New Roman" w:hAnsi="Menlo" w:cs="Menlo"/>
+          <w:color w:val="4EC9B0"/>
+          <w:kern w:val="0"/>
+          <w:sz w:val="18"/>
+          <w:szCs w:val="18"/>
+          <w14:ligatures w14:val="none"/>
+        </w:rPr>
+        <w:t>InstStateNode</w:t>
+      </w:r>
+      <w:r>
+        <w:rPr>
+          <w:rFonts w:ascii="Menlo" w:eastAsia="Times New Roman" w:hAnsi="Menlo" w:cs="Menlo"/>
+          <w:color w:val="CCCCCC"/>
+          <w:kern w:val="0"/>
+          <w:sz w:val="18"/>
+          <w:szCs w:val="18"/>
+          <w14:ligatures w14:val="none"/>
+        </w:rPr>
+        <w:t>;</w:t>
+      </w:r>
+    </w:p>
+    <w:p>
+      <w:pPr>
+        <w:bidi/>
+        <w:rPr>
+          <w:rtl/>
+          <w:lang w:val="en-US"/>
+        </w:rPr>
+      </w:pPr>
+      <w:r>
+        <w:rPr>
+          <w:rFonts w:hint="cs"/>
+          <w:rtl/>
+          <w:lang w:val="en-US"/>
+        </w:rPr>
+        <w:t>רשימה מקושרת המייצגת את הפקודות המצויות אשר נקראו מהזיכרון.</w:t>
+      </w:r>
+    </w:p>
+    <w:p>
+      <w:pPr>
+        <w:bidi/>
+        <w:rPr>
+          <w:rtl/>
+          <w:lang w:val="en-US"/>
+        </w:rPr>
+      </w:pPr>
+      <w:r>
+        <w:rPr>
+          <w:rFonts w:hint="cs"/>
+          <w:rtl/>
+          <w:lang w:val="en-US"/>
+        </w:rPr>
+        <w:t>מחזיקה את תיאור הפקודה.</w:t>
+      </w:r>
+    </w:p>
+    <w:p>
+      <w:pPr>
+        <w:bidi/>
+        <w:rPr>
+          <w:rtl/>
+          <w:lang w:val="en-US"/>
+        </w:rPr>
+      </w:pPr>
+      <w:r>
+        <w:rPr>
+          <w:rFonts w:hint="cs"/>
+          <w:rtl/>
+          <w:lang w:val="en-US"/>
+        </w:rPr>
+        <w:t>מצביע לאיבר הבא.</w:t>
+      </w:r>
+    </w:p>
+    <w:p>
+      <w:pPr>
+        <w:shd w:val="clear" w:color="auto" w:fill="1F1F1F"/>
+        <w:spacing w:after="0" w:line="270" w:lineRule="atLeast"/>
+        <w:rPr>
+          <w:rFonts w:ascii="Menlo" w:eastAsia="Times New Roman" w:hAnsi="Menlo" w:cs="Menlo"/>
+          <w:color w:val="CCCCCC"/>
+          <w:kern w:val="0"/>
+          <w:sz w:val="18"/>
+          <w:szCs w:val="18"/>
+          <w14:ligatures w14:val="none"/>
+        </w:rPr>
+      </w:pPr>
+      <w:r>
+        <w:rPr>
+          <w:rFonts w:ascii="Menlo" w:eastAsia="Times New Roman" w:hAnsi="Menlo" w:cs="Menlo"/>
+          <w:color w:val="569CD6"/>
+          <w:kern w:val="0"/>
+          <w:sz w:val="18"/>
+          <w:szCs w:val="18"/>
+          <w14:ligatures w14:val="none"/>
+        </w:rPr>
+        <w:t>typedef</w:t>
+      </w:r>
+      <w:r>
+        <w:rPr>
+          <w:rFonts w:ascii="Menlo" w:eastAsia="Times New Roman" w:hAnsi="Menlo" w:cs="Menlo"/>
+          <w:color w:val="CCCCCC"/>
+          <w:kern w:val="0"/>
+          <w:sz w:val="18"/>
+          <w:szCs w:val="18"/>
+          <w14:ligatures w14:val="none"/>
+        </w:rPr>
+        <w:t xml:space="preserve"> </w:t>
+      </w:r>
+      <w:r>
+        <w:rPr>
+          <w:rFonts w:ascii="Menlo" w:eastAsia="Times New Roman" w:hAnsi="Menlo" w:cs="Menlo"/>
+          <w:color w:val="569CD6"/>
+          <w:kern w:val="0"/>
+          <w:sz w:val="18"/>
+          <w:szCs w:val="18"/>
+          <w14:ligatures w14:val="none"/>
+        </w:rPr>
+        <w:t>struct</w:t>
+      </w:r>
+      <w:r>
+        <w:rPr>
+          <w:rFonts w:ascii="Menlo" w:eastAsia="Times New Roman" w:hAnsi="Menlo" w:cs="Menlo"/>
+          <w:color w:val="CCCCCC"/>
+          <w:kern w:val="0"/>
+          <w:sz w:val="18"/>
+          <w:szCs w:val="18"/>
+          <w14:ligatures w14:val="none"/>
+        </w:rPr>
+        <w:t xml:space="preserve"> </w:t>
+      </w:r>
+      <w:r>
+        <w:rPr>
+          <w:rFonts w:ascii="Menlo" w:eastAsia="Times New Roman" w:hAnsi="Menlo" w:cs="Menlo"/>
+          <w:color w:val="4EC9B0"/>
+          <w:kern w:val="0"/>
+          <w:sz w:val="18"/>
+          <w:szCs w:val="18"/>
+          <w14:ligatures w14:val="none"/>
+        </w:rPr>
+        <w:t>InstState</w:t>
+      </w:r>
+      <w:r>
+        <w:rPr>
+          <w:rFonts w:ascii="Menlo" w:eastAsia="Times New Roman" w:hAnsi="Menlo" w:cs="Menlo"/>
+          <w:color w:val="CCCCCC"/>
+          <w:kern w:val="0"/>
+          <w:sz w:val="18"/>
+          <w:szCs w:val="18"/>
+          <w14:ligatures w14:val="none"/>
+        </w:rPr>
+        <w:t xml:space="preserve"> {</w:t>
+      </w:r>
+    </w:p>
+    <w:p>
+      <w:pPr>
+        <w:shd w:val="clear" w:color="auto" w:fill="1F1F1F"/>
+        <w:spacing w:after="0" w:line="270" w:lineRule="atLeast"/>
+        <w:rPr>
+          <w:rFonts w:ascii="Menlo" w:eastAsia="Times New Roman" w:hAnsi="Menlo" w:cs="Menlo"/>
+          <w:color w:val="CCCCCC"/>
+          <w:kern w:val="0"/>
+          <w:sz w:val="18"/>
+          <w:szCs w:val="18"/>
+          <w14:ligatures w14:val="none"/>
+        </w:rPr>
+      </w:pPr>
+      <w:r>
+        <w:rPr>
+          <w:rFonts w:ascii="Menlo" w:eastAsia="Times New Roman" w:hAnsi="Menlo" w:cs="Menlo"/>
+          <w:color w:val="CCCCCC"/>
+          <w:kern w:val="0"/>
+          <w:sz w:val="18"/>
+          <w:szCs w:val="18"/>
+          <w14:ligatures w14:val="none"/>
+        </w:rPr>
+        <w:t xml:space="preserve">    </w:t>
+      </w:r>
+      <w:r>
+        <w:rPr>
+          <w:rFonts w:ascii="Menlo" w:eastAsia="Times New Roman" w:hAnsi="Menlo" w:cs="Menlo"/>
+          <w:color w:val="4EC9B0"/>
+          <w:kern w:val="0"/>
+          <w:sz w:val="18"/>
+          <w:szCs w:val="18"/>
+          <w14:ligatures w14:val="none"/>
+        </w:rPr>
+        <w:t>Inst</w:t>
+      </w:r>
+      <w:r>
+        <w:rPr>
+          <w:rFonts w:ascii="Menlo" w:eastAsia="Times New Roman" w:hAnsi="Menlo" w:cs="Menlo"/>
+          <w:color w:val="CCCCCC"/>
+          <w:kern w:val="0"/>
+          <w:sz w:val="18"/>
+          <w:szCs w:val="18"/>
+          <w14:ligatures w14:val="none"/>
+        </w:rPr>
+        <w:t xml:space="preserve"> </w:t>
+      </w:r>
+      <w:r>
+        <w:rPr>
+          <w:rFonts w:ascii="Menlo" w:eastAsia="Times New Roman" w:hAnsi="Menlo" w:cs="Menlo"/>
+          <w:color w:val="9CDCFE"/>
+          <w:kern w:val="0"/>
+          <w:sz w:val="18"/>
+          <w:szCs w:val="18"/>
+          <w14:ligatures w14:val="none"/>
+        </w:rPr>
+        <w:t>inst</w:t>
+      </w:r>
+      <w:r>
+        <w:rPr>
+          <w:rFonts w:ascii="Menlo" w:eastAsia="Times New Roman" w:hAnsi="Menlo" w:cs="Menlo"/>
+          <w:color w:val="CCCCCC"/>
+          <w:kern w:val="0"/>
+          <w:sz w:val="18"/>
+          <w:szCs w:val="18"/>
+          <w14:ligatures w14:val="none"/>
+        </w:rPr>
+        <w:t>;</w:t>
+      </w:r>
+    </w:p>
+    <w:p>
+      <w:pPr>
+        <w:shd w:val="clear" w:color="auto" w:fill="1F1F1F"/>
+        <w:spacing w:after="0" w:line="270" w:lineRule="atLeast"/>
+        <w:rPr>
+          <w:rFonts w:ascii="Menlo" w:eastAsia="Times New Roman" w:hAnsi="Menlo" w:cs="Menlo"/>
+          <w:color w:val="CCCCCC"/>
+          <w:kern w:val="0"/>
+          <w:sz w:val="18"/>
+          <w:szCs w:val="18"/>
+          <w14:ligatures w14:val="none"/>
+        </w:rPr>
+      </w:pPr>
+      <w:r>
+        <w:rPr>
+          <w:rFonts w:ascii="Menlo" w:eastAsia="Times New Roman" w:hAnsi="Menlo" w:cs="Menlo"/>
+          <w:color w:val="CCCCCC"/>
+          <w:kern w:val="0"/>
+          <w:sz w:val="18"/>
+          <w:szCs w:val="18"/>
+          <w14:ligatures w14:val="none"/>
+        </w:rPr>
+        <w:t xml:space="preserve">    </w:t>
+      </w:r>
+      <w:r>
+        <w:rPr>
+          <w:rFonts w:ascii="Menlo" w:eastAsia="Times New Roman" w:hAnsi="Menlo" w:cs="Menlo"/>
+          <w:color w:val="569CD6"/>
+          <w:kern w:val="0"/>
+          <w:sz w:val="18"/>
+          <w:szCs w:val="18"/>
+          <w14:ligatures w14:val="none"/>
+        </w:rPr>
+        <w:t>int</w:t>
+      </w:r>
+      <w:r>
+        <w:rPr>
+          <w:rFonts w:ascii="Menlo" w:eastAsia="Times New Roman" w:hAnsi="Menlo" w:cs="Menlo"/>
+          <w:color w:val="CCCCCC"/>
+          <w:kern w:val="0"/>
+          <w:sz w:val="18"/>
+          <w:szCs w:val="18"/>
+          <w14:ligatures w14:val="none"/>
+        </w:rPr>
+        <w:t xml:space="preserve"> </w:t>
+      </w:r>
+      <w:r>
+        <w:rPr>
+          <w:rFonts w:ascii="Menlo" w:eastAsia="Times New Roman" w:hAnsi="Menlo" w:cs="Menlo"/>
+          <w:color w:val="9CDCFE"/>
+          <w:kern w:val="0"/>
+          <w:sz w:val="18"/>
+          <w:szCs w:val="18"/>
+          <w14:ligatures w14:val="none"/>
+        </w:rPr>
+        <w:t>pc</w:t>
+      </w:r>
+      <w:r>
+        <w:rPr>
+          <w:rFonts w:ascii="Menlo" w:eastAsia="Times New Roman" w:hAnsi="Menlo" w:cs="Menlo"/>
+          <w:color w:val="CCCCCC"/>
+          <w:kern w:val="0"/>
+          <w:sz w:val="18"/>
+          <w:szCs w:val="18"/>
+          <w14:ligatures w14:val="none"/>
+        </w:rPr>
+        <w:t>;</w:t>
+      </w:r>
+    </w:p>
+    <w:p>
+      <w:pPr>
+        <w:shd w:val="clear" w:color="auto" w:fill="1F1F1F"/>
+        <w:spacing w:after="0" w:line="270" w:lineRule="atLeast"/>
+        <w:rPr>
+          <w:rFonts w:ascii="Menlo" w:eastAsia="Times New Roman" w:hAnsi="Menlo" w:cs="Menlo"/>
+          <w:color w:val="CCCCCC"/>
+          <w:kern w:val="0"/>
+          <w:sz w:val="18"/>
+          <w:szCs w:val="18"/>
+          <w14:ligatures w14:val="none"/>
+        </w:rPr>
+      </w:pPr>
+      <w:r>
+        <w:rPr>
+          <w:rFonts w:ascii="Menlo" w:eastAsia="Times New Roman" w:hAnsi="Menlo" w:cs="Menlo"/>
+          <w:color w:val="CCCCCC"/>
+          <w:kern w:val="0"/>
+          <w:sz w:val="18"/>
+          <w:szCs w:val="18"/>
+          <w14:ligatures w14:val="none"/>
+        </w:rPr>
+        <w:t xml:space="preserve">    </w:t>
+      </w:r>
+      <w:r>
+        <w:rPr>
+          <w:rFonts w:ascii="Menlo" w:eastAsia="Times New Roman" w:hAnsi="Menlo" w:cs="Menlo"/>
+          <w:color w:val="569CD6"/>
+          <w:kern w:val="0"/>
+          <w:sz w:val="18"/>
+          <w:szCs w:val="18"/>
+          <w14:ligatures w14:val="none"/>
+        </w:rPr>
+        <w:t>int</w:t>
+      </w:r>
+      <w:r>
+        <w:rPr>
+          <w:rFonts w:ascii="Menlo" w:eastAsia="Times New Roman" w:hAnsi="Menlo" w:cs="Menlo"/>
+          <w:color w:val="CCCCCC"/>
+          <w:kern w:val="0"/>
+          <w:sz w:val="18"/>
+          <w:szCs w:val="18"/>
+          <w14:ligatures w14:val="none"/>
+        </w:rPr>
+        <w:t xml:space="preserve"> </w:t>
+      </w:r>
+      <w:r>
+        <w:rPr>
+          <w:rFonts w:ascii="Menlo" w:eastAsia="Times New Roman" w:hAnsi="Menlo" w:cs="Menlo"/>
+          <w:color w:val="9CDCFE"/>
+          <w:kern w:val="0"/>
+          <w:sz w:val="18"/>
+          <w:szCs w:val="18"/>
+          <w14:ligatures w14:val="none"/>
+        </w:rPr>
+        <w:t>cycle_issued</w:t>
+      </w:r>
+      <w:r>
+        <w:rPr>
+          <w:rFonts w:ascii="Menlo" w:eastAsia="Times New Roman" w:hAnsi="Menlo" w:cs="Menlo"/>
+          <w:color w:val="CCCCCC"/>
+          <w:kern w:val="0"/>
+          <w:sz w:val="18"/>
+          <w:szCs w:val="18"/>
+          <w14:ligatures w14:val="none"/>
+        </w:rPr>
+        <w:t>;</w:t>
+      </w:r>
+    </w:p>
+    <w:p>
+      <w:pPr>
+        <w:shd w:val="clear" w:color="auto" w:fill="1F1F1F"/>
+        <w:spacing w:after="0" w:line="270" w:lineRule="atLeast"/>
+        <w:rPr>
+          <w:rFonts w:ascii="Menlo" w:eastAsia="Times New Roman" w:hAnsi="Menlo" w:cs="Menlo"/>
+          <w:color w:val="CCCCCC"/>
+          <w:kern w:val="0"/>
+          <w:sz w:val="18"/>
+          <w:szCs w:val="18"/>
+          <w14:ligatures w14:val="none"/>
+        </w:rPr>
+      </w:pPr>
+      <w:r>
+        <w:rPr>
+          <w:rFonts w:ascii="Menlo" w:eastAsia="Times New Roman" w:hAnsi="Menlo" w:cs="Menlo"/>
+          <w:color w:val="CCCCCC"/>
+          <w:kern w:val="0"/>
+          <w:sz w:val="18"/>
+          <w:szCs w:val="18"/>
+          <w14:ligatures w14:val="none"/>
+        </w:rPr>
+        <w:t xml:space="preserve">    </w:t>
+      </w:r>
+      <w:r>
+        <w:rPr>
+          <w:rFonts w:ascii="Menlo" w:eastAsia="Times New Roman" w:hAnsi="Menlo" w:cs="Menlo"/>
+          <w:color w:val="4EC9B0"/>
+          <w:kern w:val="0"/>
+          <w:sz w:val="18"/>
+          <w:szCs w:val="18"/>
+          <w14:ligatures w14:val="none"/>
+        </w:rPr>
+        <w:t>Tag</w:t>
+      </w:r>
+      <w:r>
+        <w:rPr>
+          <w:rFonts w:ascii="Menlo" w:eastAsia="Times New Roman" w:hAnsi="Menlo" w:cs="Menlo"/>
+          <w:color w:val="CCCCCC"/>
+          <w:kern w:val="0"/>
+          <w:sz w:val="18"/>
+          <w:szCs w:val="18"/>
+          <w14:ligatures w14:val="none"/>
+        </w:rPr>
+        <w:t xml:space="preserve"> </w:t>
+      </w:r>
+      <w:r>
+        <w:rPr>
+          <w:rFonts w:ascii="Menlo" w:eastAsia="Times New Roman" w:hAnsi="Menlo" w:cs="Menlo"/>
+          <w:color w:val="9CDCFE"/>
+          <w:kern w:val="0"/>
+          <w:sz w:val="18"/>
+          <w:szCs w:val="18"/>
+          <w14:ligatures w14:val="none"/>
+        </w:rPr>
+        <w:t>res_sta_tag</w:t>
+      </w:r>
+      <w:r>
+        <w:rPr>
+          <w:rFonts w:ascii="Menlo" w:eastAsia="Times New Roman" w:hAnsi="Menlo" w:cs="Menlo"/>
+          <w:color w:val="CCCCCC"/>
+          <w:kern w:val="0"/>
+          <w:sz w:val="18"/>
+          <w:szCs w:val="18"/>
+          <w14:ligatures w14:val="none"/>
+        </w:rPr>
+        <w:t>;</w:t>
+      </w:r>
+    </w:p>
+    <w:p>
+      <w:pPr>
+        <w:shd w:val="clear" w:color="auto" w:fill="1F1F1F"/>
+        <w:spacing w:after="0" w:line="270" w:lineRule="atLeast"/>
+        <w:rPr>
+          <w:rFonts w:ascii="Menlo" w:eastAsia="Times New Roman" w:hAnsi="Menlo" w:cs="Menlo"/>
+          <w:color w:val="CCCCCC"/>
+          <w:kern w:val="0"/>
+          <w:sz w:val="18"/>
+          <w:szCs w:val="18"/>
+          <w14:ligatures w14:val="none"/>
+        </w:rPr>
+      </w:pPr>
+      <w:r>
+        <w:rPr>
+          <w:rFonts w:ascii="Menlo" w:eastAsia="Times New Roman" w:hAnsi="Menlo" w:cs="Menlo"/>
+          <w:color w:val="CCCCCC"/>
+          <w:kern w:val="0"/>
+          <w:sz w:val="18"/>
+          <w:szCs w:val="18"/>
+          <w14:ligatures w14:val="none"/>
+        </w:rPr>
+        <w:t xml:space="preserve">    </w:t>
+      </w:r>
+      <w:r>
+        <w:rPr>
+          <w:rFonts w:ascii="Menlo" w:eastAsia="Times New Roman" w:hAnsi="Menlo" w:cs="Menlo"/>
+          <w:color w:val="569CD6"/>
+          <w:kern w:val="0"/>
+          <w:sz w:val="18"/>
+          <w:szCs w:val="18"/>
+          <w14:ligatures w14:val="none"/>
+        </w:rPr>
+        <w:t>int</w:t>
+      </w:r>
+      <w:r>
+        <w:rPr>
+          <w:rFonts w:ascii="Menlo" w:eastAsia="Times New Roman" w:hAnsi="Menlo" w:cs="Menlo"/>
+          <w:color w:val="CCCCCC"/>
+          <w:kern w:val="0"/>
+          <w:sz w:val="18"/>
+          <w:szCs w:val="18"/>
+          <w14:ligatures w14:val="none"/>
+        </w:rPr>
+        <w:t xml:space="preserve"> </w:t>
+      </w:r>
+      <w:r>
+        <w:rPr>
+          <w:rFonts w:ascii="Menlo" w:eastAsia="Times New Roman" w:hAnsi="Menlo" w:cs="Menlo"/>
+          <w:color w:val="9CDCFE"/>
+          <w:kern w:val="0"/>
+          <w:sz w:val="18"/>
+          <w:szCs w:val="18"/>
+          <w14:ligatures w14:val="none"/>
+        </w:rPr>
+        <w:t>cycle_execute_start</w:t>
+      </w:r>
+      <w:r>
+        <w:rPr>
+          <w:rFonts w:ascii="Menlo" w:eastAsia="Times New Roman" w:hAnsi="Menlo" w:cs="Menlo"/>
+          <w:color w:val="CCCCCC"/>
+          <w:kern w:val="0"/>
+          <w:sz w:val="18"/>
+          <w:szCs w:val="18"/>
+          <w14:ligatures w14:val="none"/>
+        </w:rPr>
+        <w:t>;</w:t>
+      </w:r>
+    </w:p>
+    <w:p>
+      <w:pPr>
+        <w:shd w:val="clear" w:color="auto" w:fill="1F1F1F"/>
+        <w:spacing w:after="0" w:line="270" w:lineRule="atLeast"/>
+        <w:rPr>
+          <w:rFonts w:ascii="Menlo" w:eastAsia="Times New Roman" w:hAnsi="Menlo" w:cs="Menlo"/>
+          <w:color w:val="CCCCCC"/>
+          <w:kern w:val="0"/>
+          <w:sz w:val="18"/>
+          <w:szCs w:val="18"/>
+          <w14:ligatures w14:val="none"/>
+        </w:rPr>
+      </w:pPr>
+      <w:r>
+        <w:rPr>
+          <w:rFonts w:ascii="Menlo" w:eastAsia="Times New Roman" w:hAnsi="Menlo" w:cs="Menlo"/>
+          <w:color w:val="CCCCCC"/>
+          <w:kern w:val="0"/>
+          <w:sz w:val="18"/>
+          <w:szCs w:val="18"/>
+          <w14:ligatures w14:val="none"/>
+        </w:rPr>
+        <w:t xml:space="preserve">    </w:t>
+      </w:r>
+      <w:r>
+        <w:rPr>
+          <w:rFonts w:ascii="Menlo" w:eastAsia="Times New Roman" w:hAnsi="Menlo" w:cs="Menlo"/>
+          <w:color w:val="569CD6"/>
+          <w:kern w:val="0"/>
+          <w:sz w:val="18"/>
+          <w:szCs w:val="18"/>
+          <w14:ligatures w14:val="none"/>
+        </w:rPr>
+        <w:t>int</w:t>
+      </w:r>
+      <w:r>
+        <w:rPr>
+          <w:rFonts w:ascii="Menlo" w:eastAsia="Times New Roman" w:hAnsi="Menlo" w:cs="Menlo"/>
+          <w:color w:val="CCCCCC"/>
+          <w:kern w:val="0"/>
+          <w:sz w:val="18"/>
+          <w:szCs w:val="18"/>
+          <w14:ligatures w14:val="none"/>
+        </w:rPr>
+        <w:t xml:space="preserve"> </w:t>
+      </w:r>
+      <w:r>
+        <w:rPr>
+          <w:rFonts w:ascii="Menlo" w:eastAsia="Times New Roman" w:hAnsi="Menlo" w:cs="Menlo"/>
+          <w:color w:val="9CDCFE"/>
+          <w:kern w:val="0"/>
+          <w:sz w:val="18"/>
+          <w:szCs w:val="18"/>
+          <w14:ligatures w14:val="none"/>
+        </w:rPr>
+        <w:t>cycle_execute_end</w:t>
+      </w:r>
+      <w:r>
+        <w:rPr>
+          <w:rFonts w:ascii="Menlo" w:eastAsia="Times New Roman" w:hAnsi="Menlo" w:cs="Menlo"/>
+          <w:color w:val="CCCCCC"/>
+          <w:kern w:val="0"/>
+          <w:sz w:val="18"/>
+          <w:szCs w:val="18"/>
+          <w14:ligatures w14:val="none"/>
+        </w:rPr>
+        <w:t>;</w:t>
+      </w:r>
+    </w:p>
+    <w:p>
+      <w:pPr>
+        <w:shd w:val="clear" w:color="auto" w:fill="1F1F1F"/>
+        <w:spacing w:after="0" w:line="270" w:lineRule="atLeast"/>
+        <w:rPr>
+          <w:rFonts w:ascii="Menlo" w:eastAsia="Times New Roman" w:hAnsi="Menlo" w:cs="Menlo"/>
+          <w:color w:val="CCCCCC"/>
+          <w:kern w:val="0"/>
+          <w:sz w:val="18"/>
+          <w:szCs w:val="18"/>
+          <w14:ligatures w14:val="none"/>
+        </w:rPr>
+      </w:pPr>
+      <w:r>
+        <w:rPr>
+          <w:rFonts w:ascii="Menlo" w:eastAsia="Times New Roman" w:hAnsi="Menlo" w:cs="Menlo"/>
+          <w:color w:val="CCCCCC"/>
+          <w:kern w:val="0"/>
+          <w:sz w:val="18"/>
+          <w:szCs w:val="18"/>
+          <w14:ligatures w14:val="none"/>
+        </w:rPr>
+        <w:t xml:space="preserve">    </w:t>
+      </w:r>
+      <w:r>
+        <w:rPr>
+          <w:rFonts w:ascii="Menlo" w:eastAsia="Times New Roman" w:hAnsi="Menlo" w:cs="Menlo"/>
+          <w:color w:val="569CD6"/>
+          <w:kern w:val="0"/>
+          <w:sz w:val="18"/>
+          <w:szCs w:val="18"/>
+          <w14:ligatures w14:val="none"/>
+        </w:rPr>
+        <w:t>int</w:t>
+      </w:r>
+      <w:r>
+        <w:rPr>
+          <w:rFonts w:ascii="Menlo" w:eastAsia="Times New Roman" w:hAnsi="Menlo" w:cs="Menlo"/>
+          <w:color w:val="CCCCCC"/>
+          <w:kern w:val="0"/>
+          <w:sz w:val="18"/>
+          <w:szCs w:val="18"/>
+          <w14:ligatures w14:val="none"/>
+        </w:rPr>
+        <w:t xml:space="preserve"> </w:t>
+      </w:r>
+      <w:r>
+        <w:rPr>
+          <w:rFonts w:ascii="Menlo" w:eastAsia="Times New Roman" w:hAnsi="Menlo" w:cs="Menlo"/>
+          <w:color w:val="9CDCFE"/>
+          <w:kern w:val="0"/>
+          <w:sz w:val="18"/>
+          <w:szCs w:val="18"/>
+          <w14:ligatures w14:val="none"/>
+        </w:rPr>
+        <w:t>cycle_write_cdb</w:t>
+      </w:r>
+      <w:r>
+        <w:rPr>
+          <w:rFonts w:ascii="Menlo" w:eastAsia="Times New Roman" w:hAnsi="Menlo" w:cs="Menlo"/>
+          <w:color w:val="CCCCCC"/>
+          <w:kern w:val="0"/>
+          <w:sz w:val="18"/>
+          <w:szCs w:val="18"/>
+          <w14:ligatures w14:val="none"/>
+        </w:rPr>
+        <w:t>;</w:t>
+      </w:r>
+    </w:p>
+    <w:p>
+      <w:pPr>
+        <w:shd w:val="clear" w:color="auto" w:fill="1F1F1F"/>
+        <w:spacing w:after="0" w:line="270" w:lineRule="atLeast"/>
+        <w:rPr>
+          <w:rFonts w:ascii="Menlo" w:eastAsia="Times New Roman" w:hAnsi="Menlo" w:cs="Menlo"/>
+          <w:color w:val="CCCCCC"/>
+          <w:kern w:val="0"/>
+          <w:sz w:val="18"/>
+          <w:szCs w:val="18"/>
+          <w14:ligatures w14:val="none"/>
+        </w:rPr>
+      </w:pPr>
+      <w:r>
+        <w:rPr>
+          <w:rFonts w:ascii="Menlo" w:eastAsia="Times New Roman" w:hAnsi="Menlo" w:cs="Menlo"/>
+          <w:color w:val="CCCCCC"/>
+          <w:kern w:val="0"/>
+          <w:sz w:val="18"/>
+          <w:szCs w:val="18"/>
+          <w14:ligatures w14:val="none"/>
+        </w:rPr>
+        <w:t xml:space="preserve">    </w:t>
+      </w:r>
+      <w:r>
+        <w:rPr>
+          <w:rFonts w:ascii="Menlo" w:eastAsia="Times New Roman" w:hAnsi="Menlo" w:cs="Menlo"/>
+          <w:color w:val="569CD6"/>
+          <w:kern w:val="0"/>
+          <w:sz w:val="18"/>
+          <w:szCs w:val="18"/>
+          <w14:ligatures w14:val="none"/>
+        </w:rPr>
+        <w:t>int</w:t>
+      </w:r>
+      <w:r>
+        <w:rPr>
+          <w:rFonts w:ascii="Menlo" w:eastAsia="Times New Roman" w:hAnsi="Menlo" w:cs="Menlo"/>
+          <w:color w:val="CCCCCC"/>
+          <w:kern w:val="0"/>
+          <w:sz w:val="18"/>
+          <w:szCs w:val="18"/>
+          <w14:ligatures w14:val="none"/>
+        </w:rPr>
+        <w:t xml:space="preserve"> </w:t>
+      </w:r>
+      <w:r>
+        <w:rPr>
+          <w:rFonts w:ascii="Menlo" w:eastAsia="Times New Roman" w:hAnsi="Menlo" w:cs="Menlo"/>
+          <w:color w:val="9CDCFE"/>
+          <w:kern w:val="0"/>
+          <w:sz w:val="18"/>
+          <w:szCs w:val="18"/>
+          <w14:ligatures w14:val="none"/>
+        </w:rPr>
+        <w:t>cycle_fetched</w:t>
+      </w:r>
+      <w:r>
+        <w:rPr>
+          <w:rFonts w:ascii="Menlo" w:eastAsia="Times New Roman" w:hAnsi="Menlo" w:cs="Menlo"/>
+          <w:color w:val="CCCCCC"/>
+          <w:kern w:val="0"/>
+          <w:sz w:val="18"/>
+          <w:szCs w:val="18"/>
+          <w14:ligatures w14:val="none"/>
+        </w:rPr>
+        <w:t>;</w:t>
+      </w:r>
+    </w:p>
+    <w:p>
+      <w:pPr>
+        <w:shd w:val="clear" w:color="auto" w:fill="1F1F1F"/>
+        <w:spacing w:after="0" w:line="270" w:lineRule="atLeast"/>
+        <w:rPr>
+          <w:rFonts w:ascii="Menlo" w:eastAsia="Times New Roman" w:hAnsi="Menlo" w:cs="Menlo"/>
+          <w:color w:val="CCCCCC"/>
+          <w:kern w:val="0"/>
+          <w:sz w:val="18"/>
+          <w:szCs w:val="18"/>
+          <w14:ligatures w14:val="none"/>
+        </w:rPr>
+      </w:pPr>
+      <w:r>
+        <w:rPr>
+          <w:rFonts w:ascii="Menlo" w:eastAsia="Times New Roman" w:hAnsi="Menlo" w:cs="Menlo"/>
+          <w:color w:val="CCCCCC"/>
+          <w:kern w:val="0"/>
+          <w:sz w:val="18"/>
+          <w:szCs w:val="18"/>
+          <w14:ligatures w14:val="none"/>
+        </w:rPr>
+        <w:t xml:space="preserve">} </w:t>
+      </w:r>
+      <w:r>
+        <w:rPr>
+          <w:rFonts w:ascii="Menlo" w:eastAsia="Times New Roman" w:hAnsi="Menlo" w:cs="Menlo"/>
+          <w:color w:val="4EC9B0"/>
+          <w:kern w:val="0"/>
+          <w:sz w:val="18"/>
+          <w:szCs w:val="18"/>
+          <w14:ligatures w14:val="none"/>
+        </w:rPr>
+        <w:t>InstState</w:t>
+      </w:r>
+      <w:r>
+        <w:rPr>
+          <w:rFonts w:ascii="Menlo" w:eastAsia="Times New Roman" w:hAnsi="Menlo" w:cs="Menlo"/>
+          <w:color w:val="CCCCCC"/>
+          <w:kern w:val="0"/>
+          <w:sz w:val="18"/>
+          <w:szCs w:val="18"/>
+          <w14:ligatures w14:val="none"/>
+        </w:rPr>
+        <w:t>;</w:t>
+      </w:r>
+    </w:p>
+    <w:p>
+      <w:pPr>
+        <w:bidi/>
+        <w:rPr>
+          <w:rtl/>
+          <w:lang w:val="en-US"/>
+        </w:rPr>
+      </w:pPr>
+      <w:r>
+        <w:rPr>
+          <w:rFonts w:hint="cs"/>
+          <w:rtl/>
+          <w:lang w:val="en-US"/>
+        </w:rPr>
+        <w:t xml:space="preserve">הפקודה </w:t>
+      </w:r>
+      <w:r>
+        <w:rPr>
+          <w:rFonts w:hint="cs"/>
+          <w:rtl/>
+          <w:lang w:val="en-US"/>
+        </w:rPr>
+        <w:t>המתקבלת</w:t>
+      </w:r>
+      <w:r>
+        <w:rPr>
+          <w:rFonts w:hint="cs"/>
+          <w:rtl/>
+          <w:lang w:val="en-US"/>
+        </w:rPr>
+        <w:t>.</w:t>
+      </w:r>
+    </w:p>
+    <w:p>
+      <w:pPr>
+        <w:bidi/>
+        <w:rPr>
+          <w:rtl/>
+          <w:lang w:val="en-US"/>
+        </w:rPr>
+      </w:pPr>
+      <w:r>
+        <w:rPr>
+          <w:rFonts w:hint="cs"/>
+          <w:rtl/>
+          <w:lang w:val="en-US"/>
+        </w:rPr>
+        <w:t>מונה פקודה.</w:t>
+      </w:r>
+    </w:p>
+    <w:p>
+      <w:pPr>
+        <w:bidi/>
+        <w:rPr>
+          <w:rtl/>
+          <w:lang w:val="en-US"/>
+        </w:rPr>
+      </w:pPr>
+      <w:r>
+        <w:rPr>
+          <w:rFonts w:hint="cs"/>
+          <w:rtl/>
+          <w:lang w:val="en-US"/>
+        </w:rPr>
+        <w:t>מחזור השעון בו הפקודה התקבלה.</w:t>
+      </w:r>
+    </w:p>
+    <w:p>
+      <w:pPr>
+        <w:bidi/>
+        <w:rPr>
+          <w:rtl/>
+          <w:lang w:val="en-US"/>
+        </w:rPr>
+      </w:pPr>
+      <w:r>
+        <w:rPr>
+          <w:rFonts w:hint="cs"/>
+          <w:rtl/>
+          <w:lang w:val="en-US"/>
+        </w:rPr>
+        <w:t>סימון יחידת המתנה תואמת.</w:t>
+      </w:r>
+    </w:p>
+    <w:p>
+      <w:pPr>
+        <w:bidi/>
+        <w:rPr>
+          <w:rtl/>
+          <w:lang w:val="en-US"/>
+        </w:rPr>
+      </w:pPr>
+      <w:r>
+        <w:rPr>
+          <w:rFonts w:hint="cs"/>
+          <w:rtl/>
+          <w:lang w:val="en-US"/>
+        </w:rPr>
+        <w:t>מחזור השעון בו התחיל החישוב.</w:t>
+      </w:r>
+    </w:p>
+    <w:p>
+      <w:pPr>
+        <w:bidi/>
+        <w:rPr>
+          <w:rtl/>
+          <w:lang w:val="en-US"/>
+        </w:rPr>
+      </w:pPr>
+      <w:r>
+        <w:rPr>
+          <w:rFonts w:hint="cs"/>
+          <w:rtl/>
+          <w:lang w:val="en-US"/>
+        </w:rPr>
+        <w:t>מחזור השעון בו החישוב יסתיים.</w:t>
+      </w:r>
+    </w:p>
+    <w:p>
+      <w:pPr>
+        <w:bidi/>
+        <w:rPr>
+          <w:rtl/>
+          <w:lang w:val="en-US"/>
+        </w:rPr>
+      </w:pPr>
+      <w:r>
+        <w:rPr>
+          <w:rFonts w:hint="cs"/>
+          <w:rtl/>
+          <w:lang w:val="en-US"/>
+        </w:rPr>
+        <w:t>מחזור השעון בו ייכתב החישוב.</w:t>
+      </w:r>
+    </w:p>
+    <w:p>
+      <w:pPr>
+        <w:bidi/>
+        <w:rPr>
+          <w:rtl/>
+          <w:lang w:val="en-US"/>
+        </w:rPr>
+      </w:pPr>
+      <w:r>
+        <w:rPr>
+          <w:rFonts w:hint="cs"/>
+          <w:rtl/>
+          <w:lang w:val="en-US"/>
+        </w:rPr>
+        <w:t>מחזור השעון בו קראנו את הפקודה מהזיכרון</w:t>
+      </w:r>
+      <w:r>
+        <w:rPr>
+          <w:rFonts w:hint="cs"/>
+          <w:rtl/>
+          <w:lang w:val="en-US"/>
+        </w:rPr>
+        <w:t>,</w:t>
+      </w:r>
+      <w:r>
+        <w:rPr>
+          <w:rFonts w:hint="cs"/>
+          <w:rtl/>
+          <w:lang w:val="en-US"/>
+        </w:rPr>
+        <w:t xml:space="preserve"> (</w:t>
+      </w:r>
+      <w:r>
+        <w:rPr>
+          <w:lang w:val="en-US"/>
+        </w:rPr>
+        <w:t>DEBUG</w:t>
+      </w:r>
+      <w:r>
+        <w:rPr>
+          <w:rFonts w:hint="cs"/>
+          <w:rtl/>
+          <w:lang w:val="en-US"/>
+        </w:rPr>
+        <w:t>).</w:t>
+      </w:r>
+    </w:p>
+    <w:p>
+      <w:pPr>
+        <w:bidi/>
+        <w:rPr>
+          <w:rtl/>
+          <w:lang w:val="en-US"/>
+        </w:rPr>
+      </w:pPr>
+    </w:p>
+    <w:p>
+      <w:pPr>
+        <w:bidi/>
+        <w:rPr>
+          <w:rtl/>
+          <w:lang w:val="en-US"/>
+        </w:rPr>
+      </w:pPr>
+    </w:p>
+    <w:p>
+      <w:pPr>
+        <w:bidi/>
+        <w:rPr>
+          <w:rtl/>
+          <w:lang w:val="en-US"/>
+        </w:rPr>
+      </w:pPr>
+    </w:p>
+    <w:p>
+      <w:pPr>
+        <w:rPr>
+          <w:rtl/>
+          <w:lang w:val="en-US"/>
+        </w:rPr>
+      </w:pPr>
+      <w:r>
+        <w:rPr>
+          <w:rtl/>
+          <w:lang w:val="en-US"/>
+        </w:rPr>
+        <w:br w:type="page"/>
+      </w:r>
+    </w:p>
+    <w:p>
+      <w:pPr>
+        <w:shd w:val="clear" w:color="auto" w:fill="1F1F1F"/>
+        <w:spacing w:after="0" w:line="270" w:lineRule="atLeast"/>
+        <w:rPr>
+          <w:rFonts w:ascii="Menlo" w:eastAsia="Times New Roman" w:hAnsi="Menlo" w:cs="Menlo"/>
+          <w:color w:val="CCCCCC"/>
+          <w:kern w:val="0"/>
+          <w:sz w:val="18"/>
+          <w:szCs w:val="18"/>
+          <w14:ligatures w14:val="none"/>
+        </w:rPr>
+      </w:pPr>
+      <w:r>
+        <w:rPr>
+          <w:rFonts w:ascii="Menlo" w:eastAsia="Times New Roman" w:hAnsi="Menlo" w:cs="Menlo"/>
+          <w:color w:val="569CD6"/>
+          <w:kern w:val="0"/>
+          <w:sz w:val="18"/>
+          <w:szCs w:val="18"/>
+          <w14:ligatures w14:val="none"/>
+        </w:rPr>
+        <w:lastRenderedPageBreak/>
+        <w:t>typedef</w:t>
+      </w:r>
+      <w:r>
+        <w:rPr>
+          <w:rFonts w:ascii="Menlo" w:eastAsia="Times New Roman" w:hAnsi="Menlo" w:cs="Menlo"/>
+          <w:color w:val="CCCCCC"/>
+          <w:kern w:val="0"/>
+          <w:sz w:val="18"/>
+          <w:szCs w:val="18"/>
+          <w14:ligatures w14:val="none"/>
+        </w:rPr>
+        <w:t xml:space="preserve"> </w:t>
+      </w:r>
+      <w:r>
+        <w:rPr>
+          <w:rFonts w:ascii="Menlo" w:eastAsia="Times New Roman" w:hAnsi="Menlo" w:cs="Menlo"/>
+          <w:color w:val="569CD6"/>
+          <w:kern w:val="0"/>
+          <w:sz w:val="18"/>
+          <w:szCs w:val="18"/>
+          <w14:ligatures w14:val="none"/>
+        </w:rPr>
+        <w:t>struct</w:t>
+      </w:r>
+      <w:r>
+        <w:rPr>
+          <w:rFonts w:ascii="Menlo" w:eastAsia="Times New Roman" w:hAnsi="Menlo" w:cs="Menlo"/>
+          <w:color w:val="CCCCCC"/>
+          <w:kern w:val="0"/>
+          <w:sz w:val="18"/>
+          <w:szCs w:val="18"/>
+          <w14:ligatures w14:val="none"/>
+        </w:rPr>
+        <w:t xml:space="preserve"> </w:t>
+      </w:r>
+      <w:r>
+        <w:rPr>
+          <w:rFonts w:ascii="Menlo" w:eastAsia="Times New Roman" w:hAnsi="Menlo" w:cs="Menlo"/>
+          <w:color w:val="4EC9B0"/>
+          <w:kern w:val="0"/>
+          <w:sz w:val="18"/>
+          <w:szCs w:val="18"/>
+          <w14:ligatures w14:val="none"/>
+        </w:rPr>
+        <w:t>Inst</w:t>
+      </w:r>
+      <w:r>
+        <w:rPr>
+          <w:rFonts w:ascii="Menlo" w:eastAsia="Times New Roman" w:hAnsi="Menlo" w:cs="Menlo"/>
+          <w:color w:val="CCCCCC"/>
+          <w:kern w:val="0"/>
+          <w:sz w:val="18"/>
+          <w:szCs w:val="18"/>
+          <w14:ligatures w14:val="none"/>
+        </w:rPr>
+        <w:t xml:space="preserve"> {</w:t>
+      </w:r>
+    </w:p>
+    <w:p>
+      <w:pPr>
+        <w:shd w:val="clear" w:color="auto" w:fill="1F1F1F"/>
+        <w:spacing w:after="0" w:line="270" w:lineRule="atLeast"/>
+        <w:rPr>
+          <w:rFonts w:ascii="Menlo" w:eastAsia="Times New Roman" w:hAnsi="Menlo" w:cs="Menlo"/>
+          <w:color w:val="CCCCCC"/>
+          <w:kern w:val="0"/>
+          <w:sz w:val="18"/>
+          <w:szCs w:val="18"/>
+          <w14:ligatures w14:val="none"/>
+        </w:rPr>
+      </w:pPr>
+      <w:r>
+        <w:rPr>
+          <w:rFonts w:ascii="Menlo" w:eastAsia="Times New Roman" w:hAnsi="Menlo" w:cs="Menlo"/>
+          <w:color w:val="CCCCCC"/>
+          <w:kern w:val="0"/>
+          <w:sz w:val="18"/>
+          <w:szCs w:val="18"/>
+          <w14:ligatures w14:val="none"/>
+        </w:rPr>
+        <w:t xml:space="preserve">    </w:t>
+      </w:r>
+      <w:r>
+        <w:rPr>
+          <w:rFonts w:ascii="Menlo" w:eastAsia="Times New Roman" w:hAnsi="Menlo" w:cs="Menlo"/>
+          <w:color w:val="569CD6"/>
+          <w:kern w:val="0"/>
+          <w:sz w:val="18"/>
+          <w:szCs w:val="18"/>
+          <w14:ligatures w14:val="none"/>
+        </w:rPr>
+        <w:t>char</w:t>
+      </w:r>
+      <w:r>
+        <w:rPr>
+          <w:rFonts w:ascii="Menlo" w:eastAsia="Times New Roman" w:hAnsi="Menlo" w:cs="Menlo"/>
+          <w:color w:val="CCCCCC"/>
+          <w:kern w:val="0"/>
+          <w:sz w:val="18"/>
+          <w:szCs w:val="18"/>
+          <w14:ligatures w14:val="none"/>
+        </w:rPr>
+        <w:t xml:space="preserve"> </w:t>
+      </w:r>
+      <w:r>
+        <w:rPr>
+          <w:rFonts w:ascii="Menlo" w:eastAsia="Times New Roman" w:hAnsi="Menlo" w:cs="Menlo"/>
+          <w:color w:val="9CDCFE"/>
+          <w:kern w:val="0"/>
+          <w:sz w:val="18"/>
+          <w:szCs w:val="18"/>
+          <w14:ligatures w14:val="none"/>
+        </w:rPr>
+        <w:t>opcode</w:t>
+      </w:r>
+      <w:r>
+        <w:rPr>
+          <w:rFonts w:ascii="Menlo" w:eastAsia="Times New Roman" w:hAnsi="Menlo" w:cs="Menlo"/>
+          <w:color w:val="CCCCCC"/>
+          <w:kern w:val="0"/>
+          <w:sz w:val="18"/>
+          <w:szCs w:val="18"/>
+          <w14:ligatures w14:val="none"/>
+        </w:rPr>
+        <w:t>;</w:t>
+      </w:r>
+    </w:p>
+    <w:p>
+      <w:pPr>
+        <w:shd w:val="clear" w:color="auto" w:fill="1F1F1F"/>
+        <w:spacing w:after="0" w:line="270" w:lineRule="atLeast"/>
+        <w:rPr>
+          <w:rFonts w:ascii="Menlo" w:eastAsia="Times New Roman" w:hAnsi="Menlo" w:cs="Menlo"/>
+          <w:color w:val="CCCCCC"/>
+          <w:kern w:val="0"/>
+          <w:sz w:val="18"/>
+          <w:szCs w:val="18"/>
+          <w14:ligatures w14:val="none"/>
+        </w:rPr>
+      </w:pPr>
+      <w:r>
+        <w:rPr>
+          <w:rFonts w:ascii="Menlo" w:eastAsia="Times New Roman" w:hAnsi="Menlo" w:cs="Menlo"/>
+          <w:color w:val="CCCCCC"/>
+          <w:kern w:val="0"/>
+          <w:sz w:val="18"/>
+          <w:szCs w:val="18"/>
+          <w14:ligatures w14:val="none"/>
+        </w:rPr>
+        <w:t xml:space="preserve">    </w:t>
+      </w:r>
+      <w:r>
+        <w:rPr>
+          <w:rFonts w:ascii="Menlo" w:eastAsia="Times New Roman" w:hAnsi="Menlo" w:cs="Menlo"/>
+          <w:color w:val="569CD6"/>
+          <w:kern w:val="0"/>
+          <w:sz w:val="18"/>
+          <w:szCs w:val="18"/>
+          <w14:ligatures w14:val="none"/>
+        </w:rPr>
+        <w:t>char</w:t>
+      </w:r>
+      <w:r>
+        <w:rPr>
+          <w:rFonts w:ascii="Menlo" w:eastAsia="Times New Roman" w:hAnsi="Menlo" w:cs="Menlo"/>
+          <w:color w:val="CCCCCC"/>
+          <w:kern w:val="0"/>
+          <w:sz w:val="18"/>
+          <w:szCs w:val="18"/>
+          <w14:ligatures w14:val="none"/>
+        </w:rPr>
+        <w:t xml:space="preserve"> </w:t>
+      </w:r>
+      <w:r>
+        <w:rPr>
+          <w:rFonts w:ascii="Menlo" w:eastAsia="Times New Roman" w:hAnsi="Menlo" w:cs="Menlo"/>
+          <w:color w:val="9CDCFE"/>
+          <w:kern w:val="0"/>
+          <w:sz w:val="18"/>
+          <w:szCs w:val="18"/>
+          <w14:ligatures w14:val="none"/>
+        </w:rPr>
+        <w:t>dst</w:t>
+      </w:r>
+      <w:r>
+        <w:rPr>
+          <w:rFonts w:ascii="Menlo" w:eastAsia="Times New Roman" w:hAnsi="Menlo" w:cs="Menlo"/>
+          <w:color w:val="CCCCCC"/>
+          <w:kern w:val="0"/>
+          <w:sz w:val="18"/>
+          <w:szCs w:val="18"/>
+          <w14:ligatures w14:val="none"/>
+        </w:rPr>
+        <w:t>;</w:t>
+      </w:r>
+    </w:p>
+    <w:p>
+      <w:pPr>
+        <w:shd w:val="clear" w:color="auto" w:fill="1F1F1F"/>
+        <w:spacing w:after="0" w:line="270" w:lineRule="atLeast"/>
+        <w:rPr>
+          <w:rFonts w:ascii="Menlo" w:eastAsia="Times New Roman" w:hAnsi="Menlo" w:cs="Menlo"/>
+          <w:color w:val="CCCCCC"/>
+          <w:kern w:val="0"/>
+          <w:sz w:val="18"/>
+          <w:szCs w:val="18"/>
+          <w14:ligatures w14:val="none"/>
+        </w:rPr>
+      </w:pPr>
+      <w:r>
+        <w:rPr>
+          <w:rFonts w:ascii="Menlo" w:eastAsia="Times New Roman" w:hAnsi="Menlo" w:cs="Menlo"/>
+          <w:color w:val="CCCCCC"/>
+          <w:kern w:val="0"/>
+          <w:sz w:val="18"/>
+          <w:szCs w:val="18"/>
+          <w14:ligatures w14:val="none"/>
+        </w:rPr>
+        <w:t xml:space="preserve">    </w:t>
+      </w:r>
+      <w:r>
+        <w:rPr>
+          <w:rFonts w:ascii="Menlo" w:eastAsia="Times New Roman" w:hAnsi="Menlo" w:cs="Menlo"/>
+          <w:color w:val="569CD6"/>
+          <w:kern w:val="0"/>
+          <w:sz w:val="18"/>
+          <w:szCs w:val="18"/>
+          <w14:ligatures w14:val="none"/>
+        </w:rPr>
+        <w:t>char</w:t>
+      </w:r>
+      <w:r>
+        <w:rPr>
+          <w:rFonts w:ascii="Menlo" w:eastAsia="Times New Roman" w:hAnsi="Menlo" w:cs="Menlo"/>
+          <w:color w:val="CCCCCC"/>
+          <w:kern w:val="0"/>
+          <w:sz w:val="18"/>
+          <w:szCs w:val="18"/>
+          <w14:ligatures w14:val="none"/>
+        </w:rPr>
+        <w:t xml:space="preserve"> </w:t>
+      </w:r>
+      <w:r>
+        <w:rPr>
+          <w:rFonts w:ascii="Menlo" w:eastAsia="Times New Roman" w:hAnsi="Menlo" w:cs="Menlo"/>
+          <w:color w:val="9CDCFE"/>
+          <w:kern w:val="0"/>
+          <w:sz w:val="18"/>
+          <w:szCs w:val="18"/>
+          <w14:ligatures w14:val="none"/>
+        </w:rPr>
+        <w:t>src0</w:t>
+      </w:r>
+      <w:r>
+        <w:rPr>
+          <w:rFonts w:ascii="Menlo" w:eastAsia="Times New Roman" w:hAnsi="Menlo" w:cs="Menlo"/>
+          <w:color w:val="CCCCCC"/>
+          <w:kern w:val="0"/>
+          <w:sz w:val="18"/>
+          <w:szCs w:val="18"/>
+          <w14:ligatures w14:val="none"/>
+        </w:rPr>
+        <w:t>;</w:t>
+      </w:r>
+    </w:p>
+    <w:p>
+      <w:pPr>
+        <w:shd w:val="clear" w:color="auto" w:fill="1F1F1F"/>
+        <w:spacing w:after="0" w:line="270" w:lineRule="atLeast"/>
+        <w:rPr>
+          <w:rFonts w:ascii="Menlo" w:eastAsia="Times New Roman" w:hAnsi="Menlo" w:cs="Menlo"/>
+          <w:color w:val="CCCCCC"/>
+          <w:kern w:val="0"/>
+          <w:sz w:val="18"/>
+          <w:szCs w:val="18"/>
+          <w14:ligatures w14:val="none"/>
+        </w:rPr>
+      </w:pPr>
+      <w:r>
+        <w:rPr>
+          <w:rFonts w:ascii="Menlo" w:eastAsia="Times New Roman" w:hAnsi="Menlo" w:cs="Menlo"/>
+          <w:color w:val="CCCCCC"/>
+          <w:kern w:val="0"/>
+          <w:sz w:val="18"/>
+          <w:szCs w:val="18"/>
+          <w14:ligatures w14:val="none"/>
+        </w:rPr>
+        <w:t xml:space="preserve">    </w:t>
+      </w:r>
+      <w:r>
+        <w:rPr>
+          <w:rFonts w:ascii="Menlo" w:eastAsia="Times New Roman" w:hAnsi="Menlo" w:cs="Menlo"/>
+          <w:color w:val="569CD6"/>
+          <w:kern w:val="0"/>
+          <w:sz w:val="18"/>
+          <w:szCs w:val="18"/>
+          <w14:ligatures w14:val="none"/>
+        </w:rPr>
+        <w:t>char</w:t>
+      </w:r>
+      <w:r>
+        <w:rPr>
+          <w:rFonts w:ascii="Menlo" w:eastAsia="Times New Roman" w:hAnsi="Menlo" w:cs="Menlo"/>
+          <w:color w:val="CCCCCC"/>
+          <w:kern w:val="0"/>
+          <w:sz w:val="18"/>
+          <w:szCs w:val="18"/>
+          <w14:ligatures w14:val="none"/>
+        </w:rPr>
+        <w:t xml:space="preserve"> </w:t>
+      </w:r>
+      <w:r>
+        <w:rPr>
+          <w:rFonts w:ascii="Menlo" w:eastAsia="Times New Roman" w:hAnsi="Menlo" w:cs="Menlo"/>
+          <w:color w:val="9CDCFE"/>
+          <w:kern w:val="0"/>
+          <w:sz w:val="18"/>
+          <w:szCs w:val="18"/>
+          <w14:ligatures w14:val="none"/>
+        </w:rPr>
+        <w:t>src1</w:t>
+      </w:r>
+      <w:r>
+        <w:rPr>
+          <w:rFonts w:ascii="Menlo" w:eastAsia="Times New Roman" w:hAnsi="Menlo" w:cs="Menlo"/>
+          <w:color w:val="CCCCCC"/>
+          <w:kern w:val="0"/>
+          <w:sz w:val="18"/>
+          <w:szCs w:val="18"/>
+          <w14:ligatures w14:val="none"/>
+        </w:rPr>
+        <w:t>;</w:t>
+      </w:r>
+    </w:p>
+    <w:p>
+      <w:pPr>
+        <w:shd w:val="clear" w:color="auto" w:fill="1F1F1F"/>
+        <w:spacing w:after="0" w:line="270" w:lineRule="atLeast"/>
+        <w:rPr>
+          <w:rFonts w:ascii="Menlo" w:eastAsia="Times New Roman" w:hAnsi="Menlo" w:cs="Menlo"/>
+          <w:color w:val="CCCCCC"/>
+          <w:kern w:val="0"/>
+          <w:sz w:val="18"/>
+          <w:szCs w:val="18"/>
+          <w14:ligatures w14:val="none"/>
+        </w:rPr>
+      </w:pPr>
+      <w:r>
+        <w:rPr>
+          <w:rFonts w:ascii="Menlo" w:eastAsia="Times New Roman" w:hAnsi="Menlo" w:cs="Menlo"/>
+          <w:color w:val="CCCCCC"/>
+          <w:kern w:val="0"/>
+          <w:sz w:val="18"/>
+          <w:szCs w:val="18"/>
+          <w14:ligatures w14:val="none"/>
+        </w:rPr>
+        <w:t xml:space="preserve">} </w:t>
+      </w:r>
+      <w:r>
+        <w:rPr>
+          <w:rFonts w:ascii="Menlo" w:eastAsia="Times New Roman" w:hAnsi="Menlo" w:cs="Menlo"/>
+          <w:color w:val="4EC9B0"/>
+          <w:kern w:val="0"/>
+          <w:sz w:val="18"/>
+          <w:szCs w:val="18"/>
+          <w14:ligatures w14:val="none"/>
+        </w:rPr>
+        <w:t>Inst</w:t>
+      </w:r>
+      <w:r>
+        <w:rPr>
+          <w:rFonts w:ascii="Menlo" w:eastAsia="Times New Roman" w:hAnsi="Menlo" w:cs="Menlo"/>
+          <w:color w:val="CCCCCC"/>
+          <w:kern w:val="0"/>
+          <w:sz w:val="18"/>
+          <w:szCs w:val="18"/>
+          <w14:ligatures w14:val="none"/>
+        </w:rPr>
+        <w:t>;</w:t>
+      </w:r>
+    </w:p>
+    <w:p>
+      <w:pPr>
+        <w:bidi/>
+        <w:rPr>
+          <w:rtl/>
+          <w:lang w:val="en-US"/>
+        </w:rPr>
+      </w:pPr>
+      <w:r>
+        <w:rPr>
+          <w:rFonts w:hint="cs"/>
+          <w:rtl/>
+          <w:lang w:val="en-US"/>
+        </w:rPr>
+        <w:t>פיצול הפקודה לצורך חישוב והשמה.</w:t>
+      </w:r>
+    </w:p>
+    <w:p>
+      <w:pPr>
+        <w:bidi/>
+        <w:rPr>
+          <w:rtl/>
+          <w:lang w:val="en-US"/>
+        </w:rPr>
+      </w:pPr>
+      <w:r>
+        <w:rPr>
+          <w:rFonts w:hint="cs"/>
+          <w:rtl/>
+          <w:lang w:val="en-US"/>
+        </w:rPr>
+        <w:t>אופרטור אריתמטי.</w:t>
+      </w:r>
+    </w:p>
+    <w:p>
+      <w:pPr>
+        <w:bidi/>
+        <w:rPr>
+          <w:rtl/>
+          <w:lang w:val="en-US"/>
+        </w:rPr>
+      </w:pPr>
+      <w:r>
+        <w:rPr>
+          <w:rFonts w:hint="cs"/>
+          <w:rtl/>
+          <w:lang w:val="en-US"/>
+        </w:rPr>
+        <w:t>רגיסטר יעד.</w:t>
+      </w:r>
+    </w:p>
+    <w:p>
+      <w:pPr>
+        <w:bidi/>
+        <w:rPr>
+          <w:rtl/>
+          <w:lang w:val="en-US"/>
+        </w:rPr>
+      </w:pPr>
+      <w:r>
+        <w:rPr>
+          <w:rFonts w:hint="cs"/>
+          <w:rtl/>
+          <w:lang w:val="en-US"/>
+        </w:rPr>
+        <w:t>רגיסטר מקור ראשון.</w:t>
+      </w:r>
+    </w:p>
+    <w:p>
+      <w:pPr>
+        <w:bidi/>
+        <w:rPr>
+          <w:rtl/>
+          <w:lang w:val="en-US"/>
+        </w:rPr>
+      </w:pPr>
+      <w:r>
+        <w:rPr>
+          <w:rFonts w:hint="cs"/>
+          <w:rtl/>
+          <w:lang w:val="en-US"/>
+        </w:rPr>
+        <w:t>רגיסטר מקור שני.</w:t>
+      </w:r>
+    </w:p>
+    <w:p>
+      <w:pPr>
+        <w:bidi/>
+        <w:rPr>
+          <w:rtl/>
+          <w:lang w:val="en-US"/>
+        </w:rPr>
+      </w:pPr>
+    </w:p>
+    <w:p>
+      <w:pPr>
+        <w:shd w:val="clear" w:color="auto" w:fill="1F1F1F"/>
+        <w:spacing w:after="0" w:line="270" w:lineRule="atLeast"/>
+        <w:rPr>
+          <w:rFonts w:ascii="Menlo" w:eastAsia="Times New Roman" w:hAnsi="Menlo" w:cs="Menlo"/>
+          <w:color w:val="CCCCCC"/>
+          <w:kern w:val="0"/>
+          <w:sz w:val="18"/>
+          <w:szCs w:val="18"/>
+          <w14:ligatures w14:val="none"/>
+        </w:rPr>
+      </w:pPr>
+      <w:r>
+        <w:rPr>
+          <w:rFonts w:ascii="Menlo" w:eastAsia="Times New Roman" w:hAnsi="Menlo" w:cs="Menlo"/>
+          <w:color w:val="569CD6"/>
+          <w:kern w:val="0"/>
+          <w:sz w:val="18"/>
+          <w:szCs w:val="18"/>
+          <w14:ligatures w14:val="none"/>
+        </w:rPr>
+        <w:t>typedef</w:t>
+      </w:r>
+      <w:r>
+        <w:rPr>
+          <w:rFonts w:ascii="Menlo" w:eastAsia="Times New Roman" w:hAnsi="Menlo" w:cs="Menlo"/>
+          <w:color w:val="CCCCCC"/>
+          <w:kern w:val="0"/>
+          <w:sz w:val="18"/>
+          <w:szCs w:val="18"/>
+          <w14:ligatures w14:val="none"/>
+        </w:rPr>
+        <w:t xml:space="preserve"> </w:t>
+      </w:r>
+      <w:r>
+        <w:rPr>
+          <w:rFonts w:ascii="Menlo" w:eastAsia="Times New Roman" w:hAnsi="Menlo" w:cs="Menlo"/>
+          <w:color w:val="569CD6"/>
+          <w:kern w:val="0"/>
+          <w:sz w:val="18"/>
+          <w:szCs w:val="18"/>
+          <w14:ligatures w14:val="none"/>
+        </w:rPr>
+        <w:t>struct</w:t>
+      </w:r>
+      <w:r>
+        <w:rPr>
+          <w:rFonts w:ascii="Menlo" w:eastAsia="Times New Roman" w:hAnsi="Menlo" w:cs="Menlo"/>
+          <w:color w:val="CCCCCC"/>
+          <w:kern w:val="0"/>
+          <w:sz w:val="18"/>
+          <w:szCs w:val="18"/>
+          <w14:ligatures w14:val="none"/>
+        </w:rPr>
+        <w:t xml:space="preserve"> </w:t>
+      </w:r>
+      <w:r>
+        <w:rPr>
+          <w:rFonts w:ascii="Menlo" w:eastAsia="Times New Roman" w:hAnsi="Menlo" w:cs="Menlo"/>
+          <w:color w:val="4EC9B0"/>
+          <w:kern w:val="0"/>
+          <w:sz w:val="18"/>
+          <w:szCs w:val="18"/>
+          <w14:ligatures w14:val="none"/>
+        </w:rPr>
+        <w:t>Tag</w:t>
+      </w:r>
+      <w:r>
+        <w:rPr>
+          <w:rFonts w:ascii="Menlo" w:eastAsia="Times New Roman" w:hAnsi="Menlo" w:cs="Menlo"/>
+          <w:color w:val="CCCCCC"/>
+          <w:kern w:val="0"/>
+          <w:sz w:val="18"/>
+          <w:szCs w:val="18"/>
+          <w14:ligatures w14:val="none"/>
+        </w:rPr>
+        <w:t xml:space="preserve"> {</w:t>
+      </w:r>
+    </w:p>
+    <w:p>
+      <w:pPr>
+        <w:shd w:val="clear" w:color="auto" w:fill="1F1F1F"/>
+        <w:spacing w:after="0" w:line="270" w:lineRule="atLeast"/>
+        <w:rPr>
+          <w:rFonts w:ascii="Menlo" w:eastAsia="Times New Roman" w:hAnsi="Menlo" w:cs="Menlo"/>
+          <w:color w:val="CCCCCC"/>
+          <w:kern w:val="0"/>
+          <w:sz w:val="18"/>
+          <w:szCs w:val="18"/>
+          <w14:ligatures w14:val="none"/>
+        </w:rPr>
+      </w:pPr>
+      <w:r>
+        <w:rPr>
+          <w:rFonts w:ascii="Menlo" w:eastAsia="Times New Roman" w:hAnsi="Menlo" w:cs="Menlo"/>
+          <w:color w:val="CCCCCC"/>
+          <w:kern w:val="0"/>
+          <w:sz w:val="18"/>
+          <w:szCs w:val="18"/>
+          <w14:ligatures w14:val="none"/>
+        </w:rPr>
+        <w:t xml:space="preserve">    </w:t>
+      </w:r>
+      <w:r>
+        <w:rPr>
+          <w:rFonts w:ascii="Menlo" w:eastAsia="Times New Roman" w:hAnsi="Menlo" w:cs="Menlo"/>
+          <w:color w:val="569CD6"/>
+          <w:kern w:val="0"/>
+          <w:sz w:val="18"/>
+          <w:szCs w:val="18"/>
+          <w14:ligatures w14:val="none"/>
+        </w:rPr>
+        <w:t>int</w:t>
+      </w:r>
+      <w:r>
+        <w:rPr>
+          <w:rFonts w:ascii="Menlo" w:eastAsia="Times New Roman" w:hAnsi="Menlo" w:cs="Menlo"/>
+          <w:color w:val="CCCCCC"/>
+          <w:kern w:val="0"/>
+          <w:sz w:val="18"/>
+          <w:szCs w:val="18"/>
+          <w14:ligatures w14:val="none"/>
+        </w:rPr>
+        <w:t xml:space="preserve"> </w:t>
+      </w:r>
+      <w:r>
+        <w:rPr>
+          <w:rFonts w:ascii="Menlo" w:eastAsia="Times New Roman" w:hAnsi="Menlo" w:cs="Menlo"/>
+          <w:color w:val="9CDCFE"/>
+          <w:kern w:val="0"/>
+          <w:sz w:val="18"/>
+          <w:szCs w:val="18"/>
+          <w14:ligatures w14:val="none"/>
+        </w:rPr>
+        <w:t>type</w:t>
+      </w:r>
+      <w:r>
+        <w:rPr>
+          <w:rFonts w:ascii="Menlo" w:eastAsia="Times New Roman" w:hAnsi="Menlo" w:cs="Menlo"/>
+          <w:color w:val="CCCCCC"/>
+          <w:kern w:val="0"/>
+          <w:sz w:val="18"/>
+          <w:szCs w:val="18"/>
+          <w14:ligatures w14:val="none"/>
+        </w:rPr>
+        <w:t>;</w:t>
+      </w:r>
+    </w:p>
+    <w:p>
+      <w:pPr>
+        <w:shd w:val="clear" w:color="auto" w:fill="1F1F1F"/>
+        <w:spacing w:after="0" w:line="270" w:lineRule="atLeast"/>
+        <w:rPr>
+          <w:rFonts w:ascii="Menlo" w:eastAsia="Times New Roman" w:hAnsi="Menlo" w:cs="Menlo"/>
+          <w:color w:val="CCCCCC"/>
+          <w:kern w:val="0"/>
+          <w:sz w:val="18"/>
+          <w:szCs w:val="18"/>
+          <w14:ligatures w14:val="none"/>
+        </w:rPr>
+      </w:pPr>
+      <w:r>
+        <w:rPr>
+          <w:rFonts w:ascii="Menlo" w:eastAsia="Times New Roman" w:hAnsi="Menlo" w:cs="Menlo"/>
+          <w:color w:val="CCCCCC"/>
+          <w:kern w:val="0"/>
+          <w:sz w:val="18"/>
+          <w:szCs w:val="18"/>
+          <w14:ligatures w14:val="none"/>
+        </w:rPr>
+        <w:t xml:space="preserve">    </w:t>
+      </w:r>
+      <w:r>
+        <w:rPr>
+          <w:rFonts w:ascii="Menlo" w:eastAsia="Times New Roman" w:hAnsi="Menlo" w:cs="Menlo"/>
+          <w:color w:val="569CD6"/>
+          <w:kern w:val="0"/>
+          <w:sz w:val="18"/>
+          <w:szCs w:val="18"/>
+          <w14:ligatures w14:val="none"/>
+        </w:rPr>
+        <w:t>int</w:t>
+      </w:r>
+      <w:r>
+        <w:rPr>
+          <w:rFonts w:ascii="Menlo" w:eastAsia="Times New Roman" w:hAnsi="Menlo" w:cs="Menlo"/>
+          <w:color w:val="CCCCCC"/>
+          <w:kern w:val="0"/>
+          <w:sz w:val="18"/>
+          <w:szCs w:val="18"/>
+          <w14:ligatures w14:val="none"/>
+        </w:rPr>
+        <w:t xml:space="preserve"> </w:t>
+      </w:r>
+      <w:r>
+        <w:rPr>
+          <w:rFonts w:ascii="Menlo" w:eastAsia="Times New Roman" w:hAnsi="Menlo" w:cs="Menlo"/>
+          <w:color w:val="9CDCFE"/>
+          <w:kern w:val="0"/>
+          <w:sz w:val="18"/>
+          <w:szCs w:val="18"/>
+          <w14:ligatures w14:val="none"/>
+        </w:rPr>
+        <w:t>res_sta_idx</w:t>
+      </w:r>
+      <w:r>
+        <w:rPr>
+          <w:rFonts w:ascii="Menlo" w:eastAsia="Times New Roman" w:hAnsi="Menlo" w:cs="Menlo"/>
+          <w:color w:val="CCCCCC"/>
+          <w:kern w:val="0"/>
+          <w:sz w:val="18"/>
+          <w:szCs w:val="18"/>
+          <w14:ligatures w14:val="none"/>
+        </w:rPr>
+        <w:t>;</w:t>
+      </w:r>
+    </w:p>
+    <w:p>
+      <w:pPr>
+        <w:shd w:val="clear" w:color="auto" w:fill="1F1F1F"/>
+        <w:spacing w:after="0" w:line="270" w:lineRule="atLeast"/>
+        <w:rPr>
+          <w:rFonts w:ascii="Menlo" w:eastAsia="Times New Roman" w:hAnsi="Menlo" w:cs="Menlo"/>
+          <w:color w:val="CCCCCC"/>
+          <w:kern w:val="0"/>
+          <w:sz w:val="18"/>
+          <w:szCs w:val="18"/>
+          <w14:ligatures w14:val="none"/>
+        </w:rPr>
+      </w:pPr>
+      <w:r>
+        <w:rPr>
+          <w:rFonts w:ascii="Menlo" w:eastAsia="Times New Roman" w:hAnsi="Menlo" w:cs="Menlo"/>
+          <w:color w:val="CCCCCC"/>
+          <w:kern w:val="0"/>
+          <w:sz w:val="18"/>
+          <w:szCs w:val="18"/>
+          <w14:ligatures w14:val="none"/>
+        </w:rPr>
+        <w:t xml:space="preserve">} </w:t>
+      </w:r>
+      <w:r>
+        <w:rPr>
+          <w:rFonts w:ascii="Menlo" w:eastAsia="Times New Roman" w:hAnsi="Menlo" w:cs="Menlo"/>
+          <w:color w:val="4EC9B0"/>
+          <w:kern w:val="0"/>
+          <w:sz w:val="18"/>
+          <w:szCs w:val="18"/>
+          <w14:ligatures w14:val="none"/>
+        </w:rPr>
+        <w:t>Tag</w:t>
+      </w:r>
+      <w:r>
+        <w:rPr>
+          <w:rFonts w:ascii="Menlo" w:eastAsia="Times New Roman" w:hAnsi="Menlo" w:cs="Menlo"/>
+          <w:color w:val="CCCCCC"/>
+          <w:kern w:val="0"/>
+          <w:sz w:val="18"/>
+          <w:szCs w:val="18"/>
+          <w14:ligatures w14:val="none"/>
+        </w:rPr>
+        <w:t>;</w:t>
+      </w:r>
+    </w:p>
+    <w:p>
+      <w:pPr>
+        <w:bidi/>
+        <w:rPr>
+          <w:rtl/>
+        </w:rPr>
+      </w:pPr>
+      <w:r>
+        <w:rPr>
+          <w:rFonts w:hint="cs"/>
+          <w:rtl/>
+        </w:rPr>
+        <w:t>סימון גורף של תחנת ההמתנה הרלוונטית.</w:t>
+      </w:r>
+    </w:p>
+    <w:p>
+      <w:pPr>
+        <w:bidi/>
+        <w:rPr>
+          <w:rtl/>
+        </w:rPr>
+      </w:pPr>
+      <w:r>
+        <w:rPr>
+          <w:rFonts w:hint="cs"/>
+          <w:rtl/>
+        </w:rPr>
+        <w:t>אינדקס סוג.</w:t>
+      </w:r>
+    </w:p>
+    <w:p>
+      <w:pPr>
+        <w:bidi/>
+        <w:rPr>
+          <w:rtl/>
+        </w:rPr>
+      </w:pPr>
+      <w:r>
+        <w:rPr>
+          <w:rFonts w:hint="cs"/>
+          <w:rtl/>
+        </w:rPr>
+        <w:t>אינדקס לתחנה מתוך מערך התחנות של היחידה הלוגית.</w:t>
+      </w:r>
+    </w:p>
+    <w:p>
+      <w:pPr>
+        <w:bidi/>
+        <w:rPr>
+          <w:rtl/>
+        </w:rPr>
+      </w:pPr>
+    </w:p>
+    <w:p>
+      <w:pPr>
+        <w:shd w:val="clear" w:color="auto" w:fill="1F1F1F"/>
+        <w:spacing w:after="0" w:line="270" w:lineRule="atLeast"/>
+        <w:rPr>
+          <w:rFonts w:ascii="Menlo" w:eastAsia="Times New Roman" w:hAnsi="Menlo" w:cs="Menlo"/>
+          <w:color w:val="CCCCCC"/>
+          <w:kern w:val="0"/>
+          <w:sz w:val="18"/>
+          <w:szCs w:val="18"/>
+          <w14:ligatures w14:val="none"/>
+        </w:rPr>
+      </w:pPr>
+      <w:r>
+        <w:rPr>
+          <w:rFonts w:ascii="Menlo" w:eastAsia="Times New Roman" w:hAnsi="Menlo" w:cs="Menlo"/>
+          <w:color w:val="569CD6"/>
+          <w:kern w:val="0"/>
+          <w:sz w:val="18"/>
+          <w:szCs w:val="18"/>
+          <w14:ligatures w14:val="none"/>
+        </w:rPr>
+        <w:t>typedef</w:t>
+      </w:r>
+      <w:r>
+        <w:rPr>
+          <w:rFonts w:ascii="Menlo" w:eastAsia="Times New Roman" w:hAnsi="Menlo" w:cs="Menlo"/>
+          <w:color w:val="CCCCCC"/>
+          <w:kern w:val="0"/>
+          <w:sz w:val="18"/>
+          <w:szCs w:val="18"/>
+          <w14:ligatures w14:val="none"/>
+        </w:rPr>
+        <w:t xml:space="preserve"> </w:t>
+      </w:r>
+      <w:r>
+        <w:rPr>
+          <w:rFonts w:ascii="Menlo" w:eastAsia="Times New Roman" w:hAnsi="Menlo" w:cs="Menlo"/>
+          <w:color w:val="569CD6"/>
+          <w:kern w:val="0"/>
+          <w:sz w:val="18"/>
+          <w:szCs w:val="18"/>
+          <w14:ligatures w14:val="none"/>
+        </w:rPr>
+        <w:t>struct</w:t>
+      </w:r>
+      <w:r>
+        <w:rPr>
+          <w:rFonts w:ascii="Menlo" w:eastAsia="Times New Roman" w:hAnsi="Menlo" w:cs="Menlo"/>
+          <w:color w:val="CCCCCC"/>
+          <w:kern w:val="0"/>
+          <w:sz w:val="18"/>
+          <w:szCs w:val="18"/>
+          <w14:ligatures w14:val="none"/>
+        </w:rPr>
+        <w:t xml:space="preserve"> </w:t>
+      </w:r>
+      <w:r>
+        <w:rPr>
+          <w:rFonts w:ascii="Menlo" w:eastAsia="Times New Roman" w:hAnsi="Menlo" w:cs="Menlo"/>
+          <w:color w:val="4EC9B0"/>
+          <w:kern w:val="0"/>
+          <w:sz w:val="18"/>
+          <w:szCs w:val="18"/>
+          <w14:ligatures w14:val="none"/>
+        </w:rPr>
+        <w:t>InstStateTrace</w:t>
+      </w:r>
+      <w:r>
+        <w:rPr>
+          <w:rFonts w:ascii="Menlo" w:eastAsia="Times New Roman" w:hAnsi="Menlo" w:cs="Menlo"/>
+          <w:color w:val="CCCCCC"/>
+          <w:kern w:val="0"/>
+          <w:sz w:val="18"/>
+          <w:szCs w:val="18"/>
+          <w14:ligatures w14:val="none"/>
+        </w:rPr>
+        <w:t xml:space="preserve"> {</w:t>
+      </w:r>
+    </w:p>
+    <w:p>
+      <w:pPr>
+        <w:shd w:val="clear" w:color="auto" w:fill="1F1F1F"/>
+        <w:spacing w:after="0" w:line="270" w:lineRule="atLeast"/>
+        <w:rPr>
+          <w:rFonts w:ascii="Menlo" w:eastAsia="Times New Roman" w:hAnsi="Menlo" w:cs="Menlo"/>
+          <w:color w:val="CCCCCC"/>
+          <w:kern w:val="0"/>
+          <w:sz w:val="18"/>
+          <w:szCs w:val="18"/>
+          <w14:ligatures w14:val="none"/>
+        </w:rPr>
+      </w:pPr>
+      <w:r>
+        <w:rPr>
+          <w:rFonts w:ascii="Menlo" w:eastAsia="Times New Roman" w:hAnsi="Menlo" w:cs="Menlo"/>
+          <w:color w:val="CCCCCC"/>
+          <w:kern w:val="0"/>
+          <w:sz w:val="18"/>
+          <w:szCs w:val="18"/>
+          <w14:ligatures w14:val="none"/>
+        </w:rPr>
+        <w:t xml:space="preserve">    </w:t>
+      </w:r>
+      <w:r>
+        <w:rPr>
+          <w:rFonts w:ascii="Menlo" w:eastAsia="Times New Roman" w:hAnsi="Menlo" w:cs="Menlo"/>
+          <w:color w:val="4EC9B0"/>
+          <w:kern w:val="0"/>
+          <w:sz w:val="18"/>
+          <w:szCs w:val="18"/>
+          <w14:ligatures w14:val="none"/>
+        </w:rPr>
+        <w:t>InstState</w:t>
+      </w:r>
+      <w:r>
+        <w:rPr>
+          <w:rFonts w:ascii="Menlo" w:eastAsia="Times New Roman" w:hAnsi="Menlo" w:cs="Menlo"/>
+          <w:color w:val="CCCCCC"/>
+          <w:kern w:val="0"/>
+          <w:sz w:val="18"/>
+          <w:szCs w:val="18"/>
+          <w14:ligatures w14:val="none"/>
+        </w:rPr>
+        <w:t xml:space="preserve"> </w:t>
+      </w:r>
+      <w:r>
+        <w:rPr>
+          <w:rFonts w:ascii="Menlo" w:eastAsia="Times New Roman" w:hAnsi="Menlo" w:cs="Menlo"/>
+          <w:color w:val="9CDCFE"/>
+          <w:kern w:val="0"/>
+          <w:sz w:val="18"/>
+          <w:szCs w:val="18"/>
+          <w14:ligatures w14:val="none"/>
+        </w:rPr>
+        <w:t>inst_state</w:t>
+      </w:r>
+      <w:r>
+        <w:rPr>
+          <w:rFonts w:ascii="Menlo" w:eastAsia="Times New Roman" w:hAnsi="Menlo" w:cs="Menlo"/>
+          <w:color w:val="CCCCCC"/>
+          <w:kern w:val="0"/>
+          <w:sz w:val="18"/>
+          <w:szCs w:val="18"/>
+          <w14:ligatures w14:val="none"/>
+        </w:rPr>
+        <w:t>;</w:t>
+      </w:r>
+    </w:p>
+    <w:p>
+      <w:pPr>
+        <w:shd w:val="clear" w:color="auto" w:fill="1F1F1F"/>
+        <w:spacing w:after="0" w:line="270" w:lineRule="atLeast"/>
+        <w:rPr>
+          <w:rFonts w:ascii="Menlo" w:eastAsia="Times New Roman" w:hAnsi="Menlo" w:cs="Menlo"/>
+          <w:color w:val="CCCCCC"/>
+          <w:kern w:val="0"/>
+          <w:sz w:val="18"/>
+          <w:szCs w:val="18"/>
+          <w14:ligatures w14:val="none"/>
+        </w:rPr>
+      </w:pPr>
+      <w:r>
+        <w:rPr>
+          <w:rFonts w:ascii="Menlo" w:eastAsia="Times New Roman" w:hAnsi="Menlo" w:cs="Menlo"/>
+          <w:color w:val="CCCCCC"/>
+          <w:kern w:val="0"/>
+          <w:sz w:val="18"/>
+          <w:szCs w:val="18"/>
+          <w14:ligatures w14:val="none"/>
+        </w:rPr>
+        <w:t xml:space="preserve">    </w:t>
+      </w:r>
+      <w:r>
+        <w:rPr>
+          <w:rFonts w:ascii="Menlo" w:eastAsia="Times New Roman" w:hAnsi="Menlo" w:cs="Menlo"/>
+          <w:color w:val="569CD6"/>
+          <w:kern w:val="0"/>
+          <w:sz w:val="18"/>
+          <w:szCs w:val="18"/>
+          <w14:ligatures w14:val="none"/>
+        </w:rPr>
+        <w:t>struct</w:t>
+      </w:r>
+      <w:r>
+        <w:rPr>
+          <w:rFonts w:ascii="Menlo" w:eastAsia="Times New Roman" w:hAnsi="Menlo" w:cs="Menlo"/>
+          <w:color w:val="CCCCCC"/>
+          <w:kern w:val="0"/>
+          <w:sz w:val="18"/>
+          <w:szCs w:val="18"/>
+          <w14:ligatures w14:val="none"/>
+        </w:rPr>
+        <w:t xml:space="preserve"> </w:t>
+      </w:r>
+      <w:r>
+        <w:rPr>
+          <w:rFonts w:ascii="Menlo" w:eastAsia="Times New Roman" w:hAnsi="Menlo" w:cs="Menlo"/>
+          <w:color w:val="4EC9B0"/>
+          <w:kern w:val="0"/>
+          <w:sz w:val="18"/>
+          <w:szCs w:val="18"/>
+          <w14:ligatures w14:val="none"/>
+        </w:rPr>
+        <w:t>InstStateTrace</w:t>
+      </w:r>
+      <w:r>
+        <w:rPr>
+          <w:rFonts w:ascii="Menlo" w:eastAsia="Times New Roman" w:hAnsi="Menlo" w:cs="Menlo"/>
+          <w:color w:val="D4D4D4"/>
+          <w:kern w:val="0"/>
+          <w:sz w:val="18"/>
+          <w:szCs w:val="18"/>
+          <w14:ligatures w14:val="none"/>
+        </w:rPr>
+        <w:t>*</w:t>
+      </w:r>
+      <w:r>
+        <w:rPr>
+          <w:rFonts w:ascii="Menlo" w:eastAsia="Times New Roman" w:hAnsi="Menlo" w:cs="Menlo"/>
+          <w:color w:val="CCCCCC"/>
+          <w:kern w:val="0"/>
+          <w:sz w:val="18"/>
+          <w:szCs w:val="18"/>
+          <w14:ligatures w14:val="none"/>
+        </w:rPr>
+        <w:t xml:space="preserve"> </w:t>
+      </w:r>
+      <w:r>
+        <w:rPr>
+          <w:rFonts w:ascii="Menlo" w:eastAsia="Times New Roman" w:hAnsi="Menlo" w:cs="Menlo"/>
+          <w:color w:val="9CDCFE"/>
+          <w:kern w:val="0"/>
+          <w:sz w:val="18"/>
+          <w:szCs w:val="18"/>
+          <w14:ligatures w14:val="none"/>
+        </w:rPr>
+        <w:t>next</w:t>
+      </w:r>
+      <w:r>
+        <w:rPr>
+          <w:rFonts w:ascii="Menlo" w:eastAsia="Times New Roman" w:hAnsi="Menlo" w:cs="Menlo"/>
+          <w:color w:val="CCCCCC"/>
+          <w:kern w:val="0"/>
+          <w:sz w:val="18"/>
+          <w:szCs w:val="18"/>
+          <w14:ligatures w14:val="none"/>
+        </w:rPr>
+        <w:t>;</w:t>
+      </w:r>
+    </w:p>
+    <w:p>
+      <w:pPr>
+        <w:shd w:val="clear" w:color="auto" w:fill="1F1F1F"/>
+        <w:spacing w:after="0" w:line="270" w:lineRule="atLeast"/>
+        <w:rPr>
+          <w:rFonts w:ascii="Menlo" w:eastAsia="Times New Roman" w:hAnsi="Menlo" w:cs="Menlo"/>
+          <w:color w:val="CCCCCC"/>
+          <w:kern w:val="0"/>
+          <w:sz w:val="18"/>
+          <w:szCs w:val="18"/>
+          <w14:ligatures w14:val="none"/>
+        </w:rPr>
+      </w:pPr>
+      <w:r>
+        <w:rPr>
+          <w:rFonts w:ascii="Menlo" w:eastAsia="Times New Roman" w:hAnsi="Menlo" w:cs="Menlo"/>
+          <w:color w:val="CCCCCC"/>
+          <w:kern w:val="0"/>
+          <w:sz w:val="18"/>
+          <w:szCs w:val="18"/>
+          <w14:ligatures w14:val="none"/>
+        </w:rPr>
+        <w:t xml:space="preserve">} </w:t>
+      </w:r>
+      <w:r>
+        <w:rPr>
+          <w:rFonts w:ascii="Menlo" w:eastAsia="Times New Roman" w:hAnsi="Menlo" w:cs="Menlo"/>
+          <w:color w:val="4EC9B0"/>
+          <w:kern w:val="0"/>
+          <w:sz w:val="18"/>
+          <w:szCs w:val="18"/>
+          <w14:ligatures w14:val="none"/>
+        </w:rPr>
+        <w:t>InstStateTrace</w:t>
+      </w:r>
+      <w:r>
+        <w:rPr>
+          <w:rFonts w:ascii="Menlo" w:eastAsia="Times New Roman" w:hAnsi="Menlo" w:cs="Menlo"/>
+          <w:color w:val="CCCCCC"/>
+          <w:kern w:val="0"/>
+          <w:sz w:val="18"/>
+          <w:szCs w:val="18"/>
+          <w14:ligatures w14:val="none"/>
+        </w:rPr>
+        <w:t>;</w:t>
+      </w:r>
+    </w:p>
+    <w:p>
+      <w:pPr>
+        <w:bidi/>
+        <w:rPr>
+          <w:rtl/>
+        </w:rPr>
+      </w:pPr>
+      <w:r>
+        <w:rPr>
+          <w:rFonts w:hint="cs"/>
+          <w:rtl/>
+        </w:rPr>
+        <w:t>רשימה מקושרת המחזיקה את כלל הפקודות מתחילת הריצה.</w:t>
+      </w:r>
+    </w:p>
+    <w:p>
+      <w:pPr>
+        <w:bidi/>
+        <w:rPr>
+          <w:rtl/>
+        </w:rPr>
+      </w:pPr>
+      <w:r>
+        <w:rPr>
+          <w:rFonts w:hint="cs"/>
+          <w:rtl/>
+        </w:rPr>
+        <w:t>מחזיקה שדה של תיאור הפקודה.</w:t>
+      </w:r>
+    </w:p>
+    <w:p>
+      <w:pPr>
+        <w:bidi/>
+        <w:rPr>
+          <w:rtl/>
+        </w:rPr>
+      </w:pPr>
+      <w:r>
+        <w:rPr>
+          <w:rFonts w:hint="cs"/>
+          <w:rtl/>
+        </w:rPr>
+        <w:t>מצביע לאיבר הבא.</w:t>
+      </w:r>
+    </w:p>
+    <w:p>
+      <w:pPr>
+        <w:rPr>
+          <w:rtl/>
+        </w:rPr>
+      </w:pPr>
+      <w:r>
+        <w:rPr>
+          <w:rtl/>
+        </w:rPr>
+        <w:br w:type="page"/>
+      </w:r>
+    </w:p>
+    <w:p>
+      <w:pPr>
+        <w:shd w:val="clear" w:color="auto" w:fill="1F1F1F"/>
+        <w:spacing w:after="0" w:line="270" w:lineRule="atLeast"/>
+        <w:rPr>
+          <w:rFonts w:ascii="Menlo" w:eastAsia="Times New Roman" w:hAnsi="Menlo" w:cs="Menlo"/>
+          <w:color w:val="CCCCCC"/>
+          <w:kern w:val="0"/>
+          <w:sz w:val="18"/>
+          <w:szCs w:val="18"/>
+          <w14:ligatures w14:val="none"/>
+        </w:rPr>
+      </w:pPr>
+      <w:r>
+        <w:rPr>
+          <w:rFonts w:ascii="Menlo" w:eastAsia="Times New Roman" w:hAnsi="Menlo" w:cs="Menlo"/>
+          <w:color w:val="569CD6"/>
+          <w:kern w:val="0"/>
+          <w:sz w:val="18"/>
+          <w:szCs w:val="18"/>
+          <w14:ligatures w14:val="none"/>
+        </w:rPr>
+        <w:lastRenderedPageBreak/>
+        <w:t>typedef</w:t>
+      </w:r>
+      <w:r>
+        <w:rPr>
+          <w:rFonts w:ascii="Menlo" w:eastAsia="Times New Roman" w:hAnsi="Menlo" w:cs="Menlo"/>
+          <w:color w:val="CCCCCC"/>
+          <w:kern w:val="0"/>
+          <w:sz w:val="18"/>
+          <w:szCs w:val="18"/>
+          <w14:ligatures w14:val="none"/>
+        </w:rPr>
+        <w:t xml:space="preserve"> </w:t>
+      </w:r>
+      <w:r>
+        <w:rPr>
+          <w:rFonts w:ascii="Menlo" w:eastAsia="Times New Roman" w:hAnsi="Menlo" w:cs="Menlo"/>
+          <w:color w:val="569CD6"/>
+          <w:kern w:val="0"/>
+          <w:sz w:val="18"/>
+          <w:szCs w:val="18"/>
+          <w14:ligatures w14:val="none"/>
+        </w:rPr>
+        <w:t>struct</w:t>
+      </w:r>
+      <w:r>
+        <w:rPr>
+          <w:rFonts w:ascii="Menlo" w:eastAsia="Times New Roman" w:hAnsi="Menlo" w:cs="Menlo"/>
+          <w:color w:val="CCCCCC"/>
+          <w:kern w:val="0"/>
+          <w:sz w:val="18"/>
+          <w:szCs w:val="18"/>
+          <w14:ligatures w14:val="none"/>
+        </w:rPr>
+        <w:t xml:space="preserve"> </w:t>
+      </w:r>
+      <w:r>
+        <w:rPr>
+          <w:rFonts w:ascii="Menlo" w:eastAsia="Times New Roman" w:hAnsi="Menlo" w:cs="Menlo"/>
+          <w:color w:val="4EC9B0"/>
+          <w:kern w:val="0"/>
+          <w:sz w:val="18"/>
+          <w:szCs w:val="18"/>
+          <w14:ligatures w14:val="none"/>
+        </w:rPr>
+        <w:t>RegState</w:t>
+      </w:r>
+      <w:r>
+        <w:rPr>
+          <w:rFonts w:ascii="Menlo" w:eastAsia="Times New Roman" w:hAnsi="Menlo" w:cs="Menlo"/>
+          <w:color w:val="CCCCCC"/>
+          <w:kern w:val="0"/>
+          <w:sz w:val="18"/>
+          <w:szCs w:val="18"/>
+          <w14:ligatures w14:val="none"/>
+        </w:rPr>
+        <w:t xml:space="preserve"> {</w:t>
+      </w:r>
+    </w:p>
+    <w:p>
+      <w:pPr>
+        <w:shd w:val="clear" w:color="auto" w:fill="1F1F1F"/>
+        <w:spacing w:after="0" w:line="270" w:lineRule="atLeast"/>
+        <w:rPr>
+          <w:rFonts w:ascii="Menlo" w:eastAsia="Times New Roman" w:hAnsi="Menlo" w:cs="Menlo"/>
+          <w:color w:val="CCCCCC"/>
+          <w:kern w:val="0"/>
+          <w:sz w:val="18"/>
+          <w:szCs w:val="18"/>
+          <w14:ligatures w14:val="none"/>
+        </w:rPr>
+      </w:pPr>
+      <w:r>
+        <w:rPr>
+          <w:rFonts w:ascii="Menlo" w:eastAsia="Times New Roman" w:hAnsi="Menlo" w:cs="Menlo"/>
+          <w:color w:val="CCCCCC"/>
+          <w:kern w:val="0"/>
+          <w:sz w:val="18"/>
+          <w:szCs w:val="18"/>
+          <w14:ligatures w14:val="none"/>
+        </w:rPr>
+        <w:t xml:space="preserve">    </w:t>
+      </w:r>
+      <w:r>
+        <w:rPr>
+          <w:rFonts w:ascii="Menlo" w:eastAsia="Times New Roman" w:hAnsi="Menlo" w:cs="Menlo"/>
+          <w:color w:val="569CD6"/>
+          <w:kern w:val="0"/>
+          <w:sz w:val="18"/>
+          <w:szCs w:val="18"/>
+          <w14:ligatures w14:val="none"/>
+        </w:rPr>
+        <w:t>float</w:t>
+      </w:r>
+      <w:r>
+        <w:rPr>
+          <w:rFonts w:ascii="Menlo" w:eastAsia="Times New Roman" w:hAnsi="Menlo" w:cs="Menlo"/>
+          <w:color w:val="CCCCCC"/>
+          <w:kern w:val="0"/>
+          <w:sz w:val="18"/>
+          <w:szCs w:val="18"/>
+          <w14:ligatures w14:val="none"/>
+        </w:rPr>
+        <w:t xml:space="preserve"> </w:t>
+      </w:r>
+      <w:r>
+        <w:rPr>
+          <w:rFonts w:ascii="Menlo" w:eastAsia="Times New Roman" w:hAnsi="Menlo" w:cs="Menlo"/>
+          <w:color w:val="9CDCFE"/>
+          <w:kern w:val="0"/>
+          <w:sz w:val="18"/>
+          <w:szCs w:val="18"/>
+          <w14:ligatures w14:val="none"/>
+        </w:rPr>
+        <w:t>v</w:t>
+      </w:r>
+      <w:r>
+        <w:rPr>
+          <w:rFonts w:ascii="Menlo" w:eastAsia="Times New Roman" w:hAnsi="Menlo" w:cs="Menlo"/>
+          <w:color w:val="CCCCCC"/>
+          <w:kern w:val="0"/>
+          <w:sz w:val="18"/>
+          <w:szCs w:val="18"/>
+          <w14:ligatures w14:val="none"/>
+        </w:rPr>
+        <w:t>;</w:t>
+      </w:r>
+    </w:p>
+    <w:p>
+      <w:pPr>
+        <w:shd w:val="clear" w:color="auto" w:fill="1F1F1F"/>
+        <w:spacing w:after="0" w:line="270" w:lineRule="atLeast"/>
+        <w:rPr>
+          <w:rFonts w:ascii="Menlo" w:eastAsia="Times New Roman" w:hAnsi="Menlo" w:cs="Menlo"/>
+          <w:color w:val="CCCCCC"/>
+          <w:kern w:val="0"/>
+          <w:sz w:val="18"/>
+          <w:szCs w:val="18"/>
+          <w14:ligatures w14:val="none"/>
+        </w:rPr>
+      </w:pPr>
+      <w:r>
+        <w:rPr>
+          <w:rFonts w:ascii="Menlo" w:eastAsia="Times New Roman" w:hAnsi="Menlo" w:cs="Menlo"/>
+          <w:color w:val="CCCCCC"/>
+          <w:kern w:val="0"/>
+          <w:sz w:val="18"/>
+          <w:szCs w:val="18"/>
+          <w14:ligatures w14:val="none"/>
+        </w:rPr>
+        <w:t xml:space="preserve">    </w:t>
+      </w:r>
+      <w:r>
+        <w:rPr>
+          <w:rFonts w:ascii="Menlo" w:eastAsia="Times New Roman" w:hAnsi="Menlo" w:cs="Menlo"/>
+          <w:color w:val="4EC9B0"/>
+          <w:kern w:val="0"/>
+          <w:sz w:val="18"/>
+          <w:szCs w:val="18"/>
+          <w14:ligatures w14:val="none"/>
+        </w:rPr>
+        <w:t>Tag</w:t>
+      </w:r>
+      <w:r>
+        <w:rPr>
+          <w:rFonts w:ascii="Menlo" w:eastAsia="Times New Roman" w:hAnsi="Menlo" w:cs="Menlo"/>
+          <w:color w:val="CCCCCC"/>
+          <w:kern w:val="0"/>
+          <w:sz w:val="18"/>
+          <w:szCs w:val="18"/>
+          <w14:ligatures w14:val="none"/>
+        </w:rPr>
+        <w:t xml:space="preserve"> </w:t>
+      </w:r>
+      <w:r>
+        <w:rPr>
+          <w:rFonts w:ascii="Menlo" w:eastAsia="Times New Roman" w:hAnsi="Menlo" w:cs="Menlo"/>
+          <w:color w:val="9CDCFE"/>
+          <w:kern w:val="0"/>
+          <w:sz w:val="18"/>
+          <w:szCs w:val="18"/>
+          <w14:ligatures w14:val="none"/>
+        </w:rPr>
+        <w:t>q</w:t>
+      </w:r>
+      <w:r>
+        <w:rPr>
+          <w:rFonts w:ascii="Menlo" w:eastAsia="Times New Roman" w:hAnsi="Menlo" w:cs="Menlo"/>
+          <w:color w:val="CCCCCC"/>
+          <w:kern w:val="0"/>
+          <w:sz w:val="18"/>
+          <w:szCs w:val="18"/>
+          <w14:ligatures w14:val="none"/>
+        </w:rPr>
+        <w:t>;</w:t>
+      </w:r>
+    </w:p>
+    <w:p>
+      <w:pPr>
+        <w:shd w:val="clear" w:color="auto" w:fill="1F1F1F"/>
+        <w:spacing w:after="0" w:line="270" w:lineRule="atLeast"/>
+        <w:rPr>
+          <w:rFonts w:ascii="Menlo" w:eastAsia="Times New Roman" w:hAnsi="Menlo" w:cs="Menlo" w:hint="cs"/>
+          <w:color w:val="CCCCCC"/>
+          <w:kern w:val="0"/>
+          <w:sz w:val="18"/>
+          <w:szCs w:val="18"/>
+          <w:rtl/>
+          <w14:ligatures w14:val="none"/>
+        </w:rPr>
+      </w:pPr>
+      <w:r>
+        <w:rPr>
+          <w:rFonts w:ascii="Menlo" w:eastAsia="Times New Roman" w:hAnsi="Menlo" w:cs="Menlo"/>
+          <w:color w:val="CCCCCC"/>
+          <w:kern w:val="0"/>
+          <w:sz w:val="18"/>
+          <w:szCs w:val="18"/>
+          <w14:ligatures w14:val="none"/>
+        </w:rPr>
+        <w:t xml:space="preserve">} </w:t>
+      </w:r>
+      <w:r>
+        <w:rPr>
+          <w:rFonts w:ascii="Menlo" w:eastAsia="Times New Roman" w:hAnsi="Menlo" w:cs="Menlo"/>
+          <w:color w:val="4EC9B0"/>
+          <w:kern w:val="0"/>
+          <w:sz w:val="18"/>
+          <w:szCs w:val="18"/>
+          <w14:ligatures w14:val="none"/>
+        </w:rPr>
+        <w:t>RegState</w:t>
+      </w:r>
+      <w:r>
+        <w:rPr>
+          <w:rFonts w:ascii="Menlo" w:eastAsia="Times New Roman" w:hAnsi="Menlo" w:cs="Menlo"/>
+          <w:color w:val="CCCCCC"/>
+          <w:kern w:val="0"/>
+          <w:sz w:val="18"/>
+          <w:szCs w:val="18"/>
+          <w14:ligatures w14:val="none"/>
+        </w:rPr>
+        <w:t>;</w:t>
+      </w:r>
+    </w:p>
+    <w:p>
+      <w:pPr>
+        <w:bidi/>
+        <w:rPr>
+          <w:rtl/>
+        </w:rPr>
+      </w:pPr>
+      <w:r>
+        <w:rPr>
+          <w:rFonts w:hint="cs"/>
+          <w:rtl/>
+        </w:rPr>
+        <w:t>ייצוג של מצב רגיסטר יחיד ממערך הרגיסטרים.</w:t>
+      </w:r>
+    </w:p>
+    <w:p>
+      <w:pPr>
+        <w:bidi/>
+        <w:rPr>
+          <w:rtl/>
+        </w:rPr>
+      </w:pPr>
+      <w:r>
+        <w:rPr>
+          <w:rFonts w:hint="cs"/>
+          <w:rtl/>
+        </w:rPr>
+        <w:t>שדה ערך נוכחי.</w:t>
+      </w:r>
+    </w:p>
+    <w:p>
+      <w:pPr>
+        <w:bidi/>
+        <w:rPr>
+          <w:rtl/>
+        </w:rPr>
+      </w:pPr>
+      <w:r>
+        <w:rPr>
+          <w:rFonts w:hint="cs"/>
+          <w:rtl/>
+        </w:rPr>
+        <w:t>שדה סימון לתחנה ההמתנה בו נמצא הערך אליו מחכים.</w:t>
+      </w:r>
+    </w:p>
+    <w:p>
+      <w:pPr>
+        <w:bidi/>
+        <w:rPr>
+          <w:rtl/>
+        </w:rPr>
+      </w:pPr>
+    </w:p>
+    <w:p>
+      <w:pPr>
+        <w:shd w:val="clear" w:color="auto" w:fill="1F1F1F"/>
+        <w:spacing w:after="0" w:line="270" w:lineRule="atLeast"/>
+        <w:rPr>
+          <w:rFonts w:ascii="Menlo" w:eastAsia="Times New Roman" w:hAnsi="Menlo" w:cs="Menlo"/>
+          <w:color w:val="CCCCCC"/>
+          <w:kern w:val="0"/>
+          <w:sz w:val="18"/>
+          <w:szCs w:val="18"/>
+          <w14:ligatures w14:val="none"/>
+        </w:rPr>
+      </w:pPr>
+      <w:r>
+        <w:rPr>
+          <w:rFonts w:ascii="Menlo" w:eastAsia="Times New Roman" w:hAnsi="Menlo" w:cs="Menlo"/>
+          <w:color w:val="569CD6"/>
+          <w:kern w:val="0"/>
+          <w:sz w:val="18"/>
+          <w:szCs w:val="18"/>
+          <w14:ligatures w14:val="none"/>
+        </w:rPr>
+        <w:t>typedef</w:t>
+      </w:r>
+      <w:r>
+        <w:rPr>
+          <w:rFonts w:ascii="Menlo" w:eastAsia="Times New Roman" w:hAnsi="Menlo" w:cs="Menlo"/>
+          <w:color w:val="CCCCCC"/>
+          <w:kern w:val="0"/>
+          <w:sz w:val="18"/>
+          <w:szCs w:val="18"/>
+          <w14:ligatures w14:val="none"/>
+        </w:rPr>
+        <w:t xml:space="preserve"> </w:t>
+      </w:r>
+      <w:r>
+        <w:rPr>
+          <w:rFonts w:ascii="Menlo" w:eastAsia="Times New Roman" w:hAnsi="Menlo" w:cs="Menlo"/>
+          <w:color w:val="569CD6"/>
+          <w:kern w:val="0"/>
+          <w:sz w:val="18"/>
+          <w:szCs w:val="18"/>
+          <w14:ligatures w14:val="none"/>
+        </w:rPr>
+        <w:t>struct</w:t>
+      </w:r>
+      <w:r>
+        <w:rPr>
+          <w:rFonts w:ascii="Menlo" w:eastAsia="Times New Roman" w:hAnsi="Menlo" w:cs="Menlo"/>
+          <w:color w:val="CCCCCC"/>
+          <w:kern w:val="0"/>
+          <w:sz w:val="18"/>
+          <w:szCs w:val="18"/>
+          <w14:ligatures w14:val="none"/>
+        </w:rPr>
+        <w:t xml:space="preserve"> </w:t>
+      </w:r>
+      <w:r>
+        <w:rPr>
+          <w:rFonts w:ascii="Menlo" w:eastAsia="Times New Roman" w:hAnsi="Menlo" w:cs="Menlo"/>
+          <w:color w:val="4EC9B0"/>
+          <w:kern w:val="0"/>
+          <w:sz w:val="18"/>
+          <w:szCs w:val="18"/>
+          <w14:ligatures w14:val="none"/>
+        </w:rPr>
+        <w:t>LogicalUnit</w:t>
+      </w:r>
+      <w:r>
+        <w:rPr>
+          <w:rFonts w:ascii="Menlo" w:eastAsia="Times New Roman" w:hAnsi="Menlo" w:cs="Menlo"/>
+          <w:color w:val="CCCCCC"/>
+          <w:kern w:val="0"/>
+          <w:sz w:val="18"/>
+          <w:szCs w:val="18"/>
+          <w14:ligatures w14:val="none"/>
+        </w:rPr>
+        <w:t xml:space="preserve"> {</w:t>
+      </w:r>
+    </w:p>
+    <w:p>
+      <w:pPr>
+        <w:shd w:val="clear" w:color="auto" w:fill="1F1F1F"/>
+        <w:spacing w:after="0" w:line="270" w:lineRule="atLeast"/>
+        <w:rPr>
+          <w:rFonts w:ascii="Menlo" w:eastAsia="Times New Roman" w:hAnsi="Menlo" w:cs="Menlo"/>
+          <w:color w:val="CCCCCC"/>
+          <w:kern w:val="0"/>
+          <w:sz w:val="18"/>
+          <w:szCs w:val="18"/>
+          <w14:ligatures w14:val="none"/>
+        </w:rPr>
+      </w:pPr>
+      <w:r>
+        <w:rPr>
+          <w:rFonts w:ascii="Menlo" w:eastAsia="Times New Roman" w:hAnsi="Menlo" w:cs="Menlo"/>
+          <w:color w:val="CCCCCC"/>
+          <w:kern w:val="0"/>
+          <w:sz w:val="18"/>
+          <w:szCs w:val="18"/>
+          <w14:ligatures w14:val="none"/>
+        </w:rPr>
+        <w:t xml:space="preserve">    </w:t>
+      </w:r>
+      <w:r>
+        <w:rPr>
+          <w:rFonts w:ascii="Menlo" w:eastAsia="Times New Roman" w:hAnsi="Menlo" w:cs="Menlo"/>
+          <w:color w:val="569CD6"/>
+          <w:kern w:val="0"/>
+          <w:sz w:val="18"/>
+          <w:szCs w:val="18"/>
+          <w14:ligatures w14:val="none"/>
+        </w:rPr>
+        <w:t>int</w:t>
+      </w:r>
+      <w:r>
+        <w:rPr>
+          <w:rFonts w:ascii="Menlo" w:eastAsia="Times New Roman" w:hAnsi="Menlo" w:cs="Menlo"/>
+          <w:color w:val="CCCCCC"/>
+          <w:kern w:val="0"/>
+          <w:sz w:val="18"/>
+          <w:szCs w:val="18"/>
+          <w14:ligatures w14:val="none"/>
+        </w:rPr>
+        <w:t xml:space="preserve"> </w:t>
+      </w:r>
+      <w:r>
+        <w:rPr>
+          <w:rFonts w:ascii="Menlo" w:eastAsia="Times New Roman" w:hAnsi="Menlo" w:cs="Menlo"/>
+          <w:color w:val="9CDCFE"/>
+          <w:kern w:val="0"/>
+          <w:sz w:val="18"/>
+          <w:szCs w:val="18"/>
+          <w14:ligatures w14:val="none"/>
+        </w:rPr>
+        <w:t>nr_fus</w:t>
+      </w:r>
+      <w:r>
+        <w:rPr>
+          <w:rFonts w:ascii="Menlo" w:eastAsia="Times New Roman" w:hAnsi="Menlo" w:cs="Menlo"/>
+          <w:color w:val="CCCCCC"/>
+          <w:kern w:val="0"/>
+          <w:sz w:val="18"/>
+          <w:szCs w:val="18"/>
+          <w14:ligatures w14:val="none"/>
+        </w:rPr>
+        <w:t>;</w:t>
+      </w:r>
+    </w:p>
+    <w:p>
+      <w:pPr>
+        <w:shd w:val="clear" w:color="auto" w:fill="1F1F1F"/>
+        <w:spacing w:after="0" w:line="270" w:lineRule="atLeast"/>
+        <w:rPr>
+          <w:rFonts w:ascii="Menlo" w:eastAsia="Times New Roman" w:hAnsi="Menlo" w:cs="Menlo"/>
+          <w:color w:val="CCCCCC"/>
+          <w:kern w:val="0"/>
+          <w:sz w:val="18"/>
+          <w:szCs w:val="18"/>
+          <w14:ligatures w14:val="none"/>
+        </w:rPr>
+      </w:pPr>
+      <w:r>
+        <w:rPr>
+          <w:rFonts w:ascii="Menlo" w:eastAsia="Times New Roman" w:hAnsi="Menlo" w:cs="Menlo"/>
+          <w:color w:val="CCCCCC"/>
+          <w:kern w:val="0"/>
+          <w:sz w:val="18"/>
+          <w:szCs w:val="18"/>
+          <w14:ligatures w14:val="none"/>
+        </w:rPr>
+        <w:t xml:space="preserve">    </w:t>
+      </w:r>
+      <w:r>
+        <w:rPr>
+          <w:rFonts w:ascii="Menlo" w:eastAsia="Times New Roman" w:hAnsi="Menlo" w:cs="Menlo"/>
+          <w:color w:val="569CD6"/>
+          <w:kern w:val="0"/>
+          <w:sz w:val="18"/>
+          <w:szCs w:val="18"/>
+          <w14:ligatures w14:val="none"/>
+        </w:rPr>
+        <w:t>int</w:t>
+      </w:r>
+      <w:r>
+        <w:rPr>
+          <w:rFonts w:ascii="Menlo" w:eastAsia="Times New Roman" w:hAnsi="Menlo" w:cs="Menlo"/>
+          <w:color w:val="CCCCCC"/>
+          <w:kern w:val="0"/>
+          <w:sz w:val="18"/>
+          <w:szCs w:val="18"/>
+          <w14:ligatures w14:val="none"/>
+        </w:rPr>
+        <w:t xml:space="preserve"> </w:t>
+      </w:r>
+      <w:r>
+        <w:rPr>
+          <w:rFonts w:ascii="Menlo" w:eastAsia="Times New Roman" w:hAnsi="Menlo" w:cs="Menlo"/>
+          <w:color w:val="9CDCFE"/>
+          <w:kern w:val="0"/>
+          <w:sz w:val="18"/>
+          <w:szCs w:val="18"/>
+          <w14:ligatures w14:val="none"/>
+        </w:rPr>
+        <w:t>nr_avail_fus</w:t>
+      </w:r>
+      <w:r>
+        <w:rPr>
+          <w:rFonts w:ascii="Menlo" w:eastAsia="Times New Roman" w:hAnsi="Menlo" w:cs="Menlo"/>
+          <w:color w:val="CCCCCC"/>
+          <w:kern w:val="0"/>
+          <w:sz w:val="18"/>
+          <w:szCs w:val="18"/>
+          <w14:ligatures w14:val="none"/>
+        </w:rPr>
+        <w:t>;</w:t>
+      </w:r>
+    </w:p>
+    <w:p>
+      <w:pPr>
+        <w:shd w:val="clear" w:color="auto" w:fill="1F1F1F"/>
+        <w:spacing w:after="0" w:line="270" w:lineRule="atLeast"/>
+        <w:rPr>
+          <w:rFonts w:ascii="Menlo" w:eastAsia="Times New Roman" w:hAnsi="Menlo" w:cs="Menlo"/>
+          <w:color w:val="CCCCCC"/>
+          <w:kern w:val="0"/>
+          <w:sz w:val="18"/>
+          <w:szCs w:val="18"/>
+          <w14:ligatures w14:val="none"/>
+        </w:rPr>
+      </w:pPr>
+      <w:r>
+        <w:rPr>
+          <w:rFonts w:ascii="Menlo" w:eastAsia="Times New Roman" w:hAnsi="Menlo" w:cs="Menlo"/>
+          <w:color w:val="CCCCCC"/>
+          <w:kern w:val="0"/>
+          <w:sz w:val="18"/>
+          <w:szCs w:val="18"/>
+          <w14:ligatures w14:val="none"/>
+        </w:rPr>
+        <w:t xml:space="preserve">    </w:t>
+      </w:r>
+      <w:r>
+        <w:rPr>
+          <w:rFonts w:ascii="Menlo" w:eastAsia="Times New Roman" w:hAnsi="Menlo" w:cs="Menlo"/>
+          <w:color w:val="569CD6"/>
+          <w:kern w:val="0"/>
+          <w:sz w:val="18"/>
+          <w:szCs w:val="18"/>
+          <w14:ligatures w14:val="none"/>
+        </w:rPr>
+        <w:t>int</w:t>
+      </w:r>
+      <w:r>
+        <w:rPr>
+          <w:rFonts w:ascii="Menlo" w:eastAsia="Times New Roman" w:hAnsi="Menlo" w:cs="Menlo"/>
+          <w:color w:val="CCCCCC"/>
+          <w:kern w:val="0"/>
+          <w:sz w:val="18"/>
+          <w:szCs w:val="18"/>
+          <w14:ligatures w14:val="none"/>
+        </w:rPr>
+        <w:t xml:space="preserve"> </w:t>
+      </w:r>
+      <w:r>
+        <w:rPr>
+          <w:rFonts w:ascii="Menlo" w:eastAsia="Times New Roman" w:hAnsi="Menlo" w:cs="Menlo"/>
+          <w:color w:val="9CDCFE"/>
+          <w:kern w:val="0"/>
+          <w:sz w:val="18"/>
+          <w:szCs w:val="18"/>
+          <w14:ligatures w14:val="none"/>
+        </w:rPr>
+        <w:t>fu_delay</w:t>
+      </w:r>
+      <w:r>
+        <w:rPr>
+          <w:rFonts w:ascii="Menlo" w:eastAsia="Times New Roman" w:hAnsi="Menlo" w:cs="Menlo"/>
+          <w:color w:val="CCCCCC"/>
+          <w:kern w:val="0"/>
+          <w:sz w:val="18"/>
+          <w:szCs w:val="18"/>
+          <w14:ligatures w14:val="none"/>
+        </w:rPr>
+        <w:t>;</w:t>
+      </w:r>
+    </w:p>
+    <w:p>
+      <w:pPr>
+        <w:shd w:val="clear" w:color="auto" w:fill="1F1F1F"/>
+        <w:spacing w:after="0" w:line="270" w:lineRule="atLeast"/>
+        <w:rPr>
+          <w:rFonts w:ascii="Menlo" w:eastAsia="Times New Roman" w:hAnsi="Menlo" w:cs="Menlo"/>
+          <w:color w:val="CCCCCC"/>
+          <w:kern w:val="0"/>
+          <w:sz w:val="18"/>
+          <w:szCs w:val="18"/>
+          <w14:ligatures w14:val="none"/>
+        </w:rPr>
+      </w:pPr>
+      <w:r>
+        <w:rPr>
+          <w:rFonts w:ascii="Menlo" w:eastAsia="Times New Roman" w:hAnsi="Menlo" w:cs="Menlo"/>
+          <w:color w:val="CCCCCC"/>
+          <w:kern w:val="0"/>
+          <w:sz w:val="18"/>
+          <w:szCs w:val="18"/>
+          <w14:ligatures w14:val="none"/>
+        </w:rPr>
+        <w:t xml:space="preserve">    </w:t>
+      </w:r>
+      <w:r>
+        <w:rPr>
+          <w:rFonts w:ascii="Menlo" w:eastAsia="Times New Roman" w:hAnsi="Menlo" w:cs="Menlo"/>
+          <w:color w:val="569CD6"/>
+          <w:kern w:val="0"/>
+          <w:sz w:val="18"/>
+          <w:szCs w:val="18"/>
+          <w14:ligatures w14:val="none"/>
+        </w:rPr>
+        <w:t>int</w:t>
+      </w:r>
+      <w:r>
+        <w:rPr>
+          <w:rFonts w:ascii="Menlo" w:eastAsia="Times New Roman" w:hAnsi="Menlo" w:cs="Menlo"/>
+          <w:color w:val="CCCCCC"/>
+          <w:kern w:val="0"/>
+          <w:sz w:val="18"/>
+          <w:szCs w:val="18"/>
+          <w14:ligatures w14:val="none"/>
+        </w:rPr>
+        <w:t xml:space="preserve"> </w:t>
+      </w:r>
+      <w:r>
+        <w:rPr>
+          <w:rFonts w:ascii="Menlo" w:eastAsia="Times New Roman" w:hAnsi="Menlo" w:cs="Menlo"/>
+          <w:color w:val="9CDCFE"/>
+          <w:kern w:val="0"/>
+          <w:sz w:val="18"/>
+          <w:szCs w:val="18"/>
+          <w14:ligatures w14:val="none"/>
+        </w:rPr>
+        <w:t>nr_res_stas</w:t>
+      </w:r>
+      <w:r>
+        <w:rPr>
+          <w:rFonts w:ascii="Menlo" w:eastAsia="Times New Roman" w:hAnsi="Menlo" w:cs="Menlo"/>
+          <w:color w:val="CCCCCC"/>
+          <w:kern w:val="0"/>
+          <w:sz w:val="18"/>
+          <w:szCs w:val="18"/>
+          <w14:ligatures w14:val="none"/>
+        </w:rPr>
+        <w:t>;</w:t>
+      </w:r>
+    </w:p>
+    <w:p>
+      <w:pPr>
+        <w:shd w:val="clear" w:color="auto" w:fill="1F1F1F"/>
+        <w:spacing w:after="0" w:line="270" w:lineRule="atLeast"/>
+        <w:rPr>
+          <w:rFonts w:ascii="Menlo" w:eastAsia="Times New Roman" w:hAnsi="Menlo" w:cs="Menlo"/>
+          <w:color w:val="CCCCCC"/>
+          <w:kern w:val="0"/>
+          <w:sz w:val="18"/>
+          <w:szCs w:val="18"/>
+          <w14:ligatures w14:val="none"/>
+        </w:rPr>
+      </w:pPr>
+      <w:r>
+        <w:rPr>
+          <w:rFonts w:ascii="Menlo" w:eastAsia="Times New Roman" w:hAnsi="Menlo" w:cs="Menlo"/>
+          <w:color w:val="CCCCCC"/>
+          <w:kern w:val="0"/>
+          <w:sz w:val="18"/>
+          <w:szCs w:val="18"/>
+          <w14:ligatures w14:val="none"/>
+        </w:rPr>
+        <w:t xml:space="preserve">    </w:t>
+      </w:r>
+      <w:r>
+        <w:rPr>
+          <w:rFonts w:ascii="Menlo" w:eastAsia="Times New Roman" w:hAnsi="Menlo" w:cs="Menlo"/>
+          <w:color w:val="569CD6"/>
+          <w:kern w:val="0"/>
+          <w:sz w:val="18"/>
+          <w:szCs w:val="18"/>
+          <w14:ligatures w14:val="none"/>
+        </w:rPr>
+        <w:t>int</w:t>
+      </w:r>
+      <w:r>
+        <w:rPr>
+          <w:rFonts w:ascii="Menlo" w:eastAsia="Times New Roman" w:hAnsi="Menlo" w:cs="Menlo"/>
+          <w:color w:val="CCCCCC"/>
+          <w:kern w:val="0"/>
+          <w:sz w:val="18"/>
+          <w:szCs w:val="18"/>
+          <w14:ligatures w14:val="none"/>
+        </w:rPr>
+        <w:t xml:space="preserve"> </w:t>
+      </w:r>
+      <w:r>
+        <w:rPr>
+          <w:rFonts w:ascii="Menlo" w:eastAsia="Times New Roman" w:hAnsi="Menlo" w:cs="Menlo"/>
+          <w:color w:val="9CDCFE"/>
+          <w:kern w:val="0"/>
+          <w:sz w:val="18"/>
+          <w:szCs w:val="18"/>
+          <w14:ligatures w14:val="none"/>
+        </w:rPr>
+        <w:t>nr_avail_res_stas</w:t>
+      </w:r>
+      <w:r>
+        <w:rPr>
+          <w:rFonts w:ascii="Menlo" w:eastAsia="Times New Roman" w:hAnsi="Menlo" w:cs="Menlo"/>
+          <w:color w:val="CCCCCC"/>
+          <w:kern w:val="0"/>
+          <w:sz w:val="18"/>
+          <w:szCs w:val="18"/>
+          <w14:ligatures w14:val="none"/>
+        </w:rPr>
+        <w:t>;</w:t>
+      </w:r>
+    </w:p>
+    <w:p>
+      <w:pPr>
+        <w:shd w:val="clear" w:color="auto" w:fill="1F1F1F"/>
+        <w:spacing w:after="0" w:line="270" w:lineRule="atLeast"/>
+        <w:rPr>
+          <w:rFonts w:ascii="Menlo" w:eastAsia="Times New Roman" w:hAnsi="Menlo" w:cs="Menlo"/>
+          <w:color w:val="CCCCCC"/>
+          <w:kern w:val="0"/>
+          <w:sz w:val="18"/>
+          <w:szCs w:val="18"/>
+          <w14:ligatures w14:val="none"/>
+        </w:rPr>
+      </w:pPr>
+      <w:r>
+        <w:rPr>
+          <w:rFonts w:ascii="Menlo" w:eastAsia="Times New Roman" w:hAnsi="Menlo" w:cs="Menlo"/>
+          <w:color w:val="CCCCCC"/>
+          <w:kern w:val="0"/>
+          <w:sz w:val="18"/>
+          <w:szCs w:val="18"/>
+          <w14:ligatures w14:val="none"/>
+        </w:rPr>
+        <w:t xml:space="preserve">    </w:t>
+      </w:r>
+      <w:r>
+        <w:rPr>
+          <w:rFonts w:ascii="Menlo" w:eastAsia="Times New Roman" w:hAnsi="Menlo" w:cs="Menlo"/>
+          <w:color w:val="4EC9B0"/>
+          <w:kern w:val="0"/>
+          <w:sz w:val="18"/>
+          <w:szCs w:val="18"/>
+          <w14:ligatures w14:val="none"/>
+        </w:rPr>
+        <w:t>ResSta</w:t>
+      </w:r>
+      <w:r>
+        <w:rPr>
+          <w:rFonts w:ascii="Menlo" w:eastAsia="Times New Roman" w:hAnsi="Menlo" w:cs="Menlo"/>
+          <w:color w:val="D4D4D4"/>
+          <w:kern w:val="0"/>
+          <w:sz w:val="18"/>
+          <w:szCs w:val="18"/>
+          <w14:ligatures w14:val="none"/>
+        </w:rPr>
+        <w:t>*</w:t>
+      </w:r>
+      <w:r>
+        <w:rPr>
+          <w:rFonts w:ascii="Menlo" w:eastAsia="Times New Roman" w:hAnsi="Menlo" w:cs="Menlo"/>
+          <w:color w:val="CCCCCC"/>
+          <w:kern w:val="0"/>
+          <w:sz w:val="18"/>
+          <w:szCs w:val="18"/>
+          <w14:ligatures w14:val="none"/>
+        </w:rPr>
+        <w:t xml:space="preserve"> </w:t>
+      </w:r>
+      <w:r>
+        <w:rPr>
+          <w:rFonts w:ascii="Menlo" w:eastAsia="Times New Roman" w:hAnsi="Menlo" w:cs="Menlo"/>
+          <w:color w:val="9CDCFE"/>
+          <w:kern w:val="0"/>
+          <w:sz w:val="18"/>
+          <w:szCs w:val="18"/>
+          <w14:ligatures w14:val="none"/>
+        </w:rPr>
+        <w:t>res_sta_arr</w:t>
+      </w:r>
+      <w:r>
+        <w:rPr>
+          <w:rFonts w:ascii="Menlo" w:eastAsia="Times New Roman" w:hAnsi="Menlo" w:cs="Menlo"/>
+          <w:color w:val="CCCCCC"/>
+          <w:kern w:val="0"/>
+          <w:sz w:val="18"/>
+          <w:szCs w:val="18"/>
+          <w14:ligatures w14:val="none"/>
+        </w:rPr>
+        <w:t>;</w:t>
+      </w:r>
+    </w:p>
+    <w:p>
+      <w:pPr>
+        <w:shd w:val="clear" w:color="auto" w:fill="1F1F1F"/>
+        <w:spacing w:after="0" w:line="270" w:lineRule="atLeast"/>
+        <w:rPr>
+          <w:rFonts w:ascii="Menlo" w:eastAsia="Times New Roman" w:hAnsi="Menlo" w:cs="Menlo"/>
+          <w:color w:val="CCCCCC"/>
+          <w:kern w:val="0"/>
+          <w:sz w:val="18"/>
+          <w:szCs w:val="18"/>
+          <w14:ligatures w14:val="none"/>
+        </w:rPr>
+      </w:pPr>
+      <w:r>
+        <w:rPr>
+          <w:rFonts w:ascii="Menlo" w:eastAsia="Times New Roman" w:hAnsi="Menlo" w:cs="Menlo"/>
+          <w:color w:val="CCCCCC"/>
+          <w:kern w:val="0"/>
+          <w:sz w:val="18"/>
+          <w:szCs w:val="18"/>
+          <w14:ligatures w14:val="none"/>
+        </w:rPr>
+        <w:t xml:space="preserve">} </w:t>
+      </w:r>
+      <w:r>
+        <w:rPr>
+          <w:rFonts w:ascii="Menlo" w:eastAsia="Times New Roman" w:hAnsi="Menlo" w:cs="Menlo"/>
+          <w:color w:val="4EC9B0"/>
+          <w:kern w:val="0"/>
+          <w:sz w:val="18"/>
+          <w:szCs w:val="18"/>
+          <w14:ligatures w14:val="none"/>
+        </w:rPr>
+        <w:t>LogicalUnit</w:t>
+      </w:r>
+      <w:r>
+        <w:rPr>
+          <w:rFonts w:ascii="Menlo" w:eastAsia="Times New Roman" w:hAnsi="Menlo" w:cs="Menlo"/>
+          <w:color w:val="CCCCCC"/>
+          <w:kern w:val="0"/>
+          <w:sz w:val="18"/>
+          <w:szCs w:val="18"/>
+          <w14:ligatures w14:val="none"/>
+        </w:rPr>
+        <w:t>;</w:t>
+      </w:r>
+    </w:p>
+    <w:p>
+      <w:pPr>
+        <w:bidi/>
+        <w:rPr>
+          <w:rtl/>
+        </w:rPr>
+      </w:pPr>
+      <w:r>
+        <w:rPr>
+          <w:rFonts w:hint="cs"/>
+          <w:rtl/>
+        </w:rPr>
+        <w:t>ייצוג של יחידה לוגית.</w:t>
+      </w:r>
+    </w:p>
+    <w:p>
+      <w:pPr>
+        <w:bidi/>
+        <w:rPr>
+          <w:rtl/>
+        </w:rPr>
+      </w:pPr>
+      <w:r>
+        <w:rPr>
+          <w:rFonts w:hint="cs"/>
+          <w:rtl/>
+        </w:rPr>
+        <w:t>מונה מספר יחידות החישוב מסוג זה.</w:t>
+      </w:r>
+    </w:p>
+    <w:p>
+      <w:pPr>
+        <w:bidi/>
+        <w:rPr>
+          <w:rtl/>
+        </w:rPr>
+      </w:pPr>
+      <w:r>
+        <w:rPr>
+          <w:rFonts w:hint="cs"/>
+          <w:rtl/>
+        </w:rPr>
+        <w:t>מונה של מספר היחידות החופשיות.</w:t>
+      </w:r>
+    </w:p>
+    <w:p>
+      <w:pPr>
+        <w:bidi/>
+        <w:rPr>
+          <w:rtl/>
+        </w:rPr>
+      </w:pPr>
+      <w:r>
+        <w:rPr>
+          <w:rFonts w:hint="cs"/>
+          <w:rtl/>
+        </w:rPr>
+        <w:t>מונה של זמן ההמתנה ליחידה לוגית מסוג זה.</w:t>
+      </w:r>
+    </w:p>
+    <w:p>
+      <w:pPr>
+        <w:bidi/>
+        <w:rPr>
+          <w:rtl/>
+        </w:rPr>
+      </w:pPr>
+      <w:r>
+        <w:rPr>
+          <w:rFonts w:hint="cs"/>
+          <w:rtl/>
+        </w:rPr>
+        <w:t>מונה של מספר יחידות ההמתנה הקיימות.</w:t>
+      </w:r>
+    </w:p>
+    <w:p>
+      <w:pPr>
+        <w:bidi/>
+        <w:rPr>
+          <w:rtl/>
+        </w:rPr>
+      </w:pPr>
+      <w:r>
+        <w:rPr>
+          <w:rFonts w:hint="cs"/>
+          <w:rtl/>
+        </w:rPr>
+        <w:t>מונה של מספר יחידות ההמתנה החופשיות.</w:t>
+      </w:r>
+    </w:p>
+    <w:p>
+      <w:pPr>
+        <w:bidi/>
+        <w:rPr>
+          <w:rtl/>
+        </w:rPr>
+      </w:pPr>
+      <w:r>
+        <w:rPr>
+          <w:rFonts w:hint="cs"/>
+          <w:rtl/>
+        </w:rPr>
+        <w:t>מצביע למערך יחידות ההמתנה.</w:t>
+      </w:r>
+    </w:p>
+    <w:p>
+      <w:pPr>
+        <w:bidi/>
+        <w:rPr>
+          <w:rtl/>
+        </w:rPr>
+      </w:pPr>
+    </w:p>
+    <w:p>
+      <w:pPr>
+        <w:shd w:val="clear" w:color="auto" w:fill="1F1F1F"/>
+        <w:spacing w:after="0" w:line="270" w:lineRule="atLeast"/>
+        <w:rPr>
+          <w:rFonts w:ascii="Menlo" w:eastAsia="Times New Roman" w:hAnsi="Menlo" w:cs="Menlo"/>
+          <w:color w:val="CCCCCC"/>
+          <w:kern w:val="0"/>
+          <w:sz w:val="18"/>
+          <w:szCs w:val="18"/>
+          <w14:ligatures w14:val="none"/>
+        </w:rPr>
+      </w:pPr>
+      <w:r>
+        <w:rPr>
+          <w:rFonts w:ascii="Menlo" w:eastAsia="Times New Roman" w:hAnsi="Menlo" w:cs="Menlo"/>
+          <w:color w:val="569CD6"/>
+          <w:kern w:val="0"/>
+          <w:sz w:val="18"/>
+          <w:szCs w:val="18"/>
+          <w14:ligatures w14:val="none"/>
+        </w:rPr>
+        <w:t>typedef</w:t>
+      </w:r>
+      <w:r>
+        <w:rPr>
+          <w:rFonts w:ascii="Menlo" w:eastAsia="Times New Roman" w:hAnsi="Menlo" w:cs="Menlo"/>
+          <w:color w:val="CCCCCC"/>
+          <w:kern w:val="0"/>
+          <w:sz w:val="18"/>
+          <w:szCs w:val="18"/>
+          <w14:ligatures w14:val="none"/>
+        </w:rPr>
+        <w:t xml:space="preserve"> </w:t>
+      </w:r>
+      <w:r>
+        <w:rPr>
+          <w:rFonts w:ascii="Menlo" w:eastAsia="Times New Roman" w:hAnsi="Menlo" w:cs="Menlo"/>
+          <w:color w:val="569CD6"/>
+          <w:kern w:val="0"/>
+          <w:sz w:val="18"/>
+          <w:szCs w:val="18"/>
+          <w14:ligatures w14:val="none"/>
+        </w:rPr>
+        <w:t>struct</w:t>
+      </w:r>
+      <w:r>
+        <w:rPr>
+          <w:rFonts w:ascii="Menlo" w:eastAsia="Times New Roman" w:hAnsi="Menlo" w:cs="Menlo"/>
+          <w:color w:val="CCCCCC"/>
+          <w:kern w:val="0"/>
+          <w:sz w:val="18"/>
+          <w:szCs w:val="18"/>
+          <w14:ligatures w14:val="none"/>
+        </w:rPr>
+        <w:t xml:space="preserve"> </w:t>
+      </w:r>
+      <w:r>
+        <w:rPr>
+          <w:rFonts w:ascii="Menlo" w:eastAsia="Times New Roman" w:hAnsi="Menlo" w:cs="Menlo"/>
+          <w:color w:val="4EC9B0"/>
+          <w:kern w:val="0"/>
+          <w:sz w:val="18"/>
+          <w:szCs w:val="18"/>
+          <w14:ligatures w14:val="none"/>
+        </w:rPr>
+        <w:t>ResSta</w:t>
+      </w:r>
+      <w:r>
+        <w:rPr>
+          <w:rFonts w:ascii="Menlo" w:eastAsia="Times New Roman" w:hAnsi="Menlo" w:cs="Menlo"/>
+          <w:color w:val="CCCCCC"/>
+          <w:kern w:val="0"/>
+          <w:sz w:val="18"/>
+          <w:szCs w:val="18"/>
+          <w14:ligatures w14:val="none"/>
+        </w:rPr>
+        <w:t xml:space="preserve"> {</w:t>
+      </w:r>
+    </w:p>
+    <w:p>
+      <w:pPr>
+        <w:shd w:val="clear" w:color="auto" w:fill="1F1F1F"/>
+        <w:spacing w:after="0" w:line="270" w:lineRule="atLeast"/>
+        <w:rPr>
+          <w:rFonts w:ascii="Menlo" w:eastAsia="Times New Roman" w:hAnsi="Menlo" w:cs="Menlo"/>
+          <w:color w:val="CCCCCC"/>
+          <w:kern w:val="0"/>
+          <w:sz w:val="18"/>
+          <w:szCs w:val="18"/>
+          <w14:ligatures w14:val="none"/>
+        </w:rPr>
+      </w:pPr>
+      <w:r>
+        <w:rPr>
+          <w:rFonts w:ascii="Menlo" w:eastAsia="Times New Roman" w:hAnsi="Menlo" w:cs="Menlo"/>
+          <w:color w:val="CCCCCC"/>
+          <w:kern w:val="0"/>
+          <w:sz w:val="18"/>
+          <w:szCs w:val="18"/>
+          <w14:ligatures w14:val="none"/>
+        </w:rPr>
+        <w:t xml:space="preserve">    </w:t>
+      </w:r>
+      <w:r>
+        <w:rPr>
+          <w:rFonts w:ascii="Menlo" w:eastAsia="Times New Roman" w:hAnsi="Menlo" w:cs="Menlo"/>
+          <w:color w:val="4EC9B0"/>
+          <w:kern w:val="0"/>
+          <w:sz w:val="18"/>
+          <w:szCs w:val="18"/>
+          <w14:ligatures w14:val="none"/>
+        </w:rPr>
+        <w:t>Tag</w:t>
+      </w:r>
+      <w:r>
+        <w:rPr>
+          <w:rFonts w:ascii="Menlo" w:eastAsia="Times New Roman" w:hAnsi="Menlo" w:cs="Menlo"/>
+          <w:color w:val="CCCCCC"/>
+          <w:kern w:val="0"/>
+          <w:sz w:val="18"/>
+          <w:szCs w:val="18"/>
+          <w14:ligatures w14:val="none"/>
+        </w:rPr>
+        <w:t xml:space="preserve"> </w:t>
+      </w:r>
+      <w:r>
+        <w:rPr>
+          <w:rFonts w:ascii="Menlo" w:eastAsia="Times New Roman" w:hAnsi="Menlo" w:cs="Menlo"/>
+          <w:color w:val="9CDCFE"/>
+          <w:kern w:val="0"/>
+          <w:sz w:val="18"/>
+          <w:szCs w:val="18"/>
+          <w14:ligatures w14:val="none"/>
+        </w:rPr>
+        <w:t>tag</w:t>
+      </w:r>
+      <w:r>
+        <w:rPr>
+          <w:rFonts w:ascii="Menlo" w:eastAsia="Times New Roman" w:hAnsi="Menlo" w:cs="Menlo"/>
+          <w:color w:val="CCCCCC"/>
+          <w:kern w:val="0"/>
+          <w:sz w:val="18"/>
+          <w:szCs w:val="18"/>
+          <w14:ligatures w14:val="none"/>
+        </w:rPr>
+        <w:t>;</w:t>
+      </w:r>
+    </w:p>
+    <w:p>
+      <w:pPr>
+        <w:shd w:val="clear" w:color="auto" w:fill="1F1F1F"/>
+        <w:spacing w:after="0" w:line="270" w:lineRule="atLeast"/>
+        <w:rPr>
+          <w:rFonts w:ascii="Menlo" w:eastAsia="Times New Roman" w:hAnsi="Menlo" w:cs="Menlo"/>
+          <w:color w:val="CCCCCC"/>
+          <w:kern w:val="0"/>
+          <w:sz w:val="18"/>
+          <w:szCs w:val="18"/>
+          <w14:ligatures w14:val="none"/>
+        </w:rPr>
+      </w:pPr>
+      <w:r>
+        <w:rPr>
+          <w:rFonts w:ascii="Menlo" w:eastAsia="Times New Roman" w:hAnsi="Menlo" w:cs="Menlo"/>
+          <w:color w:val="CCCCCC"/>
+          <w:kern w:val="0"/>
+          <w:sz w:val="18"/>
+          <w:szCs w:val="18"/>
+          <w14:ligatures w14:val="none"/>
+        </w:rPr>
+        <w:t xml:space="preserve">    </w:t>
+      </w:r>
+      <w:r>
+        <w:rPr>
+          <w:rFonts w:ascii="Menlo" w:eastAsia="Times New Roman" w:hAnsi="Menlo" w:cs="Menlo"/>
+          <w:color w:val="569CD6"/>
+          <w:kern w:val="0"/>
+          <w:sz w:val="18"/>
+          <w:szCs w:val="18"/>
+          <w14:ligatures w14:val="none"/>
+        </w:rPr>
+        <w:t>bool</w:t>
+      </w:r>
+      <w:r>
+        <w:rPr>
+          <w:rFonts w:ascii="Menlo" w:eastAsia="Times New Roman" w:hAnsi="Menlo" w:cs="Menlo"/>
+          <w:color w:val="CCCCCC"/>
+          <w:kern w:val="0"/>
+          <w:sz w:val="18"/>
+          <w:szCs w:val="18"/>
+          <w14:ligatures w14:val="none"/>
+        </w:rPr>
+        <w:t xml:space="preserve"> </w:t>
+      </w:r>
+      <w:r>
+        <w:rPr>
+          <w:rFonts w:ascii="Menlo" w:eastAsia="Times New Roman" w:hAnsi="Menlo" w:cs="Menlo"/>
+          <w:color w:val="9CDCFE"/>
+          <w:kern w:val="0"/>
+          <w:sz w:val="18"/>
+          <w:szCs w:val="18"/>
+          <w14:ligatures w14:val="none"/>
+        </w:rPr>
+        <w:t>busy</w:t>
+      </w:r>
+      <w:r>
+        <w:rPr>
+          <w:rFonts w:ascii="Menlo" w:eastAsia="Times New Roman" w:hAnsi="Menlo" w:cs="Menlo"/>
+          <w:color w:val="CCCCCC"/>
+          <w:kern w:val="0"/>
+          <w:sz w:val="18"/>
+          <w:szCs w:val="18"/>
+          <w14:ligatures w14:val="none"/>
+        </w:rPr>
+        <w:t>;</w:t>
+      </w:r>
+    </w:p>
+    <w:p>
+      <w:pPr>
+        <w:shd w:val="clear" w:color="auto" w:fill="1F1F1F"/>
+        <w:spacing w:after="0" w:line="270" w:lineRule="atLeast"/>
+        <w:rPr>
+          <w:rFonts w:ascii="Menlo" w:eastAsia="Times New Roman" w:hAnsi="Menlo" w:cs="Menlo"/>
+          <w:color w:val="CCCCCC"/>
+          <w:kern w:val="0"/>
+          <w:sz w:val="18"/>
+          <w:szCs w:val="18"/>
+          <w14:ligatures w14:val="none"/>
+        </w:rPr>
+      </w:pPr>
+      <w:r>
+        <w:rPr>
+          <w:rFonts w:ascii="Menlo" w:eastAsia="Times New Roman" w:hAnsi="Menlo" w:cs="Menlo"/>
+          <w:color w:val="CCCCCC"/>
+          <w:kern w:val="0"/>
+          <w:sz w:val="18"/>
+          <w:szCs w:val="18"/>
+          <w14:ligatures w14:val="none"/>
+        </w:rPr>
+        <w:t xml:space="preserve">    </w:t>
+      </w:r>
+      <w:r>
+        <w:rPr>
+          <w:rFonts w:ascii="Menlo" w:eastAsia="Times New Roman" w:hAnsi="Menlo" w:cs="Menlo"/>
+          <w:color w:val="569CD6"/>
+          <w:kern w:val="0"/>
+          <w:sz w:val="18"/>
+          <w:szCs w:val="18"/>
+          <w14:ligatures w14:val="none"/>
+        </w:rPr>
+        <w:t>float</w:t>
+      </w:r>
+      <w:r>
+        <w:rPr>
+          <w:rFonts w:ascii="Menlo" w:eastAsia="Times New Roman" w:hAnsi="Menlo" w:cs="Menlo"/>
+          <w:color w:val="CCCCCC"/>
+          <w:kern w:val="0"/>
+          <w:sz w:val="18"/>
+          <w:szCs w:val="18"/>
+          <w14:ligatures w14:val="none"/>
+        </w:rPr>
+        <w:t xml:space="preserve"> </w:t>
+      </w:r>
+      <w:r>
+        <w:rPr>
+          <w:rFonts w:ascii="Menlo" w:eastAsia="Times New Roman" w:hAnsi="Menlo" w:cs="Menlo"/>
+          <w:color w:val="9CDCFE"/>
+          <w:kern w:val="0"/>
+          <w:sz w:val="18"/>
+          <w:szCs w:val="18"/>
+          <w14:ligatures w14:val="none"/>
+        </w:rPr>
+        <w:t>vj</w:t>
+      </w:r>
+      <w:r>
+        <w:rPr>
+          <w:rFonts w:ascii="Menlo" w:eastAsia="Times New Roman" w:hAnsi="Menlo" w:cs="Menlo"/>
+          <w:color w:val="CCCCCC"/>
+          <w:kern w:val="0"/>
+          <w:sz w:val="18"/>
+          <w:szCs w:val="18"/>
+          <w14:ligatures w14:val="none"/>
+        </w:rPr>
+        <w:t xml:space="preserve">, </w:t>
+      </w:r>
+      <w:r>
+        <w:rPr>
+          <w:rFonts w:ascii="Menlo" w:eastAsia="Times New Roman" w:hAnsi="Menlo" w:cs="Menlo"/>
+          <w:color w:val="9CDCFE"/>
+          <w:kern w:val="0"/>
+          <w:sz w:val="18"/>
+          <w:szCs w:val="18"/>
+          <w14:ligatures w14:val="none"/>
+        </w:rPr>
+        <w:t>vk</w:t>
+      </w:r>
+      <w:r>
+        <w:rPr>
+          <w:rFonts w:ascii="Menlo" w:eastAsia="Times New Roman" w:hAnsi="Menlo" w:cs="Menlo"/>
+          <w:color w:val="CCCCCC"/>
+          <w:kern w:val="0"/>
+          <w:sz w:val="18"/>
+          <w:szCs w:val="18"/>
+          <w14:ligatures w14:val="none"/>
+        </w:rPr>
+        <w:t>;</w:t>
+      </w:r>
+    </w:p>
+    <w:p>
+      <w:pPr>
+        <w:shd w:val="clear" w:color="auto" w:fill="1F1F1F"/>
+        <w:spacing w:after="0" w:line="270" w:lineRule="atLeast"/>
+        <w:rPr>
+          <w:rFonts w:ascii="Menlo" w:eastAsia="Times New Roman" w:hAnsi="Menlo" w:cs="Menlo"/>
+          <w:color w:val="CCCCCC"/>
+          <w:kern w:val="0"/>
+          <w:sz w:val="18"/>
+          <w:szCs w:val="18"/>
+          <w14:ligatures w14:val="none"/>
+        </w:rPr>
+      </w:pPr>
+      <w:r>
+        <w:rPr>
+          <w:rFonts w:ascii="Menlo" w:eastAsia="Times New Roman" w:hAnsi="Menlo" w:cs="Menlo"/>
+          <w:color w:val="CCCCCC"/>
+          <w:kern w:val="0"/>
+          <w:sz w:val="18"/>
+          <w:szCs w:val="18"/>
+          <w14:ligatures w14:val="none"/>
+        </w:rPr>
+        <w:t xml:space="preserve">    </w:t>
+      </w:r>
+      <w:r>
+        <w:rPr>
+          <w:rFonts w:ascii="Menlo" w:eastAsia="Times New Roman" w:hAnsi="Menlo" w:cs="Menlo"/>
+          <w:color w:val="4EC9B0"/>
+          <w:kern w:val="0"/>
+          <w:sz w:val="18"/>
+          <w:szCs w:val="18"/>
+          <w14:ligatures w14:val="none"/>
+        </w:rPr>
+        <w:t>Tag</w:t>
+      </w:r>
+      <w:r>
+        <w:rPr>
+          <w:rFonts w:ascii="Menlo" w:eastAsia="Times New Roman" w:hAnsi="Menlo" w:cs="Menlo"/>
+          <w:color w:val="CCCCCC"/>
+          <w:kern w:val="0"/>
+          <w:sz w:val="18"/>
+          <w:szCs w:val="18"/>
+          <w14:ligatures w14:val="none"/>
+        </w:rPr>
+        <w:t xml:space="preserve"> </w:t>
+      </w:r>
+      <w:r>
+        <w:rPr>
+          <w:rFonts w:ascii="Menlo" w:eastAsia="Times New Roman" w:hAnsi="Menlo" w:cs="Menlo"/>
+          <w:color w:val="9CDCFE"/>
+          <w:kern w:val="0"/>
+          <w:sz w:val="18"/>
+          <w:szCs w:val="18"/>
+          <w14:ligatures w14:val="none"/>
+        </w:rPr>
+        <w:t>qj</w:t>
+      </w:r>
+      <w:r>
+        <w:rPr>
+          <w:rFonts w:ascii="Menlo" w:eastAsia="Times New Roman" w:hAnsi="Menlo" w:cs="Menlo"/>
+          <w:color w:val="CCCCCC"/>
+          <w:kern w:val="0"/>
+          <w:sz w:val="18"/>
+          <w:szCs w:val="18"/>
+          <w14:ligatures w14:val="none"/>
+        </w:rPr>
+        <w:t xml:space="preserve">, </w:t>
+      </w:r>
+      <w:r>
+        <w:rPr>
+          <w:rFonts w:ascii="Menlo" w:eastAsia="Times New Roman" w:hAnsi="Menlo" w:cs="Menlo"/>
+          <w:color w:val="9CDCFE"/>
+          <w:kern w:val="0"/>
+          <w:sz w:val="18"/>
+          <w:szCs w:val="18"/>
+          <w14:ligatures w14:val="none"/>
+        </w:rPr>
+        <w:t>qk</w:t>
+      </w:r>
+      <w:r>
+        <w:rPr>
+          <w:rFonts w:ascii="Menlo" w:eastAsia="Times New Roman" w:hAnsi="Menlo" w:cs="Menlo"/>
+          <w:color w:val="CCCCCC"/>
+          <w:kern w:val="0"/>
+          <w:sz w:val="18"/>
+          <w:szCs w:val="18"/>
+          <w14:ligatures w14:val="none"/>
+        </w:rPr>
+        <w:t>;</w:t>
+      </w:r>
+    </w:p>
+    <w:p>
+      <w:pPr>
+        <w:shd w:val="clear" w:color="auto" w:fill="1F1F1F"/>
+        <w:spacing w:after="0" w:line="270" w:lineRule="atLeast"/>
+        <w:rPr>
+          <w:rFonts w:ascii="Menlo" w:eastAsia="Times New Roman" w:hAnsi="Menlo" w:cs="Menlo"/>
+          <w:color w:val="CCCCCC"/>
+          <w:kern w:val="0"/>
+          <w:sz w:val="18"/>
+          <w:szCs w:val="18"/>
+          <w14:ligatures w14:val="none"/>
+        </w:rPr>
+      </w:pPr>
+      <w:r>
+        <w:rPr>
+          <w:rFonts w:ascii="Menlo" w:eastAsia="Times New Roman" w:hAnsi="Menlo" w:cs="Menlo"/>
+          <w:color w:val="CCCCCC"/>
+          <w:kern w:val="0"/>
+          <w:sz w:val="18"/>
+          <w:szCs w:val="18"/>
+          <w14:ligatures w14:val="none"/>
+        </w:rPr>
+        <w:t xml:space="preserve">} </w:t>
+      </w:r>
+      <w:r>
+        <w:rPr>
+          <w:rFonts w:ascii="Menlo" w:eastAsia="Times New Roman" w:hAnsi="Menlo" w:cs="Menlo"/>
+          <w:color w:val="4EC9B0"/>
+          <w:kern w:val="0"/>
+          <w:sz w:val="18"/>
+          <w:szCs w:val="18"/>
+          <w14:ligatures w14:val="none"/>
+        </w:rPr>
+        <w:t>ResSta</w:t>
+      </w:r>
+      <w:r>
+        <w:rPr>
+          <w:rFonts w:ascii="Menlo" w:eastAsia="Times New Roman" w:hAnsi="Menlo" w:cs="Menlo"/>
+          <w:color w:val="CCCCCC"/>
+          <w:kern w:val="0"/>
+          <w:sz w:val="18"/>
+          <w:szCs w:val="18"/>
+          <w14:ligatures w14:val="none"/>
+        </w:rPr>
+        <w:t>;</w:t>
+      </w:r>
+    </w:p>
+    <w:p>
+      <w:pPr>
+        <w:bidi/>
+        <w:rPr>
+          <w:rtl/>
+        </w:rPr>
+      </w:pPr>
+      <w:r>
+        <w:rPr>
+          <w:rFonts w:hint="cs"/>
+          <w:rtl/>
+        </w:rPr>
+        <w:t>ייצוג של יחידת המתנה.</w:t>
+      </w:r>
+    </w:p>
+    <w:p>
+      <w:pPr>
+        <w:bidi/>
+        <w:rPr>
+          <w:rtl/>
+        </w:rPr>
+      </w:pPr>
+      <w:r>
+        <w:rPr>
+          <w:rFonts w:hint="cs"/>
+          <w:rtl/>
+        </w:rPr>
+        <w:t>סימון של היחידה הנוכחית.</w:t>
+      </w:r>
+    </w:p>
+    <w:p>
+      <w:pPr>
+        <w:bidi/>
+        <w:rPr>
+          <w:rtl/>
+        </w:rPr>
+      </w:pPr>
+      <w:r>
+        <w:rPr>
+          <w:rFonts w:hint="cs"/>
+          <w:rtl/>
+        </w:rPr>
+        <w:t>דגל האם היחידה בשימוש.</w:t>
+      </w:r>
+    </w:p>
+    <w:p>
+      <w:pPr>
+        <w:bidi/>
+        <w:rPr>
+          <w:rtl/>
+        </w:rPr>
+      </w:pPr>
+      <w:r>
+        <w:rPr>
+          <w:rFonts w:hint="cs"/>
+          <w:rtl/>
+        </w:rPr>
+        <w:t>ערכי קלט</w:t>
+      </w:r>
+      <w:r>
+        <w:rPr>
+          <w:rFonts w:hint="cs"/>
+          <w:rtl/>
+        </w:rPr>
+        <w:t>.</w:t>
+      </w:r>
+    </w:p>
+    <w:p>
+      <w:pPr>
+        <w:bidi/>
+        <w:rPr>
+          <w:rtl/>
+        </w:rPr>
+      </w:pPr>
+      <w:r>
+        <w:rPr>
+          <w:rFonts w:hint="cs"/>
+          <w:rtl/>
+        </w:rPr>
+        <w:t>סימון של יחידות ההמתנה בהן נמצאי ערכי הקלט אליהם מחכים.</w:t>
+      </w:r>
+    </w:p>
+    <w:p>
+      <w:pPr>
+        <w:shd w:val="clear" w:color="auto" w:fill="1F1F1F"/>
+        <w:spacing w:after="0" w:line="270" w:lineRule="atLeast"/>
+        <w:rPr>
+          <w:rFonts w:ascii="Menlo" w:eastAsia="Times New Roman" w:hAnsi="Menlo" w:cs="Menlo"/>
+          <w:color w:val="CCCCCC"/>
+          <w:kern w:val="0"/>
+          <w:sz w:val="18"/>
+          <w:szCs w:val="18"/>
+          <w14:ligatures w14:val="none"/>
+        </w:rPr>
+      </w:pPr>
+      <w:r>
+        <w:rPr>
+          <w:rFonts w:ascii="Menlo" w:eastAsia="Times New Roman" w:hAnsi="Menlo" w:cs="Menlo"/>
+          <w:color w:val="569CD6"/>
+          <w:kern w:val="0"/>
+          <w:sz w:val="18"/>
+          <w:szCs w:val="18"/>
+          <w14:ligatures w14:val="none"/>
+        </w:rPr>
+        <w:lastRenderedPageBreak/>
+        <w:t>typedef</w:t>
+      </w:r>
+      <w:r>
+        <w:rPr>
+          <w:rFonts w:ascii="Menlo" w:eastAsia="Times New Roman" w:hAnsi="Menlo" w:cs="Menlo"/>
+          <w:color w:val="CCCCCC"/>
+          <w:kern w:val="0"/>
+          <w:sz w:val="18"/>
+          <w:szCs w:val="18"/>
+          <w14:ligatures w14:val="none"/>
+        </w:rPr>
+        <w:t xml:space="preserve"> </w:t>
+      </w:r>
+      <w:r>
+        <w:rPr>
+          <w:rFonts w:ascii="Menlo" w:eastAsia="Times New Roman" w:hAnsi="Menlo" w:cs="Menlo"/>
+          <w:color w:val="569CD6"/>
+          <w:kern w:val="0"/>
+          <w:sz w:val="18"/>
+          <w:szCs w:val="18"/>
+          <w14:ligatures w14:val="none"/>
+        </w:rPr>
+        <w:t>struct</w:t>
+      </w:r>
+      <w:r>
+        <w:rPr>
+          <w:rFonts w:ascii="Menlo" w:eastAsia="Times New Roman" w:hAnsi="Menlo" w:cs="Menlo"/>
+          <w:color w:val="CCCCCC"/>
+          <w:kern w:val="0"/>
+          <w:sz w:val="18"/>
+          <w:szCs w:val="18"/>
+          <w14:ligatures w14:val="none"/>
+        </w:rPr>
+        <w:t xml:space="preserve"> </w:t>
+      </w:r>
+      <w:r>
+        <w:rPr>
+          <w:rFonts w:ascii="Menlo" w:eastAsia="Times New Roman" w:hAnsi="Menlo" w:cs="Menlo"/>
+          <w:color w:val="4EC9B0"/>
+          <w:kern w:val="0"/>
+          <w:sz w:val="18"/>
+          <w:szCs w:val="18"/>
+          <w14:ligatures w14:val="none"/>
+        </w:rPr>
+        <w:t>CdbState</w:t>
+      </w:r>
+      <w:r>
+        <w:rPr>
+          <w:rFonts w:ascii="Menlo" w:eastAsia="Times New Roman" w:hAnsi="Menlo" w:cs="Menlo"/>
+          <w:color w:val="CCCCCC"/>
+          <w:kern w:val="0"/>
+          <w:sz w:val="18"/>
+          <w:szCs w:val="18"/>
+          <w14:ligatures w14:val="none"/>
+        </w:rPr>
+        <w:t xml:space="preserve"> {</w:t>
+      </w:r>
+    </w:p>
+    <w:p>
+      <w:pPr>
+        <w:shd w:val="clear" w:color="auto" w:fill="1F1F1F"/>
+        <w:spacing w:after="0" w:line="270" w:lineRule="atLeast"/>
+        <w:rPr>
+          <w:rFonts w:ascii="Menlo" w:eastAsia="Times New Roman" w:hAnsi="Menlo" w:cs="Menlo"/>
+          <w:color w:val="CCCCCC"/>
+          <w:kern w:val="0"/>
+          <w:sz w:val="18"/>
+          <w:szCs w:val="18"/>
+          <w14:ligatures w14:val="none"/>
+        </w:rPr>
+      </w:pPr>
+      <w:r>
+        <w:rPr>
+          <w:rFonts w:ascii="Menlo" w:eastAsia="Times New Roman" w:hAnsi="Menlo" w:cs="Menlo"/>
+          <w:color w:val="CCCCCC"/>
+          <w:kern w:val="0"/>
+          <w:sz w:val="18"/>
+          <w:szCs w:val="18"/>
+          <w14:ligatures w14:val="none"/>
+        </w:rPr>
+        <w:t xml:space="preserve">    </w:t>
+      </w:r>
+      <w:r>
+        <w:rPr>
+          <w:rFonts w:ascii="Menlo" w:eastAsia="Times New Roman" w:hAnsi="Menlo" w:cs="Menlo"/>
+          <w:color w:val="569CD6"/>
+          <w:kern w:val="0"/>
+          <w:sz w:val="18"/>
+          <w:szCs w:val="18"/>
+          <w14:ligatures w14:val="none"/>
+        </w:rPr>
+        <w:t>bool</w:t>
+      </w:r>
+      <w:r>
+        <w:rPr>
+          <w:rFonts w:ascii="Menlo" w:eastAsia="Times New Roman" w:hAnsi="Menlo" w:cs="Menlo"/>
+          <w:color w:val="CCCCCC"/>
+          <w:kern w:val="0"/>
+          <w:sz w:val="18"/>
+          <w:szCs w:val="18"/>
+          <w14:ligatures w14:val="none"/>
+        </w:rPr>
+        <w:t xml:space="preserve"> </w:t>
+      </w:r>
+      <w:r>
+        <w:rPr>
+          <w:rFonts w:ascii="Menlo" w:eastAsia="Times New Roman" w:hAnsi="Menlo" w:cs="Menlo"/>
+          <w:color w:val="9CDCFE"/>
+          <w:kern w:val="0"/>
+          <w:sz w:val="18"/>
+          <w:szCs w:val="18"/>
+          <w14:ligatures w14:val="none"/>
+        </w:rPr>
+        <w:t>cdb_used</w:t>
+      </w:r>
+      <w:r>
+        <w:rPr>
+          <w:rFonts w:ascii="Menlo" w:eastAsia="Times New Roman" w:hAnsi="Menlo" w:cs="Menlo"/>
+          <w:color w:val="CCCCCC"/>
+          <w:kern w:val="0"/>
+          <w:sz w:val="18"/>
+          <w:szCs w:val="18"/>
+          <w14:ligatures w14:val="none"/>
+        </w:rPr>
+        <w:t>;</w:t>
+      </w:r>
+    </w:p>
+    <w:p>
+      <w:pPr>
+        <w:shd w:val="clear" w:color="auto" w:fill="1F1F1F"/>
+        <w:spacing w:after="0" w:line="270" w:lineRule="atLeast"/>
+        <w:rPr>
+          <w:rFonts w:ascii="Menlo" w:eastAsia="Times New Roman" w:hAnsi="Menlo" w:cs="Menlo"/>
+          <w:color w:val="CCCCCC"/>
+          <w:kern w:val="0"/>
+          <w:sz w:val="18"/>
+          <w:szCs w:val="18"/>
+          <w14:ligatures w14:val="none"/>
+        </w:rPr>
+      </w:pPr>
+      <w:r>
+        <w:rPr>
+          <w:rFonts w:ascii="Menlo" w:eastAsia="Times New Roman" w:hAnsi="Menlo" w:cs="Menlo"/>
+          <w:color w:val="CCCCCC"/>
+          <w:kern w:val="0"/>
+          <w:sz w:val="18"/>
+          <w:szCs w:val="18"/>
+          <w14:ligatures w14:val="none"/>
+        </w:rPr>
+        <w:t xml:space="preserve">    </w:t>
+      </w:r>
+      <w:r>
+        <w:rPr>
+          <w:rFonts w:ascii="Menlo" w:eastAsia="Times New Roman" w:hAnsi="Menlo" w:cs="Menlo"/>
+          <w:color w:val="569CD6"/>
+          <w:kern w:val="0"/>
+          <w:sz w:val="18"/>
+          <w:szCs w:val="18"/>
+          <w14:ligatures w14:val="none"/>
+        </w:rPr>
+        <w:t>float</w:t>
+      </w:r>
+      <w:r>
+        <w:rPr>
+          <w:rFonts w:ascii="Menlo" w:eastAsia="Times New Roman" w:hAnsi="Menlo" w:cs="Menlo"/>
+          <w:color w:val="CCCCCC"/>
+          <w:kern w:val="0"/>
+          <w:sz w:val="18"/>
+          <w:szCs w:val="18"/>
+          <w14:ligatures w14:val="none"/>
+        </w:rPr>
+        <w:t xml:space="preserve"> </w:t>
+      </w:r>
+      <w:r>
+        <w:rPr>
+          <w:rFonts w:ascii="Menlo" w:eastAsia="Times New Roman" w:hAnsi="Menlo" w:cs="Menlo"/>
+          <w:color w:val="9CDCFE"/>
+          <w:kern w:val="0"/>
+          <w:sz w:val="18"/>
+          <w:szCs w:val="18"/>
+          <w14:ligatures w14:val="none"/>
+        </w:rPr>
+        <w:t>cdb_value</w:t>
+      </w:r>
+      <w:r>
+        <w:rPr>
+          <w:rFonts w:ascii="Menlo" w:eastAsia="Times New Roman" w:hAnsi="Menlo" w:cs="Menlo"/>
+          <w:color w:val="CCCCCC"/>
+          <w:kern w:val="0"/>
+          <w:sz w:val="18"/>
+          <w:szCs w:val="18"/>
+          <w14:ligatures w14:val="none"/>
+        </w:rPr>
+        <w:t>;</w:t>
+      </w:r>
+    </w:p>
+    <w:p>
+      <w:pPr>
+        <w:shd w:val="clear" w:color="auto" w:fill="1F1F1F"/>
+        <w:spacing w:after="0" w:line="270" w:lineRule="atLeast"/>
+        <w:rPr>
+          <w:rFonts w:ascii="Menlo" w:eastAsia="Times New Roman" w:hAnsi="Menlo" w:cs="Menlo"/>
+          <w:color w:val="CCCCCC"/>
+          <w:kern w:val="0"/>
+          <w:sz w:val="18"/>
+          <w:szCs w:val="18"/>
+          <w14:ligatures w14:val="none"/>
+        </w:rPr>
+      </w:pPr>
+      <w:r>
+        <w:rPr>
+          <w:rFonts w:ascii="Menlo" w:eastAsia="Times New Roman" w:hAnsi="Menlo" w:cs="Menlo"/>
+          <w:color w:val="CCCCCC"/>
+          <w:kern w:val="0"/>
+          <w:sz w:val="18"/>
+          <w:szCs w:val="18"/>
+          <w14:ligatures w14:val="none"/>
+        </w:rPr>
+        <w:t xml:space="preserve">    </w:t>
+      </w:r>
+      <w:r>
+        <w:rPr>
+          <w:rFonts w:ascii="Menlo" w:eastAsia="Times New Roman" w:hAnsi="Menlo" w:cs="Menlo"/>
+          <w:color w:val="4EC9B0"/>
+          <w:kern w:val="0"/>
+          <w:sz w:val="18"/>
+          <w:szCs w:val="18"/>
+          <w14:ligatures w14:val="none"/>
+        </w:rPr>
+        <w:t>Tag</w:t>
+      </w:r>
+      <w:r>
+        <w:rPr>
+          <w:rFonts w:ascii="Menlo" w:eastAsia="Times New Roman" w:hAnsi="Menlo" w:cs="Menlo"/>
+          <w:color w:val="CCCCCC"/>
+          <w:kern w:val="0"/>
+          <w:sz w:val="18"/>
+          <w:szCs w:val="18"/>
+          <w14:ligatures w14:val="none"/>
+        </w:rPr>
+        <w:t xml:space="preserve"> </w:t>
+      </w:r>
+      <w:r>
+        <w:rPr>
+          <w:rFonts w:ascii="Menlo" w:eastAsia="Times New Roman" w:hAnsi="Menlo" w:cs="Menlo"/>
+          <w:color w:val="9CDCFE"/>
+          <w:kern w:val="0"/>
+          <w:sz w:val="18"/>
+          <w:szCs w:val="18"/>
+          <w14:ligatures w14:val="none"/>
+        </w:rPr>
+        <w:t>res_sta_tag</w:t>
+      </w:r>
+      <w:r>
+        <w:rPr>
+          <w:rFonts w:ascii="Menlo" w:eastAsia="Times New Roman" w:hAnsi="Menlo" w:cs="Menlo"/>
+          <w:color w:val="CCCCCC"/>
+          <w:kern w:val="0"/>
+          <w:sz w:val="18"/>
+          <w:szCs w:val="18"/>
+          <w14:ligatures w14:val="none"/>
+        </w:rPr>
+        <w:t>;</w:t>
+      </w:r>
+    </w:p>
+    <w:p>
+      <w:pPr>
+        <w:shd w:val="clear" w:color="auto" w:fill="1F1F1F"/>
+        <w:spacing w:after="0" w:line="270" w:lineRule="atLeast"/>
+        <w:rPr>
+          <w:rFonts w:ascii="Menlo" w:eastAsia="Times New Roman" w:hAnsi="Menlo" w:cs="Menlo"/>
+          <w:color w:val="CCCCCC"/>
+          <w:kern w:val="0"/>
+          <w:sz w:val="18"/>
+          <w:szCs w:val="18"/>
+          <w14:ligatures w14:val="none"/>
+        </w:rPr>
+      </w:pPr>
+      <w:r>
+        <w:rPr>
+          <w:rFonts w:ascii="Menlo" w:eastAsia="Times New Roman" w:hAnsi="Menlo" w:cs="Menlo"/>
+          <w:color w:val="CCCCCC"/>
+          <w:kern w:val="0"/>
+          <w:sz w:val="18"/>
+          <w:szCs w:val="18"/>
+          <w14:ligatures w14:val="none"/>
+        </w:rPr>
+        <w:t xml:space="preserve">    </w:t>
+      </w:r>
+      <w:r>
+        <w:rPr>
+          <w:rFonts w:ascii="Menlo" w:eastAsia="Times New Roman" w:hAnsi="Menlo" w:cs="Menlo"/>
+          <w:color w:val="569CD6"/>
+          <w:kern w:val="0"/>
+          <w:sz w:val="18"/>
+          <w:szCs w:val="18"/>
+          <w14:ligatures w14:val="none"/>
+        </w:rPr>
+        <w:t>int</w:t>
+      </w:r>
+      <w:r>
+        <w:rPr>
+          <w:rFonts w:ascii="Menlo" w:eastAsia="Times New Roman" w:hAnsi="Menlo" w:cs="Menlo"/>
+          <w:color w:val="CCCCCC"/>
+          <w:kern w:val="0"/>
+          <w:sz w:val="18"/>
+          <w:szCs w:val="18"/>
+          <w14:ligatures w14:val="none"/>
+        </w:rPr>
+        <w:t xml:space="preserve"> </w:t>
+      </w:r>
+      <w:r>
+        <w:rPr>
+          <w:rFonts w:ascii="Menlo" w:eastAsia="Times New Roman" w:hAnsi="Menlo" w:cs="Menlo"/>
+          <w:color w:val="9CDCFE"/>
+          <w:kern w:val="0"/>
+          <w:sz w:val="18"/>
+          <w:szCs w:val="18"/>
+          <w14:ligatures w14:val="none"/>
+        </w:rPr>
+        <w:t>dst_reg</w:t>
+      </w:r>
+      <w:r>
+        <w:rPr>
+          <w:rFonts w:ascii="Menlo" w:eastAsia="Times New Roman" w:hAnsi="Menlo" w:cs="Menlo"/>
+          <w:color w:val="CCCCCC"/>
+          <w:kern w:val="0"/>
+          <w:sz w:val="18"/>
+          <w:szCs w:val="18"/>
+          <w14:ligatures w14:val="none"/>
+        </w:rPr>
+        <w:t>;</w:t>
+      </w:r>
+    </w:p>
+    <w:p>
+      <w:pPr>
+        <w:shd w:val="clear" w:color="auto" w:fill="1F1F1F"/>
+        <w:spacing w:after="0" w:line="270" w:lineRule="atLeast"/>
+        <w:rPr>
+          <w:rFonts w:ascii="Menlo" w:eastAsia="Times New Roman" w:hAnsi="Menlo" w:cs="Menlo"/>
+          <w:color w:val="CCCCCC"/>
+          <w:kern w:val="0"/>
+          <w:sz w:val="18"/>
+          <w:szCs w:val="18"/>
+          <w14:ligatures w14:val="none"/>
+        </w:rPr>
+      </w:pPr>
+      <w:r>
+        <w:rPr>
+          <w:rFonts w:ascii="Menlo" w:eastAsia="Times New Roman" w:hAnsi="Menlo" w:cs="Menlo"/>
+          <w:color w:val="CCCCCC"/>
+          <w:kern w:val="0"/>
+          <w:sz w:val="18"/>
+          <w:szCs w:val="18"/>
+          <w14:ligatures w14:val="none"/>
+        </w:rPr>
+        <w:t xml:space="preserve">    </w:t>
+      </w:r>
+      <w:r>
+        <w:rPr>
+          <w:rFonts w:ascii="Menlo" w:eastAsia="Times New Roman" w:hAnsi="Menlo" w:cs="Menlo"/>
+          <w:color w:val="569CD6"/>
+          <w:kern w:val="0"/>
+          <w:sz w:val="18"/>
+          <w:szCs w:val="18"/>
+          <w14:ligatures w14:val="none"/>
+        </w:rPr>
+        <w:t>bool</w:t>
+      </w:r>
+      <w:r>
+        <w:rPr>
+          <w:rFonts w:ascii="Menlo" w:eastAsia="Times New Roman" w:hAnsi="Menlo" w:cs="Menlo"/>
+          <w:color w:val="CCCCCC"/>
+          <w:kern w:val="0"/>
+          <w:sz w:val="18"/>
+          <w:szCs w:val="18"/>
+          <w14:ligatures w14:val="none"/>
+        </w:rPr>
+        <w:t xml:space="preserve"> </w:t>
+      </w:r>
+      <w:r>
+        <w:rPr>
+          <w:rFonts w:ascii="Menlo" w:eastAsia="Times New Roman" w:hAnsi="Menlo" w:cs="Menlo"/>
+          <w:color w:val="9CDCFE"/>
+          <w:kern w:val="0"/>
+          <w:sz w:val="18"/>
+          <w:szCs w:val="18"/>
+          <w14:ligatures w14:val="none"/>
+        </w:rPr>
+        <w:t>update_reg_file</w:t>
+      </w:r>
+      <w:r>
+        <w:rPr>
+          <w:rFonts w:ascii="Menlo" w:eastAsia="Times New Roman" w:hAnsi="Menlo" w:cs="Menlo"/>
+          <w:color w:val="CCCCCC"/>
+          <w:kern w:val="0"/>
+          <w:sz w:val="18"/>
+          <w:szCs w:val="18"/>
+          <w14:ligatures w14:val="none"/>
+        </w:rPr>
+        <w:t>;</w:t>
+      </w:r>
+    </w:p>
+    <w:p>
+      <w:pPr>
+        <w:shd w:val="clear" w:color="auto" w:fill="1F1F1F"/>
+        <w:spacing w:after="0" w:line="270" w:lineRule="atLeast"/>
+        <w:rPr>
+          <w:rFonts w:ascii="Menlo" w:eastAsia="Times New Roman" w:hAnsi="Menlo" w:cs="Menlo"/>
+          <w:color w:val="CCCCCC"/>
+          <w:kern w:val="0"/>
+          <w:sz w:val="18"/>
+          <w:szCs w:val="18"/>
+          <w14:ligatures w14:val="none"/>
+        </w:rPr>
+      </w:pPr>
+      <w:r>
+        <w:rPr>
+          <w:rFonts w:ascii="Menlo" w:eastAsia="Times New Roman" w:hAnsi="Menlo" w:cs="Menlo"/>
+          <w:color w:val="CCCCCC"/>
+          <w:kern w:val="0"/>
+          <w:sz w:val="18"/>
+          <w:szCs w:val="18"/>
+          <w14:ligatures w14:val="none"/>
+        </w:rPr>
+        <w:t xml:space="preserve">} </w:t>
+      </w:r>
+      <w:r>
+        <w:rPr>
+          <w:rFonts w:ascii="Menlo" w:eastAsia="Times New Roman" w:hAnsi="Menlo" w:cs="Menlo"/>
+          <w:color w:val="4EC9B0"/>
+          <w:kern w:val="0"/>
+          <w:sz w:val="18"/>
+          <w:szCs w:val="18"/>
+          <w14:ligatures w14:val="none"/>
+        </w:rPr>
+        <w:t>CdbState</w:t>
+      </w:r>
+      <w:r>
+        <w:rPr>
+          <w:rFonts w:ascii="Menlo" w:eastAsia="Times New Roman" w:hAnsi="Menlo" w:cs="Menlo"/>
+          <w:color w:val="CCCCCC"/>
+          <w:kern w:val="0"/>
+          <w:sz w:val="18"/>
+          <w:szCs w:val="18"/>
+          <w14:ligatures w14:val="none"/>
+        </w:rPr>
+        <w:t>;</w:t>
+      </w:r>
+    </w:p>
+    <w:p>
+      <w:pPr>
+        <w:bidi/>
+        <w:rPr>
+          <w:rtl/>
+          <w:lang w:val="en-US"/>
+        </w:rPr>
+      </w:pPr>
+      <w:r>
+        <w:rPr>
+          <w:rFonts w:hint="cs"/>
+          <w:rtl/>
+        </w:rPr>
+        <w:t xml:space="preserve">ייצוג של יחידת </w:t>
+      </w:r>
+      <w:r>
+        <w:rPr>
+          <w:lang w:val="en-US"/>
+        </w:rPr>
+        <w:t>CDB</w:t>
+      </w:r>
+      <w:r>
+        <w:rPr>
+          <w:rFonts w:hint="cs"/>
+          <w:rtl/>
+          <w:lang w:val="en-US"/>
+        </w:rPr>
+        <w:t>.</w:t>
+      </w:r>
+    </w:p>
+    <w:p>
+      <w:pPr>
+        <w:bidi/>
+        <w:rPr>
+          <w:rtl/>
+          <w:lang w:val="en-US"/>
+        </w:rPr>
+      </w:pPr>
+      <w:r>
+        <w:rPr>
+          <w:rFonts w:hint="cs"/>
+          <w:rtl/>
+          <w:lang w:val="en-US"/>
+        </w:rPr>
+        <w:t>דגל האם היחידה בשימוש</w:t>
+      </w:r>
+      <w:r>
+        <w:rPr>
+          <w:rFonts w:hint="cs"/>
+          <w:rtl/>
+          <w:lang w:val="en-US"/>
+        </w:rPr>
+        <w:t>.</w:t>
+      </w:r>
+    </w:p>
+    <w:p>
+      <w:pPr>
+        <w:bidi/>
+        <w:rPr>
+          <w:rtl/>
+          <w:lang w:val="en-US"/>
+        </w:rPr>
+      </w:pPr>
+      <w:r>
+        <w:rPr>
+          <w:rFonts w:hint="cs"/>
+          <w:rtl/>
+          <w:lang w:val="en-US"/>
+        </w:rPr>
+        <w:t>ערך אותו נרצה לכתוב.</w:t>
+      </w:r>
+    </w:p>
+    <w:p>
+      <w:pPr>
+        <w:bidi/>
+        <w:rPr>
+          <w:rtl/>
+          <w:lang w:val="en-US"/>
+        </w:rPr>
+      </w:pPr>
+      <w:r>
+        <w:rPr>
+          <w:rFonts w:hint="cs"/>
+          <w:rtl/>
+          <w:lang w:val="en-US"/>
+        </w:rPr>
+        <w:t>סימון ליחידת ההמתנה ממנה לקחנו את הערך.</w:t>
+      </w:r>
+    </w:p>
+    <w:p>
+      <w:pPr>
+        <w:bidi/>
+        <w:rPr>
+          <w:lang w:val="en-US"/>
+        </w:rPr>
+      </w:pPr>
+      <w:r>
+        <w:rPr>
+          <w:rFonts w:hint="cs"/>
+          <w:rtl/>
+          <w:lang w:val="en-US"/>
+        </w:rPr>
+        <w:t xml:space="preserve">אינדקס מספר </w:t>
+      </w:r>
+      <w:proofErr w:type="spellStart"/>
+      <w:r>
+        <w:rPr>
+          <w:rFonts w:hint="cs"/>
+          <w:rtl/>
+          <w:lang w:val="en-US"/>
+        </w:rPr>
+        <w:t>הרגסיטר</w:t>
+      </w:r>
+      <w:proofErr w:type="spellEnd"/>
+      <w:r>
+        <w:rPr>
+          <w:rFonts w:hint="cs"/>
+          <w:rtl/>
+          <w:lang w:val="en-US"/>
+        </w:rPr>
+        <w:t xml:space="preserve"> אותו נעדכן במערך הרגיסטרים.</w:t>
+      </w:r>
+    </w:p>
+    <w:p>
+      <w:pPr>
+        <w:bidi/>
+        <w:rPr>
+          <w:lang w:val="en-US"/>
+        </w:rPr>
+      </w:pPr>
+      <w:r>
+        <w:rPr>
+          <w:rFonts w:hint="cs"/>
+          <w:rtl/>
+          <w:lang w:val="en-US"/>
+        </w:rPr>
+        <w:t>דגל האם לעדכן את הרגיסטר במערך הרגיסטרים.</w:t>
+      </w:r>
+    </w:p>
+    <w:p>
+      <w:pPr>
+        <w:rPr>
+          <w:lang w:val="en-US"/>
+        </w:rPr>
+      </w:pPr>
+      <w:r>
+        <w:rPr>
+          <w:lang w:val="en-US"/>
+        </w:rPr>
+        <w:br w:type="page"/>
       </w:r>
     </w:p>
     <w:p>
@@ -1091,6 +8167,103 @@
     </w:sectPr>
   </w:body>
 </w:document>
+</file>
+
+<file path=word/numbering.xml><?xml version="1.0" encoding="utf-8"?>
+<w:numbering xmlns:wpc="http://schemas.microsoft.com/office/word/2010/wordprocessingCanvas" xmlns:cx="http://schemas.microsoft.com/office/drawing/2014/chartex" xmlns:cx1="http://schemas.microsoft.com/office/drawing/2015/9/8/chartex" xmlns:cx2="http://schemas.microsoft.com/office/drawing/2015/10/21/chartex" xmlns:cx3="http://schemas.microsoft.com/office/drawing/2016/5/9/chartex" xmlns:cx4="http://schemas.microsoft.com/office/drawing/2016/5/10/chartex" xmlns:cx5="http://schemas.microsoft.com/office/drawing/2016/5/11/chartex" xmlns:cx6="http://schemas.microsoft.com/office/drawing/2016/5/12/chartex" xmlns:cx7="http://schemas.microsoft.com/office/drawing/2016/5/13/chartex" xmlns:cx8="http://schemas.microsoft.com/office/drawing/2016/5/14/chartex" xmlns:mc="http://schemas.openxmlformats.org/markup-compatibility/2006" xmlns:aink="http://schemas.microsoft.com/office/drawing/2016/ink" xmlns:am3d="http://schemas.microsoft.com/office/drawing/2017/model3d" xmlns:o="urn:schemas-microsoft-com:office:office" xmlns:oel="http://schemas.microsoft.com/office/2019/extlst" xmlns:r="http://schemas.openxmlformats.org/officeDocument/2006/relationships" xmlns:m="http://schemas.openxmlformats.org/officeDocument/2006/math" xmlns:v="urn:schemas-microsoft-com:vml" xmlns:wp14="http://schemas.microsoft.com/office/word/2010/wordprocessingDrawing" xmlns:wp="http://schemas.openxmlformats.org/drawingml/2006/wordprocessingDrawing" xmlns:w10="urn:schemas-microsoft-com:office:word" xmlns:w="http://schemas.openxmlformats.org/wordprocessingml/2006/main" xmlns:w14="http://schemas.microsoft.com/office/word/2010/wordml" xmlns:w15="http://schemas.microsoft.com/office/word/2012/wordml" xmlns:w16cex="http://schemas.microsoft.com/office/word/2018/wordml/cex" xmlns:w16cid="http://schemas.microsoft.com/office/word/2016/wordml/cid" xmlns:w16="http://schemas.microsoft.com/office/word/2018/wordml" xmlns:w16sdtdh="http://schemas.microsoft.com/office/word/2020/wordml/sdtdatahash" xmlns:w16se="http://schemas.microsoft.com/office/word/2015/wordml/symex" xmlns:wpg="http://schemas.microsoft.com/office/word/2010/wordprocessingGroup" xmlns:wpi="http://schemas.microsoft.com/office/word/2010/wordprocessingInk" xmlns:wne="http://schemas.microsoft.com/office/word/2006/wordml" xmlns:wps="http://schemas.microsoft.com/office/word/2010/wordprocessingShape" mc:Ignorable="w14 w15 w16se w16cid w16 w16cex w16sdtdh wp14">
+  <w:abstractNum w:abstractNumId="0" w15:restartNumberingAfterBreak="0">
+    <w:nsid w:val="132B0667"/>
+    <w:multiLevelType w:val="hybridMultilevel"/>
+    <w:tmpl w:val="6EAAD600"/>
+    <w:lvl w:ilvl="0" w:tplc="0409000F">
+      <w:start w:val="1"/>
+      <w:numFmt w:val="decimal"/>
+      <w:lvlText w:val="%1."/>
+      <w:lvlJc w:val="left"/>
+      <w:pPr>
+        <w:ind w:left="720" w:hanging="360"/>
+      </w:pPr>
+      <w:rPr>
+        <w:rFonts w:hint="default"/>
+      </w:rPr>
+    </w:lvl>
+    <w:lvl w:ilvl="1" w:tplc="04090019">
+      <w:start w:val="1"/>
+      <w:numFmt w:val="lowerLetter"/>
+      <w:lvlText w:val="%2."/>
+      <w:lvlJc w:val="left"/>
+      <w:pPr>
+        <w:ind w:left="1440" w:hanging="360"/>
+      </w:pPr>
+    </w:lvl>
+    <w:lvl w:ilvl="2" w:tplc="0409001B" w:tentative="1">
+      <w:start w:val="1"/>
+      <w:numFmt w:val="lowerRoman"/>
+      <w:lvlText w:val="%3."/>
+      <w:lvlJc w:val="right"/>
+      <w:pPr>
+        <w:ind w:left="2160" w:hanging="180"/>
+      </w:pPr>
+    </w:lvl>
+    <w:lvl w:ilvl="3" w:tplc="0409000F" w:tentative="1">
+      <w:start w:val="1"/>
+      <w:numFmt w:val="decimal"/>
+      <w:lvlText w:val="%4."/>
+      <w:lvlJc w:val="left"/>
+      <w:pPr>
+        <w:ind w:left="2880" w:hanging="360"/>
+      </w:pPr>
+    </w:lvl>
+    <w:lvl w:ilvl="4" w:tplc="04090019" w:tentative="1">
+      <w:start w:val="1"/>
+      <w:numFmt w:val="lowerLetter"/>
+      <w:lvlText w:val="%5."/>
+      <w:lvlJc w:val="left"/>
+      <w:pPr>
+        <w:ind w:left="3600" w:hanging="360"/>
+      </w:pPr>
+    </w:lvl>
+    <w:lvl w:ilvl="5" w:tplc="0409001B" w:tentative="1">
+      <w:start w:val="1"/>
+      <w:numFmt w:val="lowerRoman"/>
+      <w:lvlText w:val="%6."/>
+      <w:lvlJc w:val="right"/>
+      <w:pPr>
+        <w:ind w:left="4320" w:hanging="180"/>
+      </w:pPr>
+    </w:lvl>
+    <w:lvl w:ilvl="6" w:tplc="0409000F" w:tentative="1">
+      <w:start w:val="1"/>
+      <w:numFmt w:val="decimal"/>
+      <w:lvlText w:val="%7."/>
+      <w:lvlJc w:val="left"/>
+      <w:pPr>
+        <w:ind w:left="5040" w:hanging="360"/>
+      </w:pPr>
+    </w:lvl>
+    <w:lvl w:ilvl="7" w:tplc="04090019" w:tentative="1">
+      <w:start w:val="1"/>
+      <w:numFmt w:val="lowerLetter"/>
+      <w:lvlText w:val="%8."/>
+      <w:lvlJc w:val="left"/>
+      <w:pPr>
+        <w:ind w:left="5760" w:hanging="360"/>
+      </w:pPr>
+    </w:lvl>
+    <w:lvl w:ilvl="8" w:tplc="0409001B" w:tentative="1">
+      <w:start w:val="1"/>
+      <w:numFmt w:val="lowerRoman"/>
+      <w:lvlText w:val="%9."/>
+      <w:lvlJc w:val="right"/>
+      <w:pPr>
+        <w:ind w:left="6480" w:hanging="180"/>
+      </w:pPr>
+    </w:lvl>
+  </w:abstractNum>
+  <w:num w:numId="1" w16cid:durableId="11415949">
+    <w:abstractNumId w:val="0"/>
+  </w:num>
+</w:numbering>
 </file>
 
 <file path=word/styles.xml><?xml version="1.0" encoding="utf-8"?>

--- a/Tomasulu.docx
+++ b/Tomasulu.docx
@@ -1940,7 +1940,6 @@
       <w:pPr>
         <w:ind w:left="360"/>
         <w:rPr>
-          <w:rFonts w:hint="cs"/>
           <w:lang w:val="en-US"/>
         </w:rPr>
       </w:pPr>
@@ -2460,7 +2459,7 @@
         <w:shd w:val="clear" w:color="auto" w:fill="1F1F1F"/>
         <w:spacing w:after="0" w:line="270" w:lineRule="atLeast"/>
         <w:rPr>
-          <w:rFonts w:ascii="Menlo" w:eastAsia="Times New Roman" w:hAnsi="Menlo" w:cs="Menlo" w:hint="cs"/>
+          <w:rFonts w:ascii="Menlo" w:eastAsia="Times New Roman" w:hAnsi="Menlo" w:cs="Menlo"/>
           <w:color w:val="CCCCCC"/>
           <w:kern w:val="0"/>
           <w:sz w:val="18"/>
@@ -3841,7 +3840,7 @@
         <w:shd w:val="clear" w:color="auto" w:fill="1F1F1F"/>
         <w:spacing w:after="0" w:line="270" w:lineRule="atLeast"/>
         <w:rPr>
-          <w:rFonts w:ascii="Menlo" w:eastAsia="Times New Roman" w:hAnsi="Menlo" w:cs="Menlo" w:hint="cs"/>
+          <w:rFonts w:ascii="Menlo" w:eastAsia="Times New Roman" w:hAnsi="Menlo" w:cs="Menlo"/>
           <w:color w:val="CCCCCC"/>
           <w:kern w:val="0"/>
           <w:sz w:val="18"/>
@@ -6234,7 +6233,7 @@
         <w:shd w:val="clear" w:color="auto" w:fill="1F1F1F"/>
         <w:spacing w:after="0" w:line="270" w:lineRule="atLeast"/>
         <w:rPr>
-          <w:rFonts w:ascii="Menlo" w:eastAsia="Times New Roman" w:hAnsi="Menlo" w:cs="Menlo" w:hint="cs"/>
+          <w:rFonts w:ascii="Menlo" w:eastAsia="Times New Roman" w:hAnsi="Menlo" w:cs="Menlo"/>
           <w:color w:val="CCCCCC"/>
           <w:kern w:val="0"/>
           <w:sz w:val="18"/>
@@ -8138,6 +8137,7 @@
     </w:p>
     <w:p>
       <w:pPr>
+        <w:jc w:val="center"/>
         <w:rPr>
           <w:lang w:val="en-US"/>
         </w:rPr>
@@ -8148,13 +8148,1127 @@
         </w:rPr>
         <w:br w:type="page"/>
       </w:r>
+      <w:r>
+        <w:rPr>
+          <w:b/>
+          <w:bCs/>
+          <w:u w:val="single"/>
+          <w:lang w:val="en-US"/>
+        </w:rPr>
+        <w:lastRenderedPageBreak/>
+        <w:t>Testing</w:t>
+      </w:r>
     </w:p>
     <w:p>
       <w:pPr>
         <w:bidi/>
         <w:rPr>
-          <w:rFonts w:hint="cs"/>
-          <w:rtl/>
+          <w:rtl/>
+          <w:lang w:val="en-US"/>
+        </w:rPr>
+      </w:pPr>
+      <w:r>
+        <w:rPr>
+          <w:rFonts w:hint="cs"/>
+          <w:rtl/>
+          <w:lang w:val="en-US"/>
+        </w:rPr>
+        <w:t>בנינו פונקציות עזר אשר מסייעות לבדיקת הקוד.</w:t>
+      </w:r>
+    </w:p>
+    <w:p>
+      <w:pPr>
+        <w:shd w:val="clear" w:color="auto" w:fill="1F1F1F"/>
+        <w:spacing w:after="0" w:line="270" w:lineRule="atLeast"/>
+        <w:rPr>
+          <w:rFonts w:ascii="Menlo" w:eastAsia="Times New Roman" w:hAnsi="Menlo" w:cs="Menlo"/>
+          <w:color w:val="CCCCCC"/>
+          <w:kern w:val="0"/>
+          <w:sz w:val="18"/>
+          <w:szCs w:val="18"/>
+          <w14:ligatures w14:val="none"/>
+        </w:rPr>
+      </w:pPr>
+      <w:r>
+        <w:rPr>
+          <w:rFonts w:ascii="Menlo" w:eastAsia="Times New Roman" w:hAnsi="Menlo" w:cs="Menlo"/>
+          <w:color w:val="569CD6"/>
+          <w:kern w:val="0"/>
+          <w:sz w:val="18"/>
+          <w:szCs w:val="18"/>
+          <w14:ligatures w14:val="none"/>
+        </w:rPr>
+        <w:t>void</w:t>
+      </w:r>
+      <w:r>
+        <w:rPr>
+          <w:rFonts w:ascii="Menlo" w:eastAsia="Times New Roman" w:hAnsi="Menlo" w:cs="Menlo"/>
+          <w:color w:val="CCCCCC"/>
+          <w:kern w:val="0"/>
+          <w:sz w:val="18"/>
+          <w:szCs w:val="18"/>
+          <w14:ligatures w14:val="none"/>
+        </w:rPr>
+        <w:t xml:space="preserve"> </w:t>
+      </w:r>
+      <w:r>
+        <w:rPr>
+          <w:rFonts w:ascii="Menlo" w:eastAsia="Times New Roman" w:hAnsi="Menlo" w:cs="Menlo"/>
+          <w:color w:val="DCDCAA"/>
+          <w:kern w:val="0"/>
+          <w:sz w:val="18"/>
+          <w:szCs w:val="18"/>
+          <w14:ligatures w14:val="none"/>
+        </w:rPr>
+        <w:t>print_status</w:t>
+      </w:r>
+      <w:r>
+        <w:rPr>
+          <w:rFonts w:ascii="Menlo" w:eastAsia="Times New Roman" w:hAnsi="Menlo" w:cs="Menlo"/>
+          <w:color w:val="CCCCCC"/>
+          <w:kern w:val="0"/>
+          <w:sz w:val="18"/>
+          <w:szCs w:val="18"/>
+          <w14:ligatures w14:val="none"/>
+        </w:rPr>
+        <w:t>(</w:t>
+      </w:r>
+      <w:r>
+        <w:rPr>
+          <w:rFonts w:ascii="Menlo" w:eastAsia="Times New Roman" w:hAnsi="Menlo" w:cs="Menlo"/>
+          <w:color w:val="4EC9B0"/>
+          <w:kern w:val="0"/>
+          <w:sz w:val="18"/>
+          <w:szCs w:val="18"/>
+          <w14:ligatures w14:val="none"/>
+        </w:rPr>
+        <w:t>CPU</w:t>
+      </w:r>
+      <w:r>
+        <w:rPr>
+          <w:rFonts w:ascii="Menlo" w:eastAsia="Times New Roman" w:hAnsi="Menlo" w:cs="Menlo"/>
+          <w:color w:val="D4D4D4"/>
+          <w:kern w:val="0"/>
+          <w:sz w:val="18"/>
+          <w:szCs w:val="18"/>
+          <w14:ligatures w14:val="none"/>
+        </w:rPr>
+        <w:t>*</w:t>
+      </w:r>
+      <w:r>
+        <w:rPr>
+          <w:rFonts w:ascii="Menlo" w:eastAsia="Times New Roman" w:hAnsi="Menlo" w:cs="Menlo"/>
+          <w:color w:val="CCCCCC"/>
+          <w:kern w:val="0"/>
+          <w:sz w:val="18"/>
+          <w:szCs w:val="18"/>
+          <w14:ligatures w14:val="none"/>
+        </w:rPr>
+        <w:t xml:space="preserve"> </w:t>
+      </w:r>
+      <w:r>
+        <w:rPr>
+          <w:rFonts w:ascii="Menlo" w:eastAsia="Times New Roman" w:hAnsi="Menlo" w:cs="Menlo"/>
+          <w:color w:val="9CDCFE"/>
+          <w:kern w:val="0"/>
+          <w:sz w:val="18"/>
+          <w:szCs w:val="18"/>
+          <w14:ligatures w14:val="none"/>
+        </w:rPr>
+        <w:t>cpu</w:t>
+      </w:r>
+      <w:r>
+        <w:rPr>
+          <w:rFonts w:ascii="Menlo" w:eastAsia="Times New Roman" w:hAnsi="Menlo" w:cs="Menlo"/>
+          <w:color w:val="CCCCCC"/>
+          <w:kern w:val="0"/>
+          <w:sz w:val="18"/>
+          <w:szCs w:val="18"/>
+          <w14:ligatures w14:val="none"/>
+        </w:rPr>
+        <w:t>){</w:t>
+      </w:r>
+    </w:p>
+    <w:p>
+      <w:pPr>
+        <w:shd w:val="clear" w:color="auto" w:fill="1F1F1F"/>
+        <w:spacing w:after="0" w:line="270" w:lineRule="atLeast"/>
+        <w:rPr>
+          <w:rFonts w:ascii="Menlo" w:eastAsia="Times New Roman" w:hAnsi="Menlo" w:cs="Menlo"/>
+          <w:color w:val="CCCCCC"/>
+          <w:kern w:val="0"/>
+          <w:sz w:val="18"/>
+          <w:szCs w:val="18"/>
+          <w14:ligatures w14:val="none"/>
+        </w:rPr>
+      </w:pPr>
+      <w:r>
+        <w:rPr>
+          <w:rFonts w:ascii="Menlo" w:eastAsia="Times New Roman" w:hAnsi="Menlo" w:cs="Menlo"/>
+          <w:color w:val="CCCCCC"/>
+          <w:kern w:val="0"/>
+          <w:sz w:val="18"/>
+          <w:szCs w:val="18"/>
+          <w14:ligatures w14:val="none"/>
+        </w:rPr>
+        <w:t xml:space="preserve">    </w:t>
+      </w:r>
+      <w:r>
+        <w:rPr>
+          <w:rFonts w:ascii="Menlo" w:eastAsia="Times New Roman" w:hAnsi="Menlo" w:cs="Menlo"/>
+          <w:color w:val="DCDCAA"/>
+          <w:kern w:val="0"/>
+          <w:sz w:val="18"/>
+          <w:szCs w:val="18"/>
+          <w14:ligatures w14:val="none"/>
+        </w:rPr>
+        <w:t>printf</w:t>
+      </w:r>
+      <w:r>
+        <w:rPr>
+          <w:rFonts w:ascii="Menlo" w:eastAsia="Times New Roman" w:hAnsi="Menlo" w:cs="Menlo"/>
+          <w:color w:val="CCCCCC"/>
+          <w:kern w:val="0"/>
+          <w:sz w:val="18"/>
+          <w:szCs w:val="18"/>
+          <w14:ligatures w14:val="none"/>
+        </w:rPr>
+        <w:t>(</w:t>
+      </w:r>
+      <w:r>
+        <w:rPr>
+          <w:rFonts w:ascii="Menlo" w:eastAsia="Times New Roman" w:hAnsi="Menlo" w:cs="Menlo"/>
+          <w:color w:val="CE9178"/>
+          <w:kern w:val="0"/>
+          <w:sz w:val="18"/>
+          <w:szCs w:val="18"/>
+          <w14:ligatures w14:val="none"/>
+        </w:rPr>
+        <w:t>"</w:t>
+      </w:r>
+      <w:r>
+        <w:rPr>
+          <w:rFonts w:ascii="Menlo" w:eastAsia="Times New Roman" w:hAnsi="Menlo" w:cs="Menlo"/>
+          <w:color w:val="D7BA7D"/>
+          <w:kern w:val="0"/>
+          <w:sz w:val="18"/>
+          <w:szCs w:val="18"/>
+          <w14:ligatures w14:val="none"/>
+        </w:rPr>
+        <w:t>\n\n\n\n\n\n\n\n\n\n\n\n\n\n\n\n</w:t>
+      </w:r>
+      <w:r>
+        <w:rPr>
+          <w:rFonts w:ascii="Menlo" w:eastAsia="Times New Roman" w:hAnsi="Menlo" w:cs="Menlo"/>
+          <w:color w:val="CE9178"/>
+          <w:kern w:val="0"/>
+          <w:sz w:val="18"/>
+          <w:szCs w:val="18"/>
+          <w14:ligatures w14:val="none"/>
+        </w:rPr>
+        <w:t>"</w:t>
+      </w:r>
+      <w:r>
+        <w:rPr>
+          <w:rFonts w:ascii="Menlo" w:eastAsia="Times New Roman" w:hAnsi="Menlo" w:cs="Menlo"/>
+          <w:color w:val="CCCCCC"/>
+          <w:kern w:val="0"/>
+          <w:sz w:val="18"/>
+          <w:szCs w:val="18"/>
+          <w14:ligatures w14:val="none"/>
+        </w:rPr>
+        <w:t>);</w:t>
+      </w:r>
+    </w:p>
+    <w:p>
+      <w:pPr>
+        <w:shd w:val="clear" w:color="auto" w:fill="1F1F1F"/>
+        <w:spacing w:after="0" w:line="270" w:lineRule="atLeast"/>
+        <w:rPr>
+          <w:rFonts w:ascii="Menlo" w:eastAsia="Times New Roman" w:hAnsi="Menlo" w:cs="Menlo"/>
+          <w:color w:val="CCCCCC"/>
+          <w:kern w:val="0"/>
+          <w:sz w:val="18"/>
+          <w:szCs w:val="18"/>
+          <w14:ligatures w14:val="none"/>
+        </w:rPr>
+      </w:pPr>
+      <w:r>
+        <w:rPr>
+          <w:rFonts w:ascii="Menlo" w:eastAsia="Times New Roman" w:hAnsi="Menlo" w:cs="Menlo"/>
+          <w:color w:val="CCCCCC"/>
+          <w:kern w:val="0"/>
+          <w:sz w:val="18"/>
+          <w:szCs w:val="18"/>
+          <w14:ligatures w14:val="none"/>
+        </w:rPr>
+        <w:t xml:space="preserve">    </w:t>
+      </w:r>
+      <w:r>
+        <w:rPr>
+          <w:rFonts w:ascii="Menlo" w:eastAsia="Times New Roman" w:hAnsi="Menlo" w:cs="Menlo"/>
+          <w:color w:val="DCDCAA"/>
+          <w:kern w:val="0"/>
+          <w:sz w:val="18"/>
+          <w:szCs w:val="18"/>
+          <w14:ligatures w14:val="none"/>
+        </w:rPr>
+        <w:t>printf</w:t>
+      </w:r>
+      <w:r>
+        <w:rPr>
+          <w:rFonts w:ascii="Menlo" w:eastAsia="Times New Roman" w:hAnsi="Menlo" w:cs="Menlo"/>
+          <w:color w:val="CCCCCC"/>
+          <w:kern w:val="0"/>
+          <w:sz w:val="18"/>
+          <w:szCs w:val="18"/>
+          <w14:ligatures w14:val="none"/>
+        </w:rPr>
+        <w:t>(</w:t>
+      </w:r>
+      <w:r>
+        <w:rPr>
+          <w:rFonts w:ascii="Menlo" w:eastAsia="Times New Roman" w:hAnsi="Menlo" w:cs="Menlo"/>
+          <w:color w:val="CE9178"/>
+          <w:kern w:val="0"/>
+          <w:sz w:val="18"/>
+          <w:szCs w:val="18"/>
+          <w14:ligatures w14:val="none"/>
+        </w:rPr>
+        <w:t>"~~~~~~~~~~~~~~~~~~~~~~~~~~~~~~~~~~~~~~~~~~~~~~~~~~~~~~~~~~~~~~~~~~~~~~~~~~~~~~~~~~~~~ CYCLE #</w:t>
+      </w:r>
+      <w:r>
+        <w:rPr>
+          <w:rFonts w:ascii="Menlo" w:eastAsia="Times New Roman" w:hAnsi="Menlo" w:cs="Menlo"/>
+          <w:color w:val="9CDCFE"/>
+          <w:kern w:val="0"/>
+          <w:sz w:val="18"/>
+          <w:szCs w:val="18"/>
+          <w14:ligatures w14:val="none"/>
+        </w:rPr>
+        <w:t>%d</w:t>
+      </w:r>
+      <w:r>
+        <w:rPr>
+          <w:rFonts w:ascii="Menlo" w:eastAsia="Times New Roman" w:hAnsi="Menlo" w:cs="Menlo"/>
+          <w:color w:val="CE9178"/>
+          <w:kern w:val="0"/>
+          <w:sz w:val="18"/>
+          <w:szCs w:val="18"/>
+          <w14:ligatures w14:val="none"/>
+        </w:rPr>
+        <w:t xml:space="preserve"> ~~~~~~~~~~~~~~~~~~~~~~~~~~~~~~~~~~~~~~~~~~~~~~~~~~~~~~~~~~~~~~~~~~~~~~~~~~~~~~~~~~~~</w:t>
+      </w:r>
+      <w:r>
+        <w:rPr>
+          <w:rFonts w:ascii="Menlo" w:eastAsia="Times New Roman" w:hAnsi="Menlo" w:cs="Menlo"/>
+          <w:color w:val="D7BA7D"/>
+          <w:kern w:val="0"/>
+          <w:sz w:val="18"/>
+          <w:szCs w:val="18"/>
+          <w14:ligatures w14:val="none"/>
+        </w:rPr>
+        <w:t>\n</w:t>
+      </w:r>
+      <w:r>
+        <w:rPr>
+          <w:rFonts w:ascii="Menlo" w:eastAsia="Times New Roman" w:hAnsi="Menlo" w:cs="Menlo"/>
+          <w:color w:val="CE9178"/>
+          <w:kern w:val="0"/>
+          <w:sz w:val="18"/>
+          <w:szCs w:val="18"/>
+          <w14:ligatures w14:val="none"/>
+        </w:rPr>
+        <w:t>"</w:t>
+      </w:r>
+      <w:r>
+        <w:rPr>
+          <w:rFonts w:ascii="Menlo" w:eastAsia="Times New Roman" w:hAnsi="Menlo" w:cs="Menlo"/>
+          <w:color w:val="CCCCCC"/>
+          <w:kern w:val="0"/>
+          <w:sz w:val="18"/>
+          <w:szCs w:val="18"/>
+          <w14:ligatures w14:val="none"/>
+        </w:rPr>
+        <w:t xml:space="preserve">, </w:t>
+      </w:r>
+      <w:r>
+        <w:rPr>
+          <w:rFonts w:ascii="Menlo" w:eastAsia="Times New Roman" w:hAnsi="Menlo" w:cs="Menlo"/>
+          <w:color w:val="9CDCFE"/>
+          <w:kern w:val="0"/>
+          <w:sz w:val="18"/>
+          <w:szCs w:val="18"/>
+          <w14:ligatures w14:val="none"/>
+        </w:rPr>
+        <w:t>cpu</w:t>
+      </w:r>
+      <w:r>
+        <w:rPr>
+          <w:rFonts w:ascii="Menlo" w:eastAsia="Times New Roman" w:hAnsi="Menlo" w:cs="Menlo"/>
+          <w:color w:val="CCCCCC"/>
+          <w:kern w:val="0"/>
+          <w:sz w:val="18"/>
+          <w:szCs w:val="18"/>
+          <w14:ligatures w14:val="none"/>
+        </w:rPr>
+        <w:t>-&gt;</w:t>
+      </w:r>
+      <w:r>
+        <w:rPr>
+          <w:rFonts w:ascii="Menlo" w:eastAsia="Times New Roman" w:hAnsi="Menlo" w:cs="Menlo"/>
+          <w:color w:val="9CDCFE"/>
+          <w:kern w:val="0"/>
+          <w:sz w:val="18"/>
+          <w:szCs w:val="18"/>
+          <w14:ligatures w14:val="none"/>
+        </w:rPr>
+        <w:t>cycle</w:t>
+      </w:r>
+      <w:r>
+        <w:rPr>
+          <w:rFonts w:ascii="Menlo" w:eastAsia="Times New Roman" w:hAnsi="Menlo" w:cs="Menlo"/>
+          <w:color w:val="CCCCCC"/>
+          <w:kern w:val="0"/>
+          <w:sz w:val="18"/>
+          <w:szCs w:val="18"/>
+          <w14:ligatures w14:val="none"/>
+        </w:rPr>
+        <w:t>);</w:t>
+      </w:r>
+    </w:p>
+    <w:p>
+      <w:pPr>
+        <w:shd w:val="clear" w:color="auto" w:fill="1F1F1F"/>
+        <w:spacing w:after="0" w:line="270" w:lineRule="atLeast"/>
+        <w:rPr>
+          <w:rFonts w:ascii="Menlo" w:eastAsia="Times New Roman" w:hAnsi="Menlo" w:cs="Menlo"/>
+          <w:color w:val="CCCCCC"/>
+          <w:kern w:val="0"/>
+          <w:sz w:val="18"/>
+          <w:szCs w:val="18"/>
+          <w14:ligatures w14:val="none"/>
+        </w:rPr>
+      </w:pPr>
+      <w:r>
+        <w:rPr>
+          <w:rFonts w:ascii="Menlo" w:eastAsia="Times New Roman" w:hAnsi="Menlo" w:cs="Menlo"/>
+          <w:color w:val="CCCCCC"/>
+          <w:kern w:val="0"/>
+          <w:sz w:val="18"/>
+          <w:szCs w:val="18"/>
+          <w14:ligatures w14:val="none"/>
+        </w:rPr>
+        <w:t xml:space="preserve">    </w:t>
+      </w:r>
+      <w:r>
+        <w:rPr>
+          <w:rFonts w:ascii="Menlo" w:eastAsia="Times New Roman" w:hAnsi="Menlo" w:cs="Menlo"/>
+          <w:color w:val="DCDCAA"/>
+          <w:kern w:val="0"/>
+          <w:sz w:val="18"/>
+          <w:szCs w:val="18"/>
+          <w14:ligatures w14:val="none"/>
+        </w:rPr>
+        <w:t>printf</w:t>
+      </w:r>
+      <w:r>
+        <w:rPr>
+          <w:rFonts w:ascii="Menlo" w:eastAsia="Times New Roman" w:hAnsi="Menlo" w:cs="Menlo"/>
+          <w:color w:val="CCCCCC"/>
+          <w:kern w:val="0"/>
+          <w:sz w:val="18"/>
+          <w:szCs w:val="18"/>
+          <w14:ligatures w14:val="none"/>
+        </w:rPr>
+        <w:t>(</w:t>
+      </w:r>
+      <w:r>
+        <w:rPr>
+          <w:rFonts w:ascii="Menlo" w:eastAsia="Times New Roman" w:hAnsi="Menlo" w:cs="Menlo"/>
+          <w:color w:val="CE9178"/>
+          <w:kern w:val="0"/>
+          <w:sz w:val="18"/>
+          <w:szCs w:val="18"/>
+          <w14:ligatures w14:val="none"/>
+        </w:rPr>
+        <w:t xml:space="preserve">"cpu-&gt;halt = </w:t>
+      </w:r>
+      <w:r>
+        <w:rPr>
+          <w:rFonts w:ascii="Menlo" w:eastAsia="Times New Roman" w:hAnsi="Menlo" w:cs="Menlo"/>
+          <w:color w:val="9CDCFE"/>
+          <w:kern w:val="0"/>
+          <w:sz w:val="18"/>
+          <w:szCs w:val="18"/>
+          <w14:ligatures w14:val="none"/>
+        </w:rPr>
+        <w:t>%s</w:t>
+      </w:r>
+      <w:r>
+        <w:rPr>
+          <w:rFonts w:ascii="Menlo" w:eastAsia="Times New Roman" w:hAnsi="Menlo" w:cs="Menlo"/>
+          <w:color w:val="D7BA7D"/>
+          <w:kern w:val="0"/>
+          <w:sz w:val="18"/>
+          <w:szCs w:val="18"/>
+          <w14:ligatures w14:val="none"/>
+        </w:rPr>
+        <w:t>\n\n</w:t>
+      </w:r>
+      <w:r>
+        <w:rPr>
+          <w:rFonts w:ascii="Menlo" w:eastAsia="Times New Roman" w:hAnsi="Menlo" w:cs="Menlo"/>
+          <w:color w:val="CE9178"/>
+          <w:kern w:val="0"/>
+          <w:sz w:val="18"/>
+          <w:szCs w:val="18"/>
+          <w14:ligatures w14:val="none"/>
+        </w:rPr>
+        <w:t>"</w:t>
+      </w:r>
+      <w:r>
+        <w:rPr>
+          <w:rFonts w:ascii="Menlo" w:eastAsia="Times New Roman" w:hAnsi="Menlo" w:cs="Menlo"/>
+          <w:color w:val="CCCCCC"/>
+          <w:kern w:val="0"/>
+          <w:sz w:val="18"/>
+          <w:szCs w:val="18"/>
+          <w14:ligatures w14:val="none"/>
+        </w:rPr>
+        <w:t xml:space="preserve">, </w:t>
+      </w:r>
+      <w:r>
+        <w:rPr>
+          <w:rFonts w:ascii="Menlo" w:eastAsia="Times New Roman" w:hAnsi="Menlo" w:cs="Menlo"/>
+          <w:color w:val="9CDCFE"/>
+          <w:kern w:val="0"/>
+          <w:sz w:val="18"/>
+          <w:szCs w:val="18"/>
+          <w14:ligatures w14:val="none"/>
+        </w:rPr>
+        <w:t>cpu</w:t>
+      </w:r>
+      <w:r>
+        <w:rPr>
+          <w:rFonts w:ascii="Menlo" w:eastAsia="Times New Roman" w:hAnsi="Menlo" w:cs="Menlo"/>
+          <w:color w:val="CCCCCC"/>
+          <w:kern w:val="0"/>
+          <w:sz w:val="18"/>
+          <w:szCs w:val="18"/>
+          <w14:ligatures w14:val="none"/>
+        </w:rPr>
+        <w:t>-&gt;</w:t>
+      </w:r>
+      <w:r>
+        <w:rPr>
+          <w:rFonts w:ascii="Menlo" w:eastAsia="Times New Roman" w:hAnsi="Menlo" w:cs="Menlo"/>
+          <w:color w:val="9CDCFE"/>
+          <w:kern w:val="0"/>
+          <w:sz w:val="18"/>
+          <w:szCs w:val="18"/>
+          <w14:ligatures w14:val="none"/>
+        </w:rPr>
+        <w:t>halt</w:t>
+      </w:r>
+      <w:r>
+        <w:rPr>
+          <w:rFonts w:ascii="Menlo" w:eastAsia="Times New Roman" w:hAnsi="Menlo" w:cs="Menlo"/>
+          <w:color w:val="D4D4D4"/>
+          <w:kern w:val="0"/>
+          <w:sz w:val="18"/>
+          <w:szCs w:val="18"/>
+          <w14:ligatures w14:val="none"/>
+        </w:rPr>
+        <w:t>?</w:t>
+      </w:r>
+      <w:r>
+        <w:rPr>
+          <w:rFonts w:ascii="Menlo" w:eastAsia="Times New Roman" w:hAnsi="Menlo" w:cs="Menlo"/>
+          <w:color w:val="CE9178"/>
+          <w:kern w:val="0"/>
+          <w:sz w:val="18"/>
+          <w:szCs w:val="18"/>
+          <w14:ligatures w14:val="none"/>
+        </w:rPr>
+        <w:t>"true"</w:t>
+      </w:r>
+      <w:r>
+        <w:rPr>
+          <w:rFonts w:ascii="Menlo" w:eastAsia="Times New Roman" w:hAnsi="Menlo" w:cs="Menlo"/>
+          <w:color w:val="D4D4D4"/>
+          <w:kern w:val="0"/>
+          <w:sz w:val="18"/>
+          <w:szCs w:val="18"/>
+          <w14:ligatures w14:val="none"/>
+        </w:rPr>
+        <w:t>:</w:t>
+      </w:r>
+      <w:r>
+        <w:rPr>
+          <w:rFonts w:ascii="Menlo" w:eastAsia="Times New Roman" w:hAnsi="Menlo" w:cs="Menlo"/>
+          <w:color w:val="CE9178"/>
+          <w:kern w:val="0"/>
+          <w:sz w:val="18"/>
+          <w:szCs w:val="18"/>
+          <w14:ligatures w14:val="none"/>
+        </w:rPr>
+        <w:t>"false"</w:t>
+      </w:r>
+      <w:r>
+        <w:rPr>
+          <w:rFonts w:ascii="Menlo" w:eastAsia="Times New Roman" w:hAnsi="Menlo" w:cs="Menlo"/>
+          <w:color w:val="CCCCCC"/>
+          <w:kern w:val="0"/>
+          <w:sz w:val="18"/>
+          <w:szCs w:val="18"/>
+          <w14:ligatures w14:val="none"/>
+        </w:rPr>
+        <w:t>);</w:t>
+      </w:r>
+    </w:p>
+    <w:p>
+      <w:pPr>
+        <w:shd w:val="clear" w:color="auto" w:fill="1F1F1F"/>
+        <w:spacing w:after="0" w:line="270" w:lineRule="atLeast"/>
+        <w:rPr>
+          <w:rFonts w:ascii="Menlo" w:eastAsia="Times New Roman" w:hAnsi="Menlo" w:cs="Menlo"/>
+          <w:color w:val="CCCCCC"/>
+          <w:kern w:val="0"/>
+          <w:sz w:val="18"/>
+          <w:szCs w:val="18"/>
+          <w14:ligatures w14:val="none"/>
+        </w:rPr>
+      </w:pPr>
+      <w:r>
+        <w:rPr>
+          <w:rFonts w:ascii="Menlo" w:eastAsia="Times New Roman" w:hAnsi="Menlo" w:cs="Menlo"/>
+          <w:color w:val="CCCCCC"/>
+          <w:kern w:val="0"/>
+          <w:sz w:val="18"/>
+          <w:szCs w:val="18"/>
+          <w14:ligatures w14:val="none"/>
+        </w:rPr>
+        <w:t xml:space="preserve">    </w:t>
+      </w:r>
+      <w:r>
+        <w:rPr>
+          <w:rFonts w:ascii="Menlo" w:eastAsia="Times New Roman" w:hAnsi="Menlo" w:cs="Menlo"/>
+          <w:color w:val="DCDCAA"/>
+          <w:kern w:val="0"/>
+          <w:sz w:val="18"/>
+          <w:szCs w:val="18"/>
+          <w14:ligatures w14:val="none"/>
+        </w:rPr>
+        <w:t>print_instructions_state_status</w:t>
+      </w:r>
+      <w:r>
+        <w:rPr>
+          <w:rFonts w:ascii="Menlo" w:eastAsia="Times New Roman" w:hAnsi="Menlo" w:cs="Menlo"/>
+          <w:color w:val="CCCCCC"/>
+          <w:kern w:val="0"/>
+          <w:sz w:val="18"/>
+          <w:szCs w:val="18"/>
+          <w14:ligatures w14:val="none"/>
+        </w:rPr>
+        <w:t>(</w:t>
+      </w:r>
+      <w:r>
+        <w:rPr>
+          <w:rFonts w:ascii="Menlo" w:eastAsia="Times New Roman" w:hAnsi="Menlo" w:cs="Menlo"/>
+          <w:color w:val="9CDCFE"/>
+          <w:kern w:val="0"/>
+          <w:sz w:val="18"/>
+          <w:szCs w:val="18"/>
+          <w14:ligatures w14:val="none"/>
+        </w:rPr>
+        <w:t>cpu</w:t>
+      </w:r>
+      <w:r>
+        <w:rPr>
+          <w:rFonts w:ascii="Menlo" w:eastAsia="Times New Roman" w:hAnsi="Menlo" w:cs="Menlo"/>
+          <w:color w:val="CCCCCC"/>
+          <w:kern w:val="0"/>
+          <w:sz w:val="18"/>
+          <w:szCs w:val="18"/>
+          <w14:ligatures w14:val="none"/>
+        </w:rPr>
+        <w:t>-&gt;</w:t>
+      </w:r>
+      <w:r>
+        <w:rPr>
+          <w:rFonts w:ascii="Menlo" w:eastAsia="Times New Roman" w:hAnsi="Menlo" w:cs="Menlo"/>
+          <w:color w:val="9CDCFE"/>
+          <w:kern w:val="0"/>
+          <w:sz w:val="18"/>
+          <w:szCs w:val="18"/>
+          <w14:ligatures w14:val="none"/>
+        </w:rPr>
+        <w:t>inst_state_lst</w:t>
+      </w:r>
+      <w:r>
+        <w:rPr>
+          <w:rFonts w:ascii="Menlo" w:eastAsia="Times New Roman" w:hAnsi="Menlo" w:cs="Menlo"/>
+          <w:color w:val="CCCCCC"/>
+          <w:kern w:val="0"/>
+          <w:sz w:val="18"/>
+          <w:szCs w:val="18"/>
+          <w14:ligatures w14:val="none"/>
+        </w:rPr>
+        <w:t>);</w:t>
+      </w:r>
+    </w:p>
+    <w:p>
+      <w:pPr>
+        <w:shd w:val="clear" w:color="auto" w:fill="1F1F1F"/>
+        <w:spacing w:after="0" w:line="270" w:lineRule="atLeast"/>
+        <w:rPr>
+          <w:rFonts w:ascii="Menlo" w:eastAsia="Times New Roman" w:hAnsi="Menlo" w:cs="Menlo"/>
+          <w:color w:val="CCCCCC"/>
+          <w:kern w:val="0"/>
+          <w:sz w:val="18"/>
+          <w:szCs w:val="18"/>
+          <w14:ligatures w14:val="none"/>
+        </w:rPr>
+      </w:pPr>
+      <w:r>
+        <w:rPr>
+          <w:rFonts w:ascii="Menlo" w:eastAsia="Times New Roman" w:hAnsi="Menlo" w:cs="Menlo"/>
+          <w:color w:val="CCCCCC"/>
+          <w:kern w:val="0"/>
+          <w:sz w:val="18"/>
+          <w:szCs w:val="18"/>
+          <w14:ligatures w14:val="none"/>
+        </w:rPr>
+        <w:t xml:space="preserve">    </w:t>
+      </w:r>
+      <w:r>
+        <w:rPr>
+          <w:rFonts w:ascii="Menlo" w:eastAsia="Times New Roman" w:hAnsi="Menlo" w:cs="Menlo"/>
+          <w:color w:val="DCDCAA"/>
+          <w:kern w:val="0"/>
+          <w:sz w:val="18"/>
+          <w:szCs w:val="18"/>
+          <w14:ligatures w14:val="none"/>
+        </w:rPr>
+        <w:t>print_registers_status</w:t>
+      </w:r>
+      <w:r>
+        <w:rPr>
+          <w:rFonts w:ascii="Menlo" w:eastAsia="Times New Roman" w:hAnsi="Menlo" w:cs="Menlo"/>
+          <w:color w:val="CCCCCC"/>
+          <w:kern w:val="0"/>
+          <w:sz w:val="18"/>
+          <w:szCs w:val="18"/>
+          <w14:ligatures w14:val="none"/>
+        </w:rPr>
+        <w:t>(</w:t>
+      </w:r>
+      <w:r>
+        <w:rPr>
+          <w:rFonts w:ascii="Menlo" w:eastAsia="Times New Roman" w:hAnsi="Menlo" w:cs="Menlo"/>
+          <w:color w:val="9CDCFE"/>
+          <w:kern w:val="0"/>
+          <w:sz w:val="18"/>
+          <w:szCs w:val="18"/>
+          <w14:ligatures w14:val="none"/>
+        </w:rPr>
+        <w:t>cpu</w:t>
+      </w:r>
+      <w:r>
+        <w:rPr>
+          <w:rFonts w:ascii="Menlo" w:eastAsia="Times New Roman" w:hAnsi="Menlo" w:cs="Menlo"/>
+          <w:color w:val="CCCCCC"/>
+          <w:kern w:val="0"/>
+          <w:sz w:val="18"/>
+          <w:szCs w:val="18"/>
+          <w14:ligatures w14:val="none"/>
+        </w:rPr>
+        <w:t>-&gt;</w:t>
+      </w:r>
+      <w:r>
+        <w:rPr>
+          <w:rFonts w:ascii="Menlo" w:eastAsia="Times New Roman" w:hAnsi="Menlo" w:cs="Menlo"/>
+          <w:color w:val="9CDCFE"/>
+          <w:kern w:val="0"/>
+          <w:sz w:val="18"/>
+          <w:szCs w:val="18"/>
+          <w14:ligatures w14:val="none"/>
+        </w:rPr>
+        <w:t>reg_state_arr</w:t>
+      </w:r>
+      <w:r>
+        <w:rPr>
+          <w:rFonts w:ascii="Menlo" w:eastAsia="Times New Roman" w:hAnsi="Menlo" w:cs="Menlo"/>
+          <w:color w:val="CCCCCC"/>
+          <w:kern w:val="0"/>
+          <w:sz w:val="18"/>
+          <w:szCs w:val="18"/>
+          <w14:ligatures w14:val="none"/>
+        </w:rPr>
+        <w:t>);</w:t>
+      </w:r>
+    </w:p>
+    <w:p>
+      <w:pPr>
+        <w:shd w:val="clear" w:color="auto" w:fill="1F1F1F"/>
+        <w:spacing w:after="0" w:line="270" w:lineRule="atLeast"/>
+        <w:rPr>
+          <w:rFonts w:ascii="Menlo" w:eastAsia="Times New Roman" w:hAnsi="Menlo" w:cs="Menlo"/>
+          <w:color w:val="CCCCCC"/>
+          <w:kern w:val="0"/>
+          <w:sz w:val="18"/>
+          <w:szCs w:val="18"/>
+          <w14:ligatures w14:val="none"/>
+        </w:rPr>
+      </w:pPr>
+      <w:r>
+        <w:rPr>
+          <w:rFonts w:ascii="Menlo" w:eastAsia="Times New Roman" w:hAnsi="Menlo" w:cs="Menlo"/>
+          <w:color w:val="CCCCCC"/>
+          <w:kern w:val="0"/>
+          <w:sz w:val="18"/>
+          <w:szCs w:val="18"/>
+          <w14:ligatures w14:val="none"/>
+        </w:rPr>
+        <w:t xml:space="preserve">    </w:t>
+      </w:r>
+      <w:r>
+        <w:rPr>
+          <w:rFonts w:ascii="Menlo" w:eastAsia="Times New Roman" w:hAnsi="Menlo" w:cs="Menlo"/>
+          <w:color w:val="DCDCAA"/>
+          <w:kern w:val="0"/>
+          <w:sz w:val="18"/>
+          <w:szCs w:val="18"/>
+          <w14:ligatures w14:val="none"/>
+        </w:rPr>
+        <w:t>print_logical_units_status</w:t>
+      </w:r>
+      <w:r>
+        <w:rPr>
+          <w:rFonts w:ascii="Menlo" w:eastAsia="Times New Roman" w:hAnsi="Menlo" w:cs="Menlo"/>
+          <w:color w:val="CCCCCC"/>
+          <w:kern w:val="0"/>
+          <w:sz w:val="18"/>
+          <w:szCs w:val="18"/>
+          <w14:ligatures w14:val="none"/>
+        </w:rPr>
+        <w:t>(</w:t>
+      </w:r>
+      <w:r>
+        <w:rPr>
+          <w:rFonts w:ascii="Menlo" w:eastAsia="Times New Roman" w:hAnsi="Menlo" w:cs="Menlo"/>
+          <w:color w:val="9CDCFE"/>
+          <w:kern w:val="0"/>
+          <w:sz w:val="18"/>
+          <w:szCs w:val="18"/>
+          <w14:ligatures w14:val="none"/>
+        </w:rPr>
+        <w:t>cpu</w:t>
+      </w:r>
+      <w:r>
+        <w:rPr>
+          <w:rFonts w:ascii="Menlo" w:eastAsia="Times New Roman" w:hAnsi="Menlo" w:cs="Menlo"/>
+          <w:color w:val="CCCCCC"/>
+          <w:kern w:val="0"/>
+          <w:sz w:val="18"/>
+          <w:szCs w:val="18"/>
+          <w14:ligatures w14:val="none"/>
+        </w:rPr>
+        <w:t>-&gt;</w:t>
+      </w:r>
+      <w:r>
+        <w:rPr>
+          <w:rFonts w:ascii="Menlo" w:eastAsia="Times New Roman" w:hAnsi="Menlo" w:cs="Menlo"/>
+          <w:color w:val="9CDCFE"/>
+          <w:kern w:val="0"/>
+          <w:sz w:val="18"/>
+          <w:szCs w:val="18"/>
+          <w14:ligatures w14:val="none"/>
+        </w:rPr>
+        <w:t>logical_unit_arr</w:t>
+      </w:r>
+      <w:r>
+        <w:rPr>
+          <w:rFonts w:ascii="Menlo" w:eastAsia="Times New Roman" w:hAnsi="Menlo" w:cs="Menlo"/>
+          <w:color w:val="CCCCCC"/>
+          <w:kern w:val="0"/>
+          <w:sz w:val="18"/>
+          <w:szCs w:val="18"/>
+          <w14:ligatures w14:val="none"/>
+        </w:rPr>
+        <w:t>);</w:t>
+      </w:r>
+    </w:p>
+    <w:p>
+      <w:pPr>
+        <w:shd w:val="clear" w:color="auto" w:fill="1F1F1F"/>
+        <w:spacing w:after="0" w:line="270" w:lineRule="atLeast"/>
+        <w:rPr>
+          <w:rFonts w:ascii="Menlo" w:eastAsia="Times New Roman" w:hAnsi="Menlo" w:cs="Menlo"/>
+          <w:color w:val="CCCCCC"/>
+          <w:kern w:val="0"/>
+          <w:sz w:val="18"/>
+          <w:szCs w:val="18"/>
+          <w14:ligatures w14:val="none"/>
+        </w:rPr>
+      </w:pPr>
+      <w:r>
+        <w:rPr>
+          <w:rFonts w:ascii="Menlo" w:eastAsia="Times New Roman" w:hAnsi="Menlo" w:cs="Menlo"/>
+          <w:color w:val="CCCCCC"/>
+          <w:kern w:val="0"/>
+          <w:sz w:val="18"/>
+          <w:szCs w:val="18"/>
+          <w14:ligatures w14:val="none"/>
+        </w:rPr>
+        <w:t>}</w:t>
+      </w:r>
+    </w:p>
+    <w:p>
+      <w:pPr>
+        <w:bidi/>
+        <w:rPr>
+          <w:rtl/>
+          <w:lang w:val="en-US"/>
+        </w:rPr>
+      </w:pPr>
+      <w:r>
+        <w:rPr>
+          <w:rFonts w:hint="cs"/>
+          <w:rtl/>
+          <w:lang w:val="en-US"/>
+        </w:rPr>
+        <w:t>פונקציה זו עוברת על הסטטוס הנוכחי של טבלת הפקודות, טבלת הרגיסטרים וסטטוס היחידות הלוגיות.</w:t>
+      </w:r>
+    </w:p>
+    <w:p>
+      <w:pPr>
+        <w:bidi/>
+        <w:rPr>
+          <w:rtl/>
+          <w:lang w:val="en-US"/>
+        </w:rPr>
+      </w:pPr>
+    </w:p>
+    <w:p>
+      <w:pPr>
+        <w:bidi/>
+        <w:rPr>
+          <w:rtl/>
+          <w:lang w:val="en-US"/>
+        </w:rPr>
+      </w:pPr>
+      <w:r>
+        <w:rPr>
+          <w:rFonts w:hint="cs"/>
+          <w:rtl/>
+          <w:lang w:val="en-US"/>
+        </w:rPr>
+        <w:t xml:space="preserve">יצרנו קובץ </w:t>
+      </w:r>
+      <w:r>
+        <w:rPr>
+          <w:lang w:val="en-US"/>
+        </w:rPr>
+        <w:t>memin_generator.py</w:t>
+      </w:r>
+      <w:r>
+        <w:rPr>
+          <w:rFonts w:hint="cs"/>
+          <w:rtl/>
+          <w:lang w:val="en-US"/>
+        </w:rPr>
+        <w:t xml:space="preserve"> אשר הופך פקודות אשר נכתבות בפורמט נוח ומייצג </w:t>
+      </w:r>
+      <w:r>
+        <w:rPr>
+          <w:lang w:val="en-US"/>
+        </w:rPr>
+        <w:t>opcode</w:t>
+      </w:r>
+      <w:r>
+        <w:rPr>
+          <w:rFonts w:hint="cs"/>
+          <w:rtl/>
+          <w:lang w:val="en-US"/>
+        </w:rPr>
+        <w:t>. כמו כן חישבנו בעזרת זאת את התוצאות הרצויות של ערכי הרגיסטרים בסיום הריצה על ידי חישוב סריאלי.</w:t>
+      </w:r>
+    </w:p>
+    <w:p>
+      <w:pPr>
+        <w:bidi/>
+        <w:rPr>
+          <w:rtl/>
+          <w:lang w:val="en-US"/>
+        </w:rPr>
+      </w:pPr>
+    </w:p>
+    <w:p>
+      <w:pPr>
+        <w:rPr>
+          <w:rtl/>
+          <w:lang w:val="en-US"/>
+        </w:rPr>
+      </w:pPr>
+      <w:r>
+        <w:rPr>
+          <w:rtl/>
+          <w:lang w:val="en-US"/>
+        </w:rPr>
+        <w:br w:type="page"/>
+      </w:r>
+    </w:p>
+    <w:p>
+      <w:pPr>
+        <w:jc w:val="center"/>
+        <w:rPr>
+          <w:b/>
+          <w:bCs/>
+          <w:u w:val="single"/>
+          <w:rtl/>
+          <w:lang w:val="en-US"/>
+        </w:rPr>
+      </w:pPr>
+      <w:r>
+        <w:rPr>
+          <w:b/>
+          <w:bCs/>
+          <w:u w:val="single"/>
+          <w:lang w:val="en-US"/>
+        </w:rPr>
+        <w:lastRenderedPageBreak/>
+        <w:t>Compilation</w:t>
+      </w:r>
+      <w:r>
+        <w:rPr>
+          <w:b/>
+          <w:bCs/>
+          <w:u w:val="single"/>
+          <w:lang w:val="en-US"/>
+        </w:rPr>
+        <w:t xml:space="preserve"> &amp; </w:t>
+      </w:r>
+      <w:proofErr w:type="spellStart"/>
+      <w:r>
+        <w:rPr>
+          <w:b/>
+          <w:bCs/>
+          <w:u w:val="single"/>
+          <w:lang w:val="en-US"/>
+        </w:rPr>
+        <w:t>Exectution</w:t>
+      </w:r>
+      <w:proofErr w:type="spellEnd"/>
+    </w:p>
+    <w:p>
+      <w:pPr>
+        <w:bidi/>
+        <w:rPr>
+          <w:lang w:val="en-US"/>
+        </w:rPr>
+      </w:pPr>
+      <w:r>
+        <w:rPr>
+          <w:rFonts w:hint="cs"/>
+          <w:rtl/>
+          <w:lang w:val="en-US"/>
+        </w:rPr>
+        <w:t xml:space="preserve">יצרנו קובץ אשר מבצע קומפילציה והרצה של הקוד עבור </w:t>
+      </w:r>
+      <w:r>
+        <w:rPr>
+          <w:rFonts w:hint="cs"/>
+          <w:rtl/>
+          <w:lang w:val="en-US"/>
+        </w:rPr>
+        <w:t>קבצי הקלט</w:t>
+      </w:r>
+      <w:r>
+        <w:rPr>
+          <w:rFonts w:hint="cs"/>
+          <w:rtl/>
+          <w:lang w:val="en-US"/>
+        </w:rPr>
+        <w:t xml:space="preserve"> התואמים - </w:t>
+      </w:r>
+      <w:r>
+        <w:rPr>
+          <w:lang w:val="en-US"/>
+        </w:rPr>
+        <w:t>run.sh</w:t>
+      </w:r>
+    </w:p>
+    <w:p>
+      <w:pPr>
+        <w:jc w:val="right"/>
+        <w:rPr>
+          <w:rtl/>
+          <w:lang w:val="en-US"/>
+        </w:rPr>
+      </w:pPr>
+      <w:r>
+        <w:rPr>
+          <w:rFonts w:hint="cs"/>
+          <w:rtl/>
+          <w:lang w:val="en-US"/>
+        </w:rPr>
+        <w:t>בקובץ יש את פקודת הקומפילציה ואת ההרצה הרלוונטית של כל אחד מהשלבים.</w:t>
+      </w:r>
+    </w:p>
+    <w:p>
+      <w:pPr>
+        <w:bidi/>
+        <w:rPr>
+          <w:rtl/>
+          <w:lang w:val="en-US"/>
+        </w:rPr>
+      </w:pPr>
+      <w:r>
+        <w:rPr>
+          <w:rFonts w:hint="cs"/>
+          <w:rtl/>
+          <w:lang w:val="en-US"/>
+        </w:rPr>
+        <w:t xml:space="preserve">אנו מניחים כי לא קיים קובץ מעקב אחר יחידת </w:t>
+      </w:r>
+      <w:r>
+        <w:rPr>
+          <w:lang w:val="en-US"/>
+        </w:rPr>
+        <w:t>CDB</w:t>
+      </w:r>
+      <w:r>
+        <w:rPr>
+          <w:rFonts w:hint="cs"/>
+          <w:rtl/>
+          <w:lang w:val="en-US"/>
+        </w:rPr>
+        <w:t xml:space="preserve"> ואנו מנקים אותו טרם תחילת ריצת </w:t>
+      </w:r>
+      <w:proofErr w:type="spellStart"/>
+      <w:r>
+        <w:rPr>
+          <w:rFonts w:hint="cs"/>
+          <w:rtl/>
+          <w:lang w:val="en-US"/>
+        </w:rPr>
+        <w:t>התכנית</w:t>
+      </w:r>
+      <w:proofErr w:type="spellEnd"/>
+      <w:r>
+        <w:rPr>
+          <w:rFonts w:hint="cs"/>
+          <w:rtl/>
+          <w:lang w:val="en-US"/>
+        </w:rPr>
+        <w:t>.</w:t>
+      </w:r>
+    </w:p>
+    <w:p>
+      <w:pPr>
+        <w:rPr>
           <w:lang w:val="en-US"/>
         </w:rPr>
       </w:pPr>

--- a/Tomasulu.docx
+++ b/Tomasulu.docx
@@ -3574,6 +3574,15 @@
     </w:p>
     <w:p>
       <w:pPr>
+        <w:bidi/>
+        <w:rPr>
+          <w:rtl/>
+          <w:lang w:val="en-US"/>
+        </w:rPr>
+      </w:pPr>
+    </w:p>
+    <w:p>
+      <w:pPr>
         <w:shd w:val="clear" w:color="auto" w:fill="1F1F1F"/>
         <w:spacing w:after="0" w:line="270" w:lineRule="atLeast"/>
         <w:rPr>
@@ -3594,6 +3603,7 @@
           <w:szCs w:val="18"/>
           <w14:ligatures w14:val="none"/>
         </w:rPr>
+        <w:lastRenderedPageBreak/>
         <w:t>typedef</w:t>
       </w:r>
       <w:r>
@@ -3754,7 +3764,6 @@
           <w:szCs w:val="18"/>
           <w14:ligatures w14:val="none"/>
         </w:rPr>
-        <w:lastRenderedPageBreak/>
         <w:t xml:space="preserve">    </w:t>
       </w:r>
       <w:r>
@@ -8098,25 +8107,7 @@
           <w:rtl/>
           <w:lang w:val="en-US"/>
         </w:rPr>
-        <w:t xml:space="preserve">אינדקס מספר </w:t>
-      </w:r>
-      <w:proofErr w:type="spellStart"/>
-      <w:r>
-        <w:rPr>
-          <w:rFonts w:hint="cs"/>
-          <w:rtl/>
-          <w:lang w:val="en-US"/>
-        </w:rPr>
-        <w:t>הרגסיטר</w:t>
-      </w:r>
-      <w:proofErr w:type="spellEnd"/>
-      <w:r>
-        <w:rPr>
-          <w:rFonts w:hint="cs"/>
-          <w:rtl/>
-          <w:lang w:val="en-US"/>
-        </w:rPr>
-        <w:t xml:space="preserve"> אותו נעדכן במערך הרגיסטרים.</w:t>
+        <w:t>אינדקס מספר הרגסיטר אותו נעדכן במערך הרגיסטרים.</w:t>
       </w:r>
     </w:p>
     <w:p>
@@ -9150,7 +9141,6 @@
         </w:rPr>
         <w:t xml:space="preserve"> &amp; </w:t>
       </w:r>
-      <w:proofErr w:type="spellStart"/>
       <w:r>
         <w:rPr>
           <w:b/>
@@ -9158,9 +9148,8 @@
           <w:u w:val="single"/>
           <w:lang w:val="en-US"/>
         </w:rPr>
-        <w:t>Exectution</w:t>
-      </w:r>
-      <w:proofErr w:type="spellEnd"/>
+        <w:t>Execution</w:t>
+      </w:r>
     </w:p>
     <w:p>
       <w:pPr>
@@ -9247,16 +9236,14 @@
         </w:rPr>
         <w:t xml:space="preserve"> ואנו מנקים אותו טרם תחילת ריצת </w:t>
       </w:r>
-      <w:proofErr w:type="spellStart"/>
-      <w:r>
-        <w:rPr>
-          <w:rFonts w:hint="cs"/>
-          <w:rtl/>
-          <w:lang w:val="en-US"/>
-        </w:rPr>
-        <w:t>התכנית</w:t>
-      </w:r>
-      <w:proofErr w:type="spellEnd"/>
+      <w:r>
+        <w:rPr>
+          <w:rFonts w:hint="cs"/>
+          <w:rtl/>
+          <w:lang w:val="en-US"/>
+        </w:rPr>
+        <w:t>התככנית</w:t>
+      </w:r>
       <w:r>
         <w:rPr>
           <w:rFonts w:hint="cs"/>

--- a/Tomasulu.docx
+++ b/Tomasulu.docx
@@ -4,38 +4,1409 @@
   <w:body>
     <w:p>
       <w:pPr>
+        <w:bidi/>
+        <w:jc w:val="right"/>
+        <w:rPr>
+          <w:rtl/>
+          <w:lang w:val="en-US"/>
+        </w:rPr>
+      </w:pPr>
+      <w:r>
+        <w:rPr>
+          <w:rFonts w:hint="cs"/>
+          <w:rtl/>
+          <w:lang w:val="en-US"/>
+        </w:rPr>
+        <w:t>24.3.24</w:t>
+      </w:r>
+    </w:p>
+    <w:p>
+      <w:pPr>
+        <w:bidi/>
+        <w:jc w:val="right"/>
+        <w:rPr>
+          <w:b/>
+          <w:bCs/>
+          <w:u w:val="single"/>
+          <w:rtl/>
+          <w:lang w:val="en-US"/>
+        </w:rPr>
+      </w:pPr>
+    </w:p>
+    <w:p>
+      <w:pPr>
+        <w:bidi/>
         <w:jc w:val="center"/>
         <w:rPr>
           <w:b/>
           <w:bCs/>
+          <w:sz w:val="44"/>
+          <w:szCs w:val="44"/>
+          <w:highlight w:val="green"/>
+          <w:rtl/>
+          <w:lang w:val="en-US"/>
+        </w:rPr>
+      </w:pPr>
+      <w:r>
+        <w:rPr>
+          <w:rFonts w:hint="cs"/>
+          <w:b/>
+          <w:bCs/>
+          <w:sz w:val="44"/>
+          <w:szCs w:val="44"/>
+          <w:highlight w:val="green"/>
+          <w:rtl/>
+          <w:lang w:val="en-US"/>
+        </w:rPr>
+        <w:t>ארכיטקטורה של מחשבים</w:t>
+      </w:r>
+    </w:p>
+    <w:p>
+      <w:pPr>
+        <w:bidi/>
+        <w:jc w:val="center"/>
+        <w:rPr>
+          <w:rFonts w:hint="cs"/>
+          <w:b/>
+          <w:bCs/>
+          <w:sz w:val="44"/>
+          <w:szCs w:val="44"/>
           <w:u w:val="single"/>
           <w:lang w:val="en-US"/>
         </w:rPr>
       </w:pPr>
       <w:r>
         <w:rPr>
-          <w:b/>
-          <w:bCs/>
+          <w:rFonts w:hint="cs"/>
+          <w:b/>
+          <w:bCs/>
+          <w:sz w:val="44"/>
+          <w:szCs w:val="44"/>
+          <w:highlight w:val="green"/>
           <w:u w:val="single"/>
-          <w:lang w:val="en-US"/>
-        </w:rPr>
-        <w:t>Simulation Flow</w:t>
-      </w:r>
+          <w:rtl/>
+          <w:lang w:val="en-US"/>
+        </w:rPr>
+        <w:t xml:space="preserve">פרויקט תכנות </w:t>
+      </w:r>
+      <w:r>
+        <w:rPr>
+          <w:b/>
+          <w:bCs/>
+          <w:sz w:val="44"/>
+          <w:szCs w:val="44"/>
+          <w:highlight w:val="green"/>
+          <w:u w:val="single"/>
+          <w:rtl/>
+          <w:lang w:val="en-US"/>
+        </w:rPr>
+        <w:t>–</w:t>
+      </w:r>
+      <w:r>
+        <w:rPr>
+          <w:rFonts w:hint="cs"/>
+          <w:b/>
+          <w:bCs/>
+          <w:sz w:val="44"/>
+          <w:szCs w:val="44"/>
+          <w:highlight w:val="green"/>
+          <w:u w:val="single"/>
+          <w:rtl/>
+          <w:lang w:val="en-US"/>
+        </w:rPr>
+        <w:t xml:space="preserve"> </w:t>
+      </w:r>
+      <w:proofErr w:type="spellStart"/>
+      <w:r>
+        <w:rPr>
+          <w:b/>
+          <w:bCs/>
+          <w:sz w:val="44"/>
+          <w:szCs w:val="44"/>
+          <w:highlight w:val="green"/>
+          <w:u w:val="single"/>
+          <w:lang w:val="en-US"/>
+        </w:rPr>
+        <w:t>Tom</w:t>
+      </w:r>
+      <w:r>
+        <w:rPr>
+          <w:b/>
+          <w:bCs/>
+          <w:sz w:val="44"/>
+          <w:szCs w:val="44"/>
+          <w:highlight w:val="green"/>
+          <w:u w:val="single"/>
+          <w:lang w:val="en-US"/>
+        </w:rPr>
+        <w:t>a</w:t>
+      </w:r>
+      <w:r>
+        <w:rPr>
+          <w:b/>
+          <w:bCs/>
+          <w:sz w:val="44"/>
+          <w:szCs w:val="44"/>
+          <w:highlight w:val="green"/>
+          <w:u w:val="single"/>
+          <w:lang w:val="en-US"/>
+        </w:rPr>
+        <w:t>s</w:t>
+      </w:r>
+      <w:r>
+        <w:rPr>
+          <w:b/>
+          <w:bCs/>
+          <w:sz w:val="44"/>
+          <w:szCs w:val="44"/>
+          <w:highlight w:val="green"/>
+          <w:u w:val="single"/>
+          <w:lang w:val="en-US"/>
+        </w:rPr>
+        <w:t>u</w:t>
+      </w:r>
+      <w:r>
+        <w:rPr>
+          <w:b/>
+          <w:bCs/>
+          <w:sz w:val="44"/>
+          <w:szCs w:val="44"/>
+          <w:highlight w:val="green"/>
+          <w:u w:val="single"/>
+          <w:lang w:val="en-US"/>
+        </w:rPr>
+        <w:t>l</w:t>
+      </w:r>
+      <w:r>
+        <w:rPr>
+          <w:b/>
+          <w:bCs/>
+          <w:sz w:val="44"/>
+          <w:szCs w:val="44"/>
+          <w:highlight w:val="green"/>
+          <w:u w:val="single"/>
+          <w:lang w:val="en-US"/>
+        </w:rPr>
+        <w:t>o</w:t>
+      </w:r>
+      <w:proofErr w:type="spellEnd"/>
+    </w:p>
+    <w:p>
+      <w:pPr>
+        <w:jc w:val="center"/>
+        <w:rPr>
+          <w:b/>
+          <w:bCs/>
+          <w:u w:val="single"/>
+          <w:lang w:val="en-US"/>
+        </w:rPr>
+      </w:pPr>
     </w:p>
     <w:p>
       <w:pPr>
         <w:bidi/>
-        <w:rPr>
-          <w:lang w:val="en-US"/>
-        </w:rPr>
-      </w:pPr>
-      <w:r>
-        <w:rPr>
-          <w:rFonts w:hint="cs"/>
-          <w:rtl/>
-          <w:lang w:val="en-US"/>
-        </w:rPr>
-        <w:t>אנו בחרנו לממש את הלולאה באופן הבא:</w:t>
+        <w:jc w:val="center"/>
+        <w:rPr>
+          <w:rtl/>
+          <w:lang w:val="en-US"/>
+        </w:rPr>
+      </w:pPr>
+      <w:r>
+        <w:rPr>
+          <w:rFonts w:hint="cs"/>
+          <w:rtl/>
+          <w:lang w:val="en-US"/>
+        </w:rPr>
+        <w:t xml:space="preserve">יונתן ארז </w:t>
+      </w:r>
+      <w:r>
+        <w:rPr>
+          <w:rFonts w:hint="cs"/>
+          <w:rtl/>
+          <w:lang w:val="en-US"/>
+        </w:rPr>
+        <w:t>208987073</w:t>
+      </w:r>
+      <w:r>
+        <w:rPr>
+          <w:rtl/>
+          <w:lang w:val="en-US"/>
+        </w:rPr>
+        <w:tab/>
+      </w:r>
+      <w:r>
+        <w:rPr>
+          <w:rtl/>
+          <w:lang w:val="en-US"/>
+        </w:rPr>
+        <w:tab/>
+      </w:r>
+      <w:r>
+        <w:rPr>
+          <w:rtl/>
+          <w:lang w:val="en-US"/>
+        </w:rPr>
+        <w:tab/>
+      </w:r>
+      <w:r>
+        <w:rPr>
+          <w:rtl/>
+          <w:lang w:val="en-US"/>
+        </w:rPr>
+        <w:tab/>
+      </w:r>
+      <w:r>
+        <w:rPr>
+          <w:rFonts w:hint="cs"/>
+          <w:rtl/>
+          <w:lang w:val="en-US"/>
+        </w:rPr>
+        <w:t>עידו שני 203240353</w:t>
+      </w:r>
+    </w:p>
+    <w:p>
+      <w:pPr>
+        <w:bidi/>
+        <w:jc w:val="center"/>
+        <w:rPr>
+          <w:rtl/>
+          <w:lang w:val="en-US"/>
+        </w:rPr>
+      </w:pPr>
+    </w:p>
+    <w:p>
+      <w:pPr>
+        <w:rPr>
+          <w:rtl/>
+          <w:lang w:val="en-US"/>
+        </w:rPr>
+      </w:pPr>
+      <w:r>
+        <w:rPr>
+          <w:rtl/>
+          <w:lang w:val="en-US"/>
+        </w:rPr>
+        <w:br w:type="page"/>
+      </w:r>
+    </w:p>
+    <w:p>
+      <w:pPr>
+        <w:bidi/>
+        <w:rPr>
+          <w:rtl/>
+          <w:lang w:val="en-US"/>
+        </w:rPr>
+      </w:pPr>
+      <w:r>
+        <w:rPr>
+          <w:rFonts w:hint="cs"/>
+          <w:rtl/>
+          <w:lang w:val="en-US"/>
+        </w:rPr>
+        <w:lastRenderedPageBreak/>
+        <w:t xml:space="preserve">בקובץ זה </w:t>
+      </w:r>
+      <w:r>
+        <w:rPr>
+          <w:rFonts w:hint="cs"/>
+          <w:rtl/>
+          <w:lang w:val="en-US"/>
+        </w:rPr>
+        <w:t xml:space="preserve">מצורפים הסברים </w:t>
+      </w:r>
+      <w:r>
+        <w:rPr>
+          <w:rFonts w:hint="cs"/>
+          <w:rtl/>
+          <w:lang w:val="en-US"/>
+        </w:rPr>
+        <w:t>בנושאים הבאים:</w:t>
+      </w:r>
+      <w:r>
+        <w:rPr>
+          <w:lang w:val="en-US"/>
+        </w:rPr>
+        <w:t xml:space="preserve"> </w:t>
+      </w:r>
+    </w:p>
+    <w:p>
+      <w:pPr>
+        <w:pStyle w:val="ListParagraph"/>
+        <w:numPr>
+          <w:ilvl w:val="0"/>
+          <w:numId w:val="4"/>
+        </w:numPr>
+        <w:bidi/>
+        <w:rPr>
+          <w:lang w:val="en-US"/>
+        </w:rPr>
+      </w:pPr>
+      <w:r>
+        <w:rPr>
+          <w:rFonts w:hint="cs"/>
+          <w:rtl/>
+          <w:lang w:val="en-US"/>
+        </w:rPr>
+        <w:t xml:space="preserve">הרצת </w:t>
+      </w:r>
+      <w:r>
+        <w:rPr>
+          <w:rFonts w:hint="cs"/>
+          <w:rtl/>
+          <w:lang w:val="en-US"/>
+        </w:rPr>
+        <w:t xml:space="preserve">קוד </w:t>
+      </w:r>
+      <w:r>
+        <w:rPr>
+          <w:rFonts w:hint="cs"/>
+          <w:rtl/>
+          <w:lang w:val="en-US"/>
+        </w:rPr>
+        <w:t>הפרויקט</w:t>
+      </w:r>
+    </w:p>
+    <w:p>
+      <w:pPr>
+        <w:pStyle w:val="ListParagraph"/>
+        <w:numPr>
+          <w:ilvl w:val="0"/>
+          <w:numId w:val="4"/>
+        </w:numPr>
+        <w:bidi/>
+        <w:rPr>
+          <w:lang w:val="en-US"/>
+        </w:rPr>
+      </w:pPr>
+      <w:r>
+        <w:rPr>
+          <w:rFonts w:hint="cs"/>
+          <w:rtl/>
+          <w:lang w:val="en-US"/>
+        </w:rPr>
+        <w:t>הנחות מימוש</w:t>
+      </w:r>
+    </w:p>
+    <w:p>
+      <w:pPr>
+        <w:pStyle w:val="ListParagraph"/>
+        <w:numPr>
+          <w:ilvl w:val="0"/>
+          <w:numId w:val="4"/>
+        </w:numPr>
+        <w:bidi/>
+        <w:rPr>
+          <w:lang w:val="en-US"/>
+        </w:rPr>
+      </w:pPr>
+      <w:r>
+        <w:rPr>
+          <w:rFonts w:hint="cs"/>
+          <w:rtl/>
+          <w:lang w:val="en-US"/>
+        </w:rPr>
+        <w:t>הלולאה המרכזית של הקוד</w:t>
+      </w:r>
+    </w:p>
+    <w:p>
+      <w:pPr>
+        <w:pStyle w:val="ListParagraph"/>
+        <w:numPr>
+          <w:ilvl w:val="0"/>
+          <w:numId w:val="4"/>
+        </w:numPr>
+        <w:bidi/>
+        <w:rPr>
+          <w:lang w:val="en-US"/>
+        </w:rPr>
+      </w:pPr>
+      <w:r>
+        <w:rPr>
+          <w:rFonts w:hint="cs"/>
+          <w:rtl/>
+          <w:lang w:val="en-US"/>
+        </w:rPr>
+        <w:t xml:space="preserve">מבני </w:t>
+      </w:r>
+      <w:r>
+        <w:rPr>
+          <w:rFonts w:hint="cs"/>
+          <w:rtl/>
+          <w:lang w:val="en-US"/>
+        </w:rPr>
+        <w:t>ה</w:t>
+      </w:r>
+      <w:r>
+        <w:rPr>
+          <w:rFonts w:hint="cs"/>
+          <w:rtl/>
+          <w:lang w:val="en-US"/>
+        </w:rPr>
+        <w:t xml:space="preserve">נתונים </w:t>
+      </w:r>
+    </w:p>
+    <w:p>
+      <w:pPr>
+        <w:pStyle w:val="ListParagraph"/>
+        <w:numPr>
+          <w:ilvl w:val="0"/>
+          <w:numId w:val="4"/>
+        </w:numPr>
+        <w:bidi/>
+        <w:rPr>
+          <w:lang w:val="en-US"/>
+        </w:rPr>
+      </w:pPr>
+      <w:proofErr w:type="spellStart"/>
+      <w:r>
+        <w:rPr>
+          <w:rFonts w:hint="cs"/>
+          <w:rtl/>
+          <w:lang w:val="en-US"/>
+        </w:rPr>
+        <w:t>וריפיקציה</w:t>
+      </w:r>
+      <w:proofErr w:type="spellEnd"/>
+      <w:r>
+        <w:rPr>
+          <w:rFonts w:hint="cs"/>
+          <w:rtl/>
+          <w:lang w:val="en-US"/>
+        </w:rPr>
+        <w:t xml:space="preserve"> </w:t>
+      </w:r>
+      <w:r>
+        <w:rPr>
+          <w:rtl/>
+          <w:lang w:val="en-US"/>
+        </w:rPr>
+        <w:t>–</w:t>
+      </w:r>
+    </w:p>
+    <w:p>
+      <w:pPr>
+        <w:pStyle w:val="ListParagraph"/>
+        <w:numPr>
+          <w:ilvl w:val="1"/>
+          <w:numId w:val="4"/>
+        </w:numPr>
+        <w:bidi/>
+        <w:rPr>
+          <w:lang w:val="en-US"/>
+        </w:rPr>
+      </w:pPr>
+      <w:r>
+        <w:rPr>
+          <w:rFonts w:hint="cs"/>
+          <w:rtl/>
+          <w:lang w:val="en-US"/>
+        </w:rPr>
+        <w:t xml:space="preserve">שיטת </w:t>
+      </w:r>
+      <w:proofErr w:type="spellStart"/>
+      <w:r>
+        <w:rPr>
+          <w:rFonts w:hint="cs"/>
+          <w:rtl/>
+          <w:lang w:val="en-US"/>
+        </w:rPr>
+        <w:t>הוריפיקציה</w:t>
+      </w:r>
+      <w:proofErr w:type="spellEnd"/>
+      <w:r>
+        <w:rPr>
+          <w:rFonts w:hint="cs"/>
+          <w:rtl/>
+          <w:lang w:val="en-US"/>
+        </w:rPr>
+        <w:t xml:space="preserve"> </w:t>
+      </w:r>
+      <w:r>
+        <w:rPr>
+          <w:rtl/>
+          <w:lang w:val="en-US"/>
+        </w:rPr>
+        <w:t>–</w:t>
+      </w:r>
+      <w:r>
+        <w:rPr>
+          <w:rFonts w:hint="cs"/>
+          <w:rtl/>
+          <w:lang w:val="en-US"/>
+        </w:rPr>
+        <w:t xml:space="preserve"> כללי </w:t>
+      </w:r>
+    </w:p>
+    <w:p>
+      <w:pPr>
+        <w:pStyle w:val="ListParagraph"/>
+        <w:numPr>
+          <w:ilvl w:val="1"/>
+          <w:numId w:val="4"/>
+        </w:numPr>
+        <w:bidi/>
+        <w:rPr>
+          <w:lang w:val="en-US"/>
+        </w:rPr>
+      </w:pPr>
+      <w:r>
+        <w:rPr>
+          <w:rFonts w:hint="cs"/>
+          <w:rtl/>
+          <w:lang w:val="en-US"/>
+        </w:rPr>
+        <w:t xml:space="preserve">טבלת </w:t>
+      </w:r>
+      <w:r>
+        <w:rPr>
+          <w:lang w:val="en-US"/>
+        </w:rPr>
+        <w:t>attributes</w:t>
+      </w:r>
+      <w:r>
+        <w:rPr>
+          <w:rFonts w:hint="cs"/>
+          <w:rtl/>
+          <w:lang w:val="en-US"/>
+        </w:rPr>
+        <w:t xml:space="preserve"> ומקרי קצה</w:t>
+      </w:r>
+    </w:p>
+    <w:p>
+      <w:pPr>
+        <w:pStyle w:val="ListParagraph"/>
+        <w:numPr>
+          <w:ilvl w:val="1"/>
+          <w:numId w:val="4"/>
+        </w:numPr>
+        <w:bidi/>
+        <w:rPr>
+          <w:lang w:val="en-US"/>
+        </w:rPr>
+      </w:pPr>
+      <w:r>
+        <w:rPr>
+          <w:rFonts w:hint="cs"/>
+          <w:rtl/>
+          <w:lang w:val="en-US"/>
+        </w:rPr>
+        <w:t xml:space="preserve">פירוט הבדיקות שנעשות בכל אחד מהטסטים שהגשנו </w:t>
+      </w:r>
+    </w:p>
+    <w:p>
+      <w:pPr>
+        <w:pStyle w:val="ListParagraph"/>
+        <w:numPr>
+          <w:ilvl w:val="0"/>
+          <w:numId w:val="4"/>
+        </w:numPr>
+        <w:bidi/>
+        <w:rPr>
+          <w:rFonts w:hint="cs"/>
+          <w:rtl/>
+          <w:lang w:val="en-US"/>
+        </w:rPr>
+      </w:pPr>
+      <w:r>
+        <w:rPr>
+          <w:rFonts w:hint="cs"/>
+          <w:rtl/>
+          <w:lang w:val="en-US"/>
+        </w:rPr>
+        <w:t xml:space="preserve">כלי עזר </w:t>
+      </w:r>
+      <w:proofErr w:type="spellStart"/>
+      <w:r>
+        <w:rPr>
+          <w:rFonts w:hint="cs"/>
+          <w:rtl/>
+          <w:lang w:val="en-US"/>
+        </w:rPr>
+        <w:t>לדיבאג</w:t>
+      </w:r>
+      <w:proofErr w:type="spellEnd"/>
+    </w:p>
+    <w:p>
+      <w:pPr>
+        <w:rPr>
+          <w:b/>
+          <w:bCs/>
+          <w:u w:val="single"/>
+          <w:lang w:val="en-US"/>
+        </w:rPr>
+      </w:pPr>
+      <w:r>
+        <w:rPr>
+          <w:b/>
+          <w:bCs/>
+          <w:u w:val="single"/>
+          <w:lang w:val="en-US"/>
+        </w:rPr>
+        <w:br w:type="page"/>
+      </w:r>
+    </w:p>
+    <w:p>
+      <w:pPr>
+        <w:jc w:val="center"/>
+        <w:rPr>
+          <w:b/>
+          <w:bCs/>
+          <w:sz w:val="28"/>
+          <w:szCs w:val="28"/>
+          <w:u w:val="single"/>
+          <w:rtl/>
+          <w:lang w:val="en-US"/>
+        </w:rPr>
+      </w:pPr>
+      <w:r>
+        <w:rPr>
+          <w:rFonts w:hint="cs"/>
+          <w:b/>
+          <w:bCs/>
+          <w:sz w:val="28"/>
+          <w:szCs w:val="28"/>
+          <w:highlight w:val="green"/>
+          <w:u w:val="single"/>
+          <w:rtl/>
+          <w:lang w:val="en-US"/>
+        </w:rPr>
+        <w:lastRenderedPageBreak/>
+        <w:t xml:space="preserve">1 - </w:t>
+      </w:r>
+      <w:r>
+        <w:rPr>
+          <w:rFonts w:hint="cs"/>
+          <w:b/>
+          <w:bCs/>
+          <w:sz w:val="28"/>
+          <w:szCs w:val="28"/>
+          <w:highlight w:val="green"/>
+          <w:u w:val="single"/>
+          <w:rtl/>
+          <w:lang w:val="en-US"/>
+        </w:rPr>
+        <w:t xml:space="preserve">הרצת </w:t>
+      </w:r>
+      <w:r>
+        <w:rPr>
+          <w:rFonts w:hint="cs"/>
+          <w:b/>
+          <w:bCs/>
+          <w:sz w:val="28"/>
+          <w:szCs w:val="28"/>
+          <w:highlight w:val="green"/>
+          <w:u w:val="single"/>
+          <w:rtl/>
+          <w:lang w:val="en-US"/>
+        </w:rPr>
+        <w:t>קוד הפרויקט</w:t>
+      </w:r>
+    </w:p>
+    <w:p>
+      <w:pPr>
+        <w:bidi/>
+        <w:rPr>
+          <w:lang w:val="en-US"/>
+        </w:rPr>
+      </w:pPr>
+      <w:r>
+        <w:rPr>
+          <w:rFonts w:hint="cs"/>
+          <w:rtl/>
+          <w:lang w:val="en-US"/>
+        </w:rPr>
+        <w:t xml:space="preserve">יצרנו קובץ אשר מבצע קומפילציה והרצה של הקוד עבור קבצי הקלט התואמים - </w:t>
+      </w:r>
+      <w:r>
+        <w:rPr>
+          <w:lang w:val="en-US"/>
+        </w:rPr>
+        <w:t>run.sh</w:t>
+      </w:r>
+    </w:p>
+    <w:p>
+      <w:pPr>
+        <w:jc w:val="right"/>
+        <w:rPr>
+          <w:rtl/>
+          <w:lang w:val="en-US"/>
+        </w:rPr>
+      </w:pPr>
+      <w:r>
+        <w:rPr>
+          <w:rFonts w:hint="cs"/>
+          <w:rtl/>
+          <w:lang w:val="en-US"/>
+        </w:rPr>
+        <w:t>בקובץ יש את פקודת הקומפילציה ואת ההרצה הרלוונטית של כל אחד מהשלבים.</w:t>
+      </w:r>
+    </w:p>
+    <w:p>
+      <w:pPr>
+        <w:rPr>
+          <w:b/>
+          <w:bCs/>
+          <w:u w:val="single"/>
+          <w:rtl/>
+          <w:lang w:val="en-US"/>
+        </w:rPr>
+      </w:pPr>
+    </w:p>
+    <w:p>
+      <w:pPr>
+        <w:jc w:val="center"/>
+        <w:rPr>
+          <w:b/>
+          <w:bCs/>
+          <w:sz w:val="28"/>
+          <w:szCs w:val="28"/>
+          <w:u w:val="single"/>
+          <w:lang w:val="en-US"/>
+        </w:rPr>
+      </w:pPr>
+      <w:r>
+        <w:rPr>
+          <w:rFonts w:hint="cs"/>
+          <w:b/>
+          <w:bCs/>
+          <w:sz w:val="28"/>
+          <w:szCs w:val="28"/>
+          <w:highlight w:val="green"/>
+          <w:u w:val="single"/>
+          <w:rtl/>
+          <w:lang w:val="en-US"/>
+        </w:rPr>
+        <w:t>2</w:t>
+      </w:r>
+      <w:r>
+        <w:rPr>
+          <w:rFonts w:hint="cs"/>
+          <w:b/>
+          <w:bCs/>
+          <w:sz w:val="28"/>
+          <w:szCs w:val="28"/>
+          <w:highlight w:val="green"/>
+          <w:u w:val="single"/>
+          <w:rtl/>
+          <w:lang w:val="en-US"/>
+        </w:rPr>
+        <w:t xml:space="preserve"> </w:t>
+      </w:r>
+      <w:r>
+        <w:rPr>
+          <w:b/>
+          <w:bCs/>
+          <w:sz w:val="28"/>
+          <w:szCs w:val="28"/>
+          <w:highlight w:val="green"/>
+          <w:u w:val="single"/>
+          <w:rtl/>
+          <w:lang w:val="en-US"/>
+        </w:rPr>
+        <w:t>–</w:t>
+      </w:r>
+      <w:r>
+        <w:rPr>
+          <w:rFonts w:hint="cs"/>
+          <w:b/>
+          <w:bCs/>
+          <w:sz w:val="28"/>
+          <w:szCs w:val="28"/>
+          <w:highlight w:val="green"/>
+          <w:u w:val="single"/>
+          <w:rtl/>
+          <w:lang w:val="en-US"/>
+        </w:rPr>
+        <w:t xml:space="preserve"> </w:t>
+      </w:r>
+      <w:r>
+        <w:rPr>
+          <w:rFonts w:hint="cs"/>
+          <w:b/>
+          <w:bCs/>
+          <w:sz w:val="28"/>
+          <w:szCs w:val="28"/>
+          <w:highlight w:val="green"/>
+          <w:u w:val="single"/>
+          <w:rtl/>
+          <w:lang w:val="en-US"/>
+        </w:rPr>
+        <w:t>הנחות מימוש</w:t>
+      </w:r>
+    </w:p>
+    <w:p>
+      <w:pPr>
+        <w:bidi/>
+        <w:rPr>
+          <w:lang w:val="en-US"/>
+        </w:rPr>
+      </w:pPr>
+      <w:r>
+        <w:rPr>
+          <w:rFonts w:hint="cs"/>
+          <w:rtl/>
+          <w:lang w:val="en-US"/>
+        </w:rPr>
+        <w:t>הנחנו</w:t>
+      </w:r>
+      <w:r>
+        <w:rPr>
+          <w:rFonts w:hint="cs"/>
+          <w:rtl/>
+          <w:lang w:val="en-US"/>
+        </w:rPr>
+        <w:t xml:space="preserve"> את הנקודה הבאה</w:t>
+      </w:r>
+      <w:r>
+        <w:rPr>
+          <w:rFonts w:hint="cs"/>
+          <w:rtl/>
+          <w:lang w:val="en-US"/>
+        </w:rPr>
+        <w:t>:</w:t>
+      </w:r>
+    </w:p>
+    <w:p>
+      <w:pPr>
+        <w:pStyle w:val="ListParagraph"/>
+        <w:numPr>
+          <w:ilvl w:val="0"/>
+          <w:numId w:val="8"/>
+        </w:numPr>
+        <w:bidi/>
+        <w:rPr>
+          <w:b/>
+          <w:bCs/>
+          <w:lang w:val="en-US"/>
+        </w:rPr>
+      </w:pPr>
+      <w:r>
+        <w:rPr>
+          <w:rFonts w:hint="cs"/>
+          <w:b/>
+          <w:bCs/>
+          <w:rtl/>
+          <w:lang w:val="en-US"/>
+        </w:rPr>
+        <w:t>שחרור ה-</w:t>
+      </w:r>
+      <w:r>
+        <w:rPr>
+          <w:b/>
+          <w:bCs/>
+          <w:lang w:val="en-US"/>
+        </w:rPr>
+        <w:t>FU</w:t>
+      </w:r>
+      <w:r>
+        <w:rPr>
+          <w:rFonts w:hint="cs"/>
+          <w:b/>
+          <w:bCs/>
+          <w:rtl/>
+          <w:lang w:val="en-US"/>
+        </w:rPr>
+        <w:t xml:space="preserve"> במידה ומתבצעת </w:t>
+      </w:r>
+      <w:proofErr w:type="spellStart"/>
+      <w:r>
+        <w:rPr>
+          <w:rFonts w:hint="cs"/>
+          <w:b/>
+          <w:bCs/>
+          <w:rtl/>
+          <w:lang w:val="en-US"/>
+        </w:rPr>
+        <w:t>ארביטרציה</w:t>
+      </w:r>
+      <w:proofErr w:type="spellEnd"/>
+      <w:r>
+        <w:rPr>
+          <w:rFonts w:hint="cs"/>
+          <w:b/>
+          <w:bCs/>
+          <w:rtl/>
+          <w:lang w:val="en-US"/>
+        </w:rPr>
+        <w:t xml:space="preserve"> על ה-</w:t>
+      </w:r>
+      <w:r>
+        <w:rPr>
+          <w:b/>
+          <w:bCs/>
+          <w:lang w:val="en-US"/>
+        </w:rPr>
+        <w:t>CDB</w:t>
+      </w:r>
+      <w:r>
+        <w:rPr>
+          <w:rFonts w:hint="cs"/>
+          <w:b/>
+          <w:bCs/>
+          <w:rtl/>
+          <w:lang w:val="en-US"/>
+        </w:rPr>
+        <w:t xml:space="preserve"> ( אושר ע״י גדי ): </w:t>
+      </w:r>
+    </w:p>
+    <w:p>
+      <w:pPr>
+        <w:pStyle w:val="ListParagraph"/>
+        <w:bidi/>
+        <w:rPr>
+          <w:b/>
+          <w:bCs/>
+          <w:lang w:val="en-US"/>
+        </w:rPr>
+      </w:pPr>
+      <w:r>
+        <w:rPr>
+          <w:rFonts w:hint="cs"/>
+          <w:rtl/>
+          <w:lang w:val="en-US"/>
+        </w:rPr>
+        <w:t>מחזור ה-</w:t>
+      </w:r>
+      <w:r>
+        <w:rPr>
+          <w:lang w:val="en-US"/>
+        </w:rPr>
+        <w:t>execute end</w:t>
+      </w:r>
+      <w:r>
+        <w:rPr>
+          <w:rFonts w:hint="cs"/>
+          <w:rtl/>
+          <w:lang w:val="en-US"/>
+        </w:rPr>
+        <w:t xml:space="preserve"> תלוי אך ורק במחזור ה-</w:t>
+      </w:r>
+      <w:r>
+        <w:rPr>
+          <w:lang w:val="en-US"/>
+        </w:rPr>
+        <w:t>execute start</w:t>
+      </w:r>
+      <w:r>
+        <w:rPr>
+          <w:rFonts w:hint="cs"/>
+          <w:rtl/>
+          <w:lang w:val="en-US"/>
+        </w:rPr>
+        <w:t xml:space="preserve"> וה-</w:t>
+      </w:r>
+      <w:r>
+        <w:rPr>
+          <w:lang w:val="en-US"/>
+        </w:rPr>
+        <w:t>delay</w:t>
+      </w:r>
+      <w:r>
+        <w:rPr>
+          <w:rFonts w:hint="cs"/>
+          <w:rtl/>
+          <w:lang w:val="en-US"/>
+        </w:rPr>
+        <w:t xml:space="preserve"> של ה-</w:t>
+      </w:r>
+      <w:r>
+        <w:rPr>
+          <w:lang w:val="en-US"/>
+        </w:rPr>
+        <w:t>FU</w:t>
+      </w:r>
+      <w:r>
+        <w:rPr>
+          <w:rFonts w:hint="cs"/>
+          <w:rtl/>
+          <w:lang w:val="en-US"/>
+        </w:rPr>
+        <w:t xml:space="preserve"> המתאים. </w:t>
+      </w:r>
+      <w:r>
+        <w:rPr>
+          <w:rFonts w:hint="cs"/>
+          <w:b/>
+          <w:bCs/>
+          <w:rtl/>
+          <w:lang w:val="en-US"/>
+        </w:rPr>
+        <w:t>שחרור ה-</w:t>
+      </w:r>
+      <w:r>
+        <w:rPr>
+          <w:b/>
+          <w:bCs/>
+          <w:lang w:val="en-US"/>
+        </w:rPr>
+        <w:t>FU</w:t>
+      </w:r>
+      <w:r>
+        <w:rPr>
+          <w:rFonts w:hint="cs"/>
+          <w:b/>
+          <w:bCs/>
+          <w:rtl/>
+          <w:lang w:val="en-US"/>
+        </w:rPr>
+        <w:t xml:space="preserve"> יתבצע בסוף מחזור ה-</w:t>
+      </w:r>
+      <w:r>
+        <w:rPr>
+          <w:b/>
+          <w:bCs/>
+          <w:lang w:val="en-US"/>
+        </w:rPr>
+        <w:t>execute end</w:t>
+      </w:r>
+      <w:r>
+        <w:rPr>
+          <w:rFonts w:hint="cs"/>
+          <w:b/>
+          <w:bCs/>
+          <w:rtl/>
+          <w:lang w:val="en-US"/>
+        </w:rPr>
+        <w:t xml:space="preserve">. </w:t>
+      </w:r>
+    </w:p>
+    <w:p>
+      <w:pPr>
+        <w:pStyle w:val="ListParagraph"/>
+        <w:bidi/>
+        <w:rPr>
+          <w:rtl/>
+          <w:lang w:val="en-US"/>
+        </w:rPr>
+      </w:pPr>
+      <w:r>
+        <w:rPr>
+          <w:rFonts w:hint="cs"/>
+          <w:rtl/>
+          <w:lang w:val="en-US"/>
+        </w:rPr>
+        <w:t xml:space="preserve">במידה וקיימת </w:t>
+      </w:r>
+      <w:proofErr w:type="spellStart"/>
+      <w:r>
+        <w:rPr>
+          <w:rFonts w:hint="cs"/>
+          <w:rtl/>
+          <w:lang w:val="en-US"/>
+        </w:rPr>
+        <w:t>ארביטרציה</w:t>
+      </w:r>
+      <w:proofErr w:type="spellEnd"/>
+      <w:r>
+        <w:rPr>
+          <w:rFonts w:hint="cs"/>
+          <w:rtl/>
+          <w:lang w:val="en-US"/>
+        </w:rPr>
+        <w:t xml:space="preserve"> על ה-</w:t>
+      </w:r>
+      <w:r>
+        <w:rPr>
+          <w:lang w:val="en-US"/>
+        </w:rPr>
+        <w:t>CDB</w:t>
+      </w:r>
+      <w:r>
+        <w:rPr>
+          <w:rFonts w:hint="cs"/>
+          <w:rtl/>
+          <w:lang w:val="en-US"/>
+        </w:rPr>
+        <w:t>, אנו מניחים שתוצאת ה-</w:t>
+      </w:r>
+      <w:r>
+        <w:rPr>
+          <w:lang w:val="en-US"/>
+        </w:rPr>
+        <w:t>FU</w:t>
+      </w:r>
+      <w:r>
+        <w:rPr>
+          <w:rFonts w:hint="cs"/>
+          <w:rtl/>
+          <w:lang w:val="en-US"/>
+        </w:rPr>
+        <w:t xml:space="preserve"> של ההוראה שלא ״זכתה״ נשמרת בזיכרון ביניים ( לדוג׳, כזה שמשויך ל-</w:t>
+      </w:r>
+      <w:r>
+        <w:rPr>
+          <w:lang w:val="en-US"/>
+        </w:rPr>
+        <w:t>reservation station</w:t>
+      </w:r>
+      <w:r>
+        <w:rPr>
+          <w:rFonts w:hint="cs"/>
+          <w:rtl/>
+          <w:lang w:val="en-US"/>
+        </w:rPr>
+        <w:t xml:space="preserve"> ) </w:t>
+      </w:r>
+      <w:r>
+        <w:rPr>
+          <w:rtl/>
+          <w:lang w:val="en-US"/>
+        </w:rPr>
+        <w:t>–</w:t>
+      </w:r>
+      <w:r>
+        <w:rPr>
+          <w:rFonts w:hint="cs"/>
+          <w:rtl/>
+          <w:lang w:val="en-US"/>
+        </w:rPr>
+        <w:t xml:space="preserve"> ה-</w:t>
+      </w:r>
+      <w:r>
+        <w:rPr>
+          <w:lang w:val="en-US"/>
+        </w:rPr>
+        <w:t>FU</w:t>
+      </w:r>
+      <w:r>
+        <w:rPr>
+          <w:rFonts w:hint="cs"/>
+          <w:rtl/>
+          <w:lang w:val="en-US"/>
+        </w:rPr>
+        <w:t xml:space="preserve"> לא יתקע וישוחרר למרות שמחזור ה-</w:t>
+      </w:r>
+      <w:r>
+        <w:rPr>
+          <w:lang w:val="en-US"/>
+        </w:rPr>
+        <w:t>write CDB</w:t>
+      </w:r>
+      <w:r>
+        <w:rPr>
+          <w:rFonts w:hint="cs"/>
+          <w:rtl/>
+          <w:lang w:val="en-US"/>
+        </w:rPr>
+        <w:t xml:space="preserve"> יתעכב. </w:t>
+      </w:r>
+    </w:p>
+    <w:p>
+      <w:pPr>
+        <w:bidi/>
+        <w:rPr>
+          <w:rtl/>
+          <w:lang w:val="en-US"/>
+        </w:rPr>
+      </w:pPr>
+    </w:p>
+    <w:p>
+      <w:pPr>
+        <w:pStyle w:val="ListParagraph"/>
+        <w:bidi/>
+        <w:rPr>
+          <w:rtl/>
+          <w:lang w:val="en-US"/>
+        </w:rPr>
+      </w:pPr>
+    </w:p>
+    <w:p>
+      <w:pPr>
+        <w:pStyle w:val="ListParagraph"/>
+        <w:bidi/>
+        <w:rPr>
+          <w:rFonts w:hint="cs"/>
+          <w:rtl/>
+          <w:lang w:val="en-US"/>
+        </w:rPr>
+      </w:pPr>
+    </w:p>
+    <w:p>
+      <w:pPr>
+        <w:pStyle w:val="ListParagraph"/>
+        <w:numPr>
+          <w:ilvl w:val="0"/>
+          <w:numId w:val="7"/>
+        </w:numPr>
+        <w:bidi/>
+        <w:rPr>
+          <w:rFonts w:hint="cs"/>
+          <w:rtl/>
+          <w:lang w:val="en-US"/>
+        </w:rPr>
+      </w:pPr>
+      <w:proofErr w:type="spellStart"/>
+      <w:r>
+        <w:rPr>
+          <w:lang w:val="en-US"/>
+        </w:rPr>
+        <w:t>gjgjg</w:t>
+      </w:r>
+      <w:proofErr w:type="spellEnd"/>
+      <w:r>
+        <w:rPr>
+          <w:rFonts w:hint="cs"/>
+          <w:rtl/>
+          <w:lang w:val="en-US"/>
+        </w:rPr>
+        <w:t>אח</w:t>
+      </w:r>
+    </w:p>
+    <w:p>
+      <w:pPr>
+        <w:pStyle w:val="ListParagraph"/>
+        <w:numPr>
+          <w:ilvl w:val="0"/>
+          <w:numId w:val="7"/>
+        </w:numPr>
+        <w:jc w:val="center"/>
+        <w:rPr>
+          <w:sz w:val="28"/>
+          <w:szCs w:val="28"/>
+          <w:rtl/>
+          <w:lang w:val="en-US"/>
+        </w:rPr>
+      </w:pPr>
+      <w:r>
+        <w:rPr>
+          <w:rFonts w:hint="cs"/>
+          <w:sz w:val="28"/>
+          <w:szCs w:val="28"/>
+          <w:rtl/>
+          <w:lang w:val="en-US"/>
+        </w:rPr>
+        <w:t>ה</w:t>
+      </w:r>
+      <w:proofErr w:type="spellStart"/>
+      <w:r>
+        <w:rPr>
+          <w:sz w:val="28"/>
+          <w:szCs w:val="28"/>
+          <w:lang w:val="en-US"/>
+        </w:rPr>
+        <w:t>vj</w:t>
+      </w:r>
+      <w:r>
+        <w:rPr>
+          <w:rFonts w:hint="cs"/>
+          <w:sz w:val="28"/>
+          <w:szCs w:val="28"/>
+          <w:rtl/>
+          <w:lang w:val="en-US"/>
+        </w:rPr>
+        <w:t>חהחהחל</w:t>
+      </w:r>
+      <w:proofErr w:type="spellEnd"/>
+    </w:p>
+    <w:p>
+      <w:pPr>
+        <w:pStyle w:val="ListParagraph"/>
+        <w:numPr>
+          <w:ilvl w:val="0"/>
+          <w:numId w:val="7"/>
+        </w:numPr>
+        <w:jc w:val="right"/>
+        <w:rPr>
+          <w:b/>
+          <w:bCs/>
+          <w:u w:val="single"/>
+          <w:rtl/>
+          <w:lang w:val="en-US"/>
+        </w:rPr>
+      </w:pPr>
+      <w:proofErr w:type="spellStart"/>
+      <w:r>
+        <w:rPr>
+          <w:rFonts w:hint="cs"/>
+          <w:b/>
+          <w:bCs/>
+          <w:u w:val="single"/>
+          <w:rtl/>
+          <w:lang w:val="en-US"/>
+        </w:rPr>
+        <w:t>כע</w:t>
+      </w:r>
+      <w:proofErr w:type="spellEnd"/>
+      <w:r>
+        <w:rPr>
+          <w:b/>
+          <w:bCs/>
+          <w:u w:val="single"/>
+          <w:lang w:val="en-US"/>
+        </w:rPr>
+        <w:br w:type="page"/>
+      </w:r>
+    </w:p>
+    <w:p>
+      <w:pPr>
+        <w:jc w:val="center"/>
+        <w:rPr>
+          <w:b/>
+          <w:bCs/>
+          <w:sz w:val="28"/>
+          <w:szCs w:val="28"/>
+          <w:u w:val="single"/>
+          <w:lang w:val="en-US"/>
+        </w:rPr>
+      </w:pPr>
+      <w:r>
+        <w:rPr>
+          <w:rFonts w:hint="cs"/>
+          <w:b/>
+          <w:bCs/>
+          <w:sz w:val="28"/>
+          <w:szCs w:val="28"/>
+          <w:highlight w:val="green"/>
+          <w:u w:val="single"/>
+          <w:rtl/>
+          <w:lang w:val="en-US"/>
+        </w:rPr>
+        <w:lastRenderedPageBreak/>
+        <w:t>3</w:t>
+      </w:r>
+      <w:r>
+        <w:rPr>
+          <w:rFonts w:hint="cs"/>
+          <w:b/>
+          <w:bCs/>
+          <w:sz w:val="28"/>
+          <w:szCs w:val="28"/>
+          <w:highlight w:val="green"/>
+          <w:u w:val="single"/>
+          <w:rtl/>
+          <w:lang w:val="en-US"/>
+        </w:rPr>
+        <w:t xml:space="preserve"> - </w:t>
+      </w:r>
+      <w:r>
+        <w:rPr>
+          <w:rFonts w:hint="cs"/>
+          <w:b/>
+          <w:bCs/>
+          <w:sz w:val="28"/>
+          <w:szCs w:val="28"/>
+          <w:highlight w:val="green"/>
+          <w:u w:val="single"/>
+          <w:rtl/>
+          <w:lang w:val="en-US"/>
+        </w:rPr>
+        <w:t>הלולאה המרכזית של הקוד</w:t>
+      </w:r>
+    </w:p>
+    <w:p>
+      <w:pPr>
+        <w:bidi/>
+        <w:rPr>
+          <w:lang w:val="en-US"/>
+        </w:rPr>
+      </w:pPr>
+      <w:r>
+        <w:rPr>
+          <w:rFonts w:hint="cs"/>
+          <w:rtl/>
+          <w:lang w:val="en-US"/>
+        </w:rPr>
+        <w:t>בחרנו לממש את הלולאה באופן הבא:</w:t>
       </w:r>
     </w:p>
     <w:p>
@@ -1906,39 +3277,43 @@
     </w:p>
     <w:p>
       <w:pPr>
-        <w:ind w:left="360"/>
-        <w:rPr>
-          <w:lang w:val="en-US"/>
-        </w:rPr>
-      </w:pPr>
-    </w:p>
-    <w:p>
-      <w:pPr>
-        <w:ind w:left="360"/>
-        <w:rPr>
-          <w:lang w:val="en-US"/>
-        </w:rPr>
-      </w:pPr>
-    </w:p>
-    <w:p>
-      <w:pPr>
-        <w:ind w:left="360"/>
-        <w:rPr>
-          <w:lang w:val="en-US"/>
-        </w:rPr>
-      </w:pPr>
-    </w:p>
-    <w:p>
-      <w:pPr>
-        <w:ind w:left="360"/>
-        <w:rPr>
-          <w:lang w:val="en-US"/>
-        </w:rPr>
-      </w:pPr>
-    </w:p>
-    <w:p>
-      <w:pPr>
-        <w:ind w:left="360"/>
+        <w:bidi/>
+        <w:rPr>
+          <w:rtl/>
+          <w:lang w:val="en-US"/>
+        </w:rPr>
+      </w:pPr>
+    </w:p>
+    <w:p>
+      <w:pPr>
+        <w:bidi/>
+        <w:rPr>
+          <w:rtl/>
+          <w:lang w:val="en-US"/>
+        </w:rPr>
+      </w:pPr>
+    </w:p>
+    <w:p>
+      <w:pPr>
+        <w:bidi/>
+        <w:rPr>
+          <w:rtl/>
+          <w:lang w:val="en-US"/>
+        </w:rPr>
+      </w:pPr>
+    </w:p>
+    <w:p>
+      <w:pPr>
+        <w:bidi/>
+        <w:rPr>
+          <w:rtl/>
+          <w:lang w:val="en-US"/>
+        </w:rPr>
+      </w:pPr>
+    </w:p>
+    <w:p>
+      <w:pPr>
+        <w:bidi/>
         <w:rPr>
           <w:lang w:val="en-US"/>
         </w:rPr>
@@ -1950,28 +3325,54 @@
         <w:rPr>
           <w:b/>
           <w:bCs/>
+          <w:sz w:val="28"/>
+          <w:szCs w:val="28"/>
           <w:u w:val="single"/>
           <w:lang w:val="en-US"/>
         </w:rPr>
       </w:pPr>
       <w:r>
         <w:rPr>
-          <w:b/>
-          <w:bCs/>
+          <w:rFonts w:hint="cs"/>
+          <w:b/>
+          <w:bCs/>
+          <w:sz w:val="28"/>
+          <w:szCs w:val="28"/>
+          <w:highlight w:val="green"/>
           <w:u w:val="single"/>
+          <w:rtl/>
           <w:lang w:val="en-US"/>
         </w:rPr>
         <w:lastRenderedPageBreak/>
-        <w:t>Data Structure</w:t>
-      </w:r>
-      <w:r>
-        <w:rPr>
-          <w:b/>
-          <w:bCs/>
+        <w:t>4</w:t>
+      </w:r>
+      <w:r>
+        <w:rPr>
+          <w:rFonts w:hint="cs"/>
+          <w:b/>
+          <w:bCs/>
+          <w:sz w:val="28"/>
+          <w:szCs w:val="28"/>
+          <w:highlight w:val="green"/>
           <w:u w:val="single"/>
-          <w:lang w:val="en-US"/>
-        </w:rPr>
-        <w:t>s</w:t>
+          <w:rtl/>
+          <w:lang w:val="en-US"/>
+        </w:rPr>
+        <w:t xml:space="preserve"> - </w:t>
+      </w:r>
+      <w:r>
+        <w:rPr>
+          <w:rFonts w:hint="cs"/>
+          <w:b/>
+          <w:bCs/>
+          <w:sz w:val="28"/>
+          <w:szCs w:val="28"/>
+          <w:highlight w:val="green"/>
+          <w:u w:val="single"/>
+          <w:rtl/>
+          <w:lang w:val="en-US"/>
+        </w:rPr>
+        <w:t>מבני נתונים</w:t>
       </w:r>
     </w:p>
     <w:p>
@@ -8107,7 +9508,25 @@
           <w:rtl/>
           <w:lang w:val="en-US"/>
         </w:rPr>
-        <w:t>אינדקס מספר הרגסיטר אותו נעדכן במערך הרגיסטרים.</w:t>
+        <w:t xml:space="preserve">אינדקס מספר </w:t>
+      </w:r>
+      <w:proofErr w:type="spellStart"/>
+      <w:r>
+        <w:rPr>
+          <w:rFonts w:hint="cs"/>
+          <w:rtl/>
+          <w:lang w:val="en-US"/>
+        </w:rPr>
+        <w:t>הרגסיטר</w:t>
+      </w:r>
+      <w:proofErr w:type="spellEnd"/>
+      <w:r>
+        <w:rPr>
+          <w:rFonts w:hint="cs"/>
+          <w:rtl/>
+          <w:lang w:val="en-US"/>
+        </w:rPr>
+        <w:t xml:space="preserve"> אותו נעדכן במערך הרגיסטרים.</w:t>
       </w:r>
     </w:p>
     <w:p>
@@ -8130,30 +9549,5482 @@
       <w:pPr>
         <w:jc w:val="center"/>
         <w:rPr>
-          <w:lang w:val="en-US"/>
-        </w:rPr>
-      </w:pPr>
-      <w:r>
-        <w:rPr>
+          <w:b/>
+          <w:bCs/>
+          <w:sz w:val="28"/>
+          <w:szCs w:val="28"/>
+          <w:highlight w:val="green"/>
+          <w:u w:val="single"/>
+          <w:rtl/>
+          <w:lang w:val="en-US"/>
+        </w:rPr>
+      </w:pPr>
+      <w:r>
+        <w:rPr>
+          <w:b/>
+          <w:bCs/>
+          <w:sz w:val="28"/>
+          <w:szCs w:val="28"/>
+          <w:u w:val="single"/>
           <w:lang w:val="en-US"/>
         </w:rPr>
         <w:br w:type="page"/>
       </w:r>
       <w:r>
         <w:rPr>
-          <w:b/>
-          <w:bCs/>
+          <w:rFonts w:hint="cs"/>
+          <w:b/>
+          <w:bCs/>
+          <w:sz w:val="28"/>
+          <w:szCs w:val="28"/>
+          <w:highlight w:val="green"/>
           <w:u w:val="single"/>
+          <w:rtl/>
           <w:lang w:val="en-US"/>
         </w:rPr>
         <w:lastRenderedPageBreak/>
-        <w:t>Testing</w:t>
+        <w:t>5</w:t>
+      </w:r>
+      <w:r>
+        <w:rPr>
+          <w:rFonts w:hint="cs"/>
+          <w:b/>
+          <w:bCs/>
+          <w:sz w:val="28"/>
+          <w:szCs w:val="28"/>
+          <w:highlight w:val="green"/>
+          <w:u w:val="single"/>
+          <w:rtl/>
+          <w:lang w:val="en-US"/>
+        </w:rPr>
+        <w:t xml:space="preserve"> </w:t>
+      </w:r>
+      <w:r>
+        <w:rPr>
+          <w:b/>
+          <w:bCs/>
+          <w:sz w:val="28"/>
+          <w:szCs w:val="28"/>
+          <w:highlight w:val="green"/>
+          <w:u w:val="single"/>
+          <w:rtl/>
+          <w:lang w:val="en-US"/>
+        </w:rPr>
+        <w:t>–</w:t>
+      </w:r>
+      <w:r>
+        <w:rPr>
+          <w:rFonts w:hint="cs"/>
+          <w:b/>
+          <w:bCs/>
+          <w:sz w:val="28"/>
+          <w:szCs w:val="28"/>
+          <w:highlight w:val="green"/>
+          <w:u w:val="single"/>
+          <w:rtl/>
+          <w:lang w:val="en-US"/>
+        </w:rPr>
+        <w:t xml:space="preserve"> </w:t>
+      </w:r>
+      <w:proofErr w:type="spellStart"/>
+      <w:r>
+        <w:rPr>
+          <w:rFonts w:hint="cs"/>
+          <w:b/>
+          <w:bCs/>
+          <w:sz w:val="28"/>
+          <w:szCs w:val="28"/>
+          <w:highlight w:val="green"/>
+          <w:u w:val="single"/>
+          <w:rtl/>
+          <w:lang w:val="en-US"/>
+        </w:rPr>
+        <w:t>וריפיקציה</w:t>
+      </w:r>
+      <w:proofErr w:type="spellEnd"/>
+      <w:r>
+        <w:rPr>
+          <w:rFonts w:hint="cs"/>
+          <w:b/>
+          <w:bCs/>
+          <w:sz w:val="28"/>
+          <w:szCs w:val="28"/>
+          <w:highlight w:val="green"/>
+          <w:u w:val="single"/>
+          <w:rtl/>
+          <w:lang w:val="en-US"/>
+        </w:rPr>
+        <w:t xml:space="preserve"> </w:t>
       </w:r>
     </w:p>
     <w:p>
       <w:pPr>
         <w:bidi/>
         <w:rPr>
+          <w:b/>
+          <w:bCs/>
+          <w:sz w:val="28"/>
+          <w:szCs w:val="28"/>
+          <w:rtl/>
+          <w:lang w:val="en-US"/>
+        </w:rPr>
+      </w:pPr>
+      <w:r>
+        <w:rPr>
+          <w:rFonts w:hint="cs"/>
+          <w:b/>
+          <w:bCs/>
+          <w:sz w:val="28"/>
+          <w:szCs w:val="28"/>
+          <w:highlight w:val="green"/>
+          <w:rtl/>
+          <w:lang w:val="en-US"/>
+        </w:rPr>
+        <w:t>5</w:t>
+      </w:r>
+      <w:r>
+        <w:rPr>
+          <w:rFonts w:hint="cs"/>
+          <w:b/>
+          <w:bCs/>
+          <w:sz w:val="28"/>
+          <w:szCs w:val="28"/>
+          <w:highlight w:val="green"/>
+          <w:rtl/>
+          <w:lang w:val="en-US"/>
+        </w:rPr>
+        <w:t xml:space="preserve">.1. שיטת </w:t>
+      </w:r>
+      <w:proofErr w:type="spellStart"/>
+      <w:r>
+        <w:rPr>
+          <w:rFonts w:hint="cs"/>
+          <w:b/>
+          <w:bCs/>
+          <w:sz w:val="28"/>
+          <w:szCs w:val="28"/>
+          <w:highlight w:val="green"/>
+          <w:rtl/>
+          <w:lang w:val="en-US"/>
+        </w:rPr>
+        <w:t>הוריפיקציה</w:t>
+      </w:r>
+      <w:proofErr w:type="spellEnd"/>
+      <w:r>
+        <w:rPr>
+          <w:rFonts w:hint="cs"/>
+          <w:b/>
+          <w:bCs/>
+          <w:sz w:val="28"/>
+          <w:szCs w:val="28"/>
+          <w:highlight w:val="green"/>
+          <w:rtl/>
+          <w:lang w:val="en-US"/>
+        </w:rPr>
+        <w:t xml:space="preserve"> </w:t>
+      </w:r>
+      <w:r>
+        <w:rPr>
+          <w:b/>
+          <w:bCs/>
+          <w:sz w:val="28"/>
+          <w:szCs w:val="28"/>
+          <w:highlight w:val="green"/>
+          <w:rtl/>
+          <w:lang w:val="en-US"/>
+        </w:rPr>
+        <w:t>–</w:t>
+      </w:r>
+      <w:r>
+        <w:rPr>
+          <w:rFonts w:hint="cs"/>
+          <w:b/>
+          <w:bCs/>
+          <w:sz w:val="28"/>
+          <w:szCs w:val="28"/>
+          <w:highlight w:val="green"/>
+          <w:rtl/>
+          <w:lang w:val="en-US"/>
+        </w:rPr>
+        <w:t xml:space="preserve"> הסבר כללי</w:t>
+      </w:r>
+      <w:r>
+        <w:rPr>
+          <w:rFonts w:hint="cs"/>
+          <w:b/>
+          <w:bCs/>
+          <w:sz w:val="28"/>
+          <w:szCs w:val="28"/>
+          <w:rtl/>
+          <w:lang w:val="en-US"/>
+        </w:rPr>
+        <w:t xml:space="preserve">  </w:t>
+      </w:r>
+    </w:p>
+    <w:p>
+      <w:pPr>
+        <w:bidi/>
+        <w:rPr>
+          <w:rtl/>
+          <w:lang w:val="en-US"/>
+        </w:rPr>
+      </w:pPr>
+      <w:r>
+        <w:rPr>
+          <w:rFonts w:hint="cs"/>
+          <w:rtl/>
+          <w:lang w:val="en-US"/>
+        </w:rPr>
+        <w:t>ראשית, וידאנו</w:t>
+      </w:r>
+      <w:r>
+        <w:rPr>
+          <w:rFonts w:hint="cs"/>
+          <w:rtl/>
+          <w:lang w:val="en-US"/>
+        </w:rPr>
+        <w:t xml:space="preserve"> </w:t>
+      </w:r>
+      <w:r>
+        <w:rPr>
+          <w:rFonts w:hint="cs"/>
+          <w:rtl/>
+          <w:lang w:val="en-US"/>
+        </w:rPr>
+        <w:t>ש</w:t>
+      </w:r>
+      <w:r>
+        <w:rPr>
+          <w:rFonts w:hint="cs"/>
+          <w:b/>
+          <w:bCs/>
+          <w:rtl/>
+          <w:lang w:val="en-US"/>
+        </w:rPr>
+        <w:t>קובץ הבדיקה של גדי</w:t>
+      </w:r>
+      <w:r>
+        <w:rPr>
+          <w:rFonts w:hint="cs"/>
+          <w:rtl/>
+          <w:lang w:val="en-US"/>
+        </w:rPr>
+        <w:t xml:space="preserve"> עבר בהצלח</w:t>
+      </w:r>
+      <w:r>
+        <w:rPr>
+          <w:rFonts w:hint="cs"/>
+          <w:rtl/>
+          <w:lang w:val="en-US"/>
+        </w:rPr>
+        <w:t>ה.</w:t>
+      </w:r>
+    </w:p>
+    <w:p>
+      <w:pPr>
+        <w:bidi/>
+        <w:rPr>
+          <w:rtl/>
+          <w:lang w:val="en-US"/>
+        </w:rPr>
+      </w:pPr>
+      <w:r>
+        <w:rPr>
+          <w:rFonts w:hint="cs"/>
+          <w:rtl/>
+          <w:lang w:val="en-US"/>
+        </w:rPr>
+        <w:t>לאחר מכן</w:t>
+      </w:r>
+      <w:r>
+        <w:rPr>
+          <w:rFonts w:hint="cs"/>
+          <w:rtl/>
+          <w:lang w:val="en-US"/>
+        </w:rPr>
+        <w:t>, עברנו שוב על האלגוריתם</w:t>
+      </w:r>
+      <w:r>
+        <w:rPr>
+          <w:rFonts w:hint="cs"/>
+          <w:rtl/>
+          <w:lang w:val="en-US"/>
+        </w:rPr>
+        <w:t>,</w:t>
+      </w:r>
+      <w:r>
+        <w:rPr>
+          <w:rFonts w:hint="cs"/>
+          <w:rtl/>
+          <w:lang w:val="en-US"/>
+        </w:rPr>
+        <w:t xml:space="preserve"> וכתבנו בטבלה המפורטת מטה מהם </w:t>
+      </w:r>
+      <w:r>
+        <w:rPr>
+          <w:rFonts w:hint="cs"/>
+          <w:b/>
+          <w:bCs/>
+          <w:rtl/>
+          <w:lang w:val="en-US"/>
+        </w:rPr>
+        <w:t>ה-</w:t>
+      </w:r>
+      <w:r>
+        <w:rPr>
+          <w:b/>
+          <w:bCs/>
+          <w:lang w:val="en-US"/>
+        </w:rPr>
+        <w:t>attributes</w:t>
+      </w:r>
+      <w:r>
+        <w:rPr>
+          <w:rFonts w:hint="cs"/>
+          <w:b/>
+          <w:bCs/>
+          <w:rtl/>
+          <w:lang w:val="en-US"/>
+        </w:rPr>
+        <w:t xml:space="preserve"> ומקרי הקצה</w:t>
+      </w:r>
+      <w:r>
+        <w:rPr>
+          <w:rFonts w:hint="cs"/>
+          <w:rtl/>
+          <w:lang w:val="en-US"/>
+        </w:rPr>
+        <w:t xml:space="preserve"> שאנו רוצים לוודא. בנוסף, עברנו על </w:t>
+      </w:r>
+      <w:r>
+        <w:rPr>
+          <w:rFonts w:hint="cs"/>
+          <w:b/>
+          <w:bCs/>
+          <w:rtl/>
+          <w:lang w:val="en-US"/>
+        </w:rPr>
+        <w:t>מספר רב של</w:t>
+      </w:r>
+      <w:r>
+        <w:rPr>
+          <w:rFonts w:hint="cs"/>
+          <w:b/>
+          <w:bCs/>
+          <w:rtl/>
+          <w:lang w:val="en-US"/>
+        </w:rPr>
+        <w:t xml:space="preserve"> </w:t>
+      </w:r>
+      <w:r>
+        <w:rPr>
+          <w:rFonts w:hint="cs"/>
+          <w:b/>
+          <w:bCs/>
+          <w:rtl/>
+          <w:lang w:val="en-US"/>
+        </w:rPr>
+        <w:t>מבחנים משנים קודמות</w:t>
+      </w:r>
+      <w:r>
+        <w:rPr>
+          <w:rFonts w:hint="cs"/>
+          <w:rtl/>
+          <w:lang w:val="en-US"/>
+        </w:rPr>
+        <w:t xml:space="preserve"> </w:t>
+      </w:r>
+      <w:r>
+        <w:rPr>
+          <w:rtl/>
+          <w:lang w:val="en-US"/>
+        </w:rPr>
+        <w:t>–</w:t>
+      </w:r>
+      <w:r>
+        <w:rPr>
+          <w:rFonts w:hint="cs"/>
+          <w:rtl/>
+          <w:lang w:val="en-US"/>
+        </w:rPr>
+        <w:t xml:space="preserve"> אומנם לא ניתן להשתמש בשאלות מהמבחן </w:t>
+      </w:r>
+      <w:r>
+        <w:rPr>
+          <w:lang w:val="en-US"/>
+        </w:rPr>
+        <w:t>“as is”</w:t>
+      </w:r>
+      <w:r>
+        <w:rPr>
+          <w:rFonts w:hint="cs"/>
+          <w:rtl/>
+          <w:lang w:val="en-US"/>
+        </w:rPr>
+        <w:t xml:space="preserve"> ( היחידות הפונקציונליות במבחנים </w:t>
+      </w:r>
+      <w:r>
+        <w:rPr>
+          <w:rFonts w:hint="cs"/>
+          <w:rtl/>
+          <w:lang w:val="en-US"/>
+        </w:rPr>
+        <w:t xml:space="preserve">הן </w:t>
+      </w:r>
+      <w:r>
+        <w:rPr>
+          <w:lang w:val="en-US"/>
+        </w:rPr>
+        <w:t>pipelined</w:t>
+      </w:r>
+      <w:r>
+        <w:rPr>
+          <w:rFonts w:hint="cs"/>
+          <w:rtl/>
+          <w:lang w:val="en-US"/>
+        </w:rPr>
+        <w:t xml:space="preserve"> וה-</w:t>
+      </w:r>
+      <w:r>
+        <w:rPr>
+          <w:lang w:val="en-US"/>
+        </w:rPr>
+        <w:t>issue</w:t>
+      </w:r>
+      <w:r>
+        <w:rPr>
+          <w:rFonts w:hint="cs"/>
+          <w:rtl/>
+          <w:lang w:val="en-US"/>
+        </w:rPr>
+        <w:t xml:space="preserve"> הוא </w:t>
+      </w:r>
+      <w:r>
+        <w:rPr>
+          <w:rFonts w:hint="cs"/>
+          <w:rtl/>
+          <w:lang w:val="en-US"/>
+        </w:rPr>
+        <w:t xml:space="preserve">עד </w:t>
+      </w:r>
+      <w:r>
+        <w:rPr>
+          <w:rFonts w:hint="cs"/>
+          <w:rtl/>
+          <w:lang w:val="en-US"/>
+        </w:rPr>
+        <w:t xml:space="preserve">פקודה אחת במחזור שעון ) </w:t>
+      </w:r>
+      <w:r>
+        <w:rPr>
+          <w:rtl/>
+          <w:lang w:val="en-US"/>
+        </w:rPr>
+        <w:t>–</w:t>
+      </w:r>
+      <w:r>
+        <w:rPr>
+          <w:rFonts w:hint="cs"/>
+          <w:rtl/>
+          <w:lang w:val="en-US"/>
+        </w:rPr>
+        <w:t xml:space="preserve"> אבל וידאנו </w:t>
+      </w:r>
+      <w:r>
+        <w:rPr>
+          <w:rFonts w:hint="cs"/>
+          <w:rtl/>
+          <w:lang w:val="en-US"/>
+        </w:rPr>
+        <w:t xml:space="preserve">עד כמה שניתן </w:t>
+      </w:r>
+      <w:r>
+        <w:rPr>
+          <w:rFonts w:hint="cs"/>
+          <w:rtl/>
+          <w:lang w:val="en-US"/>
+        </w:rPr>
+        <w:t xml:space="preserve">שלא פסחנו על מקרה קצה מסוים שבא לידי ביטוי בפתרונות. </w:t>
+      </w:r>
+    </w:p>
+    <w:p>
+      <w:pPr>
+        <w:bidi/>
+        <w:rPr>
+          <w:rtl/>
+          <w:lang w:val="en-US"/>
+        </w:rPr>
+      </w:pPr>
+      <w:r>
+        <w:rPr>
+          <w:rFonts w:hint="cs"/>
+          <w:rtl/>
+          <w:lang w:val="en-US"/>
+        </w:rPr>
+        <w:t>מיפינו את ה-</w:t>
+      </w:r>
+      <w:r>
+        <w:rPr>
+          <w:lang w:val="en-US"/>
+        </w:rPr>
+        <w:t>attributes</w:t>
+      </w:r>
+      <w:r>
+        <w:rPr>
+          <w:rFonts w:hint="cs"/>
+          <w:rtl/>
+          <w:lang w:val="en-US"/>
+        </w:rPr>
+        <w:t xml:space="preserve"> לטסטים שכתבנו בעצמנו </w:t>
+      </w:r>
+      <w:r>
+        <w:rPr>
+          <w:rFonts w:hint="cs"/>
+          <w:rtl/>
+          <w:lang w:val="en-US"/>
+        </w:rPr>
+        <w:t>-</w:t>
+      </w:r>
+      <w:r>
+        <w:rPr>
+          <w:rFonts w:hint="cs"/>
+          <w:rtl/>
+          <w:lang w:val="en-US"/>
+        </w:rPr>
+        <w:t xml:space="preserve"> ראשית כל יחידה פונקציונלית בפני עצמה</w:t>
+      </w:r>
+      <w:r>
+        <w:rPr>
+          <w:rFonts w:hint="cs"/>
+          <w:rtl/>
+          <w:lang w:val="en-US"/>
+        </w:rPr>
+        <w:t xml:space="preserve"> על כל שלביה</w:t>
+      </w:r>
+      <w:r>
+        <w:rPr>
+          <w:rFonts w:hint="cs"/>
+          <w:rtl/>
+          <w:lang w:val="en-US"/>
+        </w:rPr>
+        <w:t>, ולאחר מכן השילוב של שלושתן.</w:t>
+      </w:r>
+    </w:p>
+    <w:p>
+      <w:pPr>
+        <w:bidi/>
+        <w:rPr>
+          <w:rtl/>
+          <w:lang w:val="en-US"/>
+        </w:rPr>
+      </w:pPr>
+      <w:r>
+        <w:rPr>
+          <w:b/>
+          <w:bCs/>
+          <w:lang w:val="en-US"/>
+        </w:rPr>
+        <w:t>Checkers</w:t>
+      </w:r>
+      <w:r>
+        <w:rPr>
+          <w:rFonts w:hint="cs"/>
+          <w:rtl/>
+          <w:lang w:val="en-US"/>
+        </w:rPr>
+        <w:t xml:space="preserve">: </w:t>
+      </w:r>
+    </w:p>
+    <w:p>
+      <w:pPr>
+        <w:pStyle w:val="ListParagraph"/>
+        <w:numPr>
+          <w:ilvl w:val="0"/>
+          <w:numId w:val="5"/>
+        </w:numPr>
+        <w:bidi/>
+        <w:rPr>
+          <w:lang w:val="en-US"/>
+        </w:rPr>
+      </w:pPr>
+      <w:r>
+        <w:rPr>
+          <w:rFonts w:hint="cs"/>
+          <w:rtl/>
+          <w:lang w:val="en-US"/>
+        </w:rPr>
+        <w:t>זמני הביצוע של כל אחד מהשלבים</w:t>
+      </w:r>
+      <w:r>
+        <w:rPr>
+          <w:rFonts w:hint="cs"/>
+          <w:rtl/>
+          <w:lang w:val="en-US"/>
+        </w:rPr>
+        <w:t>:</w:t>
+      </w:r>
+      <w:r>
+        <w:rPr>
+          <w:rFonts w:hint="cs"/>
+          <w:rtl/>
+          <w:lang w:val="en-US"/>
+        </w:rPr>
+        <w:t xml:space="preserve"> </w:t>
+      </w:r>
+      <w:r>
+        <w:rPr>
+          <w:rFonts w:hint="cs"/>
+          <w:rtl/>
+          <w:lang w:val="en-US"/>
+        </w:rPr>
+        <w:t>את ה-</w:t>
+      </w:r>
+      <w:r>
+        <w:rPr>
+          <w:lang w:val="en-US"/>
+        </w:rPr>
+        <w:t>checkers</w:t>
+      </w:r>
+      <w:r>
+        <w:rPr>
+          <w:rFonts w:hint="cs"/>
+          <w:rtl/>
+          <w:lang w:val="en-US"/>
+        </w:rPr>
+        <w:t xml:space="preserve"> </w:t>
+      </w:r>
+      <w:r>
+        <w:rPr>
+          <w:rFonts w:hint="cs"/>
+          <w:rtl/>
+          <w:lang w:val="en-US"/>
+        </w:rPr>
+        <w:t>כתבנו ידנית</w:t>
+      </w:r>
+      <w:r>
+        <w:rPr>
+          <w:rFonts w:hint="cs"/>
+          <w:rtl/>
+          <w:lang w:val="en-US"/>
+        </w:rPr>
+        <w:t xml:space="preserve"> </w:t>
+      </w:r>
+      <w:r>
+        <w:rPr>
+          <w:rtl/>
+          <w:lang w:val="en-US"/>
+        </w:rPr>
+        <w:t>–</w:t>
+      </w:r>
+      <w:r>
+        <w:rPr>
+          <w:rFonts w:hint="cs"/>
+          <w:rtl/>
+          <w:lang w:val="en-US"/>
+        </w:rPr>
+        <w:t xml:space="preserve"> מהם הערכים </w:t>
+      </w:r>
+      <w:r>
+        <w:rPr>
+          <w:rFonts w:hint="cs"/>
+          <w:rtl/>
+          <w:lang w:val="en-US"/>
+        </w:rPr>
+        <w:t xml:space="preserve">שצריכים להתקבל </w:t>
+      </w:r>
+      <w:r>
+        <w:rPr>
+          <w:rFonts w:hint="cs"/>
+          <w:rtl/>
+          <w:lang w:val="en-US"/>
+        </w:rPr>
+        <w:t>בסיום ה</w:t>
+      </w:r>
+      <w:r>
+        <w:rPr>
+          <w:rFonts w:hint="cs"/>
+          <w:rtl/>
+          <w:lang w:val="en-US"/>
+        </w:rPr>
+        <w:t>אלגוריתם</w:t>
+      </w:r>
+      <w:r>
+        <w:rPr>
+          <w:rFonts w:hint="cs"/>
+          <w:rtl/>
+          <w:lang w:val="en-US"/>
+        </w:rPr>
+        <w:t xml:space="preserve">. </w:t>
+      </w:r>
+      <w:r>
+        <w:rPr>
+          <w:rFonts w:hint="cs"/>
+          <w:rtl/>
+          <w:lang w:val="en-US"/>
+        </w:rPr>
+        <w:t xml:space="preserve">באופן כללי ניתן ״לסמוך״ על </w:t>
+      </w:r>
+      <w:proofErr w:type="spellStart"/>
+      <w:r>
+        <w:rPr>
+          <w:lang w:val="en-US"/>
+        </w:rPr>
+        <w:t>Tomasulo</w:t>
+      </w:r>
+      <w:proofErr w:type="spellEnd"/>
+      <w:r>
+        <w:rPr>
+          <w:rFonts w:hint="cs"/>
+          <w:rtl/>
+          <w:lang w:val="en-US"/>
+        </w:rPr>
+        <w:t xml:space="preserve"> שיודע לטפל ב-</w:t>
+      </w:r>
+      <w:r>
+        <w:rPr>
+          <w:lang w:val="en-US"/>
+        </w:rPr>
+        <w:t>hazards</w:t>
+      </w:r>
+      <w:r>
+        <w:rPr>
+          <w:rFonts w:hint="cs"/>
+          <w:rtl/>
+          <w:lang w:val="en-US"/>
+        </w:rPr>
+        <w:t xml:space="preserve"> מסוג </w:t>
+      </w:r>
+      <w:r>
+        <w:rPr>
+          <w:lang w:val="en-US"/>
+        </w:rPr>
+        <w:t>WAW</w:t>
+      </w:r>
+      <w:r>
+        <w:rPr>
+          <w:rFonts w:hint="cs"/>
+          <w:rtl/>
+          <w:lang w:val="en-US"/>
+        </w:rPr>
+        <w:t xml:space="preserve"> ו-</w:t>
+      </w:r>
+      <w:r>
+        <w:rPr>
+          <w:lang w:val="en-US"/>
+        </w:rPr>
+        <w:t>WAR</w:t>
+      </w:r>
+      <w:r>
+        <w:rPr>
+          <w:rFonts w:hint="cs"/>
+          <w:rtl/>
+          <w:lang w:val="en-US"/>
+        </w:rPr>
+        <w:t xml:space="preserve">, ולבדוק במפורש את התלויות עבור </w:t>
+      </w:r>
+      <w:r>
+        <w:rPr>
+          <w:lang w:val="en-US"/>
+        </w:rPr>
+        <w:t>RAW</w:t>
+      </w:r>
+      <w:r>
+        <w:rPr>
+          <w:rFonts w:hint="cs"/>
+          <w:rtl/>
+          <w:lang w:val="en-US"/>
+        </w:rPr>
+        <w:t xml:space="preserve">. </w:t>
+      </w:r>
+    </w:p>
+    <w:p>
+      <w:pPr>
+        <w:pStyle w:val="ListParagraph"/>
+        <w:numPr>
+          <w:ilvl w:val="0"/>
+          <w:numId w:val="5"/>
+        </w:numPr>
+        <w:bidi/>
+        <w:rPr>
+          <w:rFonts w:hint="cs"/>
+          <w:rtl/>
+          <w:lang w:val="en-US"/>
+        </w:rPr>
+      </w:pPr>
+      <w:r>
+        <w:rPr>
+          <w:rFonts w:hint="cs"/>
+          <w:rtl/>
+          <w:lang w:val="en-US"/>
+        </w:rPr>
+        <w:t xml:space="preserve">ערכי </w:t>
+      </w:r>
+      <w:r>
+        <w:rPr>
+          <w:rFonts w:hint="cs"/>
+          <w:rtl/>
+          <w:lang w:val="en-US"/>
+        </w:rPr>
+        <w:t>הרגיסטרים</w:t>
+      </w:r>
+      <w:r>
+        <w:rPr>
+          <w:rFonts w:hint="cs"/>
+          <w:rtl/>
+          <w:lang w:val="en-US"/>
+        </w:rPr>
+        <w:t xml:space="preserve">: בנינו </w:t>
+      </w:r>
+      <w:r>
+        <w:rPr>
+          <w:rFonts w:hint="cs"/>
+          <w:rtl/>
+          <w:lang w:val="en-US"/>
+        </w:rPr>
+        <w:t>סקריפט</w:t>
+      </w:r>
+      <w:r>
+        <w:rPr>
+          <w:rFonts w:hint="cs"/>
+          <w:rtl/>
+          <w:lang w:val="en-US"/>
+        </w:rPr>
+        <w:t xml:space="preserve"> </w:t>
+      </w:r>
+      <w:proofErr w:type="spellStart"/>
+      <w:r>
+        <w:rPr>
+          <w:rFonts w:hint="cs"/>
+          <w:rtl/>
+          <w:lang w:val="en-US"/>
+        </w:rPr>
+        <w:t>פייתון</w:t>
+      </w:r>
+      <w:proofErr w:type="spellEnd"/>
+      <w:r>
+        <w:rPr>
+          <w:rFonts w:hint="cs"/>
+          <w:rtl/>
+          <w:lang w:val="en-US"/>
+        </w:rPr>
+        <w:t xml:space="preserve"> </w:t>
+      </w:r>
+      <w:r>
+        <w:rPr>
+          <w:rFonts w:hint="cs"/>
+          <w:rtl/>
+          <w:lang w:val="en-US"/>
+        </w:rPr>
+        <w:t xml:space="preserve">שמבצע חישוב של הערכים </w:t>
+      </w:r>
+      <w:r>
+        <w:rPr>
+          <w:rFonts w:hint="cs"/>
+          <w:rtl/>
+          <w:lang w:val="en-US"/>
+        </w:rPr>
+        <w:t xml:space="preserve">בסיום </w:t>
+      </w:r>
+      <w:r>
+        <w:rPr>
+          <w:rFonts w:hint="cs"/>
+          <w:rtl/>
+          <w:lang w:val="en-US"/>
+        </w:rPr>
+        <w:t>בצורה סריאלית</w:t>
+      </w:r>
+      <w:r>
+        <w:rPr>
+          <w:rFonts w:hint="cs"/>
+          <w:rtl/>
+          <w:lang w:val="en-US"/>
+        </w:rPr>
+        <w:t xml:space="preserve">, עם ״זמן רב״ בין הוראה להוראה. </w:t>
+      </w:r>
+    </w:p>
+    <w:p>
+      <w:pPr>
+        <w:rPr>
+          <w:rtl/>
+          <w:lang w:val="en-US"/>
+        </w:rPr>
+      </w:pPr>
+      <w:r>
+        <w:rPr>
+          <w:rtl/>
+          <w:lang w:val="en-US"/>
+        </w:rPr>
+        <w:br w:type="page"/>
+      </w:r>
+    </w:p>
+    <w:p>
+      <w:pPr>
+        <w:bidi/>
+        <w:rPr>
+          <w:rFonts w:hint="cs"/>
+          <w:rtl/>
+          <w:lang w:val="en-US"/>
+        </w:rPr>
+      </w:pPr>
+      <w:r>
+        <w:rPr>
+          <w:rFonts w:hint="cs"/>
+          <w:b/>
+          <w:bCs/>
+          <w:sz w:val="28"/>
+          <w:szCs w:val="28"/>
+          <w:highlight w:val="green"/>
+          <w:rtl/>
+          <w:lang w:val="en-US"/>
+        </w:rPr>
+        <w:lastRenderedPageBreak/>
+        <w:t>5</w:t>
+      </w:r>
+      <w:r>
+        <w:rPr>
+          <w:rFonts w:hint="cs"/>
+          <w:b/>
+          <w:bCs/>
+          <w:sz w:val="28"/>
+          <w:szCs w:val="28"/>
+          <w:highlight w:val="green"/>
+          <w:rtl/>
+          <w:lang w:val="en-US"/>
+        </w:rPr>
+        <w:t xml:space="preserve">.2. טבלת </w:t>
+      </w:r>
+      <w:r>
+        <w:rPr>
+          <w:b/>
+          <w:bCs/>
+          <w:sz w:val="28"/>
+          <w:szCs w:val="28"/>
+          <w:highlight w:val="green"/>
+          <w:lang w:val="en-US"/>
+        </w:rPr>
+        <w:t>attributes</w:t>
+      </w:r>
+      <w:r>
+        <w:rPr>
+          <w:rFonts w:hint="cs"/>
+          <w:b/>
+          <w:bCs/>
+          <w:sz w:val="28"/>
+          <w:szCs w:val="28"/>
+          <w:highlight w:val="green"/>
+          <w:rtl/>
+          <w:lang w:val="en-US"/>
+        </w:rPr>
+        <w:t xml:space="preserve"> ומקרי קצה</w:t>
+      </w:r>
+      <w:r>
+        <w:rPr>
+          <w:rFonts w:hint="cs"/>
+          <w:sz w:val="28"/>
+          <w:szCs w:val="28"/>
+          <w:rtl/>
+          <w:lang w:val="en-US"/>
+        </w:rPr>
+        <w:t xml:space="preserve"> </w:t>
+      </w:r>
+      <w:r>
+        <w:rPr>
+          <w:rFonts w:hint="cs"/>
+          <w:rtl/>
+          <w:lang w:val="en-US"/>
+        </w:rPr>
+        <w:t>( ב-4.</w:t>
+      </w:r>
+      <w:r>
+        <w:rPr>
+          <w:rFonts w:hint="cs"/>
+          <w:rtl/>
+          <w:lang w:val="en-US"/>
+        </w:rPr>
+        <w:t>3</w:t>
+      </w:r>
+      <w:r>
+        <w:rPr>
+          <w:rFonts w:hint="cs"/>
+          <w:rtl/>
+          <w:lang w:val="en-US"/>
+        </w:rPr>
+        <w:t xml:space="preserve"> נסביר כיצד הם ממופים לטסטים שהגשנו )</w:t>
+      </w:r>
+    </w:p>
+    <w:p>
+      <w:pPr>
+        <w:bidi/>
+        <w:rPr>
+          <w:rtl/>
+          <w:lang w:val="en-US"/>
+        </w:rPr>
+      </w:pPr>
+      <w:r>
+        <w:rPr>
+          <w:noProof/>
+          <w:rtl/>
+          <w:lang w:val="he-IL"/>
+        </w:rPr>
+        <w:drawing>
+          <wp:inline distT="0" distB="0" distL="0" distR="0" wp14:anchorId="565F5209" wp14:editId="24A060BA">
+            <wp:extent cx="5943600" cy="4725035"/>
+            <wp:effectExtent l="0" t="0" r="0" b="0"/>
+            <wp:docPr id="38994451" name="Picture 2"/>
+            <wp:cNvGraphicFramePr>
+              <a:graphicFrameLocks xmlns:a="http://schemas.openxmlformats.org/drawingml/2006/main" noChangeAspect="1"/>
+            </wp:cNvGraphicFramePr>
+            <a:graphic xmlns:a="http://schemas.openxmlformats.org/drawingml/2006/main">
+              <a:graphicData uri="http://schemas.openxmlformats.org/drawingml/2006/picture">
+                <pic:pic xmlns:pic="http://schemas.openxmlformats.org/drawingml/2006/picture">
+                  <pic:nvPicPr>
+                    <pic:cNvPr id="38994451" name="Picture 38994451"/>
+                    <pic:cNvPicPr/>
+                  </pic:nvPicPr>
+                  <pic:blipFill>
+                    <a:blip r:embed="rId5" cstate="print">
+                      <a:extLst>
+                        <a:ext uri="{28A0092B-C50C-407E-A947-70E740481C1C}">
+                          <a14:useLocalDpi xmlns:a14="http://schemas.microsoft.com/office/drawing/2010/main" val="0"/>
+                        </a:ext>
+                      </a:extLst>
+                    </a:blip>
+                    <a:stretch>
+                      <a:fillRect/>
+                    </a:stretch>
+                  </pic:blipFill>
+                  <pic:spPr>
+                    <a:xfrm>
+                      <a:off x="0" y="0"/>
+                      <a:ext cx="5943600" cy="4725035"/>
+                    </a:xfrm>
+                    <a:prstGeom prst="rect">
+                      <a:avLst/>
+                    </a:prstGeom>
+                  </pic:spPr>
+                </pic:pic>
+              </a:graphicData>
+            </a:graphic>
+          </wp:inline>
+        </w:drawing>
+      </w:r>
+    </w:p>
+    <w:p>
+      <w:pPr>
+        <w:rPr>
+          <w:rtl/>
+          <w:lang w:val="en-US"/>
+        </w:rPr>
+      </w:pPr>
+      <w:r>
+        <w:rPr>
+          <w:rtl/>
+          <w:lang w:val="en-US"/>
+        </w:rPr>
+        <w:br w:type="page"/>
+      </w:r>
+    </w:p>
+    <w:p>
+      <w:pPr>
+        <w:bidi/>
+        <w:rPr>
+          <w:b/>
+          <w:bCs/>
+          <w:sz w:val="28"/>
+          <w:szCs w:val="28"/>
+          <w:rtl/>
+          <w:lang w:val="en-US"/>
+        </w:rPr>
+      </w:pPr>
+      <w:r>
+        <w:rPr>
+          <w:rFonts w:hint="cs"/>
+          <w:b/>
+          <w:bCs/>
+          <w:sz w:val="28"/>
+          <w:szCs w:val="28"/>
+          <w:highlight w:val="green"/>
+          <w:rtl/>
+          <w:lang w:val="en-US"/>
+        </w:rPr>
+        <w:lastRenderedPageBreak/>
+        <w:t>5</w:t>
+      </w:r>
+      <w:r>
+        <w:rPr>
+          <w:rFonts w:hint="cs"/>
+          <w:b/>
+          <w:bCs/>
+          <w:sz w:val="28"/>
+          <w:szCs w:val="28"/>
+          <w:highlight w:val="green"/>
+          <w:rtl/>
+          <w:lang w:val="en-US"/>
+        </w:rPr>
+        <w:t>.3. טסט לבדיקה מספר 1</w:t>
+      </w:r>
+    </w:p>
+    <w:p>
+      <w:pPr>
+        <w:bidi/>
+        <w:rPr>
+          <w:rtl/>
+          <w:lang w:val="en-US"/>
+        </w:rPr>
+      </w:pPr>
+      <w:r>
+        <w:rPr>
+          <w:rFonts w:hint="cs"/>
+          <w:b/>
+          <w:bCs/>
+          <w:highlight w:val="green"/>
+          <w:rtl/>
+          <w:lang w:val="en-US"/>
+        </w:rPr>
+        <w:t>מטרת ה</w:t>
+      </w:r>
+      <w:r>
+        <w:rPr>
+          <w:rFonts w:hint="cs"/>
+          <w:b/>
+          <w:bCs/>
+          <w:highlight w:val="green"/>
+          <w:rtl/>
+          <w:lang w:val="en-US"/>
+        </w:rPr>
+        <w:t>טסט:</w:t>
+      </w:r>
+      <w:r>
+        <w:rPr>
+          <w:rFonts w:hint="cs"/>
+          <w:rtl/>
+          <w:lang w:val="en-US"/>
+        </w:rPr>
+        <w:t xml:space="preserve"> </w:t>
+      </w:r>
+      <w:r>
+        <w:rPr>
+          <w:rFonts w:hint="cs"/>
+          <w:rtl/>
+          <w:lang w:val="en-US"/>
+        </w:rPr>
+        <w:t>לבדוק</w:t>
+      </w:r>
+      <w:r>
+        <w:rPr>
+          <w:rFonts w:hint="cs"/>
+          <w:rtl/>
+          <w:lang w:val="en-US"/>
+        </w:rPr>
+        <w:t xml:space="preserve"> כל</w:t>
+      </w:r>
+      <w:r>
+        <w:rPr>
+          <w:rFonts w:hint="cs"/>
+          <w:rtl/>
+          <w:lang w:val="en-US"/>
+        </w:rPr>
+        <w:t xml:space="preserve"> יחידה פונקציונלית בפני עצמה ( החלפנו אח״כ את התפקידים בין היחידות )</w:t>
+      </w:r>
+      <w:r>
+        <w:rPr>
+          <w:rFonts w:hint="cs"/>
+          <w:rtl/>
+          <w:lang w:val="en-US"/>
+        </w:rPr>
+        <w:t xml:space="preserve">. </w:t>
+      </w:r>
+      <w:r>
+        <w:rPr>
+          <w:rFonts w:hint="cs"/>
+          <w:rtl/>
+          <w:lang w:val="en-US"/>
+        </w:rPr>
+        <w:t xml:space="preserve">בצידי כל הוראה מופיע </w:t>
+      </w:r>
+      <w:r>
+        <w:rPr>
+          <w:rFonts w:hint="cs"/>
+          <w:rtl/>
+          <w:lang w:val="en-US"/>
+        </w:rPr>
+        <w:t xml:space="preserve">מה רצינו לבדוק </w:t>
+      </w:r>
+    </w:p>
+    <w:p>
+      <w:pPr>
+        <w:bidi/>
+        <w:rPr>
+          <w:b/>
+          <w:bCs/>
+          <w:lang w:val="en-US"/>
+        </w:rPr>
+      </w:pPr>
+      <w:r>
+        <w:rPr>
+          <w:rFonts w:hint="cs"/>
+          <w:b/>
+          <w:bCs/>
+          <w:highlight w:val="green"/>
+          <w:rtl/>
+          <w:lang w:val="en-US"/>
+        </w:rPr>
+        <w:t>מקרא:</w:t>
+      </w:r>
+      <w:r>
+        <w:rPr>
+          <w:b/>
+          <w:bCs/>
+          <w:lang w:val="en-US"/>
+        </w:rPr>
+        <w:t xml:space="preserve"> </w:t>
+      </w:r>
+    </w:p>
+    <w:p>
+      <w:pPr>
+        <w:bidi/>
+        <w:jc w:val="right"/>
+        <w:rPr>
+          <w:lang w:val="en-US"/>
+        </w:rPr>
+      </w:pPr>
+      <w:r>
+        <w:rPr>
+          <w:lang w:val="en-US"/>
+        </w:rPr>
+        <w:t xml:space="preserve">// 0, 1, 2, 3, 4 </w:t>
+      </w:r>
+      <w:r>
+        <w:rPr>
+          <w:lang w:val="en-US"/>
+        </w:rPr>
+        <w:sym w:font="Wingdings" w:char="F0E8"/>
+      </w:r>
+      <w:r>
+        <w:rPr>
+          <w:lang w:val="en-US"/>
+        </w:rPr>
+        <w:t xml:space="preserve"> fetch cycle, issue cycle, exec start cycle, exec end cycle, write CDB cycle</w:t>
+      </w:r>
+    </w:p>
+    <w:p>
+      <w:pPr>
+        <w:bidi/>
+        <w:rPr>
+          <w:b/>
+          <w:bCs/>
+          <w:lang w:val="en-US"/>
+        </w:rPr>
+      </w:pPr>
+      <w:r>
+        <w:rPr>
+          <w:rFonts w:hint="cs"/>
+          <w:b/>
+          <w:bCs/>
+          <w:highlight w:val="green"/>
+          <w:rtl/>
+          <w:lang w:val="en-US"/>
+        </w:rPr>
+        <w:t xml:space="preserve">פירוט </w:t>
+      </w:r>
+      <w:r>
+        <w:rPr>
+          <w:rFonts w:hint="cs"/>
+          <w:b/>
+          <w:bCs/>
+          <w:highlight w:val="green"/>
+          <w:rtl/>
+          <w:lang w:val="en-US"/>
+        </w:rPr>
+        <w:t>הטסט</w:t>
+      </w:r>
+      <w:r>
+        <w:rPr>
+          <w:rFonts w:hint="cs"/>
+          <w:b/>
+          <w:bCs/>
+          <w:highlight w:val="green"/>
+          <w:rtl/>
+          <w:lang w:val="en-US"/>
+        </w:rPr>
+        <w:t xml:space="preserve"> בצורה ״</w:t>
+      </w:r>
+      <w:r>
+        <w:rPr>
+          <w:rFonts w:hint="cs"/>
+          <w:b/>
+          <w:bCs/>
+          <w:highlight w:val="green"/>
+          <w:rtl/>
+          <w:lang w:val="en-US"/>
+        </w:rPr>
+        <w:t>מפ</w:t>
+      </w:r>
+      <w:r>
+        <w:rPr>
+          <w:rFonts w:hint="cs"/>
+          <w:b/>
+          <w:bCs/>
+          <w:highlight w:val="green"/>
+          <w:rtl/>
+          <w:lang w:val="en-US"/>
+        </w:rPr>
+        <w:t>וענחת</w:t>
+      </w:r>
+      <w:r>
+        <w:rPr>
+          <w:rFonts w:hint="cs"/>
+          <w:b/>
+          <w:bCs/>
+          <w:highlight w:val="green"/>
+          <w:rtl/>
+          <w:lang w:val="en-US"/>
+        </w:rPr>
+        <w:t>״</w:t>
+      </w:r>
+      <w:r>
+        <w:rPr>
+          <w:rFonts w:hint="cs"/>
+          <w:b/>
+          <w:bCs/>
+          <w:highlight w:val="green"/>
+          <w:rtl/>
+          <w:lang w:val="en-US"/>
+        </w:rPr>
+        <w:t>:</w:t>
+      </w:r>
+      <w:r>
+        <w:rPr>
+          <w:b/>
+          <w:bCs/>
+          <w:lang w:val="en-US"/>
+        </w:rPr>
+        <w:t xml:space="preserve"> </w:t>
+      </w:r>
+    </w:p>
+    <w:p>
+      <w:pPr>
+        <w:rPr>
+          <w:b/>
+          <w:bCs/>
+          <w:rtl/>
+          <w:lang w:val="en-US"/>
+        </w:rPr>
+      </w:pPr>
+    </w:p>
+    <w:p>
+      <w:pPr>
+        <w:spacing w:after="0" w:line="240" w:lineRule="auto"/>
+        <w:rPr>
+          <w:b/>
+          <w:bCs/>
+          <w:sz w:val="21"/>
+          <w:szCs w:val="21"/>
+          <w:lang w:val="en-US"/>
+        </w:rPr>
+      </w:pPr>
+      <w:r>
+        <w:rPr>
+          <w:b/>
+          <w:bCs/>
+          <w:sz w:val="21"/>
+          <w:szCs w:val="21"/>
+          <w:highlight w:val="green"/>
+          <w:lang w:val="en-US"/>
+        </w:rPr>
+        <w:t xml:space="preserve">// </w:t>
+      </w:r>
+      <w:proofErr w:type="spellStart"/>
+      <w:r>
+        <w:rPr>
+          <w:b/>
+          <w:bCs/>
+          <w:sz w:val="21"/>
+          <w:szCs w:val="21"/>
+          <w:highlight w:val="green"/>
+          <w:lang w:val="en-US"/>
+        </w:rPr>
+        <w:t>Cfg</w:t>
+      </w:r>
+      <w:proofErr w:type="spellEnd"/>
+      <w:r>
+        <w:rPr>
+          <w:b/>
+          <w:bCs/>
+          <w:sz w:val="21"/>
+          <w:szCs w:val="21"/>
+          <w:highlight w:val="green"/>
+          <w:lang w:val="en-US"/>
+        </w:rPr>
+        <w:t>. values:</w:t>
+      </w:r>
+    </w:p>
+    <w:p>
+      <w:pPr>
+        <w:spacing w:after="0" w:line="240" w:lineRule="auto"/>
+        <w:rPr>
+          <w:b/>
+          <w:bCs/>
+          <w:sz w:val="21"/>
+          <w:szCs w:val="21"/>
+          <w:lang w:val="en-US"/>
+        </w:rPr>
+      </w:pPr>
+      <w:r>
+        <w:rPr>
+          <w:b/>
+          <w:bCs/>
+          <w:sz w:val="21"/>
+          <w:szCs w:val="21"/>
+          <w:lang w:val="en-US"/>
+        </w:rPr>
+        <w:t xml:space="preserve">// </w:t>
+      </w:r>
+      <w:r>
+        <w:rPr>
+          <w:b/>
+          <w:bCs/>
+          <w:sz w:val="21"/>
+          <w:szCs w:val="21"/>
+          <w:lang w:val="en-US"/>
+        </w:rPr>
+        <w:t>Add: #rs = 5, #fu = 4, delay = 2</w:t>
+      </w:r>
+    </w:p>
+    <w:p>
+      <w:pPr>
+        <w:spacing w:after="0" w:line="240" w:lineRule="auto"/>
+        <w:rPr>
+          <w:b/>
+          <w:bCs/>
+          <w:sz w:val="21"/>
+          <w:szCs w:val="21"/>
+          <w:lang w:val="en-US"/>
+        </w:rPr>
+      </w:pPr>
+      <w:r>
+        <w:rPr>
+          <w:b/>
+          <w:bCs/>
+          <w:sz w:val="21"/>
+          <w:szCs w:val="21"/>
+          <w:lang w:val="en-US"/>
+        </w:rPr>
+        <w:t xml:space="preserve">// </w:t>
+      </w:r>
+      <w:proofErr w:type="spellStart"/>
+      <w:r>
+        <w:rPr>
+          <w:b/>
+          <w:bCs/>
+          <w:sz w:val="21"/>
+          <w:szCs w:val="21"/>
+          <w:lang w:val="en-US"/>
+        </w:rPr>
+        <w:t>mul</w:t>
+      </w:r>
+      <w:proofErr w:type="spellEnd"/>
+      <w:r>
+        <w:rPr>
+          <w:b/>
+          <w:bCs/>
+          <w:sz w:val="21"/>
+          <w:szCs w:val="21"/>
+          <w:lang w:val="en-US"/>
+        </w:rPr>
+        <w:t>: #rs = 5, #fu = 4, delay = 2</w:t>
+      </w:r>
+    </w:p>
+    <w:p>
+      <w:pPr>
+        <w:spacing w:after="0" w:line="240" w:lineRule="auto"/>
+        <w:rPr>
+          <w:b/>
+          <w:bCs/>
+          <w:sz w:val="21"/>
+          <w:szCs w:val="21"/>
+          <w:lang w:val="en-US"/>
+        </w:rPr>
+      </w:pPr>
+      <w:r>
+        <w:rPr>
+          <w:b/>
+          <w:bCs/>
+          <w:sz w:val="21"/>
+          <w:szCs w:val="21"/>
+          <w:lang w:val="en-US"/>
+        </w:rPr>
+        <w:t>// DIV: #rs = 2, # fu= 1, delay = 3</w:t>
+      </w:r>
+    </w:p>
+    <w:p>
+      <w:pPr>
+        <w:spacing w:after="0" w:line="240" w:lineRule="auto"/>
+        <w:rPr>
+          <w:b/>
+          <w:bCs/>
+          <w:sz w:val="21"/>
+          <w:szCs w:val="21"/>
+          <w:rtl/>
+          <w:lang w:val="en-US"/>
+        </w:rPr>
+      </w:pPr>
+    </w:p>
+    <w:p>
+      <w:pPr>
+        <w:spacing w:after="0" w:line="240" w:lineRule="auto"/>
+        <w:rPr>
+          <w:b/>
+          <w:bCs/>
+          <w:sz w:val="21"/>
+          <w:szCs w:val="21"/>
+          <w:rtl/>
+          <w:lang w:val="en-US"/>
+        </w:rPr>
+      </w:pPr>
+      <w:r>
+        <w:rPr>
+          <w:b/>
+          <w:bCs/>
+          <w:sz w:val="21"/>
+          <w:szCs w:val="21"/>
+          <w:highlight w:val="green"/>
+          <w:lang w:val="en-US"/>
+        </w:rPr>
+        <w:t xml:space="preserve">// ADD </w:t>
+      </w:r>
+    </w:p>
+    <w:p>
+      <w:pPr>
+        <w:spacing w:after="0" w:line="240" w:lineRule="auto"/>
+        <w:rPr>
+          <w:b/>
+          <w:bCs/>
+          <w:sz w:val="21"/>
+          <w:szCs w:val="21"/>
+          <w:lang w:val="en-US"/>
+        </w:rPr>
+      </w:pPr>
+      <w:r>
+        <w:rPr>
+          <w:b/>
+          <w:bCs/>
+          <w:sz w:val="21"/>
+          <w:szCs w:val="21"/>
+          <w:lang w:val="en-US"/>
+        </w:rPr>
+        <w:t>F2 = F2 + F2</w:t>
+      </w:r>
+      <w:r>
+        <w:rPr>
+          <w:b/>
+          <w:bCs/>
+          <w:sz w:val="21"/>
+          <w:szCs w:val="21"/>
+          <w:lang w:val="en-US"/>
+        </w:rPr>
+        <w:tab/>
+        <w:t xml:space="preserve">// 0, 1, 2, 3, 4        </w:t>
+      </w:r>
+    </w:p>
+    <w:p>
+      <w:pPr>
+        <w:spacing w:after="0" w:line="240" w:lineRule="auto"/>
+        <w:rPr>
+          <w:b/>
+          <w:bCs/>
+          <w:sz w:val="21"/>
+          <w:szCs w:val="21"/>
+          <w:lang w:val="en-US"/>
+        </w:rPr>
+      </w:pPr>
+      <w:r>
+        <w:rPr>
+          <w:b/>
+          <w:bCs/>
+          <w:sz w:val="21"/>
+          <w:szCs w:val="21"/>
+          <w:lang w:val="en-US"/>
+        </w:rPr>
+        <w:t>F1 = F1 + F1</w:t>
+      </w:r>
+      <w:r>
+        <w:rPr>
+          <w:b/>
+          <w:bCs/>
+          <w:sz w:val="21"/>
+          <w:szCs w:val="21"/>
+          <w:lang w:val="en-US"/>
+        </w:rPr>
+        <w:tab/>
+        <w:t>// 0, 1, 2, 3, 5        // Add CDB arbitration, order of operations within issue ( read value ==&gt; write tag on reg. file )</w:t>
+      </w:r>
+    </w:p>
+    <w:p>
+      <w:pPr>
+        <w:spacing w:after="0" w:line="240" w:lineRule="auto"/>
+        <w:rPr>
+          <w:b/>
+          <w:bCs/>
+          <w:sz w:val="21"/>
+          <w:szCs w:val="21"/>
+          <w:lang w:val="en-US"/>
+        </w:rPr>
+      </w:pPr>
+      <w:r>
+        <w:rPr>
+          <w:b/>
+          <w:bCs/>
+          <w:sz w:val="21"/>
+          <w:szCs w:val="21"/>
+          <w:lang w:val="en-US"/>
+        </w:rPr>
+        <w:t>F1 = F1 + F1</w:t>
+      </w:r>
+      <w:r>
+        <w:rPr>
+          <w:b/>
+          <w:bCs/>
+          <w:sz w:val="21"/>
+          <w:szCs w:val="21"/>
+          <w:lang w:val="en-US"/>
+        </w:rPr>
+        <w:tab/>
+        <w:t>// 1, 2, 6, 7, 8        // RAW F1 + WAW F1</w:t>
+      </w:r>
+    </w:p>
+    <w:p>
+      <w:pPr>
+        <w:spacing w:after="0" w:line="240" w:lineRule="auto"/>
+        <w:rPr>
+          <w:b/>
+          <w:bCs/>
+          <w:sz w:val="21"/>
+          <w:szCs w:val="21"/>
+          <w:lang w:val="en-US"/>
+        </w:rPr>
+      </w:pPr>
+      <w:r>
+        <w:rPr>
+          <w:b/>
+          <w:bCs/>
+          <w:sz w:val="21"/>
+          <w:szCs w:val="21"/>
+          <w:lang w:val="en-US"/>
+        </w:rPr>
+        <w:t>F3 = F3 + F3</w:t>
+      </w:r>
+      <w:r>
+        <w:rPr>
+          <w:b/>
+          <w:bCs/>
+          <w:sz w:val="21"/>
+          <w:szCs w:val="21"/>
+          <w:lang w:val="en-US"/>
+        </w:rPr>
+        <w:tab/>
+        <w:t>// 1, 2, 3, 4, 6        // In order issue, OOO execution &amp; completion</w:t>
+      </w:r>
+    </w:p>
+    <w:p>
+      <w:pPr>
+        <w:spacing w:after="0" w:line="240" w:lineRule="auto"/>
+        <w:rPr>
+          <w:b/>
+          <w:bCs/>
+          <w:sz w:val="21"/>
+          <w:szCs w:val="21"/>
+          <w:lang w:val="en-US"/>
+        </w:rPr>
+      </w:pPr>
+      <w:r>
+        <w:rPr>
+          <w:b/>
+          <w:bCs/>
+          <w:sz w:val="21"/>
+          <w:szCs w:val="21"/>
+          <w:lang w:val="en-US"/>
+        </w:rPr>
+        <w:t xml:space="preserve">F3 = F1 + F1  </w:t>
+      </w:r>
+      <w:r>
+        <w:rPr>
+          <w:b/>
+          <w:bCs/>
+          <w:sz w:val="21"/>
+          <w:szCs w:val="21"/>
+          <w:lang w:val="en-US"/>
+        </w:rPr>
+        <w:tab/>
+        <w:t>// 2, 3, 9, 10, 11      // WAW F3 + RAW F1</w:t>
+      </w:r>
+    </w:p>
+    <w:p>
+      <w:pPr>
+        <w:spacing w:after="0" w:line="240" w:lineRule="auto"/>
+        <w:rPr>
+          <w:b/>
+          <w:bCs/>
+          <w:sz w:val="21"/>
+          <w:szCs w:val="21"/>
+          <w:lang w:val="en-US"/>
+        </w:rPr>
+      </w:pPr>
+      <w:r>
+        <w:rPr>
+          <w:b/>
+          <w:bCs/>
+          <w:sz w:val="21"/>
+          <w:szCs w:val="21"/>
+          <w:lang w:val="en-US"/>
+        </w:rPr>
+        <w:t xml:space="preserve">F4 = F1 + F1 </w:t>
+      </w:r>
+      <w:r>
+        <w:rPr>
+          <w:b/>
+          <w:bCs/>
+          <w:sz w:val="21"/>
+          <w:szCs w:val="21"/>
+          <w:lang w:val="en-US"/>
+        </w:rPr>
+        <w:tab/>
+        <w:t xml:space="preserve">// 2, 5, 9, 10, 12      // Structural on res. </w:t>
+      </w:r>
+      <w:proofErr w:type="spellStart"/>
+      <w:r>
+        <w:rPr>
+          <w:b/>
+          <w:bCs/>
+          <w:sz w:val="21"/>
+          <w:szCs w:val="21"/>
+          <w:lang w:val="en-US"/>
+        </w:rPr>
+        <w:t>sta</w:t>
+      </w:r>
+      <w:proofErr w:type="spellEnd"/>
+      <w:r>
+        <w:rPr>
+          <w:b/>
+          <w:bCs/>
+          <w:sz w:val="21"/>
+          <w:szCs w:val="21"/>
+          <w:lang w:val="en-US"/>
+        </w:rPr>
+        <w:t xml:space="preserve"> ==&gt; delayed issue; RAW corner case: issue &amp; write CDP on the same cycle (F1); </w:t>
+      </w:r>
+      <w:r>
+        <w:rPr>
+          <w:b/>
+          <w:bCs/>
+          <w:sz w:val="21"/>
+          <w:szCs w:val="21"/>
+          <w:lang w:val="en-US"/>
+        </w:rPr>
+        <w:t>structural</w:t>
+      </w:r>
+      <w:r>
+        <w:rPr>
+          <w:b/>
+          <w:bCs/>
+          <w:sz w:val="21"/>
+          <w:szCs w:val="21"/>
+          <w:lang w:val="en-US"/>
+        </w:rPr>
+        <w:t xml:space="preserve"> on ADD CDB arbitration</w:t>
+      </w:r>
+    </w:p>
+    <w:p>
+      <w:pPr>
+        <w:spacing w:after="0" w:line="240" w:lineRule="auto"/>
+        <w:rPr>
+          <w:b/>
+          <w:bCs/>
+          <w:sz w:val="21"/>
+          <w:szCs w:val="21"/>
+          <w:lang w:val="en-US"/>
+        </w:rPr>
+      </w:pPr>
+      <w:r>
+        <w:rPr>
+          <w:b/>
+          <w:bCs/>
+          <w:sz w:val="21"/>
+          <w:szCs w:val="21"/>
+          <w:lang w:val="en-US"/>
+        </w:rPr>
+        <w:t xml:space="preserve">F6 = F2 + F5 </w:t>
+      </w:r>
+      <w:r>
+        <w:rPr>
+          <w:b/>
+          <w:bCs/>
+          <w:sz w:val="21"/>
+          <w:szCs w:val="21"/>
+          <w:lang w:val="en-US"/>
+        </w:rPr>
+        <w:tab/>
+        <w:t xml:space="preserve">// 3, 6, 7, 8, 9        // Issue is stalled due to prev. inst., OOO execution </w:t>
+      </w:r>
+    </w:p>
+    <w:p>
+      <w:pPr>
+        <w:spacing w:after="0" w:line="240" w:lineRule="auto"/>
+        <w:rPr>
+          <w:b/>
+          <w:bCs/>
+          <w:sz w:val="21"/>
+          <w:szCs w:val="21"/>
+          <w:lang w:val="en-US"/>
+        </w:rPr>
+      </w:pPr>
+      <w:r>
+        <w:rPr>
+          <w:b/>
+          <w:bCs/>
+          <w:sz w:val="21"/>
+          <w:szCs w:val="21"/>
+          <w:lang w:val="en-US"/>
+        </w:rPr>
+        <w:t xml:space="preserve">F5 = F1 + F1 </w:t>
+      </w:r>
+      <w:r>
+        <w:rPr>
+          <w:b/>
+          <w:bCs/>
+          <w:sz w:val="21"/>
+          <w:szCs w:val="21"/>
+          <w:lang w:val="en-US"/>
+        </w:rPr>
+        <w:tab/>
+        <w:t xml:space="preserve">// 3, 7, 9, 10, 13      // </w:t>
+      </w:r>
+      <w:r>
+        <w:rPr>
+          <w:b/>
+          <w:bCs/>
+          <w:sz w:val="21"/>
+          <w:szCs w:val="21"/>
+          <w:lang w:val="en-US"/>
+        </w:rPr>
+        <w:t>structural</w:t>
+      </w:r>
+      <w:r>
+        <w:rPr>
+          <w:b/>
+          <w:bCs/>
+          <w:sz w:val="21"/>
+          <w:szCs w:val="21"/>
+          <w:lang w:val="en-US"/>
+        </w:rPr>
+        <w:t xml:space="preserve"> </w:t>
+      </w:r>
+      <w:r>
+        <w:rPr>
+          <w:b/>
+          <w:bCs/>
+          <w:sz w:val="21"/>
+          <w:szCs w:val="21"/>
+          <w:lang w:val="en-US"/>
+        </w:rPr>
+        <w:t xml:space="preserve">on ADD CDB arbitration: 3 at a time! </w:t>
+      </w:r>
+    </w:p>
+    <w:p>
+      <w:pPr>
+        <w:spacing w:after="0" w:line="240" w:lineRule="auto"/>
+        <w:rPr>
+          <w:b/>
+          <w:bCs/>
+          <w:sz w:val="21"/>
+          <w:szCs w:val="21"/>
+          <w:rtl/>
+          <w:lang w:val="en-US"/>
+        </w:rPr>
+      </w:pPr>
+    </w:p>
+    <w:p>
+      <w:pPr>
+        <w:spacing w:after="0" w:line="240" w:lineRule="auto"/>
+        <w:rPr>
+          <w:b/>
+          <w:bCs/>
+          <w:sz w:val="21"/>
+          <w:szCs w:val="21"/>
+          <w:lang w:val="en-US"/>
+        </w:rPr>
+      </w:pPr>
+      <w:r>
+        <w:rPr>
+          <w:b/>
+          <w:bCs/>
+          <w:sz w:val="21"/>
+          <w:szCs w:val="21"/>
+          <w:highlight w:val="green"/>
+          <w:lang w:val="en-US"/>
+        </w:rPr>
+        <w:t>// DIV</w:t>
+      </w:r>
+    </w:p>
+    <w:p>
+      <w:pPr>
+        <w:spacing w:after="0" w:line="240" w:lineRule="auto"/>
+        <w:rPr>
+          <w:b/>
+          <w:bCs/>
+          <w:sz w:val="21"/>
+          <w:szCs w:val="21"/>
+          <w:lang w:val="en-US"/>
+        </w:rPr>
+      </w:pPr>
+      <w:r>
+        <w:rPr>
+          <w:b/>
+          <w:bCs/>
+          <w:sz w:val="21"/>
+          <w:szCs w:val="21"/>
+          <w:lang w:val="en-US"/>
+        </w:rPr>
+        <w:t xml:space="preserve">F7 = F14 / F7 </w:t>
+      </w:r>
+      <w:r>
+        <w:rPr>
+          <w:b/>
+          <w:bCs/>
+          <w:sz w:val="21"/>
+          <w:szCs w:val="21"/>
+          <w:lang w:val="en-US"/>
+        </w:rPr>
+        <w:tab/>
+      </w:r>
+      <w:r>
+        <w:rPr>
+          <w:b/>
+          <w:bCs/>
+          <w:sz w:val="21"/>
+          <w:szCs w:val="21"/>
+          <w:lang w:val="en-US"/>
+        </w:rPr>
+        <w:t xml:space="preserve">// 4, 7, 8, 10, 11        </w:t>
+      </w:r>
+    </w:p>
+    <w:p>
+      <w:pPr>
+        <w:spacing w:after="0" w:line="240" w:lineRule="auto"/>
+        <w:rPr>
+          <w:b/>
+          <w:bCs/>
+          <w:sz w:val="21"/>
+          <w:szCs w:val="21"/>
+          <w:lang w:val="en-US"/>
+        </w:rPr>
+      </w:pPr>
+      <w:r>
+        <w:rPr>
+          <w:b/>
+          <w:bCs/>
+          <w:sz w:val="21"/>
+          <w:szCs w:val="21"/>
+          <w:lang w:val="en-US"/>
+        </w:rPr>
+        <w:t xml:space="preserve">F15 = F14 / F15 // 4, 8, 11, 13, 14     // </w:t>
+      </w:r>
+      <w:r>
+        <w:rPr>
+          <w:b/>
+          <w:bCs/>
+          <w:sz w:val="21"/>
+          <w:szCs w:val="21"/>
+          <w:lang w:val="en-US"/>
+        </w:rPr>
+        <w:t>S</w:t>
+      </w:r>
+      <w:r>
+        <w:rPr>
+          <w:b/>
+          <w:bCs/>
+          <w:sz w:val="21"/>
+          <w:szCs w:val="21"/>
+          <w:lang w:val="en-US"/>
+        </w:rPr>
+        <w:t>tructural</w:t>
+      </w:r>
+      <w:r>
+        <w:rPr>
+          <w:b/>
+          <w:bCs/>
+          <w:sz w:val="21"/>
+          <w:szCs w:val="21"/>
+          <w:lang w:val="en-US"/>
+        </w:rPr>
+        <w:t xml:space="preserve"> </w:t>
+      </w:r>
+      <w:r>
+        <w:rPr>
+          <w:b/>
+          <w:bCs/>
+          <w:sz w:val="21"/>
+          <w:szCs w:val="21"/>
+          <w:lang w:val="en-US"/>
+        </w:rPr>
+        <w:t>on DIV FUs</w:t>
+      </w:r>
+    </w:p>
+    <w:p>
+      <w:pPr>
+        <w:spacing w:after="0" w:line="240" w:lineRule="auto"/>
+        <w:rPr>
+          <w:b/>
+          <w:bCs/>
+          <w:sz w:val="21"/>
+          <w:szCs w:val="21"/>
+          <w:lang w:val="en-US"/>
+        </w:rPr>
+      </w:pPr>
+      <w:r>
+        <w:rPr>
+          <w:b/>
+          <w:bCs/>
+          <w:sz w:val="21"/>
+          <w:szCs w:val="21"/>
+          <w:lang w:val="en-US"/>
+        </w:rPr>
+        <w:t xml:space="preserve">F15 = F15 / F15 // 5, 8, 15, 17, 18     // RAW F15 </w:t>
+      </w:r>
+    </w:p>
+    <w:p>
+      <w:pPr>
+        <w:spacing w:after="0" w:line="240" w:lineRule="auto"/>
+        <w:rPr>
+          <w:b/>
+          <w:bCs/>
+          <w:sz w:val="21"/>
+          <w:szCs w:val="21"/>
+          <w:rtl/>
+          <w:lang w:val="en-US"/>
+        </w:rPr>
+      </w:pPr>
+    </w:p>
+    <w:p>
+      <w:pPr>
+        <w:spacing w:after="0" w:line="240" w:lineRule="auto"/>
+        <w:rPr>
+          <w:b/>
+          <w:bCs/>
+          <w:sz w:val="21"/>
+          <w:szCs w:val="21"/>
+          <w:lang w:val="en-US"/>
+        </w:rPr>
+      </w:pPr>
+      <w:r>
+        <w:rPr>
+          <w:b/>
+          <w:bCs/>
+          <w:sz w:val="21"/>
+          <w:szCs w:val="21"/>
+          <w:highlight w:val="green"/>
+          <w:lang w:val="en-US"/>
+        </w:rPr>
+        <w:t>// MULT</w:t>
+      </w:r>
+      <w:r>
+        <w:rPr>
+          <w:b/>
+          <w:bCs/>
+          <w:sz w:val="21"/>
+          <w:szCs w:val="21"/>
+          <w:lang w:val="en-US"/>
+        </w:rPr>
+        <w:t xml:space="preserve"> - We've taken the same ADD inst. and changed the register names ( a </w:t>
+      </w:r>
+      <w:r>
+        <w:rPr>
+          <w:b/>
+          <w:bCs/>
+          <w:sz w:val="21"/>
+          <w:szCs w:val="21"/>
+          <w:lang w:val="en-US"/>
+        </w:rPr>
+        <w:t>disjoint</w:t>
+      </w:r>
+      <w:r>
+        <w:rPr>
+          <w:b/>
+          <w:bCs/>
+          <w:sz w:val="21"/>
+          <w:szCs w:val="21"/>
+          <w:lang w:val="en-US"/>
+        </w:rPr>
+        <w:t xml:space="preserve"> set of registers ). </w:t>
+      </w:r>
+    </w:p>
+    <w:p>
+      <w:pPr>
+        <w:spacing w:after="0" w:line="240" w:lineRule="auto"/>
+        <w:rPr>
+          <w:b/>
+          <w:bCs/>
+          <w:sz w:val="21"/>
+          <w:szCs w:val="21"/>
+          <w:lang w:val="en-US"/>
+        </w:rPr>
+      </w:pPr>
+      <w:r>
+        <w:rPr>
+          <w:b/>
+          <w:bCs/>
+          <w:sz w:val="21"/>
+          <w:szCs w:val="21"/>
+          <w:lang w:val="en-US"/>
+        </w:rPr>
+        <w:t xml:space="preserve">// We've made sure that the issue "initial conditions" are the same, hence the issue to write </w:t>
+      </w:r>
+      <w:proofErr w:type="spellStart"/>
+      <w:r>
+        <w:rPr>
+          <w:b/>
+          <w:bCs/>
+          <w:sz w:val="21"/>
+          <w:szCs w:val="21"/>
+          <w:lang w:val="en-US"/>
+        </w:rPr>
+        <w:t>cdb</w:t>
+      </w:r>
+      <w:proofErr w:type="spellEnd"/>
+      <w:r>
+        <w:rPr>
+          <w:b/>
+          <w:bCs/>
+          <w:sz w:val="21"/>
+          <w:szCs w:val="21"/>
+          <w:lang w:val="en-US"/>
+        </w:rPr>
+        <w:t xml:space="preserve"> cycles' timing is the same, w/ an offset of 9.  </w:t>
+      </w:r>
+    </w:p>
+    <w:p>
+      <w:pPr>
+        <w:spacing w:after="0" w:line="240" w:lineRule="auto"/>
+        <w:rPr>
+          <w:b/>
+          <w:bCs/>
+          <w:sz w:val="21"/>
+          <w:szCs w:val="21"/>
+          <w:lang w:val="en-US"/>
+        </w:rPr>
+      </w:pPr>
+      <w:r>
+        <w:rPr>
+          <w:b/>
+          <w:bCs/>
+          <w:sz w:val="21"/>
+          <w:szCs w:val="21"/>
+          <w:lang w:val="en-US"/>
+        </w:rPr>
+        <w:t>// By this test, we're making sure that the above corner cases work also on another type of commands</w:t>
+      </w:r>
+    </w:p>
+    <w:p>
+      <w:pPr>
+        <w:spacing w:after="0" w:line="240" w:lineRule="auto"/>
+        <w:rPr>
+          <w:b/>
+          <w:bCs/>
+          <w:sz w:val="21"/>
+          <w:szCs w:val="21"/>
+          <w:rtl/>
+          <w:lang w:val="en-US"/>
+        </w:rPr>
+      </w:pPr>
+    </w:p>
+    <w:p>
+      <w:pPr>
+        <w:spacing w:after="0" w:line="240" w:lineRule="auto"/>
+        <w:rPr>
+          <w:b/>
+          <w:bCs/>
+          <w:sz w:val="21"/>
+          <w:szCs w:val="21"/>
+          <w:lang w:val="en-US"/>
+        </w:rPr>
+      </w:pPr>
+      <w:r>
+        <w:rPr>
+          <w:b/>
+          <w:bCs/>
+          <w:sz w:val="21"/>
+          <w:szCs w:val="21"/>
+          <w:lang w:val="en-US"/>
+        </w:rPr>
+        <w:t>F8 = F8 * F8</w:t>
+      </w:r>
+      <w:r>
+        <w:rPr>
+          <w:b/>
+          <w:bCs/>
+          <w:sz w:val="21"/>
+          <w:szCs w:val="21"/>
+          <w:lang w:val="en-US"/>
+        </w:rPr>
+        <w:tab/>
+      </w:r>
+      <w:r>
+        <w:rPr>
+          <w:b/>
+          <w:bCs/>
+          <w:sz w:val="21"/>
+          <w:szCs w:val="21"/>
+          <w:lang w:val="en-US"/>
+        </w:rPr>
+        <w:t xml:space="preserve"> </w:t>
+      </w:r>
+      <w:r>
+        <w:rPr>
+          <w:b/>
+          <w:bCs/>
+          <w:sz w:val="21"/>
+          <w:szCs w:val="21"/>
+          <w:lang w:val="en-US"/>
+        </w:rPr>
+        <w:t>// 5</w:t>
+      </w:r>
+    </w:p>
+    <w:p>
+      <w:pPr>
+        <w:spacing w:after="0" w:line="240" w:lineRule="auto"/>
+        <w:rPr>
+          <w:b/>
+          <w:bCs/>
+          <w:sz w:val="21"/>
+          <w:szCs w:val="21"/>
+          <w:lang w:val="en-US"/>
+        </w:rPr>
+      </w:pPr>
+      <w:r>
+        <w:rPr>
+          <w:b/>
+          <w:bCs/>
+          <w:sz w:val="21"/>
+          <w:szCs w:val="21"/>
+          <w:lang w:val="en-US"/>
+        </w:rPr>
+        <w:t>F9 = F9 * F9</w:t>
+      </w:r>
+      <w:r>
+        <w:rPr>
+          <w:b/>
+          <w:bCs/>
+          <w:sz w:val="21"/>
+          <w:szCs w:val="21"/>
+          <w:lang w:val="en-US"/>
+        </w:rPr>
+        <w:tab/>
+      </w:r>
+      <w:r>
+        <w:rPr>
+          <w:b/>
+          <w:bCs/>
+          <w:sz w:val="21"/>
+          <w:szCs w:val="21"/>
+          <w:lang w:val="en-US"/>
+        </w:rPr>
+        <w:t xml:space="preserve"> </w:t>
+      </w:r>
+      <w:r>
+        <w:rPr>
+          <w:b/>
+          <w:bCs/>
+          <w:sz w:val="21"/>
+          <w:szCs w:val="21"/>
+          <w:lang w:val="en-US"/>
+        </w:rPr>
+        <w:t>// 6</w:t>
+      </w:r>
+    </w:p>
+    <w:p>
+      <w:pPr>
+        <w:spacing w:after="0" w:line="240" w:lineRule="auto"/>
+        <w:rPr>
+          <w:b/>
+          <w:bCs/>
+          <w:sz w:val="21"/>
+          <w:szCs w:val="21"/>
+          <w:lang w:val="en-US"/>
+        </w:rPr>
+      </w:pPr>
+      <w:r>
+        <w:rPr>
+          <w:b/>
+          <w:bCs/>
+          <w:sz w:val="21"/>
+          <w:szCs w:val="21"/>
+          <w:lang w:val="en-US"/>
+        </w:rPr>
+        <w:t>F9 = F9 * F9</w:t>
+      </w:r>
+      <w:r>
+        <w:rPr>
+          <w:b/>
+          <w:bCs/>
+          <w:sz w:val="21"/>
+          <w:szCs w:val="21"/>
+          <w:lang w:val="en-US"/>
+        </w:rPr>
+        <w:tab/>
+      </w:r>
+      <w:r>
+        <w:rPr>
+          <w:b/>
+          <w:bCs/>
+          <w:sz w:val="21"/>
+          <w:szCs w:val="21"/>
+          <w:lang w:val="en-US"/>
+        </w:rPr>
+        <w:t xml:space="preserve"> </w:t>
+      </w:r>
+      <w:r>
+        <w:rPr>
+          <w:b/>
+          <w:bCs/>
+          <w:sz w:val="21"/>
+          <w:szCs w:val="21"/>
+          <w:lang w:val="en-US"/>
+        </w:rPr>
+        <w:t>// 6</w:t>
+      </w:r>
+    </w:p>
+    <w:p>
+      <w:pPr>
+        <w:spacing w:after="0" w:line="240" w:lineRule="auto"/>
+        <w:rPr>
+          <w:b/>
+          <w:bCs/>
+          <w:sz w:val="21"/>
+          <w:szCs w:val="21"/>
+          <w:lang w:val="en-US"/>
+        </w:rPr>
+      </w:pPr>
+      <w:r>
+        <w:rPr>
+          <w:b/>
+          <w:bCs/>
+          <w:sz w:val="21"/>
+          <w:szCs w:val="21"/>
+          <w:lang w:val="en-US"/>
+        </w:rPr>
+        <w:t xml:space="preserve">F10 = F10 * F10 </w:t>
+      </w:r>
+      <w:r>
+        <w:rPr>
+          <w:b/>
+          <w:bCs/>
+          <w:sz w:val="21"/>
+          <w:szCs w:val="21"/>
+          <w:lang w:val="en-US"/>
+        </w:rPr>
+        <w:t xml:space="preserve"> </w:t>
+      </w:r>
+      <w:r>
+        <w:rPr>
+          <w:b/>
+          <w:bCs/>
+          <w:sz w:val="21"/>
+          <w:szCs w:val="21"/>
+          <w:lang w:val="en-US"/>
+        </w:rPr>
+        <w:t>// 7</w:t>
+      </w:r>
+    </w:p>
+    <w:p>
+      <w:pPr>
+        <w:spacing w:after="0" w:line="240" w:lineRule="auto"/>
+        <w:rPr>
+          <w:b/>
+          <w:bCs/>
+          <w:sz w:val="21"/>
+          <w:szCs w:val="21"/>
+          <w:lang w:val="en-US"/>
+        </w:rPr>
+      </w:pPr>
+      <w:r>
+        <w:rPr>
+          <w:b/>
+          <w:bCs/>
+          <w:sz w:val="21"/>
+          <w:szCs w:val="21"/>
+          <w:lang w:val="en-US"/>
+        </w:rPr>
+        <w:t xml:space="preserve">F10 = F9 * F9  </w:t>
+      </w:r>
+      <w:r>
+        <w:rPr>
+          <w:b/>
+          <w:bCs/>
+          <w:sz w:val="21"/>
+          <w:szCs w:val="21"/>
+          <w:lang w:val="en-US"/>
+        </w:rPr>
+        <w:t xml:space="preserve">     </w:t>
+      </w:r>
+      <w:r>
+        <w:rPr>
+          <w:b/>
+          <w:bCs/>
+          <w:sz w:val="21"/>
+          <w:szCs w:val="21"/>
+          <w:lang w:val="en-US"/>
+        </w:rPr>
+        <w:t>// 7</w:t>
+      </w:r>
+    </w:p>
+    <w:p>
+      <w:pPr>
+        <w:spacing w:after="0" w:line="240" w:lineRule="auto"/>
+        <w:rPr>
+          <w:b/>
+          <w:bCs/>
+          <w:sz w:val="21"/>
+          <w:szCs w:val="21"/>
+          <w:lang w:val="en-US"/>
+        </w:rPr>
+      </w:pPr>
+      <w:r>
+        <w:rPr>
+          <w:b/>
+          <w:bCs/>
+          <w:sz w:val="21"/>
+          <w:szCs w:val="21"/>
+          <w:lang w:val="en-US"/>
+        </w:rPr>
+        <w:t xml:space="preserve">F11 = F9 * F9  </w:t>
+      </w:r>
+      <w:r>
+        <w:rPr>
+          <w:b/>
+          <w:bCs/>
+          <w:sz w:val="21"/>
+          <w:szCs w:val="21"/>
+          <w:lang w:val="en-US"/>
+        </w:rPr>
+        <w:t xml:space="preserve">     </w:t>
+      </w:r>
+      <w:r>
+        <w:rPr>
+          <w:b/>
+          <w:bCs/>
+          <w:sz w:val="21"/>
+          <w:szCs w:val="21"/>
+          <w:lang w:val="en-US"/>
+        </w:rPr>
+        <w:t>// 8</w:t>
+      </w:r>
+    </w:p>
+    <w:p>
+      <w:pPr>
+        <w:spacing w:after="0" w:line="240" w:lineRule="auto"/>
+        <w:rPr>
+          <w:b/>
+          <w:bCs/>
+          <w:sz w:val="21"/>
+          <w:szCs w:val="21"/>
+          <w:lang w:val="en-US"/>
+        </w:rPr>
+      </w:pPr>
+      <w:r>
+        <w:rPr>
+          <w:b/>
+          <w:bCs/>
+          <w:sz w:val="21"/>
+          <w:szCs w:val="21"/>
+          <w:lang w:val="en-US"/>
+        </w:rPr>
+        <w:t>F13 = F8 * F12</w:t>
+      </w:r>
+      <w:r>
+        <w:rPr>
+          <w:b/>
+          <w:bCs/>
+          <w:sz w:val="21"/>
+          <w:szCs w:val="21"/>
+          <w:lang w:val="en-US"/>
+        </w:rPr>
+        <w:t xml:space="preserve"> </w:t>
+      </w:r>
+      <w:r>
+        <w:rPr>
+          <w:b/>
+          <w:bCs/>
+          <w:sz w:val="21"/>
+          <w:szCs w:val="21"/>
+          <w:lang w:val="en-US"/>
+        </w:rPr>
+        <w:t xml:space="preserve"> </w:t>
+      </w:r>
+      <w:r>
+        <w:rPr>
+          <w:b/>
+          <w:bCs/>
+          <w:sz w:val="21"/>
+          <w:szCs w:val="21"/>
+          <w:lang w:val="en-US"/>
+        </w:rPr>
+        <w:t xml:space="preserve">  </w:t>
+      </w:r>
+      <w:r>
+        <w:rPr>
+          <w:b/>
+          <w:bCs/>
+          <w:sz w:val="21"/>
+          <w:szCs w:val="21"/>
+          <w:lang w:val="en-US"/>
+        </w:rPr>
+        <w:t>// 9</w:t>
+      </w:r>
+    </w:p>
+    <w:p>
+      <w:pPr>
+        <w:spacing w:after="0" w:line="240" w:lineRule="auto"/>
+        <w:rPr>
+          <w:b/>
+          <w:bCs/>
+          <w:sz w:val="21"/>
+          <w:szCs w:val="21"/>
+          <w:lang w:val="en-US"/>
+        </w:rPr>
+      </w:pPr>
+      <w:r>
+        <w:rPr>
+          <w:b/>
+          <w:bCs/>
+          <w:sz w:val="21"/>
+          <w:szCs w:val="21"/>
+          <w:lang w:val="en-US"/>
+        </w:rPr>
+        <w:t xml:space="preserve">F12 = F9 * F9 </w:t>
+      </w:r>
+      <w:r>
+        <w:rPr>
+          <w:b/>
+          <w:bCs/>
+          <w:sz w:val="21"/>
+          <w:szCs w:val="21"/>
+          <w:lang w:val="en-US"/>
+        </w:rPr>
+        <w:t xml:space="preserve">     </w:t>
+      </w:r>
+      <w:r>
+        <w:rPr>
+          <w:b/>
+          <w:bCs/>
+          <w:sz w:val="21"/>
+          <w:szCs w:val="21"/>
+          <w:lang w:val="en-US"/>
+        </w:rPr>
+        <w:t>// 9</w:t>
+      </w:r>
+    </w:p>
+    <w:p>
+      <w:pPr>
+        <w:bidi/>
+        <w:spacing w:after="0" w:line="240" w:lineRule="auto"/>
+        <w:jc w:val="right"/>
+        <w:rPr>
+          <w:b/>
+          <w:bCs/>
+          <w:sz w:val="21"/>
+          <w:szCs w:val="21"/>
+          <w:rtl/>
+          <w:lang w:val="en-US"/>
+        </w:rPr>
+      </w:pPr>
+      <w:r>
+        <w:rPr>
+          <w:b/>
+          <w:bCs/>
+          <w:sz w:val="21"/>
+          <w:szCs w:val="21"/>
+          <w:lang w:val="en-US"/>
+        </w:rPr>
+        <w:t>HALT</w:t>
+      </w:r>
+    </w:p>
+    <w:p>
+      <w:pPr>
+        <w:bidi/>
+        <w:rPr>
+          <w:b/>
+          <w:bCs/>
+          <w:sz w:val="28"/>
+          <w:szCs w:val="28"/>
+          <w:rtl/>
+          <w:lang w:val="en-US"/>
+        </w:rPr>
+      </w:pPr>
+      <w:r>
+        <w:rPr>
+          <w:rFonts w:hint="cs"/>
+          <w:b/>
+          <w:bCs/>
+          <w:sz w:val="28"/>
+          <w:szCs w:val="28"/>
+          <w:highlight w:val="green"/>
+          <w:rtl/>
+          <w:lang w:val="en-US"/>
+        </w:rPr>
+        <w:lastRenderedPageBreak/>
+        <w:t>5.4</w:t>
+      </w:r>
+      <w:r>
+        <w:rPr>
+          <w:rFonts w:hint="cs"/>
+          <w:b/>
+          <w:bCs/>
+          <w:sz w:val="28"/>
+          <w:szCs w:val="28"/>
+          <w:highlight w:val="green"/>
+          <w:rtl/>
+          <w:lang w:val="en-US"/>
+        </w:rPr>
+        <w:t xml:space="preserve">. טסט לבדיקה מספר </w:t>
+      </w:r>
+      <w:r>
+        <w:rPr>
+          <w:b/>
+          <w:bCs/>
+          <w:sz w:val="28"/>
+          <w:szCs w:val="28"/>
+          <w:highlight w:val="green"/>
+          <w:lang w:val="en-US"/>
+        </w:rPr>
+        <w:t>2</w:t>
+      </w:r>
+    </w:p>
+    <w:p>
+      <w:pPr>
+        <w:bidi/>
+        <w:rPr>
+          <w:rFonts w:hint="cs"/>
+          <w:rtl/>
+          <w:lang w:val="en-US"/>
+        </w:rPr>
+      </w:pPr>
+      <w:r>
+        <w:rPr>
+          <w:rFonts w:hint="cs"/>
+          <w:b/>
+          <w:bCs/>
+          <w:highlight w:val="green"/>
+          <w:rtl/>
+          <w:lang w:val="en-US"/>
+        </w:rPr>
+        <w:t>מטרת הטסט:</w:t>
+      </w:r>
+      <w:r>
+        <w:rPr>
+          <w:rFonts w:hint="cs"/>
+          <w:rtl/>
+          <w:lang w:val="en-US"/>
+        </w:rPr>
+        <w:t xml:space="preserve"> לבדוק </w:t>
+      </w:r>
+      <w:r>
+        <w:rPr>
+          <w:rFonts w:hint="cs"/>
+          <w:rtl/>
+          <w:lang w:val="en-US"/>
+        </w:rPr>
+        <w:t>את נכונות האלגוריתם עבור שילוב של היחידות הפונקציונליות</w:t>
+      </w:r>
+      <w:r>
+        <w:rPr>
+          <w:rFonts w:hint="cs"/>
+          <w:rtl/>
+          <w:lang w:val="en-US"/>
+        </w:rPr>
+        <w:t xml:space="preserve"> (</w:t>
+      </w:r>
+      <w:r>
+        <w:rPr>
+          <w:lang w:val="en-US"/>
+        </w:rPr>
+        <w:t xml:space="preserve"> </w:t>
+      </w:r>
+      <w:r>
+        <w:rPr>
+          <w:rFonts w:hint="cs"/>
+          <w:rtl/>
+          <w:lang w:val="en-US"/>
+        </w:rPr>
+        <w:t xml:space="preserve">בפרט, </w:t>
+      </w:r>
+      <w:r>
+        <w:rPr>
+          <w:lang w:val="en-US"/>
+        </w:rPr>
+        <w:t>OOO completion</w:t>
+      </w:r>
+      <w:r>
+        <w:rPr>
+          <w:rFonts w:hint="cs"/>
+          <w:rtl/>
+          <w:lang w:val="en-US"/>
+        </w:rPr>
+        <w:t xml:space="preserve">, כתיבה למספר </w:t>
+      </w:r>
+      <w:r>
+        <w:rPr>
+          <w:lang w:val="en-US"/>
+        </w:rPr>
+        <w:t>CDBs</w:t>
+      </w:r>
+      <w:r>
+        <w:rPr>
+          <w:rFonts w:hint="cs"/>
+          <w:rtl/>
+          <w:lang w:val="en-US"/>
+        </w:rPr>
+        <w:t xml:space="preserve"> באותו מחזור</w:t>
+      </w:r>
+      <w:r>
+        <w:rPr>
+          <w:rFonts w:hint="cs"/>
+          <w:rtl/>
+          <w:lang w:val="en-US"/>
+        </w:rPr>
+        <w:t xml:space="preserve"> ולאותו רגיסטר</w:t>
+      </w:r>
+      <w:r>
+        <w:rPr>
+          <w:rFonts w:hint="cs"/>
+          <w:rtl/>
+          <w:lang w:val="en-US"/>
+        </w:rPr>
+        <w:t xml:space="preserve">, המקרים </w:t>
+      </w:r>
+      <w:proofErr w:type="spellStart"/>
+      <w:r>
+        <w:rPr>
+          <w:rFonts w:hint="cs"/>
+          <w:rtl/>
+          <w:lang w:val="en-US"/>
+        </w:rPr>
+        <w:t>ה״מיוחדים</w:t>
+      </w:r>
+      <w:proofErr w:type="spellEnd"/>
+      <w:r>
+        <w:rPr>
+          <w:rFonts w:hint="cs"/>
+          <w:rtl/>
+          <w:lang w:val="en-US"/>
+        </w:rPr>
+        <w:t>״ של האלגוריתם, וכו׳</w:t>
+      </w:r>
+      <w:r>
+        <w:rPr>
+          <w:rFonts w:hint="cs"/>
+          <w:rtl/>
+          <w:lang w:val="en-US"/>
+        </w:rPr>
+        <w:t xml:space="preserve"> ).</w:t>
+      </w:r>
+      <w:r>
+        <w:rPr>
+          <w:rFonts w:hint="cs"/>
+          <w:rtl/>
+          <w:lang w:val="en-US"/>
+        </w:rPr>
+        <w:t xml:space="preserve"> </w:t>
+      </w:r>
+      <w:r>
+        <w:rPr>
+          <w:rFonts w:hint="cs"/>
+          <w:rtl/>
+          <w:lang w:val="en-US"/>
+        </w:rPr>
+        <w:t>בצידי כל הוראה מופיע מה רצינו לבדוק</w:t>
+      </w:r>
+      <w:r>
+        <w:rPr>
+          <w:rFonts w:hint="cs"/>
+          <w:rtl/>
+          <w:lang w:val="en-US"/>
+        </w:rPr>
+        <w:t>.</w:t>
+      </w:r>
+    </w:p>
+    <w:p>
+      <w:pPr>
+        <w:bidi/>
+        <w:rPr>
+          <w:b/>
+          <w:bCs/>
+          <w:rtl/>
+          <w:lang w:val="en-US"/>
+        </w:rPr>
+      </w:pPr>
+      <w:r>
+        <w:rPr>
+          <w:rFonts w:hint="cs"/>
+          <w:b/>
+          <w:bCs/>
+          <w:highlight w:val="green"/>
+          <w:rtl/>
+          <w:lang w:val="en-US"/>
+        </w:rPr>
+        <w:t>פירוט הטסט בצורה ״מפוענחת״:</w:t>
+      </w:r>
+      <w:r>
+        <w:rPr>
+          <w:b/>
+          <w:bCs/>
+          <w:lang w:val="en-US"/>
+        </w:rPr>
+        <w:t xml:space="preserve"> </w:t>
+      </w:r>
+    </w:p>
+    <w:p>
+      <w:pPr>
+        <w:spacing w:after="0" w:line="240" w:lineRule="auto"/>
+        <w:rPr>
+          <w:b/>
+          <w:bCs/>
+          <w:sz w:val="21"/>
+          <w:szCs w:val="21"/>
+          <w:lang w:val="en-US"/>
+        </w:rPr>
+      </w:pPr>
+      <w:r>
+        <w:rPr>
+          <w:b/>
+          <w:bCs/>
+          <w:sz w:val="21"/>
+          <w:szCs w:val="21"/>
+          <w:highlight w:val="green"/>
+          <w:lang w:val="en-US"/>
+        </w:rPr>
+        <w:t xml:space="preserve">// </w:t>
+      </w:r>
+      <w:proofErr w:type="spellStart"/>
+      <w:r>
+        <w:rPr>
+          <w:b/>
+          <w:bCs/>
+          <w:sz w:val="21"/>
+          <w:szCs w:val="21"/>
+          <w:highlight w:val="green"/>
+          <w:lang w:val="en-US"/>
+        </w:rPr>
+        <w:t>Cfg</w:t>
+      </w:r>
+      <w:proofErr w:type="spellEnd"/>
+      <w:r>
+        <w:rPr>
+          <w:b/>
+          <w:bCs/>
+          <w:sz w:val="21"/>
+          <w:szCs w:val="21"/>
+          <w:highlight w:val="green"/>
+          <w:lang w:val="en-US"/>
+        </w:rPr>
+        <w:t>. values:</w:t>
+      </w:r>
+    </w:p>
+    <w:p>
+      <w:pPr>
+        <w:spacing w:after="0" w:line="240" w:lineRule="auto"/>
+        <w:rPr>
+          <w:b/>
+          <w:bCs/>
+          <w:sz w:val="21"/>
+          <w:szCs w:val="21"/>
+          <w:lang w:val="en-US"/>
+        </w:rPr>
+      </w:pPr>
+      <w:r>
+        <w:rPr>
+          <w:b/>
+          <w:bCs/>
+          <w:sz w:val="21"/>
+          <w:szCs w:val="21"/>
+          <w:lang w:val="en-US"/>
+        </w:rPr>
+        <w:t xml:space="preserve">// </w:t>
+      </w:r>
+      <w:r>
+        <w:rPr>
+          <w:b/>
+          <w:bCs/>
+          <w:sz w:val="21"/>
+          <w:szCs w:val="21"/>
+          <w:lang w:val="en-US"/>
+        </w:rPr>
+        <w:t xml:space="preserve">Add #res. </w:t>
+      </w:r>
+      <w:proofErr w:type="spellStart"/>
+      <w:r>
+        <w:rPr>
+          <w:b/>
+          <w:bCs/>
+          <w:sz w:val="21"/>
+          <w:szCs w:val="21"/>
+          <w:lang w:val="en-US"/>
+        </w:rPr>
+        <w:t>sta</w:t>
+      </w:r>
+      <w:proofErr w:type="spellEnd"/>
+      <w:r>
+        <w:rPr>
+          <w:b/>
+          <w:bCs/>
+          <w:sz w:val="21"/>
+          <w:szCs w:val="21"/>
+          <w:lang w:val="en-US"/>
+        </w:rPr>
+        <w:t xml:space="preserve"> = 3</w:t>
+      </w:r>
+    </w:p>
+    <w:p>
+      <w:pPr>
+        <w:spacing w:after="0" w:line="240" w:lineRule="auto"/>
+        <w:rPr>
+          <w:b/>
+          <w:bCs/>
+          <w:sz w:val="21"/>
+          <w:szCs w:val="21"/>
+          <w:lang w:val="en-US"/>
+        </w:rPr>
+      </w:pPr>
+      <w:r>
+        <w:rPr>
+          <w:b/>
+          <w:bCs/>
+          <w:sz w:val="21"/>
+          <w:szCs w:val="21"/>
+          <w:lang w:val="en-US"/>
+        </w:rPr>
+        <w:t>// Add latency = 1</w:t>
+      </w:r>
+    </w:p>
+    <w:p>
+      <w:pPr>
+        <w:spacing w:after="0" w:line="240" w:lineRule="auto"/>
+        <w:rPr>
+          <w:b/>
+          <w:bCs/>
+          <w:sz w:val="21"/>
+          <w:szCs w:val="21"/>
+          <w:lang w:val="en-US"/>
+        </w:rPr>
+      </w:pPr>
+      <w:r>
+        <w:rPr>
+          <w:b/>
+          <w:bCs/>
+          <w:sz w:val="21"/>
+          <w:szCs w:val="21"/>
+          <w:lang w:val="en-US"/>
+        </w:rPr>
+        <w:t>// Add #fus = 1</w:t>
+      </w:r>
+    </w:p>
+    <w:p>
+      <w:pPr>
+        <w:spacing w:after="0" w:line="240" w:lineRule="auto"/>
+        <w:rPr>
+          <w:b/>
+          <w:bCs/>
+          <w:sz w:val="21"/>
+          <w:szCs w:val="21"/>
+          <w:lang w:val="en-US"/>
+        </w:rPr>
+      </w:pPr>
+    </w:p>
+    <w:p>
+      <w:pPr>
+        <w:spacing w:after="0" w:line="240" w:lineRule="auto"/>
+        <w:rPr>
+          <w:b/>
+          <w:bCs/>
+          <w:sz w:val="21"/>
+          <w:szCs w:val="21"/>
+          <w:lang w:val="en-US"/>
+        </w:rPr>
+      </w:pPr>
+      <w:r>
+        <w:rPr>
+          <w:b/>
+          <w:bCs/>
+          <w:sz w:val="21"/>
+          <w:szCs w:val="21"/>
+          <w:lang w:val="en-US"/>
+        </w:rPr>
+        <w:t xml:space="preserve">// Mul #res. </w:t>
+      </w:r>
+      <w:proofErr w:type="spellStart"/>
+      <w:r>
+        <w:rPr>
+          <w:b/>
+          <w:bCs/>
+          <w:sz w:val="21"/>
+          <w:szCs w:val="21"/>
+          <w:lang w:val="en-US"/>
+        </w:rPr>
+        <w:t>sta</w:t>
+      </w:r>
+      <w:proofErr w:type="spellEnd"/>
+      <w:r>
+        <w:rPr>
+          <w:b/>
+          <w:bCs/>
+          <w:sz w:val="21"/>
+          <w:szCs w:val="21"/>
+          <w:lang w:val="en-US"/>
+        </w:rPr>
+        <w:t xml:space="preserve"> = 2</w:t>
+      </w:r>
+    </w:p>
+    <w:p>
+      <w:pPr>
+        <w:spacing w:after="0" w:line="240" w:lineRule="auto"/>
+        <w:rPr>
+          <w:b/>
+          <w:bCs/>
+          <w:sz w:val="21"/>
+          <w:szCs w:val="21"/>
+          <w:lang w:val="en-US"/>
+        </w:rPr>
+      </w:pPr>
+      <w:r>
+        <w:rPr>
+          <w:b/>
+          <w:bCs/>
+          <w:sz w:val="21"/>
+          <w:szCs w:val="21"/>
+          <w:lang w:val="en-US"/>
+        </w:rPr>
+        <w:t>// Mul latency = 2</w:t>
+      </w:r>
+    </w:p>
+    <w:p>
+      <w:pPr>
+        <w:spacing w:after="0" w:line="240" w:lineRule="auto"/>
+        <w:rPr>
+          <w:b/>
+          <w:bCs/>
+          <w:sz w:val="21"/>
+          <w:szCs w:val="21"/>
+          <w:lang w:val="en-US"/>
+        </w:rPr>
+      </w:pPr>
+      <w:r>
+        <w:rPr>
+          <w:b/>
+          <w:bCs/>
+          <w:sz w:val="21"/>
+          <w:szCs w:val="21"/>
+          <w:lang w:val="en-US"/>
+        </w:rPr>
+        <w:t xml:space="preserve">// Mull #FUs = 2 </w:t>
+      </w:r>
+    </w:p>
+    <w:p>
+      <w:pPr>
+        <w:spacing w:after="0" w:line="240" w:lineRule="auto"/>
+        <w:rPr>
+          <w:b/>
+          <w:bCs/>
+          <w:sz w:val="21"/>
+          <w:szCs w:val="21"/>
+          <w:lang w:val="en-US"/>
+        </w:rPr>
+      </w:pPr>
+    </w:p>
+    <w:p>
+      <w:pPr>
+        <w:spacing w:after="0" w:line="240" w:lineRule="auto"/>
+        <w:rPr>
+          <w:b/>
+          <w:bCs/>
+          <w:sz w:val="21"/>
+          <w:szCs w:val="21"/>
+          <w:lang w:val="en-US"/>
+        </w:rPr>
+      </w:pPr>
+      <w:r>
+        <w:rPr>
+          <w:b/>
+          <w:bCs/>
+          <w:sz w:val="21"/>
+          <w:szCs w:val="21"/>
+          <w:lang w:val="en-US"/>
+        </w:rPr>
+        <w:t xml:space="preserve">// DIV #res. </w:t>
+      </w:r>
+      <w:proofErr w:type="spellStart"/>
+      <w:r>
+        <w:rPr>
+          <w:b/>
+          <w:bCs/>
+          <w:sz w:val="21"/>
+          <w:szCs w:val="21"/>
+          <w:lang w:val="en-US"/>
+        </w:rPr>
+        <w:t>sta</w:t>
+      </w:r>
+      <w:proofErr w:type="spellEnd"/>
+      <w:r>
+        <w:rPr>
+          <w:b/>
+          <w:bCs/>
+          <w:sz w:val="21"/>
+          <w:szCs w:val="21"/>
+          <w:lang w:val="en-US"/>
+        </w:rPr>
+        <w:t xml:space="preserve"> = 2</w:t>
+      </w:r>
+    </w:p>
+    <w:p>
+      <w:pPr>
+        <w:spacing w:after="0" w:line="240" w:lineRule="auto"/>
+        <w:rPr>
+          <w:b/>
+          <w:bCs/>
+          <w:sz w:val="21"/>
+          <w:szCs w:val="21"/>
+          <w:lang w:val="en-US"/>
+        </w:rPr>
+      </w:pPr>
+      <w:r>
+        <w:rPr>
+          <w:b/>
+          <w:bCs/>
+          <w:sz w:val="21"/>
+          <w:szCs w:val="21"/>
+          <w:lang w:val="en-US"/>
+        </w:rPr>
+        <w:t xml:space="preserve">// DIV latency </w:t>
+      </w:r>
+      <w:r>
+        <w:rPr>
+          <w:b/>
+          <w:bCs/>
+          <w:sz w:val="21"/>
+          <w:szCs w:val="21"/>
+          <w:lang w:val="en-US"/>
+        </w:rPr>
+        <w:t>–</w:t>
+      </w:r>
+      <w:r>
+        <w:rPr>
+          <w:b/>
+          <w:bCs/>
+          <w:sz w:val="21"/>
+          <w:szCs w:val="21"/>
+          <w:lang w:val="en-US"/>
+        </w:rPr>
+        <w:t xml:space="preserve"> 4</w:t>
+      </w:r>
+    </w:p>
+    <w:p>
+      <w:pPr>
+        <w:spacing w:after="0" w:line="240" w:lineRule="auto"/>
+        <w:rPr>
+          <w:b/>
+          <w:bCs/>
+          <w:sz w:val="21"/>
+          <w:szCs w:val="21"/>
+          <w:lang w:val="en-US"/>
+        </w:rPr>
+      </w:pPr>
+      <w:r>
+        <w:rPr>
+          <w:b/>
+          <w:bCs/>
+          <w:sz w:val="21"/>
+          <w:szCs w:val="21"/>
+          <w:lang w:val="en-US"/>
+        </w:rPr>
+        <w:t xml:space="preserve">// </w:t>
+      </w:r>
+      <w:r>
+        <w:rPr>
+          <w:b/>
+          <w:bCs/>
+          <w:sz w:val="21"/>
+          <w:szCs w:val="21"/>
+          <w:lang w:val="en-US"/>
+        </w:rPr>
+        <w:t>D</w:t>
+      </w:r>
+      <w:r>
+        <w:rPr>
+          <w:b/>
+          <w:bCs/>
+          <w:sz w:val="21"/>
+          <w:szCs w:val="21"/>
+          <w:lang w:val="en-US"/>
+        </w:rPr>
+        <w:t>IV</w:t>
+      </w:r>
+      <w:r>
+        <w:rPr>
+          <w:b/>
+          <w:bCs/>
+          <w:sz w:val="21"/>
+          <w:szCs w:val="21"/>
+          <w:lang w:val="en-US"/>
+        </w:rPr>
+        <w:t xml:space="preserve"> #FUs = </w:t>
+      </w:r>
+      <w:r>
+        <w:rPr>
+          <w:b/>
+          <w:bCs/>
+          <w:sz w:val="21"/>
+          <w:szCs w:val="21"/>
+          <w:lang w:val="en-US"/>
+        </w:rPr>
+        <w:t>1</w:t>
+      </w:r>
+    </w:p>
+    <w:p>
+      <w:pPr>
+        <w:spacing w:after="0" w:line="240" w:lineRule="auto"/>
+        <w:rPr>
+          <w:b/>
+          <w:bCs/>
+          <w:sz w:val="21"/>
+          <w:szCs w:val="21"/>
+          <w:lang w:val="en-US"/>
+        </w:rPr>
+      </w:pPr>
+    </w:p>
+    <w:p>
+      <w:pPr>
+        <w:spacing w:after="0" w:line="240" w:lineRule="auto"/>
+        <w:rPr>
+          <w:b/>
+          <w:bCs/>
+          <w:sz w:val="21"/>
+          <w:szCs w:val="21"/>
+          <w:lang w:val="en-US"/>
+        </w:rPr>
+      </w:pPr>
+      <w:r>
+        <w:rPr>
+          <w:b/>
+          <w:bCs/>
+          <w:sz w:val="21"/>
+          <w:szCs w:val="21"/>
+          <w:highlight w:val="green"/>
+          <w:lang w:val="en-US"/>
+        </w:rPr>
+        <w:t xml:space="preserve">// The </w:t>
+      </w:r>
+      <w:r>
+        <w:rPr>
+          <w:b/>
+          <w:bCs/>
+          <w:sz w:val="21"/>
+          <w:szCs w:val="21"/>
+          <w:highlight w:val="green"/>
+          <w:lang w:val="en-US"/>
+        </w:rPr>
+        <w:t>inst.</w:t>
+      </w:r>
+      <w:r>
+        <w:rPr>
+          <w:b/>
+          <w:bCs/>
+          <w:sz w:val="21"/>
+          <w:szCs w:val="21"/>
+          <w:highlight w:val="green"/>
+          <w:lang w:val="en-US"/>
+        </w:rPr>
+        <w:t>:</w:t>
+      </w:r>
+    </w:p>
+    <w:p>
+      <w:pPr>
+        <w:spacing w:after="0" w:line="240" w:lineRule="auto"/>
+        <w:rPr>
+          <w:b/>
+          <w:bCs/>
+          <w:sz w:val="20"/>
+          <w:szCs w:val="20"/>
+          <w:lang w:val="en-US"/>
+        </w:rPr>
+      </w:pPr>
+      <w:r>
+        <w:rPr>
+          <w:b/>
+          <w:bCs/>
+          <w:sz w:val="20"/>
+          <w:szCs w:val="20"/>
+          <w:lang w:val="en-US"/>
+        </w:rPr>
+        <w:t xml:space="preserve">F4 = F2 + F2       </w:t>
+      </w:r>
+      <w:r>
+        <w:rPr>
+          <w:rFonts w:hint="cs"/>
+          <w:b/>
+          <w:bCs/>
+          <w:sz w:val="20"/>
+          <w:szCs w:val="20"/>
+          <w:rtl/>
+          <w:lang w:val="en-US"/>
+        </w:rPr>
+        <w:t xml:space="preserve">  </w:t>
+      </w:r>
+      <w:r>
+        <w:rPr>
+          <w:b/>
+          <w:bCs/>
+          <w:sz w:val="20"/>
+          <w:szCs w:val="20"/>
+          <w:lang w:val="en-US"/>
+        </w:rPr>
+        <w:t xml:space="preserve"> // 0,1, 2, 2, 3</w:t>
+      </w:r>
+    </w:p>
+    <w:p>
+      <w:pPr>
+        <w:spacing w:after="0" w:line="240" w:lineRule="auto"/>
+        <w:rPr>
+          <w:b/>
+          <w:bCs/>
+          <w:sz w:val="20"/>
+          <w:szCs w:val="20"/>
+          <w:lang w:val="en-US"/>
+        </w:rPr>
+      </w:pPr>
+      <w:r>
+        <w:rPr>
+          <w:b/>
+          <w:bCs/>
+          <w:sz w:val="20"/>
+          <w:szCs w:val="20"/>
+          <w:lang w:val="en-US"/>
+        </w:rPr>
+        <w:t xml:space="preserve">F5 = F1 / F2        </w:t>
+      </w:r>
+      <w:r>
+        <w:rPr>
+          <w:rFonts w:hint="cs"/>
+          <w:b/>
+          <w:bCs/>
+          <w:sz w:val="20"/>
+          <w:szCs w:val="20"/>
+          <w:rtl/>
+          <w:lang w:val="en-US"/>
+        </w:rPr>
+        <w:t xml:space="preserve">   </w:t>
+      </w:r>
+      <w:r>
+        <w:rPr>
+          <w:b/>
+          <w:bCs/>
+          <w:sz w:val="20"/>
+          <w:szCs w:val="20"/>
+          <w:lang w:val="en-US"/>
+        </w:rPr>
+        <w:t xml:space="preserve">// 0, 1, 2, 5, 6        </w:t>
+      </w:r>
+      <w:r>
+        <w:rPr>
+          <w:b/>
+          <w:bCs/>
+          <w:sz w:val="20"/>
+          <w:szCs w:val="20"/>
+          <w:lang w:val="en-US"/>
+        </w:rPr>
+        <w:tab/>
+        <w:t>// Part of WAW on F5, w/ 3 CDBs writing to the same reg.</w:t>
+      </w:r>
+    </w:p>
+    <w:p>
+      <w:pPr>
+        <w:spacing w:after="0" w:line="240" w:lineRule="auto"/>
+        <w:rPr>
+          <w:b/>
+          <w:bCs/>
+          <w:sz w:val="20"/>
+          <w:szCs w:val="20"/>
+          <w:lang w:val="en-US"/>
+        </w:rPr>
+      </w:pPr>
+      <w:r>
+        <w:rPr>
+          <w:b/>
+          <w:bCs/>
+          <w:sz w:val="20"/>
+          <w:szCs w:val="20"/>
+          <w:lang w:val="en-US"/>
+        </w:rPr>
+        <w:t>F15 = F14 * F13    // 1, 2, 3, 4, 5</w:t>
+      </w:r>
+      <w:r>
+        <w:rPr>
+          <w:b/>
+          <w:bCs/>
+          <w:sz w:val="20"/>
+          <w:szCs w:val="20"/>
+          <w:lang w:val="en-US"/>
+        </w:rPr>
+        <w:tab/>
+      </w:r>
+      <w:r>
+        <w:rPr>
+          <w:b/>
+          <w:bCs/>
+          <w:sz w:val="20"/>
+          <w:szCs w:val="20"/>
+          <w:rtl/>
+          <w:lang w:val="en-US"/>
+        </w:rPr>
+        <w:tab/>
+      </w:r>
+      <w:r>
+        <w:rPr>
+          <w:b/>
+          <w:bCs/>
+          <w:sz w:val="20"/>
+          <w:szCs w:val="20"/>
+          <w:lang w:val="en-US"/>
+        </w:rPr>
+        <w:t>// Writing in 2 CDBs in the same cycle to different regs.</w:t>
+      </w:r>
+    </w:p>
+    <w:p>
+      <w:pPr>
+        <w:spacing w:after="0" w:line="240" w:lineRule="auto"/>
+        <w:rPr>
+          <w:b/>
+          <w:bCs/>
+          <w:sz w:val="20"/>
+          <w:szCs w:val="20"/>
+          <w:lang w:val="en-US"/>
+        </w:rPr>
+      </w:pPr>
+      <w:r>
+        <w:rPr>
+          <w:b/>
+          <w:bCs/>
+          <w:sz w:val="20"/>
+          <w:szCs w:val="20"/>
+          <w:lang w:val="en-US"/>
+        </w:rPr>
+        <w:t xml:space="preserve">F5 = F4 * F2       </w:t>
+      </w:r>
+      <w:r>
+        <w:rPr>
+          <w:rFonts w:hint="cs"/>
+          <w:b/>
+          <w:bCs/>
+          <w:sz w:val="20"/>
+          <w:szCs w:val="20"/>
+          <w:rtl/>
+          <w:lang w:val="en-US"/>
+        </w:rPr>
+        <w:t xml:space="preserve">  </w:t>
+      </w:r>
+      <w:r>
+        <w:rPr>
+          <w:b/>
+          <w:bCs/>
+          <w:sz w:val="20"/>
+          <w:szCs w:val="20"/>
+          <w:lang w:val="en-US"/>
+        </w:rPr>
+        <w:t xml:space="preserve"> // 1, 2, 4, 5, 6      </w:t>
+      </w:r>
+      <w:r>
+        <w:rPr>
+          <w:b/>
+          <w:bCs/>
+          <w:sz w:val="20"/>
+          <w:szCs w:val="20"/>
+          <w:lang w:val="en-US"/>
+        </w:rPr>
+        <w:tab/>
+      </w:r>
+      <w:r>
+        <w:rPr>
+          <w:b/>
+          <w:bCs/>
+          <w:sz w:val="20"/>
+          <w:szCs w:val="20"/>
+          <w:lang w:val="en-US"/>
+        </w:rPr>
+        <w:tab/>
+      </w:r>
+      <w:r>
+        <w:rPr>
+          <w:b/>
+          <w:bCs/>
+          <w:sz w:val="20"/>
+          <w:szCs w:val="20"/>
+          <w:lang w:val="en-US"/>
+        </w:rPr>
+        <w:t xml:space="preserve">// RAW for already issued </w:t>
+      </w:r>
+      <w:proofErr w:type="spellStart"/>
+      <w:r>
+        <w:rPr>
+          <w:b/>
+          <w:bCs/>
+          <w:sz w:val="20"/>
+          <w:szCs w:val="20"/>
+          <w:lang w:val="en-US"/>
+        </w:rPr>
+        <w:t>cmd</w:t>
+      </w:r>
+      <w:proofErr w:type="spellEnd"/>
+      <w:r>
+        <w:rPr>
+          <w:b/>
+          <w:bCs/>
+          <w:sz w:val="20"/>
+          <w:szCs w:val="20"/>
+          <w:lang w:val="en-US"/>
+        </w:rPr>
+        <w:t xml:space="preserve"> on F4 + WAW F5 ==&gt; ex. start can happen only in cycle 4 and not in cycle 3; part of WAW w/ 3 CDBs writing to the same reg.</w:t>
+      </w:r>
+    </w:p>
+    <w:p>
+      <w:pPr>
+        <w:spacing w:after="0" w:line="240" w:lineRule="auto"/>
+        <w:rPr>
+          <w:b/>
+          <w:bCs/>
+          <w:sz w:val="20"/>
+          <w:szCs w:val="20"/>
+          <w:lang w:val="en-US"/>
+        </w:rPr>
+      </w:pPr>
+      <w:r>
+        <w:rPr>
+          <w:b/>
+          <w:bCs/>
+          <w:sz w:val="20"/>
+          <w:szCs w:val="20"/>
+          <w:lang w:val="en-US"/>
+        </w:rPr>
+        <w:t xml:space="preserve">F4 = F1 + F4        </w:t>
+      </w:r>
+      <w:r>
+        <w:rPr>
+          <w:rFonts w:hint="cs"/>
+          <w:b/>
+          <w:bCs/>
+          <w:sz w:val="20"/>
+          <w:szCs w:val="20"/>
+          <w:rtl/>
+          <w:lang w:val="en-US"/>
+        </w:rPr>
+        <w:t xml:space="preserve"> </w:t>
+      </w:r>
+      <w:r>
+        <w:rPr>
+          <w:b/>
+          <w:bCs/>
+          <w:sz w:val="20"/>
+          <w:szCs w:val="20"/>
+          <w:lang w:val="en-US"/>
+        </w:rPr>
+        <w:t xml:space="preserve">// 2, 3, 4, 4, 5     </w:t>
+      </w:r>
+      <w:r>
+        <w:rPr>
+          <w:b/>
+          <w:bCs/>
+          <w:sz w:val="20"/>
+          <w:szCs w:val="20"/>
+          <w:lang w:val="en-US"/>
+        </w:rPr>
+        <w:tab/>
+      </w:r>
+      <w:r>
+        <w:rPr>
+          <w:b/>
+          <w:bCs/>
+          <w:sz w:val="20"/>
+          <w:szCs w:val="20"/>
+          <w:lang w:val="en-US"/>
+        </w:rPr>
+        <w:tab/>
+      </w:r>
+      <w:r>
+        <w:rPr>
+          <w:b/>
+          <w:bCs/>
+          <w:sz w:val="20"/>
+          <w:szCs w:val="20"/>
+          <w:lang w:val="en-US"/>
+        </w:rPr>
+        <w:t xml:space="preserve">// RAW “special case”, same </w:t>
+      </w:r>
+      <w:proofErr w:type="spellStart"/>
+      <w:r>
+        <w:rPr>
+          <w:b/>
+          <w:bCs/>
+          <w:sz w:val="20"/>
+          <w:szCs w:val="20"/>
+          <w:lang w:val="en-US"/>
+        </w:rPr>
+        <w:t>dest</w:t>
+      </w:r>
+      <w:proofErr w:type="spellEnd"/>
+      <w:r>
+        <w:rPr>
+          <w:b/>
+          <w:bCs/>
+          <w:sz w:val="20"/>
+          <w:szCs w:val="20"/>
+          <w:lang w:val="en-US"/>
+        </w:rPr>
+        <w:t xml:space="preserve"> reg. </w:t>
+      </w:r>
+      <w:proofErr w:type="spellStart"/>
+      <w:r>
+        <w:rPr>
+          <w:b/>
+          <w:bCs/>
+          <w:sz w:val="20"/>
+          <w:szCs w:val="20"/>
+          <w:lang w:val="en-US"/>
+        </w:rPr>
+        <w:t>val</w:t>
+      </w:r>
+      <w:proofErr w:type="spellEnd"/>
+      <w:r>
+        <w:rPr>
+          <w:b/>
+          <w:bCs/>
+          <w:sz w:val="20"/>
+          <w:szCs w:val="20"/>
+          <w:lang w:val="en-US"/>
+        </w:rPr>
+        <w:t xml:space="preserve"> + corner case of </w:t>
+      </w:r>
+      <w:proofErr w:type="spellStart"/>
+      <w:r>
+        <w:rPr>
+          <w:b/>
+          <w:bCs/>
+          <w:sz w:val="20"/>
+          <w:szCs w:val="20"/>
+          <w:lang w:val="en-US"/>
+        </w:rPr>
+        <w:t>dst_reg</w:t>
+      </w:r>
+      <w:proofErr w:type="spellEnd"/>
+      <w:r>
+        <w:rPr>
+          <w:b/>
+          <w:bCs/>
+          <w:sz w:val="20"/>
+          <w:szCs w:val="20"/>
+          <w:lang w:val="en-US"/>
+        </w:rPr>
+        <w:t xml:space="preserve"> = </w:t>
+      </w:r>
+      <w:proofErr w:type="spellStart"/>
+      <w:r>
+        <w:rPr>
+          <w:b/>
+          <w:bCs/>
+          <w:sz w:val="20"/>
+          <w:szCs w:val="20"/>
+          <w:lang w:val="en-US"/>
+        </w:rPr>
+        <w:t>source_reg</w:t>
+      </w:r>
+      <w:proofErr w:type="spellEnd"/>
+      <w:r>
+        <w:rPr>
+          <w:b/>
+          <w:bCs/>
+          <w:sz w:val="20"/>
+          <w:szCs w:val="20"/>
+          <w:lang w:val="en-US"/>
+        </w:rPr>
+        <w:t xml:space="preserve"> ==&gt; taking for the issue the value at the beginning of the </w:t>
+      </w:r>
+      <w:proofErr w:type="spellStart"/>
+      <w:r>
+        <w:rPr>
+          <w:b/>
+          <w:bCs/>
+          <w:sz w:val="20"/>
+          <w:szCs w:val="20"/>
+          <w:lang w:val="en-US"/>
+        </w:rPr>
+        <w:t>clk</w:t>
+      </w:r>
+      <w:proofErr w:type="spellEnd"/>
+      <w:r>
+        <w:rPr>
+          <w:b/>
+          <w:bCs/>
+          <w:sz w:val="20"/>
+          <w:szCs w:val="20"/>
+          <w:lang w:val="en-US"/>
+        </w:rPr>
+        <w:t xml:space="preserve"> cycle </w:t>
+      </w:r>
+    </w:p>
+    <w:p>
+      <w:pPr>
+        <w:spacing w:after="0" w:line="240" w:lineRule="auto"/>
+        <w:rPr>
+          <w:b/>
+          <w:bCs/>
+          <w:sz w:val="20"/>
+          <w:szCs w:val="20"/>
+          <w:lang w:val="en-US"/>
+        </w:rPr>
+      </w:pPr>
+      <w:r>
+        <w:rPr>
+          <w:b/>
+          <w:bCs/>
+          <w:sz w:val="20"/>
+          <w:szCs w:val="20"/>
+          <w:lang w:val="en-US"/>
+        </w:rPr>
+        <w:t xml:space="preserve">F5 = F1 + F2        // 2, 3, 5, 5, 6     </w:t>
+      </w:r>
+      <w:r>
+        <w:rPr>
+          <w:b/>
+          <w:bCs/>
+          <w:sz w:val="20"/>
+          <w:szCs w:val="20"/>
+          <w:lang w:val="en-US"/>
+        </w:rPr>
+        <w:tab/>
+      </w:r>
+      <w:r>
+        <w:rPr>
+          <w:b/>
+          <w:bCs/>
+          <w:sz w:val="20"/>
+          <w:szCs w:val="20"/>
+          <w:lang w:val="en-US"/>
+        </w:rPr>
+        <w:tab/>
+      </w:r>
+      <w:r>
+        <w:rPr>
+          <w:b/>
+          <w:bCs/>
+          <w:sz w:val="20"/>
+          <w:szCs w:val="20"/>
+          <w:lang w:val="en-US"/>
+        </w:rPr>
+        <w:t xml:space="preserve">// arbitration on FU ==&gt; exec. start can start only after cycle 5; WAW w/ 3 CDBs writing to the same reg. </w:t>
+      </w:r>
+    </w:p>
+    <w:p>
+      <w:pPr>
+        <w:spacing w:after="0" w:line="240" w:lineRule="auto"/>
+        <w:rPr>
+          <w:b/>
+          <w:bCs/>
+          <w:sz w:val="20"/>
+          <w:szCs w:val="20"/>
+          <w:lang w:val="en-US"/>
+        </w:rPr>
+      </w:pPr>
+      <w:r>
+        <w:rPr>
+          <w:b/>
+          <w:bCs/>
+          <w:sz w:val="20"/>
+          <w:szCs w:val="20"/>
+          <w:lang w:val="en-US"/>
+        </w:rPr>
+        <w:t xml:space="preserve">F7 = F5 * F10       // 3, 6, 7, 8, 9            </w:t>
+      </w:r>
+      <w:r>
+        <w:rPr>
+          <w:b/>
+          <w:bCs/>
+          <w:sz w:val="20"/>
+          <w:szCs w:val="20"/>
+          <w:rtl/>
+          <w:lang w:val="en-US"/>
+        </w:rPr>
+        <w:tab/>
+      </w:r>
+      <w:r>
+        <w:rPr>
+          <w:b/>
+          <w:bCs/>
+          <w:sz w:val="20"/>
+          <w:szCs w:val="20"/>
+          <w:lang w:val="en-US"/>
+        </w:rPr>
+        <w:t xml:space="preserve">// structural on #MUL res. </w:t>
+      </w:r>
+      <w:proofErr w:type="spellStart"/>
+      <w:r>
+        <w:rPr>
+          <w:b/>
+          <w:bCs/>
+          <w:sz w:val="20"/>
+          <w:szCs w:val="20"/>
+          <w:lang w:val="en-US"/>
+        </w:rPr>
+        <w:t>sta</w:t>
+      </w:r>
+      <w:proofErr w:type="spellEnd"/>
+      <w:r>
+        <w:rPr>
+          <w:b/>
+          <w:bCs/>
+          <w:sz w:val="20"/>
+          <w:szCs w:val="20"/>
+          <w:lang w:val="en-US"/>
+        </w:rPr>
+        <w:t xml:space="preserve"> </w:t>
+      </w:r>
+    </w:p>
+    <w:p>
+      <w:pPr>
+        <w:spacing w:after="0" w:line="240" w:lineRule="auto"/>
+        <w:rPr>
+          <w:b/>
+          <w:bCs/>
+          <w:sz w:val="20"/>
+          <w:szCs w:val="20"/>
+          <w:lang w:val="en-US"/>
+        </w:rPr>
+      </w:pPr>
+      <w:r>
+        <w:rPr>
+          <w:b/>
+          <w:bCs/>
+          <w:sz w:val="20"/>
+          <w:szCs w:val="20"/>
+          <w:lang w:val="en-US"/>
+        </w:rPr>
+        <w:t xml:space="preserve">F1 = F1 + F1        // 4, 6, 7, 7, 8            </w:t>
+      </w:r>
+      <w:r>
+        <w:rPr>
+          <w:b/>
+          <w:bCs/>
+          <w:sz w:val="20"/>
+          <w:szCs w:val="20"/>
+          <w:rtl/>
+          <w:lang w:val="en-US"/>
+        </w:rPr>
+        <w:tab/>
+      </w:r>
+      <w:r>
+        <w:rPr>
+          <w:b/>
+          <w:bCs/>
+          <w:sz w:val="20"/>
+          <w:szCs w:val="20"/>
+          <w:lang w:val="en-US"/>
+        </w:rPr>
+        <w:t xml:space="preserve">// issue delay, </w:t>
+      </w:r>
+      <w:proofErr w:type="spellStart"/>
+      <w:r>
+        <w:rPr>
+          <w:b/>
+          <w:bCs/>
+          <w:sz w:val="20"/>
+          <w:szCs w:val="20"/>
+          <w:lang w:val="en-US"/>
+        </w:rPr>
+        <w:t>corener</w:t>
+      </w:r>
+      <w:proofErr w:type="spellEnd"/>
+      <w:r>
+        <w:rPr>
+          <w:b/>
+          <w:bCs/>
+          <w:sz w:val="20"/>
+          <w:szCs w:val="20"/>
+          <w:lang w:val="en-US"/>
+        </w:rPr>
+        <w:t xml:space="preserve"> case of usage of the same register</w:t>
+      </w:r>
+    </w:p>
+    <w:p>
+      <w:pPr>
+        <w:spacing w:after="0" w:line="240" w:lineRule="auto"/>
+        <w:rPr>
+          <w:b/>
+          <w:bCs/>
+          <w:sz w:val="20"/>
+          <w:szCs w:val="20"/>
+          <w:lang w:val="en-US"/>
+        </w:rPr>
+      </w:pPr>
+      <w:r>
+        <w:rPr>
+          <w:b/>
+          <w:bCs/>
+          <w:sz w:val="20"/>
+          <w:szCs w:val="20"/>
+          <w:lang w:val="en-US"/>
+        </w:rPr>
+        <w:t xml:space="preserve">F15 = F1 / F15    // 4, 7, 9, 12, 13           </w:t>
+      </w:r>
+      <w:r>
+        <w:rPr>
+          <w:b/>
+          <w:bCs/>
+          <w:sz w:val="20"/>
+          <w:szCs w:val="20"/>
+          <w:rtl/>
+          <w:lang w:val="en-US"/>
+        </w:rPr>
+        <w:tab/>
+      </w:r>
+      <w:r>
+        <w:rPr>
+          <w:b/>
+          <w:bCs/>
+          <w:sz w:val="20"/>
+          <w:szCs w:val="20"/>
+          <w:lang w:val="en-US"/>
+        </w:rPr>
+        <w:t xml:space="preserve">// RAW corner case: write CDB and exec on the same cycle </w:t>
+      </w:r>
+    </w:p>
+    <w:p>
+      <w:pPr>
+        <w:spacing w:after="0" w:line="240" w:lineRule="auto"/>
+        <w:rPr>
+          <w:b/>
+          <w:bCs/>
+          <w:sz w:val="20"/>
+          <w:szCs w:val="20"/>
+          <w:rtl/>
+          <w:lang w:val="en-US"/>
+        </w:rPr>
+      </w:pPr>
+      <w:r>
+        <w:rPr>
+          <w:b/>
+          <w:bCs/>
+          <w:sz w:val="20"/>
+          <w:szCs w:val="20"/>
+          <w:lang w:val="en-US"/>
+        </w:rPr>
+        <w:t>halt</w:t>
+      </w:r>
+    </w:p>
+    <w:p>
+      <w:pPr>
+        <w:rPr>
+          <w:b/>
+          <w:bCs/>
+          <w:sz w:val="28"/>
+          <w:szCs w:val="28"/>
+          <w:lang w:val="en-US"/>
+        </w:rPr>
+      </w:pPr>
+      <w:r>
+        <w:rPr>
+          <w:b/>
+          <w:bCs/>
+          <w:sz w:val="28"/>
+          <w:szCs w:val="28"/>
+          <w:rtl/>
+          <w:lang w:val="en-US"/>
+        </w:rPr>
+        <w:br w:type="page"/>
+      </w:r>
+    </w:p>
+    <w:p>
+      <w:pPr>
+        <w:bidi/>
+        <w:rPr>
+          <w:b/>
+          <w:bCs/>
+          <w:sz w:val="28"/>
+          <w:szCs w:val="28"/>
+          <w:highlight w:val="green"/>
+          <w:rtl/>
+          <w:lang w:val="en-US"/>
+        </w:rPr>
+      </w:pPr>
+      <w:r>
+        <w:rPr>
+          <w:rFonts w:hint="cs"/>
+          <w:b/>
+          <w:bCs/>
+          <w:sz w:val="28"/>
+          <w:szCs w:val="28"/>
+          <w:highlight w:val="green"/>
+          <w:rtl/>
+          <w:lang w:val="en-US"/>
+        </w:rPr>
+        <w:lastRenderedPageBreak/>
+        <w:t>5.5</w:t>
+      </w:r>
+      <w:r>
+        <w:rPr>
+          <w:rFonts w:hint="cs"/>
+          <w:b/>
+          <w:bCs/>
+          <w:sz w:val="28"/>
+          <w:szCs w:val="28"/>
+          <w:highlight w:val="green"/>
+          <w:rtl/>
+          <w:lang w:val="en-US"/>
+        </w:rPr>
+        <w:t xml:space="preserve"> טסט לבדיקה מספר </w:t>
+      </w:r>
+      <w:r>
+        <w:rPr>
+          <w:rFonts w:hint="cs"/>
+          <w:b/>
+          <w:bCs/>
+          <w:sz w:val="28"/>
+          <w:szCs w:val="28"/>
+          <w:highlight w:val="green"/>
+          <w:rtl/>
+          <w:lang w:val="en-US"/>
+        </w:rPr>
+        <w:t>3</w:t>
+      </w:r>
+    </w:p>
+    <w:p>
+      <w:pPr>
+        <w:bidi/>
+        <w:rPr>
+          <w:rFonts w:hint="cs"/>
+          <w:rtl/>
+          <w:lang w:val="en-US"/>
+        </w:rPr>
+      </w:pPr>
+      <w:r>
+        <w:rPr>
+          <w:rFonts w:hint="cs"/>
+          <w:b/>
+          <w:bCs/>
+          <w:highlight w:val="green"/>
+          <w:rtl/>
+          <w:lang w:val="en-US"/>
+        </w:rPr>
+        <w:t>מטרת הטסט:</w:t>
+      </w:r>
+      <w:r>
+        <w:rPr>
+          <w:rFonts w:hint="cs"/>
+          <w:rtl/>
+          <w:lang w:val="en-US"/>
+        </w:rPr>
+        <w:t xml:space="preserve"> ל</w:t>
+      </w:r>
+      <w:r>
+        <w:rPr>
+          <w:rFonts w:hint="cs"/>
+          <w:rtl/>
+          <w:lang w:val="en-US"/>
+        </w:rPr>
+        <w:t>בדוק את נכונות ה-</w:t>
+      </w:r>
+      <w:r>
+        <w:rPr>
+          <w:lang w:val="en-US"/>
+        </w:rPr>
+        <w:t>fetch</w:t>
+      </w:r>
+      <w:r>
+        <w:rPr>
+          <w:rFonts w:hint="cs"/>
+          <w:rtl/>
+          <w:lang w:val="en-US"/>
+        </w:rPr>
+        <w:t xml:space="preserve"> </w:t>
+      </w:r>
+      <w:r>
+        <w:rPr>
+          <w:rtl/>
+          <w:lang w:val="en-US"/>
+        </w:rPr>
+        <w:t>–</w:t>
+      </w:r>
+      <w:r>
+        <w:rPr>
+          <w:rFonts w:hint="cs"/>
+          <w:rtl/>
+          <w:lang w:val="en-US"/>
+        </w:rPr>
+        <w:t xml:space="preserve"> עד 2 הוראות </w:t>
+      </w:r>
+      <w:proofErr w:type="spellStart"/>
+      <w:r>
+        <w:rPr>
+          <w:rFonts w:hint="cs"/>
+          <w:rtl/>
+          <w:lang w:val="en-US"/>
+        </w:rPr>
+        <w:t>בו״ז</w:t>
+      </w:r>
+      <w:proofErr w:type="spellEnd"/>
+      <w:r>
+        <w:rPr>
+          <w:rFonts w:hint="cs"/>
+          <w:rtl/>
+          <w:lang w:val="en-US"/>
+        </w:rPr>
+        <w:t xml:space="preserve"> במחזור שעון</w:t>
+      </w:r>
+      <w:r>
+        <w:rPr>
+          <w:rFonts w:hint="cs"/>
+          <w:rtl/>
+          <w:lang w:val="en-US"/>
+        </w:rPr>
+        <w:t xml:space="preserve">, </w:t>
+      </w:r>
+      <w:r>
+        <w:rPr>
+          <w:rFonts w:hint="cs"/>
+          <w:rtl/>
+          <w:lang w:val="en-US"/>
+        </w:rPr>
+        <w:t>ואת ה-</w:t>
+      </w:r>
+      <w:r>
+        <w:rPr>
+          <w:lang w:val="en-US"/>
+        </w:rPr>
+        <w:t>structural hazard</w:t>
+      </w:r>
+      <w:r>
+        <w:rPr>
+          <w:rFonts w:hint="cs"/>
+          <w:rtl/>
+          <w:lang w:val="en-US"/>
+        </w:rPr>
+        <w:t xml:space="preserve"> </w:t>
+      </w:r>
+      <w:r>
+        <w:rPr>
+          <w:rtl/>
+          <w:lang w:val="en-US"/>
+        </w:rPr>
+        <w:t>–</w:t>
+      </w:r>
+      <w:r>
+        <w:rPr>
+          <w:rFonts w:hint="cs"/>
+          <w:rtl/>
+          <w:lang w:val="en-US"/>
+        </w:rPr>
+        <w:t xml:space="preserve"> עד 16 הוראות </w:t>
+      </w:r>
+      <w:proofErr w:type="spellStart"/>
+      <w:r>
+        <w:rPr>
+          <w:rFonts w:hint="cs"/>
+          <w:rtl/>
+          <w:lang w:val="en-US"/>
+        </w:rPr>
+        <w:t>בו״ז</w:t>
+      </w:r>
+      <w:proofErr w:type="spellEnd"/>
+      <w:r>
+        <w:rPr>
+          <w:rFonts w:hint="cs"/>
+          <w:rtl/>
+          <w:lang w:val="en-US"/>
+        </w:rPr>
+        <w:t xml:space="preserve"> בחלון ההוראות.</w:t>
+      </w:r>
+      <w:r>
+        <w:rPr>
+          <w:rFonts w:hint="cs"/>
+          <w:rtl/>
+          <w:lang w:val="en-US"/>
+        </w:rPr>
+        <w:t xml:space="preserve"> </w:t>
+      </w:r>
+    </w:p>
+    <w:p>
+      <w:pPr>
+        <w:bidi/>
+        <w:rPr>
+          <w:b/>
+          <w:bCs/>
+          <w:rtl/>
+          <w:lang w:val="en-US"/>
+        </w:rPr>
+      </w:pPr>
+      <w:r>
+        <w:rPr>
+          <w:rFonts w:hint="cs"/>
+          <w:b/>
+          <w:bCs/>
+          <w:highlight w:val="green"/>
+          <w:rtl/>
+          <w:lang w:val="en-US"/>
+        </w:rPr>
+        <w:t>פירוט הטסט בצורה ״מפוענחת״:</w:t>
+      </w:r>
+      <w:r>
+        <w:rPr>
+          <w:b/>
+          <w:bCs/>
+          <w:lang w:val="en-US"/>
+        </w:rPr>
+        <w:t xml:space="preserve"> </w:t>
+      </w:r>
+    </w:p>
+    <w:p>
+      <w:pPr>
+        <w:spacing w:after="0" w:line="240" w:lineRule="auto"/>
+        <w:rPr>
+          <w:b/>
+          <w:bCs/>
+          <w:sz w:val="21"/>
+          <w:szCs w:val="21"/>
+          <w:lang w:val="en-US"/>
+        </w:rPr>
+      </w:pPr>
+      <w:r>
+        <w:rPr>
+          <w:b/>
+          <w:bCs/>
+          <w:sz w:val="21"/>
+          <w:szCs w:val="21"/>
+          <w:highlight w:val="green"/>
+          <w:lang w:val="en-US"/>
+        </w:rPr>
+        <w:t xml:space="preserve">// </w:t>
+      </w:r>
+      <w:proofErr w:type="spellStart"/>
+      <w:r>
+        <w:rPr>
+          <w:b/>
+          <w:bCs/>
+          <w:sz w:val="21"/>
+          <w:szCs w:val="21"/>
+          <w:highlight w:val="green"/>
+          <w:lang w:val="en-US"/>
+        </w:rPr>
+        <w:t>Cfg</w:t>
+      </w:r>
+      <w:proofErr w:type="spellEnd"/>
+      <w:r>
+        <w:rPr>
+          <w:b/>
+          <w:bCs/>
+          <w:sz w:val="21"/>
+          <w:szCs w:val="21"/>
+          <w:highlight w:val="green"/>
+          <w:lang w:val="en-US"/>
+        </w:rPr>
+        <w:t>. values:</w:t>
+      </w:r>
+    </w:p>
+    <w:p>
+      <w:pPr>
+        <w:spacing w:after="0" w:line="240" w:lineRule="auto"/>
+        <w:rPr>
+          <w:b/>
+          <w:bCs/>
+          <w:sz w:val="21"/>
+          <w:szCs w:val="21"/>
+          <w:lang w:val="en-US"/>
+        </w:rPr>
+      </w:pPr>
+      <w:r>
+        <w:rPr>
+          <w:b/>
+          <w:bCs/>
+          <w:sz w:val="21"/>
+          <w:szCs w:val="21"/>
+          <w:lang w:val="en-US"/>
+        </w:rPr>
+        <w:t xml:space="preserve">// </w:t>
+      </w:r>
+      <w:r>
+        <w:rPr>
+          <w:b/>
+          <w:bCs/>
+          <w:sz w:val="21"/>
+          <w:szCs w:val="21"/>
+          <w:lang w:val="en-US"/>
+        </w:rPr>
+        <w:t xml:space="preserve">Add #res. </w:t>
+      </w:r>
+      <w:proofErr w:type="spellStart"/>
+      <w:r>
+        <w:rPr>
+          <w:b/>
+          <w:bCs/>
+          <w:sz w:val="21"/>
+          <w:szCs w:val="21"/>
+          <w:lang w:val="en-US"/>
+        </w:rPr>
+        <w:t>sta</w:t>
+      </w:r>
+      <w:proofErr w:type="spellEnd"/>
+      <w:r>
+        <w:rPr>
+          <w:b/>
+          <w:bCs/>
+          <w:sz w:val="21"/>
+          <w:szCs w:val="21"/>
+          <w:lang w:val="en-US"/>
+        </w:rPr>
+        <w:t xml:space="preserve"> = </w:t>
+      </w:r>
+      <w:r>
+        <w:rPr>
+          <w:rFonts w:hint="cs"/>
+          <w:b/>
+          <w:bCs/>
+          <w:sz w:val="21"/>
+          <w:szCs w:val="21"/>
+          <w:rtl/>
+          <w:lang w:val="en-US"/>
+        </w:rPr>
+        <w:t>17</w:t>
+      </w:r>
+    </w:p>
+    <w:p>
+      <w:pPr>
+        <w:spacing w:after="0" w:line="240" w:lineRule="auto"/>
+        <w:rPr>
+          <w:b/>
+          <w:bCs/>
+          <w:sz w:val="21"/>
+          <w:szCs w:val="21"/>
+          <w:lang w:val="en-US"/>
+        </w:rPr>
+      </w:pPr>
+      <w:r>
+        <w:rPr>
+          <w:b/>
+          <w:bCs/>
+          <w:sz w:val="21"/>
+          <w:szCs w:val="21"/>
+          <w:lang w:val="en-US"/>
+        </w:rPr>
+        <w:t>// Add latency = 1</w:t>
+      </w:r>
+    </w:p>
+    <w:p>
+      <w:pPr>
+        <w:spacing w:after="0" w:line="240" w:lineRule="auto"/>
+        <w:rPr>
+          <w:b/>
+          <w:bCs/>
+          <w:sz w:val="21"/>
+          <w:szCs w:val="21"/>
+          <w:lang w:val="en-US"/>
+        </w:rPr>
+      </w:pPr>
+      <w:r>
+        <w:rPr>
+          <w:b/>
+          <w:bCs/>
+          <w:sz w:val="21"/>
+          <w:szCs w:val="21"/>
+          <w:lang w:val="en-US"/>
+        </w:rPr>
+        <w:t>// Add #fus = 1</w:t>
+      </w:r>
+      <w:r>
+        <w:rPr>
+          <w:b/>
+          <w:bCs/>
+          <w:sz w:val="21"/>
+          <w:szCs w:val="21"/>
+          <w:lang w:val="en-US"/>
+        </w:rPr>
+        <w:t>7</w:t>
+      </w:r>
+    </w:p>
+    <w:p>
+      <w:pPr>
+        <w:spacing w:after="0" w:line="240" w:lineRule="auto"/>
+        <w:rPr>
+          <w:b/>
+          <w:bCs/>
+          <w:sz w:val="21"/>
+          <w:szCs w:val="21"/>
+          <w:lang w:val="en-US"/>
+        </w:rPr>
+      </w:pPr>
+    </w:p>
+    <w:p>
+      <w:pPr>
+        <w:spacing w:after="0" w:line="240" w:lineRule="auto"/>
+        <w:rPr>
+          <w:b/>
+          <w:bCs/>
+          <w:sz w:val="21"/>
+          <w:szCs w:val="21"/>
+          <w:lang w:val="en-US"/>
+        </w:rPr>
+      </w:pPr>
+      <w:r>
+        <w:rPr>
+          <w:b/>
+          <w:bCs/>
+          <w:sz w:val="21"/>
+          <w:szCs w:val="21"/>
+          <w:lang w:val="en-US"/>
+        </w:rPr>
+        <w:t xml:space="preserve">// Mul #res. </w:t>
+      </w:r>
+      <w:proofErr w:type="spellStart"/>
+      <w:r>
+        <w:rPr>
+          <w:b/>
+          <w:bCs/>
+          <w:sz w:val="21"/>
+          <w:szCs w:val="21"/>
+          <w:lang w:val="en-US"/>
+        </w:rPr>
+        <w:t>sta</w:t>
+      </w:r>
+      <w:proofErr w:type="spellEnd"/>
+      <w:r>
+        <w:rPr>
+          <w:b/>
+          <w:bCs/>
+          <w:sz w:val="21"/>
+          <w:szCs w:val="21"/>
+          <w:lang w:val="en-US"/>
+        </w:rPr>
+        <w:t xml:space="preserve"> = </w:t>
+      </w:r>
+      <w:r>
+        <w:rPr>
+          <w:rFonts w:hint="cs"/>
+          <w:b/>
+          <w:bCs/>
+          <w:sz w:val="21"/>
+          <w:szCs w:val="21"/>
+          <w:rtl/>
+          <w:lang w:val="en-US"/>
+        </w:rPr>
+        <w:t>17</w:t>
+      </w:r>
+    </w:p>
+    <w:p>
+      <w:pPr>
+        <w:spacing w:after="0" w:line="240" w:lineRule="auto"/>
+        <w:rPr>
+          <w:b/>
+          <w:bCs/>
+          <w:sz w:val="21"/>
+          <w:szCs w:val="21"/>
+          <w:lang w:val="en-US"/>
+        </w:rPr>
+      </w:pPr>
+      <w:r>
+        <w:rPr>
+          <w:b/>
+          <w:bCs/>
+          <w:sz w:val="21"/>
+          <w:szCs w:val="21"/>
+          <w:lang w:val="en-US"/>
+        </w:rPr>
+        <w:t xml:space="preserve">// Mul latency = </w:t>
+      </w:r>
+      <w:r>
+        <w:rPr>
+          <w:rFonts w:hint="cs"/>
+          <w:b/>
+          <w:bCs/>
+          <w:sz w:val="21"/>
+          <w:szCs w:val="21"/>
+          <w:rtl/>
+          <w:lang w:val="en-US"/>
+        </w:rPr>
+        <w:t>5</w:t>
+      </w:r>
+    </w:p>
+    <w:p>
+      <w:pPr>
+        <w:spacing w:after="0" w:line="240" w:lineRule="auto"/>
+        <w:rPr>
+          <w:b/>
+          <w:bCs/>
+          <w:sz w:val="21"/>
+          <w:szCs w:val="21"/>
+          <w:lang w:val="en-US"/>
+        </w:rPr>
+      </w:pPr>
+      <w:r>
+        <w:rPr>
+          <w:b/>
+          <w:bCs/>
+          <w:sz w:val="21"/>
+          <w:szCs w:val="21"/>
+          <w:lang w:val="en-US"/>
+        </w:rPr>
+        <w:t xml:space="preserve">// Mull #FUs = </w:t>
+      </w:r>
+      <w:r>
+        <w:rPr>
+          <w:b/>
+          <w:bCs/>
+          <w:sz w:val="21"/>
+          <w:szCs w:val="21"/>
+          <w:lang w:val="en-US"/>
+        </w:rPr>
+        <w:t>1</w:t>
+      </w:r>
+      <w:r>
+        <w:rPr>
+          <w:b/>
+          <w:bCs/>
+          <w:sz w:val="21"/>
+          <w:szCs w:val="21"/>
+          <w:lang w:val="en-US"/>
+        </w:rPr>
+        <w:t xml:space="preserve"> </w:t>
+      </w:r>
+    </w:p>
+    <w:p>
+      <w:pPr>
+        <w:spacing w:after="0" w:line="240" w:lineRule="auto"/>
+        <w:rPr>
+          <w:b/>
+          <w:bCs/>
+          <w:sz w:val="21"/>
+          <w:szCs w:val="21"/>
+          <w:lang w:val="en-US"/>
+        </w:rPr>
+      </w:pPr>
+    </w:p>
+    <w:p>
+      <w:pPr>
+        <w:spacing w:after="0" w:line="240" w:lineRule="auto"/>
+        <w:rPr>
+          <w:b/>
+          <w:bCs/>
+          <w:sz w:val="21"/>
+          <w:szCs w:val="21"/>
+          <w:lang w:val="en-US"/>
+        </w:rPr>
+      </w:pPr>
+      <w:r>
+        <w:rPr>
+          <w:b/>
+          <w:bCs/>
+          <w:sz w:val="21"/>
+          <w:szCs w:val="21"/>
+          <w:lang w:val="en-US"/>
+        </w:rPr>
+        <w:t xml:space="preserve">// DIV #res. </w:t>
+      </w:r>
+      <w:proofErr w:type="spellStart"/>
+      <w:r>
+        <w:rPr>
+          <w:b/>
+          <w:bCs/>
+          <w:sz w:val="21"/>
+          <w:szCs w:val="21"/>
+          <w:lang w:val="en-US"/>
+        </w:rPr>
+        <w:t>sta</w:t>
+      </w:r>
+      <w:proofErr w:type="spellEnd"/>
+      <w:r>
+        <w:rPr>
+          <w:b/>
+          <w:bCs/>
+          <w:sz w:val="21"/>
+          <w:szCs w:val="21"/>
+          <w:lang w:val="en-US"/>
+        </w:rPr>
+        <w:t xml:space="preserve"> = </w:t>
+      </w:r>
+      <w:r>
+        <w:rPr>
+          <w:rFonts w:hint="cs"/>
+          <w:b/>
+          <w:bCs/>
+          <w:sz w:val="21"/>
+          <w:szCs w:val="21"/>
+          <w:rtl/>
+          <w:lang w:val="en-US"/>
+        </w:rPr>
+        <w:t>17</w:t>
+      </w:r>
+    </w:p>
+    <w:p>
+      <w:pPr>
+        <w:spacing w:after="0" w:line="240" w:lineRule="auto"/>
+        <w:rPr>
+          <w:b/>
+          <w:bCs/>
+          <w:sz w:val="21"/>
+          <w:szCs w:val="21"/>
+          <w:lang w:val="en-US"/>
+        </w:rPr>
+      </w:pPr>
+      <w:r>
+        <w:rPr>
+          <w:b/>
+          <w:bCs/>
+          <w:sz w:val="21"/>
+          <w:szCs w:val="21"/>
+          <w:lang w:val="en-US"/>
+        </w:rPr>
+        <w:t xml:space="preserve">// DIV latency </w:t>
+      </w:r>
+      <w:r>
+        <w:rPr>
+          <w:rFonts w:hint="cs"/>
+          <w:b/>
+          <w:bCs/>
+          <w:sz w:val="21"/>
+          <w:szCs w:val="21"/>
+          <w:rtl/>
+          <w:lang w:val="en-US"/>
+        </w:rPr>
+        <w:t>=</w:t>
+      </w:r>
+      <w:r>
+        <w:rPr>
+          <w:b/>
+          <w:bCs/>
+          <w:sz w:val="21"/>
+          <w:szCs w:val="21"/>
+          <w:lang w:val="en-US"/>
+        </w:rPr>
+        <w:t xml:space="preserve"> 20</w:t>
+      </w:r>
+    </w:p>
+    <w:p>
+      <w:pPr>
+        <w:spacing w:after="0" w:line="240" w:lineRule="auto"/>
+        <w:rPr>
+          <w:b/>
+          <w:bCs/>
+          <w:sz w:val="21"/>
+          <w:szCs w:val="21"/>
+          <w:lang w:val="en-US"/>
+        </w:rPr>
+      </w:pPr>
+      <w:r>
+        <w:rPr>
+          <w:b/>
+          <w:bCs/>
+          <w:sz w:val="21"/>
+          <w:szCs w:val="21"/>
+          <w:lang w:val="en-US"/>
+        </w:rPr>
+        <w:t xml:space="preserve">// </w:t>
+      </w:r>
+      <w:r>
+        <w:rPr>
+          <w:b/>
+          <w:bCs/>
+          <w:sz w:val="21"/>
+          <w:szCs w:val="21"/>
+          <w:lang w:val="en-US"/>
+        </w:rPr>
+        <w:t>DIV</w:t>
+      </w:r>
+      <w:r>
+        <w:rPr>
+          <w:b/>
+          <w:bCs/>
+          <w:sz w:val="21"/>
+          <w:szCs w:val="21"/>
+          <w:lang w:val="en-US"/>
+        </w:rPr>
+        <w:t xml:space="preserve"> #FUs = </w:t>
+      </w:r>
+      <w:r>
+        <w:rPr>
+          <w:b/>
+          <w:bCs/>
+          <w:sz w:val="21"/>
+          <w:szCs w:val="21"/>
+          <w:lang w:val="en-US"/>
+        </w:rPr>
+        <w:t>20</w:t>
+      </w:r>
+    </w:p>
+    <w:p>
+      <w:pPr>
+        <w:bidi/>
+        <w:rPr>
+          <w:b/>
+          <w:bCs/>
+          <w:rtl/>
+          <w:lang w:val="en-US"/>
+        </w:rPr>
+      </w:pPr>
+    </w:p>
+    <w:p>
+      <w:pPr>
+        <w:spacing w:after="0" w:line="240" w:lineRule="auto"/>
+        <w:rPr>
+          <w:b/>
+          <w:bCs/>
+          <w:sz w:val="21"/>
+          <w:szCs w:val="21"/>
+          <w:rtl/>
+          <w:lang w:val="en-US"/>
+        </w:rPr>
+      </w:pPr>
+      <w:r>
+        <w:rPr>
+          <w:b/>
+          <w:bCs/>
+          <w:sz w:val="21"/>
+          <w:szCs w:val="21"/>
+          <w:highlight w:val="green"/>
+          <w:lang w:val="en-US"/>
+        </w:rPr>
+        <w:t xml:space="preserve">// The </w:t>
+      </w:r>
+      <w:r>
+        <w:rPr>
+          <w:b/>
+          <w:bCs/>
+          <w:sz w:val="21"/>
+          <w:szCs w:val="21"/>
+          <w:highlight w:val="green"/>
+          <w:lang w:val="en-US"/>
+        </w:rPr>
+        <w:t>inst.</w:t>
+      </w:r>
+      <w:r>
+        <w:rPr>
+          <w:b/>
+          <w:bCs/>
+          <w:sz w:val="21"/>
+          <w:szCs w:val="21"/>
+          <w:highlight w:val="green"/>
+          <w:lang w:val="en-US"/>
+        </w:rPr>
+        <w:t>:</w:t>
+      </w:r>
+    </w:p>
+    <w:p>
+      <w:pPr>
+        <w:spacing w:after="0" w:line="240" w:lineRule="auto"/>
+        <w:rPr>
+          <w:b/>
+          <w:bCs/>
+          <w:sz w:val="21"/>
+          <w:szCs w:val="21"/>
+          <w:lang w:val="en-US"/>
+        </w:rPr>
+      </w:pPr>
+      <w:r>
+        <w:rPr>
+          <w:b/>
+          <w:bCs/>
+          <w:sz w:val="21"/>
+          <w:szCs w:val="21"/>
+          <w:lang w:val="en-US"/>
+        </w:rPr>
+        <w:t xml:space="preserve">F0 = F0 / F1    </w:t>
+      </w:r>
+    </w:p>
+    <w:p>
+      <w:pPr>
+        <w:spacing w:after="0" w:line="240" w:lineRule="auto"/>
+        <w:rPr>
+          <w:b/>
+          <w:bCs/>
+          <w:sz w:val="21"/>
+          <w:szCs w:val="21"/>
+          <w:lang w:val="en-US"/>
+        </w:rPr>
+      </w:pPr>
+      <w:r>
+        <w:rPr>
+          <w:b/>
+          <w:bCs/>
+          <w:sz w:val="21"/>
+          <w:szCs w:val="21"/>
+          <w:lang w:val="en-US"/>
+        </w:rPr>
+        <w:t xml:space="preserve">F2 = F2 / F1    </w:t>
+      </w:r>
+    </w:p>
+    <w:p>
+      <w:pPr>
+        <w:spacing w:after="0" w:line="240" w:lineRule="auto"/>
+        <w:rPr>
+          <w:b/>
+          <w:bCs/>
+          <w:sz w:val="21"/>
+          <w:szCs w:val="21"/>
+          <w:lang w:val="en-US"/>
+        </w:rPr>
+      </w:pPr>
+      <w:r>
+        <w:rPr>
+          <w:b/>
+          <w:bCs/>
+          <w:sz w:val="21"/>
+          <w:szCs w:val="21"/>
+          <w:lang w:val="en-US"/>
+        </w:rPr>
+        <w:t>F2 = F2 / F1</w:t>
+      </w:r>
+    </w:p>
+    <w:p>
+      <w:pPr>
+        <w:spacing w:after="0" w:line="240" w:lineRule="auto"/>
+        <w:rPr>
+          <w:b/>
+          <w:bCs/>
+          <w:sz w:val="21"/>
+          <w:szCs w:val="21"/>
+          <w:lang w:val="en-US"/>
+        </w:rPr>
+      </w:pPr>
+      <w:r>
+        <w:rPr>
+          <w:b/>
+          <w:bCs/>
+          <w:sz w:val="21"/>
+          <w:szCs w:val="21"/>
+          <w:lang w:val="en-US"/>
+        </w:rPr>
+        <w:t>F3 = F3 / F1</w:t>
+      </w:r>
+    </w:p>
+    <w:p>
+      <w:pPr>
+        <w:spacing w:after="0" w:line="240" w:lineRule="auto"/>
+        <w:rPr>
+          <w:b/>
+          <w:bCs/>
+          <w:sz w:val="21"/>
+          <w:szCs w:val="21"/>
+          <w:lang w:val="en-US"/>
+        </w:rPr>
+      </w:pPr>
+      <w:r>
+        <w:rPr>
+          <w:b/>
+          <w:bCs/>
+          <w:sz w:val="21"/>
+          <w:szCs w:val="21"/>
+          <w:lang w:val="en-US"/>
+        </w:rPr>
+        <w:t>F4 = F4 / F1</w:t>
+      </w:r>
+    </w:p>
+    <w:p>
+      <w:pPr>
+        <w:spacing w:after="0" w:line="240" w:lineRule="auto"/>
+        <w:rPr>
+          <w:b/>
+          <w:bCs/>
+          <w:sz w:val="21"/>
+          <w:szCs w:val="21"/>
+          <w:lang w:val="en-US"/>
+        </w:rPr>
+      </w:pPr>
+      <w:r>
+        <w:rPr>
+          <w:b/>
+          <w:bCs/>
+          <w:sz w:val="21"/>
+          <w:szCs w:val="21"/>
+          <w:lang w:val="en-US"/>
+        </w:rPr>
+        <w:t>F5 = F5 / F1</w:t>
+      </w:r>
+    </w:p>
+    <w:p>
+      <w:pPr>
+        <w:spacing w:after="0" w:line="240" w:lineRule="auto"/>
+        <w:rPr>
+          <w:b/>
+          <w:bCs/>
+          <w:sz w:val="21"/>
+          <w:szCs w:val="21"/>
+          <w:lang w:val="en-US"/>
+        </w:rPr>
+      </w:pPr>
+      <w:r>
+        <w:rPr>
+          <w:b/>
+          <w:bCs/>
+          <w:sz w:val="21"/>
+          <w:szCs w:val="21"/>
+          <w:lang w:val="en-US"/>
+        </w:rPr>
+        <w:t>F6 = F6 / F1</w:t>
+      </w:r>
+    </w:p>
+    <w:p>
+      <w:pPr>
+        <w:spacing w:after="0" w:line="240" w:lineRule="auto"/>
+        <w:rPr>
+          <w:b/>
+          <w:bCs/>
+          <w:sz w:val="21"/>
+          <w:szCs w:val="21"/>
+          <w:lang w:val="en-US"/>
+        </w:rPr>
+      </w:pPr>
+      <w:r>
+        <w:rPr>
+          <w:b/>
+          <w:bCs/>
+          <w:sz w:val="21"/>
+          <w:szCs w:val="21"/>
+          <w:lang w:val="en-US"/>
+        </w:rPr>
+        <w:t>F7 = F7 / F1</w:t>
+      </w:r>
+    </w:p>
+    <w:p>
+      <w:pPr>
+        <w:spacing w:after="0" w:line="240" w:lineRule="auto"/>
+        <w:rPr>
+          <w:b/>
+          <w:bCs/>
+          <w:sz w:val="21"/>
+          <w:szCs w:val="21"/>
+          <w:lang w:val="en-US"/>
+        </w:rPr>
+      </w:pPr>
+      <w:r>
+        <w:rPr>
+          <w:b/>
+          <w:bCs/>
+          <w:sz w:val="21"/>
+          <w:szCs w:val="21"/>
+          <w:lang w:val="en-US"/>
+        </w:rPr>
+        <w:t>F8 = F8 / F1</w:t>
+      </w:r>
+    </w:p>
+    <w:p>
+      <w:pPr>
+        <w:spacing w:after="0" w:line="240" w:lineRule="auto"/>
+        <w:rPr>
+          <w:b/>
+          <w:bCs/>
+          <w:sz w:val="21"/>
+          <w:szCs w:val="21"/>
+          <w:lang w:val="en-US"/>
+        </w:rPr>
+      </w:pPr>
+      <w:r>
+        <w:rPr>
+          <w:b/>
+          <w:bCs/>
+          <w:sz w:val="21"/>
+          <w:szCs w:val="21"/>
+          <w:lang w:val="en-US"/>
+        </w:rPr>
+        <w:t>F9 = F9 / F1</w:t>
+      </w:r>
+    </w:p>
+    <w:p>
+      <w:pPr>
+        <w:spacing w:after="0" w:line="240" w:lineRule="auto"/>
+        <w:rPr>
+          <w:b/>
+          <w:bCs/>
+          <w:sz w:val="21"/>
+          <w:szCs w:val="21"/>
+          <w:lang w:val="en-US"/>
+        </w:rPr>
+      </w:pPr>
+      <w:r>
+        <w:rPr>
+          <w:b/>
+          <w:bCs/>
+          <w:sz w:val="21"/>
+          <w:szCs w:val="21"/>
+          <w:lang w:val="en-US"/>
+        </w:rPr>
+        <w:t>F10 = F10 / F1</w:t>
+      </w:r>
+    </w:p>
+    <w:p>
+      <w:pPr>
+        <w:spacing w:after="0" w:line="240" w:lineRule="auto"/>
+        <w:rPr>
+          <w:b/>
+          <w:bCs/>
+          <w:sz w:val="21"/>
+          <w:szCs w:val="21"/>
+          <w:lang w:val="en-US"/>
+        </w:rPr>
+      </w:pPr>
+      <w:r>
+        <w:rPr>
+          <w:b/>
+          <w:bCs/>
+          <w:sz w:val="21"/>
+          <w:szCs w:val="21"/>
+          <w:lang w:val="en-US"/>
+        </w:rPr>
+        <w:t>F11 = F11 / F1</w:t>
+      </w:r>
+    </w:p>
+    <w:p>
+      <w:pPr>
+        <w:spacing w:after="0" w:line="240" w:lineRule="auto"/>
+        <w:rPr>
+          <w:b/>
+          <w:bCs/>
+          <w:sz w:val="21"/>
+          <w:szCs w:val="21"/>
+          <w:lang w:val="en-US"/>
+        </w:rPr>
+      </w:pPr>
+      <w:r>
+        <w:rPr>
+          <w:b/>
+          <w:bCs/>
+          <w:sz w:val="21"/>
+          <w:szCs w:val="21"/>
+          <w:lang w:val="en-US"/>
+        </w:rPr>
+        <w:t>F12 = F12 / F1</w:t>
+      </w:r>
+    </w:p>
+    <w:p>
+      <w:pPr>
+        <w:spacing w:after="0" w:line="240" w:lineRule="auto"/>
+        <w:rPr>
+          <w:b/>
+          <w:bCs/>
+          <w:sz w:val="21"/>
+          <w:szCs w:val="21"/>
+          <w:lang w:val="en-US"/>
+        </w:rPr>
+      </w:pPr>
+      <w:r>
+        <w:rPr>
+          <w:b/>
+          <w:bCs/>
+          <w:sz w:val="21"/>
+          <w:szCs w:val="21"/>
+          <w:lang w:val="en-US"/>
+        </w:rPr>
+        <w:t>F13 = F13 / F1</w:t>
+      </w:r>
+    </w:p>
+    <w:p>
+      <w:pPr>
+        <w:spacing w:after="0" w:line="240" w:lineRule="auto"/>
+        <w:rPr>
+          <w:b/>
+          <w:bCs/>
+          <w:sz w:val="21"/>
+          <w:szCs w:val="21"/>
+          <w:lang w:val="en-US"/>
+        </w:rPr>
+      </w:pPr>
+      <w:r>
+        <w:rPr>
+          <w:b/>
+          <w:bCs/>
+          <w:sz w:val="21"/>
+          <w:szCs w:val="21"/>
+          <w:lang w:val="en-US"/>
+        </w:rPr>
+        <w:t>F14 = F14 / F1</w:t>
+      </w:r>
+    </w:p>
+    <w:p>
+      <w:pPr>
+        <w:spacing w:after="0" w:line="240" w:lineRule="auto"/>
+        <w:rPr>
+          <w:b/>
+          <w:bCs/>
+          <w:sz w:val="21"/>
+          <w:szCs w:val="21"/>
+          <w:lang w:val="en-US"/>
+        </w:rPr>
+      </w:pPr>
+      <w:r>
+        <w:rPr>
+          <w:b/>
+          <w:bCs/>
+          <w:sz w:val="21"/>
+          <w:szCs w:val="21"/>
+          <w:lang w:val="en-US"/>
+        </w:rPr>
+        <w:t>F15 = F15 / F1</w:t>
+      </w:r>
+    </w:p>
+    <w:p>
+      <w:pPr>
+        <w:spacing w:after="0" w:line="240" w:lineRule="auto"/>
+        <w:rPr>
+          <w:b/>
+          <w:bCs/>
+          <w:sz w:val="21"/>
+          <w:szCs w:val="21"/>
+          <w:lang w:val="en-US"/>
+        </w:rPr>
+      </w:pPr>
+      <w:r>
+        <w:rPr>
+          <w:b/>
+          <w:bCs/>
+          <w:sz w:val="21"/>
+          <w:szCs w:val="21"/>
+          <w:lang w:val="en-US"/>
+        </w:rPr>
+        <w:t>F1 = F1 + F1</w:t>
+      </w:r>
+    </w:p>
+    <w:p>
+      <w:pPr>
+        <w:spacing w:after="0" w:line="240" w:lineRule="auto"/>
+        <w:rPr>
+          <w:b/>
+          <w:bCs/>
+          <w:sz w:val="21"/>
+          <w:szCs w:val="21"/>
+          <w:lang w:val="en-US"/>
+        </w:rPr>
+      </w:pPr>
+      <w:r>
+        <w:rPr>
+          <w:b/>
+          <w:bCs/>
+          <w:sz w:val="21"/>
+          <w:szCs w:val="21"/>
+          <w:lang w:val="en-US"/>
+        </w:rPr>
+        <w:t>F10 = F10 * F10</w:t>
+      </w:r>
+    </w:p>
+    <w:p>
+      <w:pPr>
+        <w:spacing w:after="0" w:line="240" w:lineRule="auto"/>
+        <w:rPr>
+          <w:b/>
+          <w:bCs/>
+          <w:sz w:val="21"/>
+          <w:szCs w:val="21"/>
+          <w:rtl/>
+          <w:lang w:val="en-US"/>
+        </w:rPr>
+      </w:pPr>
+      <w:r>
+        <w:rPr>
+          <w:b/>
+          <w:bCs/>
+          <w:sz w:val="21"/>
+          <w:szCs w:val="21"/>
+          <w:lang w:val="en-US"/>
+        </w:rPr>
+        <w:t>H</w:t>
+      </w:r>
+      <w:r>
+        <w:rPr>
+          <w:b/>
+          <w:bCs/>
+          <w:sz w:val="21"/>
+          <w:szCs w:val="21"/>
+          <w:lang w:val="en-US"/>
+        </w:rPr>
+        <w:t>alt</w:t>
+      </w:r>
+    </w:p>
+    <w:p>
+      <w:pPr>
+        <w:spacing w:after="0" w:line="240" w:lineRule="auto"/>
+        <w:rPr>
+          <w:b/>
+          <w:bCs/>
+          <w:sz w:val="21"/>
+          <w:szCs w:val="21"/>
+          <w:lang w:val="en-US"/>
+        </w:rPr>
+      </w:pPr>
+    </w:p>
+    <w:p>
+      <w:pPr>
+        <w:spacing w:after="0" w:line="240" w:lineRule="auto"/>
+        <w:rPr>
+          <w:b/>
+          <w:bCs/>
+          <w:sz w:val="21"/>
+          <w:szCs w:val="21"/>
+          <w:lang w:val="en-US"/>
+        </w:rPr>
+      </w:pPr>
+      <w:r>
+        <w:rPr>
+          <w:b/>
+          <w:bCs/>
+          <w:sz w:val="21"/>
+          <w:szCs w:val="21"/>
+          <w:highlight w:val="green"/>
+          <w:lang w:val="en-US"/>
+        </w:rPr>
+        <w:t xml:space="preserve">// </w:t>
+      </w:r>
+      <w:r>
+        <w:rPr>
+          <w:b/>
+          <w:bCs/>
+          <w:sz w:val="21"/>
+          <w:szCs w:val="21"/>
+          <w:highlight w:val="green"/>
+          <w:lang w:val="en-US"/>
+        </w:rPr>
+        <w:t>Elaboration:</w:t>
+      </w:r>
+    </w:p>
+    <w:p>
+      <w:pPr>
+        <w:spacing w:after="0" w:line="240" w:lineRule="auto"/>
+        <w:rPr>
+          <w:b/>
+          <w:bCs/>
+          <w:sz w:val="21"/>
+          <w:szCs w:val="21"/>
+          <w:lang w:val="en-US"/>
+        </w:rPr>
+      </w:pPr>
+      <w:r>
+        <w:rPr>
+          <w:b/>
+          <w:bCs/>
+          <w:sz w:val="21"/>
+          <w:szCs w:val="21"/>
+          <w:lang w:val="en-US"/>
+        </w:rPr>
+        <w:t>// Structural hazard on inst. queue: pc 17 is delayed until pc0 is completed.</w:t>
+      </w:r>
+    </w:p>
+    <w:p>
+      <w:pPr>
+        <w:spacing w:after="0" w:line="240" w:lineRule="auto"/>
+        <w:rPr>
+          <w:b/>
+          <w:bCs/>
+          <w:sz w:val="21"/>
+          <w:szCs w:val="21"/>
+          <w:lang w:val="en-US"/>
+        </w:rPr>
+      </w:pPr>
+      <w:r>
+        <w:rPr>
+          <w:b/>
+          <w:bCs/>
+          <w:sz w:val="21"/>
+          <w:szCs w:val="21"/>
+          <w:lang w:val="en-US"/>
+        </w:rPr>
+        <w:t>// PC18 is not released on the same cycle, but only on the next one, when PC1 is completed.</w:t>
+      </w:r>
+    </w:p>
+    <w:p>
+      <w:pPr>
+        <w:spacing w:after="0" w:line="240" w:lineRule="auto"/>
+        <w:rPr>
+          <w:b/>
+          <w:bCs/>
+          <w:sz w:val="21"/>
+          <w:szCs w:val="21"/>
+          <w:lang w:val="en-US"/>
+        </w:rPr>
+      </w:pPr>
+      <w:r>
+        <w:rPr>
+          <w:b/>
+          <w:bCs/>
+          <w:sz w:val="21"/>
+          <w:szCs w:val="21"/>
+          <w:lang w:val="en-US"/>
+        </w:rPr>
+        <w:t xml:space="preserve">// PC0, PC1 ==&gt; Arbitration on the same DIV CDB cycle </w:t>
+      </w:r>
+    </w:p>
+    <w:p>
+      <w:pPr>
+        <w:spacing w:after="0" w:line="240" w:lineRule="auto"/>
+        <w:rPr>
+          <w:b/>
+          <w:bCs/>
+          <w:sz w:val="21"/>
+          <w:szCs w:val="21"/>
+          <w:lang w:val="en-US"/>
+        </w:rPr>
+      </w:pPr>
+      <w:r>
+        <w:rPr>
+          <w:b/>
+          <w:bCs/>
+          <w:sz w:val="21"/>
+          <w:szCs w:val="21"/>
+          <w:lang w:val="en-US"/>
+        </w:rPr>
+        <w:t xml:space="preserve">// </w:t>
+      </w:r>
+      <w:r>
+        <w:rPr>
+          <w:b/>
+          <w:bCs/>
+          <w:sz w:val="21"/>
+          <w:szCs w:val="21"/>
+          <w:lang w:val="en-US"/>
+        </w:rPr>
+        <w:t>RAW for PC2,3</w:t>
+      </w:r>
+    </w:p>
+    <w:p>
+      <w:pPr>
+        <w:spacing w:after="0" w:line="240" w:lineRule="auto"/>
+        <w:rPr>
+          <w:b/>
+          <w:bCs/>
+          <w:lang w:val="en-US"/>
+        </w:rPr>
+      </w:pPr>
+      <w:r>
+        <w:rPr>
+          <w:b/>
+          <w:bCs/>
+          <w:lang w:val="en-US"/>
+        </w:rPr>
+        <w:br w:type="page"/>
+      </w:r>
+    </w:p>
+    <w:p>
+      <w:pPr>
+        <w:jc w:val="center"/>
+        <w:rPr>
+          <w:b/>
+          <w:bCs/>
+          <w:sz w:val="32"/>
+          <w:szCs w:val="32"/>
+          <w:u w:val="single"/>
+          <w:lang w:val="en-US"/>
+        </w:rPr>
+      </w:pPr>
+      <w:r>
+        <w:rPr>
+          <w:rFonts w:hint="cs"/>
+          <w:b/>
+          <w:bCs/>
+          <w:sz w:val="28"/>
+          <w:szCs w:val="28"/>
+          <w:highlight w:val="green"/>
+          <w:u w:val="single"/>
+          <w:rtl/>
+          <w:lang w:val="en-US"/>
+        </w:rPr>
+        <w:lastRenderedPageBreak/>
+        <w:t>6</w:t>
+      </w:r>
+      <w:r>
+        <w:rPr>
+          <w:rFonts w:hint="cs"/>
+          <w:b/>
+          <w:bCs/>
+          <w:sz w:val="28"/>
+          <w:szCs w:val="28"/>
+          <w:highlight w:val="green"/>
+          <w:u w:val="single"/>
+          <w:rtl/>
+          <w:lang w:val="en-US"/>
+        </w:rPr>
+        <w:t xml:space="preserve"> </w:t>
+      </w:r>
+      <w:r>
+        <w:rPr>
+          <w:b/>
+          <w:bCs/>
+          <w:sz w:val="28"/>
+          <w:szCs w:val="28"/>
+          <w:highlight w:val="green"/>
+          <w:u w:val="single"/>
+          <w:rtl/>
+          <w:lang w:val="en-US"/>
+        </w:rPr>
+        <w:t>–</w:t>
+      </w:r>
+      <w:r>
+        <w:rPr>
+          <w:rFonts w:hint="cs"/>
+          <w:b/>
+          <w:bCs/>
+          <w:sz w:val="28"/>
+          <w:szCs w:val="28"/>
+          <w:highlight w:val="green"/>
+          <w:u w:val="single"/>
+          <w:rtl/>
+          <w:lang w:val="en-US"/>
+        </w:rPr>
+        <w:t xml:space="preserve"> כלי עזר</w:t>
+      </w:r>
+      <w:r>
+        <w:rPr>
+          <w:rFonts w:hint="cs"/>
+          <w:b/>
+          <w:bCs/>
+          <w:sz w:val="28"/>
+          <w:szCs w:val="28"/>
+          <w:highlight w:val="green"/>
+          <w:u w:val="single"/>
+          <w:rtl/>
+          <w:lang w:val="en-US"/>
+        </w:rPr>
+        <w:t xml:space="preserve"> </w:t>
+      </w:r>
+      <w:proofErr w:type="spellStart"/>
+      <w:r>
+        <w:rPr>
+          <w:rFonts w:hint="cs"/>
+          <w:b/>
+          <w:bCs/>
+          <w:sz w:val="28"/>
+          <w:szCs w:val="28"/>
+          <w:highlight w:val="green"/>
+          <w:u w:val="single"/>
+          <w:rtl/>
+          <w:lang w:val="en-US"/>
+        </w:rPr>
+        <w:t>ל</w:t>
+      </w:r>
+      <w:r>
+        <w:rPr>
+          <w:rFonts w:hint="cs"/>
+          <w:b/>
+          <w:bCs/>
+          <w:sz w:val="28"/>
+          <w:szCs w:val="28"/>
+          <w:highlight w:val="green"/>
+          <w:u w:val="single"/>
+          <w:rtl/>
+          <w:lang w:val="en-US"/>
+        </w:rPr>
+        <w:t>דיבאג</w:t>
+      </w:r>
+      <w:proofErr w:type="spellEnd"/>
+    </w:p>
+    <w:p>
+      <w:pPr>
+        <w:bidi/>
+        <w:rPr>
           <w:rtl/>
           <w:lang w:val="en-US"/>
         </w:rPr>
@@ -8165,6 +15036,66 @@
           <w:lang w:val="en-US"/>
         </w:rPr>
         <w:t>בנינו פונקציות עזר אשר מסייעות לבדיקת הקוד.</w:t>
+      </w:r>
+      <w:r>
+        <w:rPr>
+          <w:rFonts w:hint="cs"/>
+          <w:rtl/>
+          <w:lang w:val="en-US"/>
+        </w:rPr>
+        <w:t xml:space="preserve"> </w:t>
+      </w:r>
+      <w:r>
+        <w:rPr>
+          <w:rFonts w:hint="cs"/>
+          <w:rtl/>
+          <w:lang w:val="en-US"/>
+        </w:rPr>
+        <w:t>פונקציית ה-</w:t>
+      </w:r>
+      <w:r>
+        <w:rPr>
+          <w:lang w:val="en-US"/>
+        </w:rPr>
+        <w:t>wrapper</w:t>
+      </w:r>
+      <w:r>
+        <w:rPr>
+          <w:rFonts w:hint="cs"/>
+          <w:rtl/>
+          <w:lang w:val="en-US"/>
+        </w:rPr>
+        <w:t xml:space="preserve"> -</w:t>
+      </w:r>
+      <w:r>
+        <w:rPr>
+          <w:rFonts w:hint="cs"/>
+          <w:rtl/>
+          <w:lang w:val="en-US"/>
+        </w:rPr>
+        <w:t xml:space="preserve"> </w:t>
+      </w:r>
+      <w:r>
+        <w:rPr>
+          <w:lang w:val="en-US"/>
+        </w:rPr>
+        <w:t>print status</w:t>
+      </w:r>
+      <w:r>
+        <w:rPr>
+          <w:rFonts w:hint="cs"/>
+          <w:rtl/>
+          <w:lang w:val="en-US"/>
+        </w:rPr>
+        <w:t xml:space="preserve"> עוברת על הסטטוס הנוכחי של טבלת הפקודות, טבלת הרגיסטרים וסטטוס היחידות הלוגיות</w:t>
+      </w:r>
+      <w:r>
+        <w:rPr>
+          <w:rFonts w:hint="cs"/>
+          <w:rtl/>
+          <w:lang w:val="en-US"/>
+        </w:rPr>
+        <w:t xml:space="preserve"> ומדפיסה אותם. </w:t>
       </w:r>
     </w:p>
     <w:p>
@@ -9024,14 +15955,6 @@
           <w:lang w:val="en-US"/>
         </w:rPr>
       </w:pPr>
-      <w:r>
-        <w:rPr>
-          <w:rFonts w:hint="cs"/>
-          <w:rtl/>
-          <w:lang w:val="en-US"/>
-        </w:rPr>
-        <w:t>פונקציה זו עוברת על הסטטוס הנוכחי של טבלת הפקודות, טבלת הרגיסטרים וסטטוס היחידות הלוגיות.</w:t>
-      </w:r>
     </w:p>
     <w:p>
       <w:pPr>
@@ -9041,6 +15964,82 @@
           <w:lang w:val="en-US"/>
         </w:rPr>
       </w:pPr>
+      <w:r>
+        <w:rPr>
+          <w:rFonts w:hint="cs"/>
+          <w:rtl/>
+          <w:lang w:val="en-US"/>
+        </w:rPr>
+        <w:t xml:space="preserve">בנוסף, </w:t>
+      </w:r>
+      <w:r>
+        <w:rPr>
+          <w:rFonts w:hint="cs"/>
+          <w:rtl/>
+          <w:lang w:val="en-US"/>
+        </w:rPr>
+        <w:t xml:space="preserve">יצרנו קובץ </w:t>
+      </w:r>
+      <w:r>
+        <w:rPr>
+          <w:lang w:val="en-US"/>
+        </w:rPr>
+        <w:t>memin_generator.py</w:t>
+      </w:r>
+      <w:r>
+        <w:rPr>
+          <w:rFonts w:hint="cs"/>
+          <w:rtl/>
+          <w:lang w:val="en-US"/>
+        </w:rPr>
+        <w:t xml:space="preserve"> אשר הופך פקודות אשר נכתבות בפורמט נוח ומייצג </w:t>
+      </w:r>
+      <w:r>
+        <w:rPr>
+          <w:lang w:val="en-US"/>
+        </w:rPr>
+        <w:t>opcode</w:t>
+      </w:r>
+      <w:r>
+        <w:rPr>
+          <w:rFonts w:hint="cs"/>
+          <w:rtl/>
+          <w:lang w:val="en-US"/>
+        </w:rPr>
+        <w:t xml:space="preserve">. </w:t>
+      </w:r>
+      <w:r>
+        <w:rPr>
+          <w:rFonts w:hint="cs"/>
+          <w:rtl/>
+          <w:lang w:val="en-US"/>
+        </w:rPr>
+        <w:t>כאמור,</w:t>
+      </w:r>
+      <w:r>
+        <w:rPr>
+          <w:rFonts w:hint="cs"/>
+          <w:rtl/>
+          <w:lang w:val="en-US"/>
+        </w:rPr>
+        <w:t xml:space="preserve"> חישבנו בעזרת </w:t>
+      </w:r>
+      <w:r>
+        <w:rPr>
+          <w:rFonts w:hint="cs"/>
+          <w:rtl/>
+          <w:lang w:val="en-US"/>
+        </w:rPr>
+        <w:t>קובץ זה</w:t>
+      </w:r>
+      <w:r>
+        <w:rPr>
+          <w:rFonts w:hint="cs"/>
+          <w:rtl/>
+          <w:lang w:val="en-US"/>
+        </w:rPr>
+        <w:t xml:space="preserve"> את התוצאות הרצויות של ערכי הרגיסטרים בסיום הריצה על ידי חישוב סריאלי.</w:t>
+      </w:r>
     </w:p>
     <w:p>
       <w:pPr>
@@ -9050,212 +16049,11 @@
           <w:lang w:val="en-US"/>
         </w:rPr>
       </w:pPr>
-      <w:r>
-        <w:rPr>
-          <w:rFonts w:hint="cs"/>
-          <w:rtl/>
-          <w:lang w:val="en-US"/>
-        </w:rPr>
-        <w:t xml:space="preserve">יצרנו קובץ </w:t>
-      </w:r>
-      <w:r>
-        <w:rPr>
-          <w:lang w:val="en-US"/>
-        </w:rPr>
-        <w:t>memin_generator.py</w:t>
-      </w:r>
-      <w:r>
-        <w:rPr>
-          <w:rFonts w:hint="cs"/>
-          <w:rtl/>
-          <w:lang w:val="en-US"/>
-        </w:rPr>
-        <w:t xml:space="preserve"> אשר הופך פקודות אשר נכתבות בפורמט נוח ומייצג </w:t>
-      </w:r>
-      <w:r>
-        <w:rPr>
-          <w:lang w:val="en-US"/>
-        </w:rPr>
-        <w:t>opcode</w:t>
-      </w:r>
-      <w:r>
-        <w:rPr>
-          <w:rFonts w:hint="cs"/>
-          <w:rtl/>
-          <w:lang w:val="en-US"/>
-        </w:rPr>
-        <w:t>. כמו כן חישבנו בעזרת זאת את התוצאות הרצויות של ערכי הרגיסטרים בסיום הריצה על ידי חישוב סריאלי.</w:t>
-      </w:r>
-    </w:p>
-    <w:p>
-      <w:pPr>
-        <w:bidi/>
-        <w:rPr>
-          <w:rtl/>
-          <w:lang w:val="en-US"/>
-        </w:rPr>
-      </w:pPr>
-    </w:p>
-    <w:p>
-      <w:pPr>
-        <w:rPr>
-          <w:rtl/>
-          <w:lang w:val="en-US"/>
-        </w:rPr>
-      </w:pPr>
-      <w:r>
-        <w:rPr>
-          <w:rtl/>
-          <w:lang w:val="en-US"/>
-        </w:rPr>
-        <w:br w:type="page"/>
-      </w:r>
-    </w:p>
-    <w:p>
-      <w:pPr>
-        <w:jc w:val="center"/>
-        <w:rPr>
-          <w:b/>
-          <w:bCs/>
-          <w:u w:val="single"/>
-          <w:rtl/>
-          <w:lang w:val="en-US"/>
-        </w:rPr>
-      </w:pPr>
-      <w:r>
-        <w:rPr>
-          <w:b/>
-          <w:bCs/>
-          <w:u w:val="single"/>
-          <w:lang w:val="en-US"/>
-        </w:rPr>
-        <w:lastRenderedPageBreak/>
-        <w:t>Compilation</w:t>
-      </w:r>
-      <w:r>
-        <w:rPr>
-          <w:b/>
-          <w:bCs/>
-          <w:u w:val="single"/>
-          <w:lang w:val="en-US"/>
-        </w:rPr>
-        <w:t xml:space="preserve"> &amp; </w:t>
-      </w:r>
-      <w:r>
-        <w:rPr>
-          <w:b/>
-          <w:bCs/>
-          <w:u w:val="single"/>
-          <w:lang w:val="en-US"/>
-        </w:rPr>
-        <w:t>Execution</w:t>
-      </w:r>
-    </w:p>
-    <w:p>
-      <w:pPr>
-        <w:bidi/>
-        <w:rPr>
-          <w:lang w:val="en-US"/>
-        </w:rPr>
-      </w:pPr>
-      <w:r>
-        <w:rPr>
-          <w:rFonts w:hint="cs"/>
-          <w:rtl/>
-          <w:lang w:val="en-US"/>
-        </w:rPr>
-        <w:t xml:space="preserve">יצרנו קובץ אשר מבצע קומפילציה והרצה של הקוד עבור </w:t>
-      </w:r>
-      <w:r>
-        <w:rPr>
-          <w:rFonts w:hint="cs"/>
-          <w:rtl/>
-          <w:lang w:val="en-US"/>
-        </w:rPr>
-        <w:t>קבצי הקלט</w:t>
-      </w:r>
-      <w:r>
-        <w:rPr>
-          <w:rFonts w:hint="cs"/>
-          <w:rtl/>
-          <w:lang w:val="en-US"/>
-        </w:rPr>
-        <w:t xml:space="preserve"> התואמים - </w:t>
-      </w:r>
-      <w:r>
-        <w:rPr>
-          <w:lang w:val="en-US"/>
-        </w:rPr>
-        <w:t>run.sh</w:t>
-      </w:r>
-    </w:p>
-    <w:p>
-      <w:pPr>
-        <w:jc w:val="right"/>
-        <w:rPr>
-          <w:rtl/>
-          <w:lang w:val="en-US"/>
-        </w:rPr>
-      </w:pPr>
-      <w:r>
-        <w:rPr>
-          <w:rFonts w:hint="cs"/>
-          <w:rtl/>
-          <w:lang w:val="en-US"/>
-        </w:rPr>
-        <w:t>בקובץ יש את פקודת הקומפילציה ואת ההרצה הרלוונטית של כל אחד מהשלבים.</w:t>
-      </w:r>
-    </w:p>
-    <w:p>
-      <w:pPr>
-        <w:bidi/>
-        <w:rPr>
-          <w:rtl/>
-          <w:lang w:val="en-US"/>
-        </w:rPr>
-      </w:pPr>
-      <w:r>
-        <w:rPr>
-          <w:rFonts w:hint="cs"/>
-          <w:rtl/>
-          <w:lang w:val="en-US"/>
-        </w:rPr>
-        <w:t xml:space="preserve">אנו מניחים כי לא קיים קובץ מעקב אחר יחידת </w:t>
-      </w:r>
-      <w:r>
-        <w:rPr>
-          <w:lang w:val="en-US"/>
-        </w:rPr>
-        <w:t>CDB</w:t>
-      </w:r>
-      <w:r>
-        <w:rPr>
-          <w:rFonts w:hint="cs"/>
-          <w:rtl/>
-          <w:lang w:val="en-US"/>
-        </w:rPr>
-        <w:t xml:space="preserve"> ואנו מנקים אותו טרם תחילת ריצת </w:t>
-      </w:r>
-      <w:r>
-        <w:rPr>
-          <w:rFonts w:hint="cs"/>
-          <w:rtl/>
-          <w:lang w:val="en-US"/>
-        </w:rPr>
-        <w:t>התככנית</w:t>
-      </w:r>
-      <w:r>
-        <w:rPr>
-          <w:rFonts w:hint="cs"/>
-          <w:rtl/>
-          <w:lang w:val="en-US"/>
-        </w:rPr>
-        <w:t>.</w:t>
-      </w:r>
-    </w:p>
-    <w:p>
-      <w:pPr>
-        <w:rPr>
+    </w:p>
+    <w:p>
+      <w:pPr>
+        <w:rPr>
+          <w:rtl/>
           <w:lang w:val="en-US"/>
         </w:rPr>
       </w:pPr>
@@ -9273,10 +16071,10 @@
 <file path=word/numbering.xml><?xml version="1.0" encoding="utf-8"?>
 <w:numbering xmlns:wpc="http://schemas.microsoft.com/office/word/2010/wordprocessingCanvas" xmlns:cx="http://schemas.microsoft.com/office/drawing/2014/chartex" xmlns:cx1="http://schemas.microsoft.com/office/drawing/2015/9/8/chartex" xmlns:cx2="http://schemas.microsoft.com/office/drawing/2015/10/21/chartex" xmlns:cx3="http://schemas.microsoft.com/office/drawing/2016/5/9/chartex" xmlns:cx4="http://schemas.microsoft.com/office/drawing/2016/5/10/chartex" xmlns:cx5="http://schemas.microsoft.com/office/drawing/2016/5/11/chartex" xmlns:cx6="http://schemas.microsoft.com/office/drawing/2016/5/12/chartex" xmlns:cx7="http://schemas.microsoft.com/office/drawing/2016/5/13/chartex" xmlns:cx8="http://schemas.microsoft.com/office/drawing/2016/5/14/chartex" xmlns:mc="http://schemas.openxmlformats.org/markup-compatibility/2006" xmlns:aink="http://schemas.microsoft.com/office/drawing/2016/ink" xmlns:am3d="http://schemas.microsoft.com/office/drawing/2017/model3d" xmlns:o="urn:schemas-microsoft-com:office:office" xmlns:oel="http://schemas.microsoft.com/office/2019/extlst" xmlns:r="http://schemas.openxmlformats.org/officeDocument/2006/relationships" xmlns:m="http://schemas.openxmlformats.org/officeDocument/2006/math" xmlns:v="urn:schemas-microsoft-com:vml" xmlns:wp14="http://schemas.microsoft.com/office/word/2010/wordprocessingDrawing" xmlns:wp="http://schemas.openxmlformats.org/drawingml/2006/wordprocessingDrawing" xmlns:w10="urn:schemas-microsoft-com:office:word" xmlns:w="http://schemas.openxmlformats.org/wordprocessingml/2006/main" xmlns:w14="http://schemas.microsoft.com/office/word/2010/wordml" xmlns:w15="http://schemas.microsoft.com/office/word/2012/wordml" xmlns:w16cex="http://schemas.microsoft.com/office/word/2018/wordml/cex" xmlns:w16cid="http://schemas.microsoft.com/office/word/2016/wordml/cid" xmlns:w16="http://schemas.microsoft.com/office/word/2018/wordml" xmlns:w16sdtdh="http://schemas.microsoft.com/office/word/2020/wordml/sdtdatahash" xmlns:w16se="http://schemas.microsoft.com/office/word/2015/wordml/symex" xmlns:wpg="http://schemas.microsoft.com/office/word/2010/wordprocessingGroup" xmlns:wpi="http://schemas.microsoft.com/office/word/2010/wordprocessingInk" xmlns:wne="http://schemas.microsoft.com/office/word/2006/wordml" xmlns:wps="http://schemas.microsoft.com/office/word/2010/wordprocessingShape" mc:Ignorable="w14 w15 w16se w16cid w16 w16cex w16sdtdh wp14">
   <w:abstractNum w:abstractNumId="0" w15:restartNumberingAfterBreak="0">
-    <w:nsid w:val="132B0667"/>
+    <w:nsid w:val="064771B0"/>
     <w:multiLevelType w:val="hybridMultilevel"/>
-    <w:tmpl w:val="6EAAD600"/>
-    <w:lvl w:ilvl="0" w:tplc="0409000F">
+    <w:tmpl w:val="F990C462"/>
+    <w:lvl w:ilvl="0" w:tplc="F1E6BEBE">
       <w:start w:val="1"/>
       <w:numFmt w:val="decimal"/>
       <w:lvlText w:val="%1."/>
@@ -9361,7 +16159,771 @@
       </w:pPr>
     </w:lvl>
   </w:abstractNum>
+  <w:abstractNum w:abstractNumId="1" w15:restartNumberingAfterBreak="0">
+    <w:nsid w:val="0CC80AA9"/>
+    <w:multiLevelType w:val="hybridMultilevel"/>
+    <w:tmpl w:val="9B3E3F36"/>
+    <w:lvl w:ilvl="0" w:tplc="0409000F">
+      <w:start w:val="1"/>
+      <w:numFmt w:val="decimal"/>
+      <w:lvlText w:val="%1."/>
+      <w:lvlJc w:val="left"/>
+      <w:pPr>
+        <w:ind w:left="720" w:hanging="360"/>
+      </w:pPr>
+      <w:rPr>
+        <w:rFonts w:hint="default"/>
+      </w:rPr>
+    </w:lvl>
+    <w:lvl w:ilvl="1" w:tplc="3614F848">
+      <w:start w:val="1"/>
+      <w:numFmt w:val="decimal"/>
+      <w:lvlText w:val="%2."/>
+      <w:lvlJc w:val="left"/>
+      <w:pPr>
+        <w:ind w:left="1440" w:hanging="360"/>
+      </w:pPr>
+      <w:rPr>
+        <w:rFonts w:hint="default"/>
+      </w:rPr>
+    </w:lvl>
+    <w:lvl w:ilvl="2" w:tplc="FFFFFFFF" w:tentative="1">
+      <w:start w:val="1"/>
+      <w:numFmt w:val="bullet"/>
+      <w:lvlText w:val=""/>
+      <w:lvlJc w:val="left"/>
+      <w:pPr>
+        <w:ind w:left="2160" w:hanging="360"/>
+      </w:pPr>
+      <w:rPr>
+        <w:rFonts w:ascii="Wingdings" w:hAnsi="Wingdings" w:hint="default"/>
+      </w:rPr>
+    </w:lvl>
+    <w:lvl w:ilvl="3" w:tplc="FFFFFFFF" w:tentative="1">
+      <w:start w:val="1"/>
+      <w:numFmt w:val="bullet"/>
+      <w:lvlText w:val=""/>
+      <w:lvlJc w:val="left"/>
+      <w:pPr>
+        <w:ind w:left="2880" w:hanging="360"/>
+      </w:pPr>
+      <w:rPr>
+        <w:rFonts w:ascii="Symbol" w:hAnsi="Symbol" w:hint="default"/>
+      </w:rPr>
+    </w:lvl>
+    <w:lvl w:ilvl="4" w:tplc="FFFFFFFF" w:tentative="1">
+      <w:start w:val="1"/>
+      <w:numFmt w:val="bullet"/>
+      <w:lvlText w:val="o"/>
+      <w:lvlJc w:val="left"/>
+      <w:pPr>
+        <w:ind w:left="3600" w:hanging="360"/>
+      </w:pPr>
+      <w:rPr>
+        <w:rFonts w:ascii="Courier New" w:hAnsi="Courier New" w:cs="Courier New" w:hint="default"/>
+      </w:rPr>
+    </w:lvl>
+    <w:lvl w:ilvl="5" w:tplc="FFFFFFFF" w:tentative="1">
+      <w:start w:val="1"/>
+      <w:numFmt w:val="bullet"/>
+      <w:lvlText w:val=""/>
+      <w:lvlJc w:val="left"/>
+      <w:pPr>
+        <w:ind w:left="4320" w:hanging="360"/>
+      </w:pPr>
+      <w:rPr>
+        <w:rFonts w:ascii="Wingdings" w:hAnsi="Wingdings" w:hint="default"/>
+      </w:rPr>
+    </w:lvl>
+    <w:lvl w:ilvl="6" w:tplc="FFFFFFFF" w:tentative="1">
+      <w:start w:val="1"/>
+      <w:numFmt w:val="bullet"/>
+      <w:lvlText w:val=""/>
+      <w:lvlJc w:val="left"/>
+      <w:pPr>
+        <w:ind w:left="5040" w:hanging="360"/>
+      </w:pPr>
+      <w:rPr>
+        <w:rFonts w:ascii="Symbol" w:hAnsi="Symbol" w:hint="default"/>
+      </w:rPr>
+    </w:lvl>
+    <w:lvl w:ilvl="7" w:tplc="FFFFFFFF" w:tentative="1">
+      <w:start w:val="1"/>
+      <w:numFmt w:val="bullet"/>
+      <w:lvlText w:val="o"/>
+      <w:lvlJc w:val="left"/>
+      <w:pPr>
+        <w:ind w:left="5760" w:hanging="360"/>
+      </w:pPr>
+      <w:rPr>
+        <w:rFonts w:ascii="Courier New" w:hAnsi="Courier New" w:cs="Courier New" w:hint="default"/>
+      </w:rPr>
+    </w:lvl>
+    <w:lvl w:ilvl="8" w:tplc="FFFFFFFF" w:tentative="1">
+      <w:start w:val="1"/>
+      <w:numFmt w:val="bullet"/>
+      <w:lvlText w:val=""/>
+      <w:lvlJc w:val="left"/>
+      <w:pPr>
+        <w:ind w:left="6480" w:hanging="360"/>
+      </w:pPr>
+      <w:rPr>
+        <w:rFonts w:ascii="Wingdings" w:hAnsi="Wingdings" w:hint="default"/>
+      </w:rPr>
+    </w:lvl>
+  </w:abstractNum>
+  <w:abstractNum w:abstractNumId="2" w15:restartNumberingAfterBreak="0">
+    <w:nsid w:val="10A81D31"/>
+    <w:multiLevelType w:val="hybridMultilevel"/>
+    <w:tmpl w:val="4814A676"/>
+    <w:lvl w:ilvl="0" w:tplc="3614F848">
+      <w:start w:val="1"/>
+      <w:numFmt w:val="decimal"/>
+      <w:lvlText w:val="%1."/>
+      <w:lvlJc w:val="left"/>
+      <w:pPr>
+        <w:ind w:left="4320" w:hanging="360"/>
+      </w:pPr>
+      <w:rPr>
+        <w:rFonts w:hint="default"/>
+      </w:rPr>
+    </w:lvl>
+    <w:lvl w:ilvl="1" w:tplc="04090019" w:tentative="1">
+      <w:start w:val="1"/>
+      <w:numFmt w:val="lowerLetter"/>
+      <w:lvlText w:val="%2."/>
+      <w:lvlJc w:val="left"/>
+      <w:pPr>
+        <w:ind w:left="4320" w:hanging="360"/>
+      </w:pPr>
+    </w:lvl>
+    <w:lvl w:ilvl="2" w:tplc="0409001B" w:tentative="1">
+      <w:start w:val="1"/>
+      <w:numFmt w:val="lowerRoman"/>
+      <w:lvlText w:val="%3."/>
+      <w:lvlJc w:val="right"/>
+      <w:pPr>
+        <w:ind w:left="5040" w:hanging="180"/>
+      </w:pPr>
+    </w:lvl>
+    <w:lvl w:ilvl="3" w:tplc="0409000F" w:tentative="1">
+      <w:start w:val="1"/>
+      <w:numFmt w:val="decimal"/>
+      <w:lvlText w:val="%4."/>
+      <w:lvlJc w:val="left"/>
+      <w:pPr>
+        <w:ind w:left="5760" w:hanging="360"/>
+      </w:pPr>
+    </w:lvl>
+    <w:lvl w:ilvl="4" w:tplc="04090019" w:tentative="1">
+      <w:start w:val="1"/>
+      <w:numFmt w:val="lowerLetter"/>
+      <w:lvlText w:val="%5."/>
+      <w:lvlJc w:val="left"/>
+      <w:pPr>
+        <w:ind w:left="6480" w:hanging="360"/>
+      </w:pPr>
+    </w:lvl>
+    <w:lvl w:ilvl="5" w:tplc="0409001B" w:tentative="1">
+      <w:start w:val="1"/>
+      <w:numFmt w:val="lowerRoman"/>
+      <w:lvlText w:val="%6."/>
+      <w:lvlJc w:val="right"/>
+      <w:pPr>
+        <w:ind w:left="7200" w:hanging="180"/>
+      </w:pPr>
+    </w:lvl>
+    <w:lvl w:ilvl="6" w:tplc="0409000F" w:tentative="1">
+      <w:start w:val="1"/>
+      <w:numFmt w:val="decimal"/>
+      <w:lvlText w:val="%7."/>
+      <w:lvlJc w:val="left"/>
+      <w:pPr>
+        <w:ind w:left="7920" w:hanging="360"/>
+      </w:pPr>
+    </w:lvl>
+    <w:lvl w:ilvl="7" w:tplc="04090019" w:tentative="1">
+      <w:start w:val="1"/>
+      <w:numFmt w:val="lowerLetter"/>
+      <w:lvlText w:val="%8."/>
+      <w:lvlJc w:val="left"/>
+      <w:pPr>
+        <w:ind w:left="8640" w:hanging="360"/>
+      </w:pPr>
+    </w:lvl>
+    <w:lvl w:ilvl="8" w:tplc="0409001B" w:tentative="1">
+      <w:start w:val="1"/>
+      <w:numFmt w:val="lowerRoman"/>
+      <w:lvlText w:val="%9."/>
+      <w:lvlJc w:val="right"/>
+      <w:pPr>
+        <w:ind w:left="9360" w:hanging="180"/>
+      </w:pPr>
+    </w:lvl>
+  </w:abstractNum>
+  <w:abstractNum w:abstractNumId="3" w15:restartNumberingAfterBreak="0">
+    <w:nsid w:val="132B0667"/>
+    <w:multiLevelType w:val="hybridMultilevel"/>
+    <w:tmpl w:val="6EAAD600"/>
+    <w:lvl w:ilvl="0" w:tplc="0409000F">
+      <w:start w:val="1"/>
+      <w:numFmt w:val="decimal"/>
+      <w:lvlText w:val="%1."/>
+      <w:lvlJc w:val="left"/>
+      <w:pPr>
+        <w:ind w:left="720" w:hanging="360"/>
+      </w:pPr>
+      <w:rPr>
+        <w:rFonts w:hint="default"/>
+      </w:rPr>
+    </w:lvl>
+    <w:lvl w:ilvl="1" w:tplc="04090019">
+      <w:start w:val="1"/>
+      <w:numFmt w:val="lowerLetter"/>
+      <w:lvlText w:val="%2."/>
+      <w:lvlJc w:val="left"/>
+      <w:pPr>
+        <w:ind w:left="1440" w:hanging="360"/>
+      </w:pPr>
+    </w:lvl>
+    <w:lvl w:ilvl="2" w:tplc="0409001B" w:tentative="1">
+      <w:start w:val="1"/>
+      <w:numFmt w:val="lowerRoman"/>
+      <w:lvlText w:val="%3."/>
+      <w:lvlJc w:val="right"/>
+      <w:pPr>
+        <w:ind w:left="2160" w:hanging="180"/>
+      </w:pPr>
+    </w:lvl>
+    <w:lvl w:ilvl="3" w:tplc="0409000F" w:tentative="1">
+      <w:start w:val="1"/>
+      <w:numFmt w:val="decimal"/>
+      <w:lvlText w:val="%4."/>
+      <w:lvlJc w:val="left"/>
+      <w:pPr>
+        <w:ind w:left="2880" w:hanging="360"/>
+      </w:pPr>
+    </w:lvl>
+    <w:lvl w:ilvl="4" w:tplc="04090019" w:tentative="1">
+      <w:start w:val="1"/>
+      <w:numFmt w:val="lowerLetter"/>
+      <w:lvlText w:val="%5."/>
+      <w:lvlJc w:val="left"/>
+      <w:pPr>
+        <w:ind w:left="3600" w:hanging="360"/>
+      </w:pPr>
+    </w:lvl>
+    <w:lvl w:ilvl="5" w:tplc="0409001B" w:tentative="1">
+      <w:start w:val="1"/>
+      <w:numFmt w:val="lowerRoman"/>
+      <w:lvlText w:val="%6."/>
+      <w:lvlJc w:val="right"/>
+      <w:pPr>
+        <w:ind w:left="4320" w:hanging="180"/>
+      </w:pPr>
+    </w:lvl>
+    <w:lvl w:ilvl="6" w:tplc="0409000F" w:tentative="1">
+      <w:start w:val="1"/>
+      <w:numFmt w:val="decimal"/>
+      <w:lvlText w:val="%7."/>
+      <w:lvlJc w:val="left"/>
+      <w:pPr>
+        <w:ind w:left="5040" w:hanging="360"/>
+      </w:pPr>
+    </w:lvl>
+    <w:lvl w:ilvl="7" w:tplc="04090019" w:tentative="1">
+      <w:start w:val="1"/>
+      <w:numFmt w:val="lowerLetter"/>
+      <w:lvlText w:val="%8."/>
+      <w:lvlJc w:val="left"/>
+      <w:pPr>
+        <w:ind w:left="5760" w:hanging="360"/>
+      </w:pPr>
+    </w:lvl>
+    <w:lvl w:ilvl="8" w:tplc="0409001B" w:tentative="1">
+      <w:start w:val="1"/>
+      <w:numFmt w:val="lowerRoman"/>
+      <w:lvlText w:val="%9."/>
+      <w:lvlJc w:val="right"/>
+      <w:pPr>
+        <w:ind w:left="6480" w:hanging="180"/>
+      </w:pPr>
+    </w:lvl>
+  </w:abstractNum>
+  <w:abstractNum w:abstractNumId="4" w15:restartNumberingAfterBreak="0">
+    <w:nsid w:val="231E68EF"/>
+    <w:multiLevelType w:val="hybridMultilevel"/>
+    <w:tmpl w:val="8A4889E2"/>
+    <w:lvl w:ilvl="0" w:tplc="04090001">
+      <w:start w:val="1"/>
+      <w:numFmt w:val="bullet"/>
+      <w:lvlText w:val=""/>
+      <w:lvlJc w:val="left"/>
+      <w:pPr>
+        <w:ind w:left="12967" w:hanging="360"/>
+      </w:pPr>
+      <w:rPr>
+        <w:rFonts w:ascii="Symbol" w:hAnsi="Symbol" w:hint="default"/>
+      </w:rPr>
+    </w:lvl>
+    <w:lvl w:ilvl="1" w:tplc="04090003" w:tentative="1">
+      <w:start w:val="1"/>
+      <w:numFmt w:val="bullet"/>
+      <w:lvlText w:val="o"/>
+      <w:lvlJc w:val="left"/>
+      <w:pPr>
+        <w:ind w:left="13687" w:hanging="360"/>
+      </w:pPr>
+      <w:rPr>
+        <w:rFonts w:ascii="Courier New" w:hAnsi="Courier New" w:cs="Courier New" w:hint="default"/>
+      </w:rPr>
+    </w:lvl>
+    <w:lvl w:ilvl="2" w:tplc="04090005" w:tentative="1">
+      <w:start w:val="1"/>
+      <w:numFmt w:val="bullet"/>
+      <w:lvlText w:val=""/>
+      <w:lvlJc w:val="left"/>
+      <w:pPr>
+        <w:ind w:left="14407" w:hanging="360"/>
+      </w:pPr>
+      <w:rPr>
+        <w:rFonts w:ascii="Wingdings" w:hAnsi="Wingdings" w:hint="default"/>
+      </w:rPr>
+    </w:lvl>
+    <w:lvl w:ilvl="3" w:tplc="04090001" w:tentative="1">
+      <w:start w:val="1"/>
+      <w:numFmt w:val="bullet"/>
+      <w:lvlText w:val=""/>
+      <w:lvlJc w:val="left"/>
+      <w:pPr>
+        <w:ind w:left="15127" w:hanging="360"/>
+      </w:pPr>
+      <w:rPr>
+        <w:rFonts w:ascii="Symbol" w:hAnsi="Symbol" w:hint="default"/>
+      </w:rPr>
+    </w:lvl>
+    <w:lvl w:ilvl="4" w:tplc="04090003" w:tentative="1">
+      <w:start w:val="1"/>
+      <w:numFmt w:val="bullet"/>
+      <w:lvlText w:val="o"/>
+      <w:lvlJc w:val="left"/>
+      <w:pPr>
+        <w:ind w:left="15847" w:hanging="360"/>
+      </w:pPr>
+      <w:rPr>
+        <w:rFonts w:ascii="Courier New" w:hAnsi="Courier New" w:cs="Courier New" w:hint="default"/>
+      </w:rPr>
+    </w:lvl>
+    <w:lvl w:ilvl="5" w:tplc="04090005" w:tentative="1">
+      <w:start w:val="1"/>
+      <w:numFmt w:val="bullet"/>
+      <w:lvlText w:val=""/>
+      <w:lvlJc w:val="left"/>
+      <w:pPr>
+        <w:ind w:left="16567" w:hanging="360"/>
+      </w:pPr>
+      <w:rPr>
+        <w:rFonts w:ascii="Wingdings" w:hAnsi="Wingdings" w:hint="default"/>
+      </w:rPr>
+    </w:lvl>
+    <w:lvl w:ilvl="6" w:tplc="04090001" w:tentative="1">
+      <w:start w:val="1"/>
+      <w:numFmt w:val="bullet"/>
+      <w:lvlText w:val=""/>
+      <w:lvlJc w:val="left"/>
+      <w:pPr>
+        <w:ind w:left="17287" w:hanging="360"/>
+      </w:pPr>
+      <w:rPr>
+        <w:rFonts w:ascii="Symbol" w:hAnsi="Symbol" w:hint="default"/>
+      </w:rPr>
+    </w:lvl>
+    <w:lvl w:ilvl="7" w:tplc="04090003" w:tentative="1">
+      <w:start w:val="1"/>
+      <w:numFmt w:val="bullet"/>
+      <w:lvlText w:val="o"/>
+      <w:lvlJc w:val="left"/>
+      <w:pPr>
+        <w:ind w:left="18007" w:hanging="360"/>
+      </w:pPr>
+      <w:rPr>
+        <w:rFonts w:ascii="Courier New" w:hAnsi="Courier New" w:cs="Courier New" w:hint="default"/>
+      </w:rPr>
+    </w:lvl>
+    <w:lvl w:ilvl="8" w:tplc="04090005" w:tentative="1">
+      <w:start w:val="1"/>
+      <w:numFmt w:val="bullet"/>
+      <w:lvlText w:val=""/>
+      <w:lvlJc w:val="left"/>
+      <w:pPr>
+        <w:ind w:left="18727" w:hanging="360"/>
+      </w:pPr>
+      <w:rPr>
+        <w:rFonts w:ascii="Wingdings" w:hAnsi="Wingdings" w:hint="default"/>
+      </w:rPr>
+    </w:lvl>
+  </w:abstractNum>
+  <w:abstractNum w:abstractNumId="5" w15:restartNumberingAfterBreak="0">
+    <w:nsid w:val="326E609C"/>
+    <w:multiLevelType w:val="hybridMultilevel"/>
+    <w:tmpl w:val="34E6A21E"/>
+    <w:lvl w:ilvl="0" w:tplc="04090001">
+      <w:start w:val="1"/>
+      <w:numFmt w:val="bullet"/>
+      <w:lvlText w:val=""/>
+      <w:lvlJc w:val="left"/>
+      <w:pPr>
+        <w:ind w:left="720" w:hanging="360"/>
+      </w:pPr>
+      <w:rPr>
+        <w:rFonts w:ascii="Symbol" w:hAnsi="Symbol" w:hint="default"/>
+      </w:rPr>
+    </w:lvl>
+    <w:lvl w:ilvl="1" w:tplc="04090003" w:tentative="1">
+      <w:start w:val="1"/>
+      <w:numFmt w:val="bullet"/>
+      <w:lvlText w:val="o"/>
+      <w:lvlJc w:val="left"/>
+      <w:pPr>
+        <w:ind w:left="1440" w:hanging="360"/>
+      </w:pPr>
+      <w:rPr>
+        <w:rFonts w:ascii="Courier New" w:hAnsi="Courier New" w:cs="Courier New" w:hint="default"/>
+      </w:rPr>
+    </w:lvl>
+    <w:lvl w:ilvl="2" w:tplc="04090005" w:tentative="1">
+      <w:start w:val="1"/>
+      <w:numFmt w:val="bullet"/>
+      <w:lvlText w:val=""/>
+      <w:lvlJc w:val="left"/>
+      <w:pPr>
+        <w:ind w:left="2160" w:hanging="360"/>
+      </w:pPr>
+      <w:rPr>
+        <w:rFonts w:ascii="Wingdings" w:hAnsi="Wingdings" w:hint="default"/>
+      </w:rPr>
+    </w:lvl>
+    <w:lvl w:ilvl="3" w:tplc="04090001" w:tentative="1">
+      <w:start w:val="1"/>
+      <w:numFmt w:val="bullet"/>
+      <w:lvlText w:val=""/>
+      <w:lvlJc w:val="left"/>
+      <w:pPr>
+        <w:ind w:left="2880" w:hanging="360"/>
+      </w:pPr>
+      <w:rPr>
+        <w:rFonts w:ascii="Symbol" w:hAnsi="Symbol" w:hint="default"/>
+      </w:rPr>
+    </w:lvl>
+    <w:lvl w:ilvl="4" w:tplc="04090003" w:tentative="1">
+      <w:start w:val="1"/>
+      <w:numFmt w:val="bullet"/>
+      <w:lvlText w:val="o"/>
+      <w:lvlJc w:val="left"/>
+      <w:pPr>
+        <w:ind w:left="3600" w:hanging="360"/>
+      </w:pPr>
+      <w:rPr>
+        <w:rFonts w:ascii="Courier New" w:hAnsi="Courier New" w:cs="Courier New" w:hint="default"/>
+      </w:rPr>
+    </w:lvl>
+    <w:lvl w:ilvl="5" w:tplc="04090005" w:tentative="1">
+      <w:start w:val="1"/>
+      <w:numFmt w:val="bullet"/>
+      <w:lvlText w:val=""/>
+      <w:lvlJc w:val="left"/>
+      <w:pPr>
+        <w:ind w:left="4320" w:hanging="360"/>
+      </w:pPr>
+      <w:rPr>
+        <w:rFonts w:ascii="Wingdings" w:hAnsi="Wingdings" w:hint="default"/>
+      </w:rPr>
+    </w:lvl>
+    <w:lvl w:ilvl="6" w:tplc="04090001" w:tentative="1">
+      <w:start w:val="1"/>
+      <w:numFmt w:val="bullet"/>
+      <w:lvlText w:val=""/>
+      <w:lvlJc w:val="left"/>
+      <w:pPr>
+        <w:ind w:left="5040" w:hanging="360"/>
+      </w:pPr>
+      <w:rPr>
+        <w:rFonts w:ascii="Symbol" w:hAnsi="Symbol" w:hint="default"/>
+      </w:rPr>
+    </w:lvl>
+    <w:lvl w:ilvl="7" w:tplc="04090003" w:tentative="1">
+      <w:start w:val="1"/>
+      <w:numFmt w:val="bullet"/>
+      <w:lvlText w:val="o"/>
+      <w:lvlJc w:val="left"/>
+      <w:pPr>
+        <w:ind w:left="5760" w:hanging="360"/>
+      </w:pPr>
+      <w:rPr>
+        <w:rFonts w:ascii="Courier New" w:hAnsi="Courier New" w:cs="Courier New" w:hint="default"/>
+      </w:rPr>
+    </w:lvl>
+    <w:lvl w:ilvl="8" w:tplc="04090005" w:tentative="1">
+      <w:start w:val="1"/>
+      <w:numFmt w:val="bullet"/>
+      <w:lvlText w:val=""/>
+      <w:lvlJc w:val="left"/>
+      <w:pPr>
+        <w:ind w:left="6480" w:hanging="360"/>
+      </w:pPr>
+      <w:rPr>
+        <w:rFonts w:ascii="Wingdings" w:hAnsi="Wingdings" w:hint="default"/>
+      </w:rPr>
+    </w:lvl>
+  </w:abstractNum>
+  <w:abstractNum w:abstractNumId="6" w15:restartNumberingAfterBreak="0">
+    <w:nsid w:val="357B7853"/>
+    <w:multiLevelType w:val="hybridMultilevel"/>
+    <w:tmpl w:val="1FCEA94C"/>
+    <w:lvl w:ilvl="0" w:tplc="9C2607EA">
+      <w:start w:val="24"/>
+      <w:numFmt w:val="bullet"/>
+      <w:lvlText w:val="-"/>
+      <w:lvlJc w:val="left"/>
+      <w:pPr>
+        <w:ind w:left="420" w:hanging="360"/>
+      </w:pPr>
+      <w:rPr>
+        <w:rFonts w:ascii="Arial" w:eastAsiaTheme="minorHAnsi" w:hAnsi="Arial" w:cs="Arial" w:hint="default"/>
+      </w:rPr>
+    </w:lvl>
+    <w:lvl w:ilvl="1" w:tplc="04090003" w:tentative="1">
+      <w:start w:val="1"/>
+      <w:numFmt w:val="bullet"/>
+      <w:lvlText w:val="o"/>
+      <w:lvlJc w:val="left"/>
+      <w:pPr>
+        <w:ind w:left="1140" w:hanging="360"/>
+      </w:pPr>
+      <w:rPr>
+        <w:rFonts w:ascii="Courier New" w:hAnsi="Courier New" w:cs="Courier New" w:hint="default"/>
+      </w:rPr>
+    </w:lvl>
+    <w:lvl w:ilvl="2" w:tplc="04090005" w:tentative="1">
+      <w:start w:val="1"/>
+      <w:numFmt w:val="bullet"/>
+      <w:lvlText w:val=""/>
+      <w:lvlJc w:val="left"/>
+      <w:pPr>
+        <w:ind w:left="1860" w:hanging="360"/>
+      </w:pPr>
+      <w:rPr>
+        <w:rFonts w:ascii="Wingdings" w:hAnsi="Wingdings" w:hint="default"/>
+      </w:rPr>
+    </w:lvl>
+    <w:lvl w:ilvl="3" w:tplc="04090001" w:tentative="1">
+      <w:start w:val="1"/>
+      <w:numFmt w:val="bullet"/>
+      <w:lvlText w:val=""/>
+      <w:lvlJc w:val="left"/>
+      <w:pPr>
+        <w:ind w:left="2580" w:hanging="360"/>
+      </w:pPr>
+      <w:rPr>
+        <w:rFonts w:ascii="Symbol" w:hAnsi="Symbol" w:hint="default"/>
+      </w:rPr>
+    </w:lvl>
+    <w:lvl w:ilvl="4" w:tplc="04090003" w:tentative="1">
+      <w:start w:val="1"/>
+      <w:numFmt w:val="bullet"/>
+      <w:lvlText w:val="o"/>
+      <w:lvlJc w:val="left"/>
+      <w:pPr>
+        <w:ind w:left="3300" w:hanging="360"/>
+      </w:pPr>
+      <w:rPr>
+        <w:rFonts w:ascii="Courier New" w:hAnsi="Courier New" w:cs="Courier New" w:hint="default"/>
+      </w:rPr>
+    </w:lvl>
+    <w:lvl w:ilvl="5" w:tplc="04090005" w:tentative="1">
+      <w:start w:val="1"/>
+      <w:numFmt w:val="bullet"/>
+      <w:lvlText w:val=""/>
+      <w:lvlJc w:val="left"/>
+      <w:pPr>
+        <w:ind w:left="4020" w:hanging="360"/>
+      </w:pPr>
+      <w:rPr>
+        <w:rFonts w:ascii="Wingdings" w:hAnsi="Wingdings" w:hint="default"/>
+      </w:rPr>
+    </w:lvl>
+    <w:lvl w:ilvl="6" w:tplc="04090001" w:tentative="1">
+      <w:start w:val="1"/>
+      <w:numFmt w:val="bullet"/>
+      <w:lvlText w:val=""/>
+      <w:lvlJc w:val="left"/>
+      <w:pPr>
+        <w:ind w:left="4740" w:hanging="360"/>
+      </w:pPr>
+      <w:rPr>
+        <w:rFonts w:ascii="Symbol" w:hAnsi="Symbol" w:hint="default"/>
+      </w:rPr>
+    </w:lvl>
+    <w:lvl w:ilvl="7" w:tplc="04090003" w:tentative="1">
+      <w:start w:val="1"/>
+      <w:numFmt w:val="bullet"/>
+      <w:lvlText w:val="o"/>
+      <w:lvlJc w:val="left"/>
+      <w:pPr>
+        <w:ind w:left="5460" w:hanging="360"/>
+      </w:pPr>
+      <w:rPr>
+        <w:rFonts w:ascii="Courier New" w:hAnsi="Courier New" w:cs="Courier New" w:hint="default"/>
+      </w:rPr>
+    </w:lvl>
+    <w:lvl w:ilvl="8" w:tplc="04090005" w:tentative="1">
+      <w:start w:val="1"/>
+      <w:numFmt w:val="bullet"/>
+      <w:lvlText w:val=""/>
+      <w:lvlJc w:val="left"/>
+      <w:pPr>
+        <w:ind w:left="6180" w:hanging="360"/>
+      </w:pPr>
+      <w:rPr>
+        <w:rFonts w:ascii="Wingdings" w:hAnsi="Wingdings" w:hint="default"/>
+      </w:rPr>
+    </w:lvl>
+  </w:abstractNum>
+  <w:abstractNum w:abstractNumId="7" w15:restartNumberingAfterBreak="0">
+    <w:nsid w:val="787611B9"/>
+    <w:multiLevelType w:val="hybridMultilevel"/>
+    <w:tmpl w:val="3BF2297E"/>
+    <w:lvl w:ilvl="0" w:tplc="04090001">
+      <w:start w:val="1"/>
+      <w:numFmt w:val="bullet"/>
+      <w:lvlText w:val=""/>
+      <w:lvlJc w:val="left"/>
+      <w:pPr>
+        <w:ind w:left="720" w:hanging="360"/>
+      </w:pPr>
+      <w:rPr>
+        <w:rFonts w:ascii="Symbol" w:hAnsi="Symbol" w:hint="default"/>
+      </w:rPr>
+    </w:lvl>
+    <w:lvl w:ilvl="1" w:tplc="04090003">
+      <w:start w:val="1"/>
+      <w:numFmt w:val="bullet"/>
+      <w:lvlText w:val="o"/>
+      <w:lvlJc w:val="left"/>
+      <w:pPr>
+        <w:ind w:left="1440" w:hanging="360"/>
+      </w:pPr>
+      <w:rPr>
+        <w:rFonts w:ascii="Courier New" w:hAnsi="Courier New" w:cs="Courier New" w:hint="default"/>
+      </w:rPr>
+    </w:lvl>
+    <w:lvl w:ilvl="2" w:tplc="04090005" w:tentative="1">
+      <w:start w:val="1"/>
+      <w:numFmt w:val="bullet"/>
+      <w:lvlText w:val=""/>
+      <w:lvlJc w:val="left"/>
+      <w:pPr>
+        <w:ind w:left="2160" w:hanging="360"/>
+      </w:pPr>
+      <w:rPr>
+        <w:rFonts w:ascii="Wingdings" w:hAnsi="Wingdings" w:hint="default"/>
+      </w:rPr>
+    </w:lvl>
+    <w:lvl w:ilvl="3" w:tplc="04090001" w:tentative="1">
+      <w:start w:val="1"/>
+      <w:numFmt w:val="bullet"/>
+      <w:lvlText w:val=""/>
+      <w:lvlJc w:val="left"/>
+      <w:pPr>
+        <w:ind w:left="2880" w:hanging="360"/>
+      </w:pPr>
+      <w:rPr>
+        <w:rFonts w:ascii="Symbol" w:hAnsi="Symbol" w:hint="default"/>
+      </w:rPr>
+    </w:lvl>
+    <w:lvl w:ilvl="4" w:tplc="04090003" w:tentative="1">
+      <w:start w:val="1"/>
+      <w:numFmt w:val="bullet"/>
+      <w:lvlText w:val="o"/>
+      <w:lvlJc w:val="left"/>
+      <w:pPr>
+        <w:ind w:left="3600" w:hanging="360"/>
+      </w:pPr>
+      <w:rPr>
+        <w:rFonts w:ascii="Courier New" w:hAnsi="Courier New" w:cs="Courier New" w:hint="default"/>
+      </w:rPr>
+    </w:lvl>
+    <w:lvl w:ilvl="5" w:tplc="04090005" w:tentative="1">
+      <w:start w:val="1"/>
+      <w:numFmt w:val="bullet"/>
+      <w:lvlText w:val=""/>
+      <w:lvlJc w:val="left"/>
+      <w:pPr>
+        <w:ind w:left="4320" w:hanging="360"/>
+      </w:pPr>
+      <w:rPr>
+        <w:rFonts w:ascii="Wingdings" w:hAnsi="Wingdings" w:hint="default"/>
+      </w:rPr>
+    </w:lvl>
+    <w:lvl w:ilvl="6" w:tplc="04090001" w:tentative="1">
+      <w:start w:val="1"/>
+      <w:numFmt w:val="bullet"/>
+      <w:lvlText w:val=""/>
+      <w:lvlJc w:val="left"/>
+      <w:pPr>
+        <w:ind w:left="5040" w:hanging="360"/>
+      </w:pPr>
+      <w:rPr>
+        <w:rFonts w:ascii="Symbol" w:hAnsi="Symbol" w:hint="default"/>
+      </w:rPr>
+    </w:lvl>
+    <w:lvl w:ilvl="7" w:tplc="04090003" w:tentative="1">
+      <w:start w:val="1"/>
+      <w:numFmt w:val="bullet"/>
+      <w:lvlText w:val="o"/>
+      <w:lvlJc w:val="left"/>
+      <w:pPr>
+        <w:ind w:left="5760" w:hanging="360"/>
+      </w:pPr>
+      <w:rPr>
+        <w:rFonts w:ascii="Courier New" w:hAnsi="Courier New" w:cs="Courier New" w:hint="default"/>
+      </w:rPr>
+    </w:lvl>
+    <w:lvl w:ilvl="8" w:tplc="04090005" w:tentative="1">
+      <w:start w:val="1"/>
+      <w:numFmt w:val="bullet"/>
+      <w:lvlText w:val=""/>
+      <w:lvlJc w:val="left"/>
+      <w:pPr>
+        <w:ind w:left="6480" w:hanging="360"/>
+      </w:pPr>
+      <w:rPr>
+        <w:rFonts w:ascii="Wingdings" w:hAnsi="Wingdings" w:hint="default"/>
+      </w:rPr>
+    </w:lvl>
+  </w:abstractNum>
   <w:num w:numId="1" w16cid:durableId="11415949">
+    <w:abstractNumId w:val="3"/>
+  </w:num>
+  <w:num w:numId="2" w16cid:durableId="444807083">
+    <w:abstractNumId w:val="6"/>
+  </w:num>
+  <w:num w:numId="3" w16cid:durableId="30964960">
+    <w:abstractNumId w:val="7"/>
+  </w:num>
+  <w:num w:numId="4" w16cid:durableId="592591209">
+    <w:abstractNumId w:val="1"/>
+  </w:num>
+  <w:num w:numId="5" w16cid:durableId="766468233">
+    <w:abstractNumId w:val="5"/>
+  </w:num>
+  <w:num w:numId="6" w16cid:durableId="981082337">
+    <w:abstractNumId w:val="2"/>
+  </w:num>
+  <w:num w:numId="7" w16cid:durableId="28339027">
+    <w:abstractNumId w:val="4"/>
+  </w:num>
+  <w:num w:numId="8" w16cid:durableId="504635810">
     <w:abstractNumId w:val="0"/>
   </w:num>
 </w:numbering>

--- a/Tomasulu.docx
+++ b/Tomasulu.docx
@@ -291,42 +291,31 @@
     </w:p>
     <w:p>
       <w:pPr>
-        <w:bidi/>
-        <w:rPr>
-          <w:rtl/>
-          <w:lang w:val="en-US"/>
-        </w:rPr>
-      </w:pPr>
-      <w:r>
-        <w:rPr>
-          <w:rFonts w:hint="cs"/>
+        <w:jc w:val="center"/>
+        <w:rPr>
+          <w:b/>
+          <w:bCs/>
+          <w:sz w:val="28"/>
+          <w:szCs w:val="28"/>
+          <w:u w:val="single"/>
+          <w:rtl/>
+          <w:lang w:val="en-US"/>
+        </w:rPr>
+      </w:pPr>
+      <w:r>
+        <w:rPr>
+          <w:rFonts w:hint="cs"/>
+          <w:b/>
+          <w:bCs/>
+          <w:sz w:val="28"/>
+          <w:szCs w:val="28"/>
+          <w:highlight w:val="green"/>
+          <w:u w:val="single"/>
           <w:rtl/>
           <w:lang w:val="en-US"/>
         </w:rPr>
         <w:lastRenderedPageBreak/>
-        <w:t xml:space="preserve">בקובץ זה </w:t>
-      </w:r>
-      <w:r>
-        <w:rPr>
-          <w:rFonts w:hint="cs"/>
-          <w:rtl/>
-          <w:lang w:val="en-US"/>
-        </w:rPr>
-        <w:t xml:space="preserve">מצורפים הסברים </w:t>
-      </w:r>
-      <w:r>
-        <w:rPr>
-          <w:rFonts w:hint="cs"/>
-          <w:rtl/>
-          <w:lang w:val="en-US"/>
-        </w:rPr>
-        <w:t>בנושאים הבאים:</w:t>
-      </w:r>
-      <w:r>
-        <w:rPr>
-          <w:lang w:val="en-US"/>
-        </w:rPr>
-        <w:t xml:space="preserve"> </w:t>
+        <w:t>תוכן עניינים</w:t>
       </w:r>
     </w:p>
     <w:p>
@@ -344,6 +333,8 @@
       <w:r>
         <w:rPr>
           <w:rFonts w:hint="cs"/>
+          <w:b/>
+          <w:bCs/>
           <w:rtl/>
           <w:lang w:val="en-US"/>
         </w:rPr>
@@ -352,6 +343,8 @@
       <w:r>
         <w:rPr>
           <w:rFonts w:hint="cs"/>
+          <w:b/>
+          <w:bCs/>
           <w:rtl/>
           <w:lang w:val="en-US"/>
         </w:rPr>
@@ -360,10 +353,35 @@
       <w:r>
         <w:rPr>
           <w:rFonts w:hint="cs"/>
+          <w:b/>
+          <w:bCs/>
           <w:rtl/>
           <w:lang w:val="en-US"/>
         </w:rPr>
         <w:t>הפרויקט</w:t>
+      </w:r>
+      <w:r>
+        <w:rPr>
+          <w:rFonts w:hint="cs"/>
+          <w:rtl/>
+          <w:lang w:val="en-US"/>
+        </w:rPr>
+        <w:t xml:space="preserve"> </w:t>
+      </w:r>
+      <w:r>
+        <w:rPr>
+          <w:rtl/>
+          <w:lang w:val="en-US"/>
+        </w:rPr>
+        <w:t>–</w:t>
+      </w:r>
+      <w:r>
+        <w:rPr>
+          <w:rFonts w:hint="cs"/>
+          <w:rtl/>
+          <w:lang w:val="en-US"/>
+        </w:rPr>
+        <w:t xml:space="preserve"> עמ׳ 3</w:t>
       </w:r>
     </w:p>
     <w:p>
@@ -381,10 +399,35 @@
       <w:r>
         <w:rPr>
           <w:rFonts w:hint="cs"/>
+          <w:b/>
+          <w:bCs/>
           <w:rtl/>
           <w:lang w:val="en-US"/>
         </w:rPr>
         <w:t>הנחות מימוש</w:t>
+      </w:r>
+      <w:r>
+        <w:rPr>
+          <w:rFonts w:hint="cs"/>
+          <w:rtl/>
+          <w:lang w:val="en-US"/>
+        </w:rPr>
+        <w:t xml:space="preserve"> </w:t>
+      </w:r>
+      <w:r>
+        <w:rPr>
+          <w:rtl/>
+          <w:lang w:val="en-US"/>
+        </w:rPr>
+        <w:t>–</w:t>
+      </w:r>
+      <w:r>
+        <w:rPr>
+          <w:rFonts w:hint="cs"/>
+          <w:rtl/>
+          <w:lang w:val="en-US"/>
+        </w:rPr>
+        <w:t xml:space="preserve"> עמ׳ 4</w:t>
       </w:r>
     </w:p>
     <w:p>
@@ -402,10 +445,35 @@
       <w:r>
         <w:rPr>
           <w:rFonts w:hint="cs"/>
+          <w:b/>
+          <w:bCs/>
           <w:rtl/>
           <w:lang w:val="en-US"/>
         </w:rPr>
         <w:t>הלולאה המרכזית של הקוד</w:t>
+      </w:r>
+      <w:r>
+        <w:rPr>
+          <w:rFonts w:hint="cs"/>
+          <w:rtl/>
+          <w:lang w:val="en-US"/>
+        </w:rPr>
+        <w:t xml:space="preserve"> </w:t>
+      </w:r>
+      <w:r>
+        <w:rPr>
+          <w:rtl/>
+          <w:lang w:val="en-US"/>
+        </w:rPr>
+        <w:t>–</w:t>
+      </w:r>
+      <w:r>
+        <w:rPr>
+          <w:rFonts w:hint="cs"/>
+          <w:rtl/>
+          <w:lang w:val="en-US"/>
+        </w:rPr>
+        <w:t xml:space="preserve"> עמ׳ 5 </w:t>
       </w:r>
     </w:p>
     <w:p>
@@ -423,6 +491,8 @@
       <w:r>
         <w:rPr>
           <w:rFonts w:hint="cs"/>
+          <w:b/>
+          <w:bCs/>
           <w:rtl/>
           <w:lang w:val="en-US"/>
         </w:rPr>
@@ -431,6 +501,8 @@
       <w:r>
         <w:rPr>
           <w:rFonts w:hint="cs"/>
+          <w:b/>
+          <w:bCs/>
           <w:rtl/>
           <w:lang w:val="en-US"/>
         </w:rPr>
@@ -439,10 +511,35 @@
       <w:r>
         <w:rPr>
           <w:rFonts w:hint="cs"/>
-          <w:rtl/>
-          <w:lang w:val="en-US"/>
-        </w:rPr>
-        <w:t xml:space="preserve">נתונים </w:t>
+          <w:b/>
+          <w:bCs/>
+          <w:rtl/>
+          <w:lang w:val="en-US"/>
+        </w:rPr>
+        <w:t>נתונים</w:t>
+      </w:r>
+      <w:r>
+        <w:rPr>
+          <w:rFonts w:hint="cs"/>
+          <w:rtl/>
+          <w:lang w:val="en-US"/>
+        </w:rPr>
+        <w:t xml:space="preserve"> </w:t>
+      </w:r>
+      <w:r>
+        <w:rPr>
+          <w:rtl/>
+          <w:lang w:val="en-US"/>
+        </w:rPr>
+        <w:t>–</w:t>
+      </w:r>
+      <w:r>
+        <w:rPr>
+          <w:rFonts w:hint="cs"/>
+          <w:rtl/>
+          <w:lang w:val="en-US"/>
+        </w:rPr>
+        <w:t xml:space="preserve"> עמ׳ 6</w:t>
       </w:r>
     </w:p>
     <w:p>
@@ -461,6 +558,8 @@
       <w:r>
         <w:rPr>
           <w:rFonts w:hint="cs"/>
+          <w:b/>
+          <w:bCs/>
           <w:rtl/>
           <w:lang w:val="en-US"/>
         </w:rPr>
@@ -481,6 +580,14 @@
           <w:lang w:val="en-US"/>
         </w:rPr>
         <w:t>–</w:t>
+      </w:r>
+      <w:r>
+        <w:rPr>
+          <w:rFonts w:hint="cs"/>
+          <w:rtl/>
+          <w:lang w:val="en-US"/>
+        </w:rPr>
+        <w:t xml:space="preserve"> עמ׳ 11</w:t>
       </w:r>
     </w:p>
     <w:p>
@@ -610,6 +717,8 @@
       <w:r>
         <w:rPr>
           <w:rFonts w:hint="cs"/>
+          <w:b/>
+          <w:bCs/>
           <w:rtl/>
           <w:lang w:val="en-US"/>
         </w:rPr>
@@ -619,12 +728,37 @@
       <w:r>
         <w:rPr>
           <w:rFonts w:hint="cs"/>
+          <w:b/>
+          <w:bCs/>
           <w:rtl/>
           <w:lang w:val="en-US"/>
         </w:rPr>
         <w:t>לדיבאג</w:t>
       </w:r>
       <w:proofErr w:type="spellEnd"/>
+      <w:r>
+        <w:rPr>
+          <w:rFonts w:hint="cs"/>
+          <w:rtl/>
+          <w:lang w:val="en-US"/>
+        </w:rPr>
+        <w:t xml:space="preserve"> </w:t>
+      </w:r>
+      <w:r>
+        <w:rPr>
+          <w:rtl/>
+          <w:lang w:val="en-US"/>
+        </w:rPr>
+        <w:t>–</w:t>
+      </w:r>
+      <w:r>
+        <w:rPr>
+          <w:rFonts w:hint="cs"/>
+          <w:rtl/>
+          <w:lang w:val="en-US"/>
+        </w:rPr>
+        <w:t xml:space="preserve"> עמ׳ 16</w:t>
+      </w:r>
     </w:p>
     <w:p>
       <w:pPr>
@@ -706,39 +840,250 @@
       <w:pPr>
         <w:bidi/>
         <w:rPr>
-          <w:lang w:val="en-US"/>
-        </w:rPr>
-      </w:pPr>
-      <w:r>
-        <w:rPr>
-          <w:rFonts w:hint="cs"/>
-          <w:rtl/>
-          <w:lang w:val="en-US"/>
-        </w:rPr>
-        <w:t xml:space="preserve">יצרנו קובץ אשר מבצע קומפילציה והרצה של הקוד עבור קבצי הקלט התואמים - </w:t>
-      </w:r>
-      <w:r>
-        <w:rPr>
+          <w:rtl/>
+          <w:lang w:val="en-US"/>
+        </w:rPr>
+      </w:pPr>
+      <w:r>
+        <w:rPr>
+          <w:rFonts w:hint="cs"/>
+          <w:rtl/>
+          <w:lang w:val="en-US"/>
+        </w:rPr>
+        <w:t>יצרנו קובץ אשר מבצע</w:t>
+      </w:r>
+      <w:r>
+        <w:rPr>
+          <w:rFonts w:hint="cs"/>
+          <w:rtl/>
+          <w:lang w:val="en-US"/>
+        </w:rPr>
+        <w:t xml:space="preserve"> ביחד</w:t>
+      </w:r>
+      <w:r>
+        <w:rPr>
+          <w:rFonts w:hint="cs"/>
+          <w:rtl/>
+          <w:lang w:val="en-US"/>
+        </w:rPr>
+        <w:t xml:space="preserve"> </w:t>
+      </w:r>
+      <w:r>
+        <w:rPr>
+          <w:rFonts w:hint="cs"/>
+          <w:b/>
+          <w:bCs/>
+          <w:rtl/>
+          <w:lang w:val="en-US"/>
+        </w:rPr>
+        <w:t>קומפילציה והרצה</w:t>
+      </w:r>
+      <w:r>
+        <w:rPr>
+          <w:rFonts w:hint="cs"/>
+          <w:rtl/>
+          <w:lang w:val="en-US"/>
+        </w:rPr>
+        <w:t xml:space="preserve"> של הקוד עבור קבצי הקלט </w:t>
+      </w:r>
+      <w:r>
+        <w:rPr>
+          <w:rFonts w:hint="cs"/>
+          <w:rtl/>
+          <w:lang w:val="en-US"/>
+        </w:rPr>
+        <w:t>המתאימי</w:t>
+      </w:r>
+      <w:r>
+        <w:rPr>
+          <w:rFonts w:hint="cs"/>
+          <w:rtl/>
+          <w:lang w:val="en-US"/>
+        </w:rPr>
+        <w:t>ם</w:t>
+      </w:r>
+      <w:r>
+        <w:rPr>
+          <w:rFonts w:hint="cs"/>
+          <w:rtl/>
+          <w:lang w:val="en-US"/>
+        </w:rPr>
+        <w:t xml:space="preserve"> - </w:t>
+      </w:r>
+      <w:r>
+        <w:rPr>
+          <w:b/>
+          <w:bCs/>
           <w:lang w:val="en-US"/>
         </w:rPr>
         <w:t>run.sh</w:t>
       </w:r>
-    </w:p>
-    <w:p>
-      <w:pPr>
-        <w:jc w:val="right"/>
-        <w:rPr>
-          <w:rtl/>
-          <w:lang w:val="en-US"/>
-        </w:rPr>
-      </w:pPr>
-      <w:r>
-        <w:rPr>
-          <w:rFonts w:hint="cs"/>
-          <w:rtl/>
-          <w:lang w:val="en-US"/>
-        </w:rPr>
-        <w:t>בקובץ יש את פקודת הקומפילציה ואת ההרצה הרלוונטית של כל אחד מהשלבים.</w:t>
+      <w:r>
+        <w:rPr>
+          <w:rFonts w:hint="cs"/>
+          <w:rtl/>
+          <w:lang w:val="en-US"/>
+        </w:rPr>
+        <w:t xml:space="preserve">. </w:t>
+      </w:r>
+    </w:p>
+    <w:p>
+      <w:pPr>
+        <w:bidi/>
+        <w:rPr>
+          <w:rFonts w:hint="cs"/>
+          <w:rtl/>
+          <w:lang w:val="en-US"/>
+        </w:rPr>
+      </w:pPr>
+      <w:r>
+        <w:rPr>
+          <w:rFonts w:hint="cs"/>
+          <w:rtl/>
+          <w:lang w:val="en-US"/>
+        </w:rPr>
+        <w:t>בדקנו</w:t>
+      </w:r>
+      <w:r>
+        <w:rPr>
+          <w:rFonts w:hint="cs"/>
+          <w:rtl/>
+          <w:lang w:val="en-US"/>
+        </w:rPr>
+        <w:t xml:space="preserve"> את הקוד על מחשבי </w:t>
+      </w:r>
+      <w:r>
+        <w:rPr>
+          <w:lang w:val="en-US"/>
+        </w:rPr>
+        <w:t>MAC</w:t>
+      </w:r>
+      <w:r>
+        <w:rPr>
+          <w:rFonts w:hint="cs"/>
+          <w:rtl/>
+          <w:lang w:val="en-US"/>
+        </w:rPr>
+        <w:t xml:space="preserve">, הן על </w:t>
+      </w:r>
+      <w:r>
+        <w:rPr>
+          <w:lang w:val="en-US"/>
+        </w:rPr>
+        <w:t>intel x86</w:t>
+      </w:r>
+      <w:r>
+        <w:rPr>
+          <w:rFonts w:hint="cs"/>
+          <w:rtl/>
+          <w:lang w:val="en-US"/>
+        </w:rPr>
+        <w:t xml:space="preserve"> והן על </w:t>
+      </w:r>
+      <w:r>
+        <w:rPr>
+          <w:lang w:val="en-US"/>
+        </w:rPr>
+        <w:t>ARM64</w:t>
+      </w:r>
+      <w:r>
+        <w:rPr>
+          <w:rFonts w:hint="cs"/>
+          <w:rtl/>
+          <w:lang w:val="en-US"/>
+        </w:rPr>
+        <w:t xml:space="preserve"> </w:t>
+      </w:r>
+      <w:r>
+        <w:rPr>
+          <w:rFonts w:hint="cs"/>
+          <w:rtl/>
+          <w:lang w:val="en-US"/>
+        </w:rPr>
+        <w:t>באמצעות</w:t>
+      </w:r>
+      <w:r>
+        <w:rPr>
+          <w:rFonts w:hint="cs"/>
+          <w:rtl/>
+          <w:lang w:val="en-US"/>
+        </w:rPr>
+        <w:t xml:space="preserve"> קומפיילר </w:t>
+      </w:r>
+      <w:r>
+        <w:rPr>
+          <w:lang w:val="en-US"/>
+        </w:rPr>
+        <w:t>GCC</w:t>
+      </w:r>
+      <w:r>
+        <w:rPr>
+          <w:rFonts w:hint="cs"/>
+          <w:rtl/>
+          <w:lang w:val="en-US"/>
+        </w:rPr>
+        <w:t xml:space="preserve"> ( לא הייתה הנחיה מפורשת באיזה קומפיילר להשתמש, ולכן בחרנו בקומפיילר </w:t>
+      </w:r>
+      <w:r>
+        <w:rPr>
+          <w:lang w:val="en-US"/>
+        </w:rPr>
+        <w:t>cross platform</w:t>
+      </w:r>
+      <w:r>
+        <w:rPr>
+          <w:rFonts w:hint="cs"/>
+          <w:rtl/>
+          <w:lang w:val="en-US"/>
+        </w:rPr>
+        <w:t xml:space="preserve"> נפוץ ).</w:t>
+      </w:r>
+    </w:p>
+    <w:p>
+      <w:pPr>
+        <w:bidi/>
+        <w:rPr>
+          <w:rtl/>
+          <w:lang w:val="en-US"/>
+        </w:rPr>
+      </w:pPr>
+      <w:r>
+        <w:rPr>
+          <w:rFonts w:hint="cs"/>
+          <w:rtl/>
+          <w:lang w:val="en-US"/>
+        </w:rPr>
+        <w:t xml:space="preserve">בקומפילציה באמצעות </w:t>
+      </w:r>
+      <w:r>
+        <w:rPr>
+          <w:lang w:val="en-US"/>
+        </w:rPr>
+        <w:t>build</w:t>
+      </w:r>
+      <w:r>
+        <w:rPr>
+          <w:rFonts w:hint="cs"/>
+          <w:rtl/>
+          <w:lang w:val="en-US"/>
+        </w:rPr>
+        <w:t xml:space="preserve"> יש לקמפל בנפרד את כל אחת מהתלויות ולבסוף את </w:t>
+      </w:r>
+      <w:r>
+        <w:rPr>
+          <w:rFonts w:hint="cs"/>
+          <w:rtl/>
+          <w:lang w:val="en-US"/>
+        </w:rPr>
+        <w:t xml:space="preserve">הקובץ המרכזי. </w:t>
+      </w:r>
+      <w:r>
+        <w:rPr>
+          <w:rFonts w:hint="cs"/>
+          <w:rtl/>
+          <w:lang w:val="en-US"/>
+        </w:rPr>
+        <w:t xml:space="preserve"> </w:t>
       </w:r>
     </w:p>
     <w:p>
@@ -751,6 +1096,15 @@
           <w:lang w:val="en-US"/>
         </w:rPr>
       </w:pPr>
+      <w:r>
+        <w:rPr>
+          <w:b/>
+          <w:bCs/>
+          <w:u w:val="single"/>
+          <w:lang w:val="en-US"/>
+        </w:rPr>
+        <w:br w:type="page"/>
+      </w:r>
     </w:p>
     <w:p>
       <w:pPr>
@@ -776,6 +1130,7 @@
           <w:rtl/>
           <w:lang w:val="en-US"/>
         </w:rPr>
+        <w:lastRenderedPageBreak/>
         <w:t>2</w:t>
       </w:r>
       <w:r>
@@ -855,7 +1210,31 @@
           <w:rtl/>
           <w:lang w:val="en-US"/>
         </w:rPr>
-        <w:t xml:space="preserve"> את הנקודה הבאה</w:t>
+        <w:t xml:space="preserve"> את הנקוד</w:t>
+      </w:r>
+      <w:r>
+        <w:rPr>
+          <w:rFonts w:hint="cs"/>
+          <w:rtl/>
+          <w:lang w:val="en-US"/>
+        </w:rPr>
+        <w:t>ות</w:t>
+      </w:r>
+      <w:r>
+        <w:rPr>
+          <w:rFonts w:hint="cs"/>
+          <w:rtl/>
+          <w:lang w:val="en-US"/>
+        </w:rPr>
+        <w:t xml:space="preserve"> הבא</w:t>
+      </w:r>
+      <w:r>
+        <w:rPr>
+          <w:rFonts w:hint="cs"/>
+          <w:rtl/>
+          <w:lang w:val="en-US"/>
+        </w:rPr>
+        <w:t>ות</w:t>
       </w:r>
       <w:r>
         <w:rPr>
@@ -1193,22 +1572,205 @@
     </w:p>
     <w:p>
       <w:pPr>
+        <w:pStyle w:val="ListParagraph"/>
+        <w:numPr>
+          <w:ilvl w:val="0"/>
+          <w:numId w:val="8"/>
+        </w:numPr>
         <w:bidi/>
         <w:rPr>
-          <w:rtl/>
-          <w:lang w:val="en-US"/>
-        </w:rPr>
-      </w:pPr>
+          <w:b/>
+          <w:bCs/>
+          <w:lang w:val="en-US"/>
+        </w:rPr>
+      </w:pPr>
+      <w:r>
+        <w:rPr>
+          <w:rFonts w:hint="cs"/>
+          <w:b/>
+          <w:bCs/>
+          <w:rtl/>
+          <w:lang w:val="en-US"/>
+        </w:rPr>
+        <w:t>קובץ הקונפיגורציה:</w:t>
+      </w:r>
+      <w:r>
+        <w:rPr>
+          <w:rFonts w:hint="cs"/>
+          <w:rtl/>
+          <w:lang w:val="en-US"/>
+        </w:rPr>
+        <w:t xml:space="preserve"> </w:t>
+      </w:r>
     </w:p>
     <w:p>
       <w:pPr>
         <w:pStyle w:val="ListParagraph"/>
+        <w:numPr>
+          <w:ilvl w:val="1"/>
+          <w:numId w:val="8"/>
+        </w:numPr>
         <w:bidi/>
         <w:rPr>
-          <w:rtl/>
-          <w:lang w:val="en-US"/>
-        </w:rPr>
-      </w:pPr>
+          <w:b/>
+          <w:bCs/>
+          <w:lang w:val="en-US"/>
+        </w:rPr>
+      </w:pPr>
+      <w:r>
+        <w:rPr>
+          <w:rFonts w:hint="cs"/>
+          <w:rtl/>
+          <w:lang w:val="en-US"/>
+        </w:rPr>
+        <w:t xml:space="preserve">את </w:t>
+      </w:r>
+      <w:r>
+        <w:rPr>
+          <w:rFonts w:hint="cs"/>
+          <w:rtl/>
+          <w:lang w:val="en-US"/>
+        </w:rPr>
+        <w:t>הפרמטרים בקובץ הקונפיגורציה</w:t>
+      </w:r>
+      <w:r>
+        <w:rPr>
+          <w:rFonts w:hint="cs"/>
+          <w:rtl/>
+          <w:lang w:val="en-US"/>
+        </w:rPr>
+        <w:t xml:space="preserve">: </w:t>
+      </w:r>
+      <w:r>
+        <w:rPr>
+          <w:lang w:val="en-US"/>
+        </w:rPr>
+        <w:t>num reservation</w:t>
+      </w:r>
+      <w:r>
+        <w:rPr>
+          <w:lang w:val="en-US"/>
+        </w:rPr>
+        <w:t xml:space="preserve"> station</w:t>
+      </w:r>
+      <w:r>
+        <w:rPr>
+          <w:lang w:val="en-US"/>
+        </w:rPr>
+        <w:t>s</w:t>
+      </w:r>
+      <w:r>
+        <w:rPr>
+          <w:lang w:val="en-US"/>
+        </w:rPr>
+        <w:t xml:space="preserve">, </w:t>
+      </w:r>
+      <w:r>
+        <w:rPr>
+          <w:lang w:val="en-US"/>
+        </w:rPr>
+        <w:t xml:space="preserve">num of </w:t>
+      </w:r>
+      <w:r>
+        <w:rPr>
+          <w:lang w:val="en-US"/>
+        </w:rPr>
+        <w:t>functional units, delay</w:t>
+      </w:r>
+      <w:r>
+        <w:rPr>
+          <w:rFonts w:hint="cs"/>
+          <w:rtl/>
+          <w:lang w:val="en-US"/>
+        </w:rPr>
+        <w:t xml:space="preserve"> ניתן </w:t>
+      </w:r>
+      <w:r>
+        <w:rPr>
+          <w:rFonts w:hint="cs"/>
+          <w:b/>
+          <w:bCs/>
+          <w:rtl/>
+          <w:lang w:val="en-US"/>
+        </w:rPr>
+        <w:t xml:space="preserve">לייצג ע״י </w:t>
+      </w:r>
+      <w:r>
+        <w:rPr>
+          <w:b/>
+          <w:bCs/>
+          <w:lang w:val="en-US"/>
+        </w:rPr>
+        <w:t>char</w:t>
+      </w:r>
+      <w:r>
+        <w:rPr>
+          <w:rFonts w:hint="cs"/>
+          <w:rtl/>
+          <w:lang w:val="en-US"/>
+        </w:rPr>
+        <w:t xml:space="preserve"> </w:t>
+      </w:r>
+      <w:r>
+        <w:rPr>
+          <w:rtl/>
+          <w:lang w:val="en-US"/>
+        </w:rPr>
+        <w:t>–</w:t>
+      </w:r>
+      <w:r>
+        <w:rPr>
+          <w:rFonts w:hint="cs"/>
+          <w:rtl/>
+          <w:lang w:val="en-US"/>
+        </w:rPr>
+        <w:t xml:space="preserve"> כלומר מדובר בכמות ״קטנה״.</w:t>
+      </w:r>
+    </w:p>
+    <w:p>
+      <w:pPr>
+        <w:pStyle w:val="ListParagraph"/>
+        <w:numPr>
+          <w:ilvl w:val="1"/>
+          <w:numId w:val="8"/>
+        </w:numPr>
+        <w:bidi/>
+        <w:rPr>
+          <w:b/>
+          <w:bCs/>
+          <w:lang w:val="en-US"/>
+        </w:rPr>
+      </w:pPr>
+      <w:r>
+        <w:rPr>
+          <w:rFonts w:hint="cs"/>
+          <w:b/>
+          <w:bCs/>
+          <w:rtl/>
+          <w:lang w:val="en-US"/>
+        </w:rPr>
+        <w:t xml:space="preserve">אף </w:t>
+      </w:r>
+      <w:r>
+        <w:rPr>
+          <w:rFonts w:hint="cs"/>
+          <w:b/>
+          <w:bCs/>
+          <w:rtl/>
+          <w:lang w:val="en-US"/>
+        </w:rPr>
+        <w:t>פרמטר</w:t>
+      </w:r>
+      <w:r>
+        <w:rPr>
+          <w:rFonts w:hint="cs"/>
+          <w:b/>
+          <w:bCs/>
+          <w:rtl/>
+          <w:lang w:val="en-US"/>
+        </w:rPr>
+        <w:t xml:space="preserve"> לא מכיל 0.</w:t>
+      </w:r>
     </w:p>
     <w:p>
       <w:pPr>
@@ -1294,44 +1856,24 @@
           <w:rtl/>
           <w:lang w:val="en-US"/>
         </w:rPr>
-        <w:t>חהחהחל</w:t>
+        <w:t>חהחהל</w:t>
       </w:r>
       <w:proofErr w:type="spellEnd"/>
     </w:p>
     <w:p>
       <w:pPr>
-        <w:pStyle w:val="ListParagraph"/>
-        <w:numPr>
-          <w:ilvl w:val="0"/>
-          <w:numId w:val="7"/>
-        </w:numPr>
-        <w:jc w:val="right"/>
-        <w:rPr>
-          <w:b/>
-          <w:bCs/>
-          <w:u w:val="single"/>
-          <w:rtl/>
-          <w:lang w:val="en-US"/>
-        </w:rPr>
-      </w:pPr>
-      <w:proofErr w:type="spellStart"/>
-      <w:r>
-        <w:rPr>
-          <w:rFonts w:hint="cs"/>
-          <w:b/>
-          <w:bCs/>
-          <w:u w:val="single"/>
-          <w:rtl/>
-          <w:lang w:val="en-US"/>
-        </w:rPr>
-        <w:t>כע</w:t>
-      </w:r>
-      <w:proofErr w:type="spellEnd"/>
-      <w:r>
-        <w:rPr>
-          <w:b/>
-          <w:bCs/>
-          <w:u w:val="single"/>
+        <w:rPr>
+          <w:sz w:val="28"/>
+          <w:szCs w:val="28"/>
+          <w:rtl/>
+          <w:lang w:val="en-US"/>
+        </w:rPr>
+      </w:pPr>
+      <w:r>
+        <w:rPr>
+          <w:sz w:val="28"/>
+          <w:szCs w:val="28"/>
+          <w:rtl/>
           <w:lang w:val="en-US"/>
         </w:rPr>
         <w:br w:type="page"/>
@@ -2920,6 +3462,124 @@
           <w:rtl/>
         </w:rPr>
       </w:pPr>
+    </w:p>
+    <w:p>
+      <w:pPr>
+        <w:bidi/>
+        <w:rPr>
+          <w:rtl/>
+          <w:lang w:val="en-US"/>
+        </w:rPr>
+      </w:pPr>
+      <w:r>
+        <w:rPr>
+          <w:rFonts w:hint="cs"/>
+          <w:b/>
+          <w:bCs/>
+          <w:rtl/>
+        </w:rPr>
+        <w:t>הערה כללית:</w:t>
+      </w:r>
+      <w:r>
+        <w:rPr>
+          <w:rFonts w:hint="cs"/>
+          <w:rtl/>
+        </w:rPr>
+        <w:t xml:space="preserve"> לוגית, </w:t>
+      </w:r>
+      <w:r>
+        <w:rPr>
+          <w:lang w:val="en-US"/>
+        </w:rPr>
+        <w:t>write CDB</w:t>
+      </w:r>
+      <w:r>
+        <w:rPr>
+          <w:rFonts w:hint="cs"/>
+          <w:rtl/>
+          <w:lang w:val="en-US"/>
+        </w:rPr>
+        <w:t xml:space="preserve"> מסתיים בסוף מחזור ה-</w:t>
+      </w:r>
+      <w:r>
+        <w:rPr>
+          <w:lang w:val="en-US"/>
+        </w:rPr>
+        <w:t>write CDB</w:t>
+      </w:r>
+      <w:r>
+        <w:rPr>
+          <w:rFonts w:hint="cs"/>
+          <w:rtl/>
+          <w:lang w:val="en-US"/>
+        </w:rPr>
+        <w:t xml:space="preserve">. </w:t>
+      </w:r>
+      <w:r>
+        <w:rPr>
+          <w:rFonts w:hint="cs"/>
+          <w:rtl/>
+          <w:lang w:val="en-US"/>
+        </w:rPr>
+        <w:t>ברמת המימוש</w:t>
+      </w:r>
+      <w:r>
+        <w:rPr>
+          <w:rFonts w:hint="cs"/>
+          <w:rtl/>
+          <w:lang w:val="en-US"/>
+        </w:rPr>
+        <w:t xml:space="preserve">, כתיבת הערכים ליעדים קורית בתחילת המחזור הבא ( וכמובן שאנו מטפלים בנפרד במקרה המיוחד של </w:t>
+      </w:r>
+      <w:r>
+        <w:rPr>
+          <w:lang w:val="en-US"/>
+        </w:rPr>
+        <w:t>issue</w:t>
+      </w:r>
+      <w:r>
+        <w:rPr>
+          <w:rFonts w:hint="cs"/>
+          <w:rtl/>
+          <w:lang w:val="en-US"/>
+        </w:rPr>
+        <w:t xml:space="preserve"> ו- </w:t>
+      </w:r>
+      <w:r>
+        <w:rPr>
+          <w:lang w:val="en-US"/>
+        </w:rPr>
+        <w:t>write CDB</w:t>
+      </w:r>
+      <w:r>
+        <w:rPr>
+          <w:rFonts w:hint="cs"/>
+          <w:rtl/>
+          <w:lang w:val="en-US"/>
+        </w:rPr>
+        <w:t xml:space="preserve"> באותו מחזור שעון.  </w:t>
+      </w:r>
+    </w:p>
+    <w:p>
+      <w:pPr>
+        <w:bidi/>
+        <w:rPr>
+          <w:rFonts w:hint="cs"/>
+          <w:b/>
+          <w:bCs/>
+          <w:lang w:val="en-US"/>
+        </w:rPr>
+      </w:pPr>
+      <w:r>
+        <w:rPr>
+          <w:rFonts w:hint="cs"/>
+          <w:b/>
+          <w:bCs/>
+          <w:rtl/>
+          <w:lang w:val="en-US"/>
+        </w:rPr>
+        <w:t>השלבים המרכזיים:</w:t>
+      </w:r>
     </w:p>
     <w:p>
       <w:pPr>
@@ -2938,7 +3598,41 @@
           <w:rFonts w:hint="cs"/>
           <w:rtl/>
         </w:rPr>
-        <w:t>בדיקה</w:t>
+        <w:t xml:space="preserve">עבור </w:t>
+      </w:r>
+      <w:r>
+        <w:rPr>
+          <w:lang w:val="en-US"/>
+        </w:rPr>
+        <w:t>write CDB</w:t>
+      </w:r>
+      <w:r>
+        <w:rPr>
+          <w:rFonts w:hint="cs"/>
+          <w:rtl/>
+          <w:lang w:val="en-US"/>
+        </w:rPr>
+        <w:t xml:space="preserve"> שקרה במחזור הקודם:</w:t>
+      </w:r>
+    </w:p>
+    <w:p>
+      <w:pPr>
+        <w:pStyle w:val="ListParagraph"/>
+        <w:numPr>
+          <w:ilvl w:val="1"/>
+          <w:numId w:val="1"/>
+        </w:numPr>
+        <w:bidi/>
+        <w:rPr>
+          <w:lang w:val="en-US"/>
+        </w:rPr>
+      </w:pPr>
+      <w:r>
+        <w:rPr>
+          <w:rFonts w:hint="cs"/>
+          <w:rtl/>
+        </w:rPr>
+        <w:t>עדכון</w:t>
       </w:r>
       <w:r>
         <w:rPr>
@@ -2947,24 +3641,71 @@
         </w:rPr>
         <w:t xml:space="preserve"> </w:t>
       </w:r>
-      <w:r>
-        <w:rPr>
-          <w:rFonts w:hint="cs"/>
-          <w:rtl/>
-        </w:rPr>
-        <w:t xml:space="preserve">האם אחת מתחנות ההמתנה מחכה לערך </w:t>
-      </w:r>
-      <w:r>
-        <w:rPr>
-          <w:rFonts w:hint="cs"/>
-          <w:rtl/>
-        </w:rPr>
-        <w:t>מחושב הקיים</w:t>
-      </w:r>
-      <w:r>
-        <w:rPr>
-          <w:rFonts w:hint="cs"/>
-          <w:rtl/>
+      <w:proofErr w:type="spellStart"/>
+      <w:r>
+        <w:rPr>
+          <w:lang w:val="en-US"/>
+        </w:rPr>
+        <w:t>Qj,k</w:t>
+      </w:r>
+      <w:proofErr w:type="spellEnd"/>
+      <w:r>
+        <w:rPr>
+          <w:rFonts w:hint="cs"/>
+          <w:rtl/>
+          <w:lang w:val="en-US"/>
+        </w:rPr>
+        <w:t xml:space="preserve"> ב</w:t>
+      </w:r>
+      <w:r>
+        <w:rPr>
+          <w:rFonts w:hint="cs"/>
+          <w:rtl/>
+        </w:rPr>
+        <w:t>תחנות ההמתנה</w:t>
+      </w:r>
+      <w:r>
+        <w:rPr>
+          <w:rFonts w:hint="cs"/>
+          <w:rtl/>
+          <w:lang w:val="en-US"/>
+        </w:rPr>
+        <w:t>, במידה ונדרש‎</w:t>
+      </w:r>
+      <w:r>
+        <w:rPr>
+          <w:rFonts w:hint="cs"/>
+          <w:rtl/>
+          <w:lang w:val="en-US"/>
+        </w:rPr>
+        <w:t>.</w:t>
+      </w:r>
+    </w:p>
+    <w:p>
+      <w:pPr>
+        <w:pStyle w:val="ListParagraph"/>
+        <w:numPr>
+          <w:ilvl w:val="1"/>
+          <w:numId w:val="1"/>
+        </w:numPr>
+        <w:bidi/>
+        <w:rPr>
+          <w:lang w:val="en-US"/>
+        </w:rPr>
+      </w:pPr>
+      <w:r>
+        <w:rPr>
+          <w:rFonts w:hint="cs"/>
+          <w:rtl/>
+          <w:lang w:val="en-US"/>
+        </w:rPr>
+        <w:t>כתיבת</w:t>
+      </w:r>
+      <w:r>
+        <w:rPr>
+          <w:rFonts w:hint="cs"/>
+          <w:rtl/>
+          <w:lang w:val="en-US"/>
         </w:rPr>
         <w:t xml:space="preserve"> </w:t>
       </w:r>
@@ -2974,13 +3715,143 @@
           <w:rtl/>
           <w:lang w:val="en-US"/>
         </w:rPr>
-        <w:t xml:space="preserve">ב </w:t>
+        <w:t xml:space="preserve">הערך </w:t>
+      </w:r>
+      <w:r>
+        <w:rPr>
+          <w:rFonts w:hint="cs"/>
+          <w:rtl/>
+          <w:lang w:val="en-US"/>
+        </w:rPr>
+        <w:t>למערך הרגיסטרים</w:t>
+      </w:r>
+      <w:r>
+        <w:rPr>
+          <w:rFonts w:hint="cs"/>
+          <w:rtl/>
+          <w:lang w:val="en-US"/>
+        </w:rPr>
+        <w:t xml:space="preserve">, </w:t>
+      </w:r>
+      <w:r>
+        <w:rPr>
+          <w:rFonts w:hint="cs"/>
+          <w:rtl/>
+          <w:lang w:val="en-US"/>
+        </w:rPr>
+        <w:t>במידה ונדרש</w:t>
+      </w:r>
+      <w:r>
+        <w:rPr>
+          <w:rFonts w:hint="cs"/>
+          <w:rtl/>
+          <w:lang w:val="en-US"/>
+        </w:rPr>
+        <w:t>.</w:t>
+      </w:r>
+    </w:p>
+    <w:p>
+      <w:pPr>
+        <w:pStyle w:val="ListParagraph"/>
+        <w:numPr>
+          <w:ilvl w:val="1"/>
+          <w:numId w:val="1"/>
+        </w:numPr>
+        <w:bidi/>
+        <w:rPr>
+          <w:lang w:val="en-US"/>
+        </w:rPr>
+      </w:pPr>
+      <w:r>
+        <w:rPr>
+          <w:rFonts w:hint="cs"/>
+          <w:rtl/>
+          <w:lang w:val="en-US"/>
+        </w:rPr>
+        <w:t>מחיקת</w:t>
+      </w:r>
+      <w:r>
+        <w:rPr>
+          <w:rFonts w:hint="cs"/>
+          <w:rtl/>
+          <w:lang w:val="en-US"/>
+        </w:rPr>
+        <w:t xml:space="preserve"> תחנות ההמתנה אשר ערכן חושב ונכתב דרך ה </w:t>
       </w:r>
       <w:r>
         <w:rPr>
           <w:lang w:val="en-US"/>
         </w:rPr>
         <w:t>CDB</w:t>
+      </w:r>
+      <w:r>
+        <w:rPr>
+          <w:rFonts w:hint="cs"/>
+          <w:rtl/>
+          <w:lang w:val="en-US"/>
+        </w:rPr>
+        <w:t>.</w:t>
+      </w:r>
+    </w:p>
+    <w:p>
+      <w:pPr>
+        <w:pStyle w:val="ListParagraph"/>
+        <w:numPr>
+          <w:ilvl w:val="1"/>
+          <w:numId w:val="1"/>
+        </w:numPr>
+        <w:bidi/>
+        <w:rPr>
+          <w:lang w:val="en-US"/>
+        </w:rPr>
+      </w:pPr>
+      <w:r>
+        <w:rPr>
+          <w:rFonts w:hint="cs"/>
+          <w:rtl/>
+          <w:lang w:val="en-US"/>
+        </w:rPr>
+        <w:t xml:space="preserve">ניקוי </w:t>
+      </w:r>
+      <w:r>
+        <w:rPr>
+          <w:rFonts w:hint="cs"/>
+          <w:rtl/>
+          <w:lang w:val="en-US"/>
+        </w:rPr>
+        <w:t>כ</w:t>
+      </w:r>
+      <w:r>
+        <w:rPr>
+          <w:rFonts w:hint="cs"/>
+          <w:rtl/>
+          <w:lang w:val="en-US"/>
+        </w:rPr>
+        <w:t xml:space="preserve">לל הפקודות </w:t>
+      </w:r>
+      <w:r>
+        <w:rPr>
+          <w:rFonts w:hint="cs"/>
+          <w:rtl/>
+          <w:lang w:val="en-US"/>
+        </w:rPr>
+        <w:t>שהסתיימו</w:t>
+      </w:r>
+      <w:r>
+        <w:rPr>
+          <w:rFonts w:hint="cs"/>
+          <w:rtl/>
+          <w:lang w:val="en-US"/>
+        </w:rPr>
+        <w:t xml:space="preserve"> </w:t>
+      </w:r>
+      <w:r>
+        <w:rPr>
+          <w:rFonts w:hint="cs"/>
+          <w:rtl/>
+          <w:lang w:val="en-US"/>
+        </w:rPr>
+        <w:t>מתור ההוראות</w:t>
       </w:r>
       <w:r>
         <w:rPr>
@@ -3009,29 +3880,35 @@
           <w:rtl/>
           <w:lang w:val="en-US"/>
         </w:rPr>
-        <w:t>כתיבת</w:t>
-      </w:r>
-      <w:r>
-        <w:rPr>
-          <w:rFonts w:hint="cs"/>
-          <w:rtl/>
-          <w:lang w:val="en-US"/>
-        </w:rPr>
-        <w:t xml:space="preserve"> הערכים הקיימים ב </w:t>
-      </w:r>
-      <w:r>
-        <w:rPr>
-          <w:lang w:val="en-US"/>
-        </w:rPr>
-        <w:t>CDB</w:t>
-      </w:r>
-      <w:r>
-        <w:rPr>
-          <w:rFonts w:hint="cs"/>
-          <w:rtl/>
-          <w:lang w:val="en-US"/>
-        </w:rPr>
-        <w:t xml:space="preserve"> למערך הרגיסטרים.</w:t>
+        <w:t>העברת פקודות מ-</w:t>
+      </w:r>
+      <w:r>
+        <w:rPr>
+          <w:lang w:val="en-US"/>
+        </w:rPr>
+        <w:t>execute done</w:t>
+      </w:r>
+      <w:r>
+        <w:rPr>
+          <w:rFonts w:hint="cs"/>
+          <w:rtl/>
+          <w:lang w:val="en-US"/>
+        </w:rPr>
+        <w:t xml:space="preserve"> ל-</w:t>
+      </w:r>
+      <w:r>
+        <w:rPr>
+          <w:lang w:val="en-US"/>
+        </w:rPr>
+        <w:t>write CDB</w:t>
+      </w:r>
+      <w:r>
+        <w:rPr>
+          <w:rFonts w:hint="cs"/>
+          <w:rtl/>
+          <w:lang w:val="en-US"/>
+        </w:rPr>
+        <w:t xml:space="preserve"> במידת האפשר. </w:t>
       </w:r>
     </w:p>
     <w:p>
@@ -3052,13 +3929,67 @@
           <w:rtl/>
           <w:lang w:val="en-US"/>
         </w:rPr>
-        <w:t xml:space="preserve">איפוס תחנות ההמתנה אשר ערכן חושב ונכתב דרך ה </w:t>
-      </w:r>
-      <w:r>
-        <w:rPr>
-          <w:lang w:val="en-US"/>
-        </w:rPr>
-        <w:t>CDB</w:t>
+        <w:t xml:space="preserve">העברת </w:t>
+      </w:r>
+      <w:r>
+        <w:rPr>
+          <w:rFonts w:hint="cs"/>
+          <w:rtl/>
+          <w:lang w:val="en-US"/>
+        </w:rPr>
+        <w:t xml:space="preserve">פקודות </w:t>
+      </w:r>
+      <w:r>
+        <w:rPr>
+          <w:rFonts w:hint="cs"/>
+          <w:rtl/>
+          <w:lang w:val="en-US"/>
+        </w:rPr>
+        <w:t>משלב</w:t>
+      </w:r>
+      <w:r>
+        <w:rPr>
+          <w:rFonts w:hint="cs"/>
+          <w:rtl/>
+          <w:lang w:val="en-US"/>
+        </w:rPr>
+        <w:t xml:space="preserve"> ה-</w:t>
+      </w:r>
+      <w:r>
+        <w:rPr>
+          <w:lang w:val="en-US"/>
+        </w:rPr>
+        <w:t>issue</w:t>
+      </w:r>
+      <w:r>
+        <w:rPr>
+          <w:rFonts w:hint="cs"/>
+          <w:rtl/>
+          <w:lang w:val="en-US"/>
+        </w:rPr>
+        <w:t xml:space="preserve"> </w:t>
+      </w:r>
+      <w:r>
+        <w:rPr>
+          <w:rFonts w:hint="cs"/>
+          <w:rtl/>
+          <w:lang w:val="en-US"/>
+        </w:rPr>
+        <w:t xml:space="preserve">לשלב </w:t>
+      </w:r>
+      <w:r>
+        <w:rPr>
+          <w:lang w:val="en-US"/>
+        </w:rPr>
+        <w:t>execute</w:t>
+      </w:r>
+      <w:r>
+        <w:rPr>
+          <w:rFonts w:hint="cs"/>
+          <w:rtl/>
+          <w:lang w:val="en-US"/>
+        </w:rPr>
+        <w:t xml:space="preserve"> במידת האפשר</w:t>
       </w:r>
       <w:r>
         <w:rPr>
@@ -3087,31 +4018,29 @@
           <w:rtl/>
           <w:lang w:val="en-US"/>
         </w:rPr>
-        <w:t xml:space="preserve">ניקוי </w:t>
-      </w:r>
-      <w:r>
-        <w:rPr>
-          <w:rFonts w:hint="cs"/>
-          <w:rtl/>
-          <w:lang w:val="en-US"/>
-        </w:rPr>
-        <w:t>כ</w:t>
-      </w:r>
-      <w:r>
-        <w:rPr>
-          <w:rFonts w:hint="cs"/>
-          <w:rtl/>
-          <w:lang w:val="en-US"/>
-        </w:rPr>
-        <w:t>לל הפקודות אשר בוצעו</w:t>
-      </w:r>
-      <w:r>
-        <w:rPr>
-          <w:rFonts w:hint="cs"/>
-          <w:rtl/>
-          <w:lang w:val="en-US"/>
-        </w:rPr>
-        <w:t xml:space="preserve"> ויכולות להימחק.</w:t>
+        <w:t xml:space="preserve">ביצוע </w:t>
+      </w:r>
+      <w:r>
+        <w:rPr>
+          <w:lang w:val="en-US"/>
+        </w:rPr>
+        <w:t>issue</w:t>
+      </w:r>
+      <w:r>
+        <w:rPr>
+          <w:rFonts w:hint="cs"/>
+          <w:rtl/>
+          <w:lang w:val="en-US"/>
+        </w:rPr>
+        <w:t xml:space="preserve"> לפקודות במידת האפשר</w:t>
+      </w:r>
+      <w:r>
+        <w:rPr>
+          <w:rFonts w:hint="cs"/>
+          <w:rtl/>
+          <w:lang w:val="en-US"/>
+        </w:rPr>
+        <w:t>.</w:t>
       </w:r>
     </w:p>
     <w:p>
@@ -3132,27 +4061,50 @@
           <w:rtl/>
           <w:lang w:val="en-US"/>
         </w:rPr>
-        <w:t xml:space="preserve">העברת כלל הפקודות משלב </w:t>
-      </w:r>
-      <w:r>
-        <w:rPr>
-          <w:lang w:val="en-US"/>
-        </w:rPr>
-        <w:t>ISSUE</w:t>
-      </w:r>
-      <w:r>
-        <w:rPr>
-          <w:rFonts w:hint="cs"/>
-          <w:rtl/>
-          <w:lang w:val="en-US"/>
-        </w:rPr>
-        <w:t xml:space="preserve"> לשלב </w:t>
-      </w:r>
-      <w:r>
-        <w:rPr>
-          <w:lang w:val="en-US"/>
-        </w:rPr>
-        <w:t>EXECUTE</w:t>
+        <w:t xml:space="preserve">בדיקת האם קיבלנו </w:t>
+      </w:r>
+      <w:r>
+        <w:rPr>
+          <w:lang w:val="en-US"/>
+        </w:rPr>
+        <w:t>HALT</w:t>
+      </w:r>
+      <w:r>
+        <w:rPr>
+          <w:rFonts w:hint="cs"/>
+          <w:rtl/>
+          <w:lang w:val="en-US"/>
+        </w:rPr>
+        <w:t xml:space="preserve">, אם לא </w:t>
+      </w:r>
+      <w:r>
+        <w:rPr>
+          <w:rtl/>
+          <w:lang w:val="en-US"/>
+        </w:rPr>
+        <w:t>–</w:t>
+      </w:r>
+      <w:r>
+        <w:rPr>
+          <w:rFonts w:hint="cs"/>
+          <w:rtl/>
+          <w:lang w:val="en-US"/>
+        </w:rPr>
+        <w:t xml:space="preserve"> ביצוע </w:t>
+      </w:r>
+      <w:r>
+        <w:rPr>
+          <w:lang w:val="en-US"/>
+        </w:rPr>
+        <w:t>fetch</w:t>
+      </w:r>
+      <w:r>
+        <w:rPr>
+          <w:rFonts w:hint="cs"/>
+          <w:rtl/>
+          <w:lang w:val="en-US"/>
+        </w:rPr>
+        <w:t xml:space="preserve"> במידת האפשר</w:t>
       </w:r>
       <w:r>
         <w:rPr>
@@ -3181,143 +4133,65 @@
           <w:rtl/>
           <w:lang w:val="en-US"/>
         </w:rPr>
-        <w:t xml:space="preserve">ביצוע </w:t>
-      </w:r>
-      <w:r>
-        <w:rPr>
-          <w:lang w:val="en-US"/>
-        </w:rPr>
-        <w:t>ISSUE</w:t>
-      </w:r>
-      <w:r>
-        <w:rPr>
-          <w:rFonts w:hint="cs"/>
-          <w:rtl/>
-          <w:lang w:val="en-US"/>
-        </w:rPr>
-        <w:t xml:space="preserve"> לכלל הפקודות אשר נקראו.</w:t>
-      </w:r>
-    </w:p>
-    <w:p>
-      <w:pPr>
-        <w:pStyle w:val="ListParagraph"/>
-        <w:numPr>
-          <w:ilvl w:val="0"/>
-          <w:numId w:val="1"/>
-        </w:numPr>
+        <w:t>הגדלת מחזור השעון</w:t>
+      </w:r>
+      <w:r>
+        <w:rPr>
+          <w:rFonts w:hint="cs"/>
+          <w:rtl/>
+          <w:lang w:val="en-US"/>
+        </w:rPr>
+        <w:t>.</w:t>
+      </w:r>
+    </w:p>
+    <w:p>
+      <w:pPr>
         <w:bidi/>
-        <w:rPr>
-          <w:lang w:val="en-US"/>
-        </w:rPr>
-      </w:pPr>
-      <w:r>
-        <w:rPr>
-          <w:rFonts w:hint="cs"/>
-          <w:rtl/>
-          <w:lang w:val="en-US"/>
-        </w:rPr>
-        <w:t xml:space="preserve">בדיקת האם קיבלנו </w:t>
-      </w:r>
-      <w:r>
-        <w:rPr>
-          <w:lang w:val="en-US"/>
-        </w:rPr>
-        <w:t>HALT</w:t>
-      </w:r>
-      <w:r>
-        <w:rPr>
-          <w:rFonts w:hint="cs"/>
-          <w:rtl/>
-          <w:lang w:val="en-US"/>
-        </w:rPr>
-        <w:t>, אם לא נקרא פקודה מהזיכרון.</w:t>
-      </w:r>
-    </w:p>
-    <w:p>
-      <w:pPr>
-        <w:pStyle w:val="ListParagraph"/>
-        <w:numPr>
-          <w:ilvl w:val="0"/>
-          <w:numId w:val="1"/>
-        </w:numPr>
-        <w:bidi/>
-        <w:rPr>
-          <w:lang w:val="en-US"/>
-        </w:rPr>
-      </w:pPr>
-      <w:r>
-        <w:rPr>
-          <w:rFonts w:hint="cs"/>
-          <w:rtl/>
-          <w:lang w:val="en-US"/>
-        </w:rPr>
-        <w:t>נמשיך לסיבוב הבא.</w:t>
-      </w:r>
-    </w:p>
-    <w:p>
-      <w:pPr>
-        <w:pStyle w:val="ListParagraph"/>
-        <w:numPr>
-          <w:ilvl w:val="0"/>
-          <w:numId w:val="1"/>
-        </w:numPr>
-        <w:bidi/>
-        <w:rPr>
-          <w:lang w:val="en-US"/>
-        </w:rPr>
-      </w:pPr>
-      <w:r>
-        <w:rPr>
-          <w:rFonts w:hint="cs"/>
-          <w:rtl/>
-          <w:lang w:val="en-US"/>
-        </w:rPr>
-        <w:t>אם אין עוד פקודות ממתינות נסיים.</w:t>
-      </w:r>
-    </w:p>
-    <w:p>
-      <w:pPr>
-        <w:bidi/>
-        <w:rPr>
-          <w:rtl/>
-          <w:lang w:val="en-US"/>
-        </w:rPr>
-      </w:pPr>
-    </w:p>
-    <w:p>
-      <w:pPr>
-        <w:bidi/>
-        <w:rPr>
-          <w:rtl/>
-          <w:lang w:val="en-US"/>
-        </w:rPr>
-      </w:pPr>
-    </w:p>
-    <w:p>
-      <w:pPr>
-        <w:bidi/>
-        <w:rPr>
-          <w:rtl/>
-          <w:lang w:val="en-US"/>
-        </w:rPr>
-      </w:pPr>
-    </w:p>
-    <w:p>
-      <w:pPr>
-        <w:bidi/>
-        <w:rPr>
-          <w:rtl/>
-          <w:lang w:val="en-US"/>
-        </w:rPr>
-      </w:pPr>
-    </w:p>
-    <w:p>
-      <w:pPr>
-        <w:bidi/>
-        <w:rPr>
-          <w:lang w:val="en-US"/>
-        </w:rPr>
-      </w:pPr>
+        <w:ind w:left="360"/>
+        <w:rPr>
+          <w:lang w:val="en-US"/>
+        </w:rPr>
+      </w:pPr>
+      <w:r>
+        <w:rPr>
+          <w:rFonts w:hint="cs"/>
+          <w:rtl/>
+          <w:lang w:val="en-US"/>
+        </w:rPr>
+        <w:t xml:space="preserve">אם אין עוד פקודות </w:t>
+      </w:r>
+      <w:r>
+        <w:rPr>
+          <w:rFonts w:hint="cs"/>
+          <w:rtl/>
+          <w:lang w:val="en-US"/>
+        </w:rPr>
+        <w:t xml:space="preserve">בתור ההוראות </w:t>
+      </w:r>
+      <w:r>
+        <w:rPr>
+          <w:rFonts w:hint="cs"/>
+          <w:rtl/>
+          <w:lang w:val="en-US"/>
+        </w:rPr>
+        <w:t>נסיים</w:t>
+      </w:r>
+      <w:r>
+        <w:rPr>
+          <w:rFonts w:hint="cs"/>
+          <w:rtl/>
+          <w:lang w:val="en-US"/>
+        </w:rPr>
+        <w:t xml:space="preserve"> את ביצוע התוכנית</w:t>
+      </w:r>
+      <w:r>
+        <w:rPr>
+          <w:rFonts w:hint="cs"/>
+          <w:rtl/>
+          <w:lang w:val="en-US"/>
+        </w:rPr>
+        <w:t>.</w:t>
+      </w:r>
     </w:p>
     <w:p>
       <w:pPr>
@@ -10582,7 +11456,7 @@
                     <pic:cNvPicPr/>
                   </pic:nvPicPr>
                   <pic:blipFill>
-                    <a:blip r:embed="rId5" cstate="print">
+                    <a:blip r:embed="rId7" cstate="print">
                       <a:extLst>
                         <a:ext uri="{28A0092B-C50C-407E-A947-70E740481C1C}">
                           <a14:useLocalDpi xmlns:a14="http://schemas.microsoft.com/office/drawing/2010/main" val="0"/>
@@ -16068,13 +16942,63 @@
 </w:document>
 </file>
 
+<file path=word/endnotes.xml><?xml version="1.0" encoding="utf-8"?>
+<w:endnotes xmlns:wpc="http://schemas.microsoft.com/office/word/2010/wordprocessingCanvas" xmlns:cx="http://schemas.microsoft.com/office/drawing/2014/chartex" xmlns:cx1="http://schemas.microsoft.com/office/drawing/2015/9/8/chartex" xmlns:cx2="http://schemas.microsoft.com/office/drawing/2015/10/21/chartex" xmlns:cx3="http://schemas.microsoft.com/office/drawing/2016/5/9/chartex" xmlns:cx4="http://schemas.microsoft.com/office/drawing/2016/5/10/chartex" xmlns:cx5="http://schemas.microsoft.com/office/drawing/2016/5/11/chartex" xmlns:cx6="http://schemas.microsoft.com/office/drawing/2016/5/12/chartex" xmlns:cx7="http://schemas.microsoft.com/office/drawing/2016/5/13/chartex" xmlns:cx8="http://schemas.microsoft.com/office/drawing/2016/5/14/chartex" xmlns:mc="http://schemas.openxmlformats.org/markup-compatibility/2006" xmlns:aink="http://schemas.microsoft.com/office/drawing/2016/ink" xmlns:am3d="http://schemas.microsoft.com/office/drawing/2017/model3d" xmlns:o="urn:schemas-microsoft-com:office:office" xmlns:oel="http://schemas.microsoft.com/office/2019/extlst" xmlns:r="http://schemas.openxmlformats.org/officeDocument/2006/relationships" xmlns:m="http://schemas.openxmlformats.org/officeDocument/2006/math" xmlns:v="urn:schemas-microsoft-com:vml" xmlns:wp14="http://schemas.microsoft.com/office/word/2010/wordprocessingDrawing" xmlns:wp="http://schemas.openxmlformats.org/drawingml/2006/wordprocessingDrawing" xmlns:w10="urn:schemas-microsoft-com:office:word" xmlns:w="http://schemas.openxmlformats.org/wordprocessingml/2006/main" xmlns:w14="http://schemas.microsoft.com/office/word/2010/wordml" xmlns:w15="http://schemas.microsoft.com/office/word/2012/wordml" xmlns:w16cex="http://schemas.microsoft.com/office/word/2018/wordml/cex" xmlns:w16cid="http://schemas.microsoft.com/office/word/2016/wordml/cid" xmlns:w16="http://schemas.microsoft.com/office/word/2018/wordml" xmlns:w16sdtdh="http://schemas.microsoft.com/office/word/2020/wordml/sdtdatahash" xmlns:w16se="http://schemas.microsoft.com/office/word/2015/wordml/symex" xmlns:wpg="http://schemas.microsoft.com/office/word/2010/wordprocessingGroup" xmlns:wpi="http://schemas.microsoft.com/office/word/2010/wordprocessingInk" xmlns:wne="http://schemas.microsoft.com/office/word/2006/wordml" xmlns:wps="http://schemas.microsoft.com/office/word/2010/wordprocessingShape" mc:Ignorable="w14 w15 w16se w16cid w16 w16cex w16sdtdh wp14">
+  <w:endnote w:type="separator" w:id="-1">
+    <w:p>
+      <w:pPr>
+        <w:spacing w:after="0" w:line="240" w:lineRule="auto"/>
+      </w:pPr>
+      <w:r>
+        <w:separator/>
+      </w:r>
+    </w:p>
+  </w:endnote>
+  <w:endnote w:type="continuationSeparator" w:id="0">
+    <w:p>
+      <w:pPr>
+        <w:spacing w:after="0" w:line="240" w:lineRule="auto"/>
+      </w:pPr>
+      <w:r>
+        <w:continuationSeparator/>
+      </w:r>
+    </w:p>
+  </w:endnote>
+</w:endnotes>
+</file>
+
+<file path=word/footnotes.xml><?xml version="1.0" encoding="utf-8"?>
+<w:footnotes xmlns:wpc="http://schemas.microsoft.com/office/word/2010/wordprocessingCanvas" xmlns:cx="http://schemas.microsoft.com/office/drawing/2014/chartex" xmlns:cx1="http://schemas.microsoft.com/office/drawing/2015/9/8/chartex" xmlns:cx2="http://schemas.microsoft.com/office/drawing/2015/10/21/chartex" xmlns:cx3="http://schemas.microsoft.com/office/drawing/2016/5/9/chartex" xmlns:cx4="http://schemas.microsoft.com/office/drawing/2016/5/10/chartex" xmlns:cx5="http://schemas.microsoft.com/office/drawing/2016/5/11/chartex" xmlns:cx6="http://schemas.microsoft.com/office/drawing/2016/5/12/chartex" xmlns:cx7="http://schemas.microsoft.com/office/drawing/2016/5/13/chartex" xmlns:cx8="http://schemas.microsoft.com/office/drawing/2016/5/14/chartex" xmlns:mc="http://schemas.openxmlformats.org/markup-compatibility/2006" xmlns:aink="http://schemas.microsoft.com/office/drawing/2016/ink" xmlns:am3d="http://schemas.microsoft.com/office/drawing/2017/model3d" xmlns:o="urn:schemas-microsoft-com:office:office" xmlns:oel="http://schemas.microsoft.com/office/2019/extlst" xmlns:r="http://schemas.openxmlformats.org/officeDocument/2006/relationships" xmlns:m="http://schemas.openxmlformats.org/officeDocument/2006/math" xmlns:v="urn:schemas-microsoft-com:vml" xmlns:wp14="http://schemas.microsoft.com/office/word/2010/wordprocessingDrawing" xmlns:wp="http://schemas.openxmlformats.org/drawingml/2006/wordprocessingDrawing" xmlns:w10="urn:schemas-microsoft-com:office:word" xmlns:w="http://schemas.openxmlformats.org/wordprocessingml/2006/main" xmlns:w14="http://schemas.microsoft.com/office/word/2010/wordml" xmlns:w15="http://schemas.microsoft.com/office/word/2012/wordml" xmlns:w16cex="http://schemas.microsoft.com/office/word/2018/wordml/cex" xmlns:w16cid="http://schemas.microsoft.com/office/word/2016/wordml/cid" xmlns:w16="http://schemas.microsoft.com/office/word/2018/wordml" xmlns:w16sdtdh="http://schemas.microsoft.com/office/word/2020/wordml/sdtdatahash" xmlns:w16se="http://schemas.microsoft.com/office/word/2015/wordml/symex" xmlns:wpg="http://schemas.microsoft.com/office/word/2010/wordprocessingGroup" xmlns:wpi="http://schemas.microsoft.com/office/word/2010/wordprocessingInk" xmlns:wne="http://schemas.microsoft.com/office/word/2006/wordml" xmlns:wps="http://schemas.microsoft.com/office/word/2010/wordprocessingShape" mc:Ignorable="w14 w15 w16se w16cid w16 w16cex w16sdtdh wp14">
+  <w:footnote w:type="separator" w:id="-1">
+    <w:p>
+      <w:pPr>
+        <w:spacing w:after="0" w:line="240" w:lineRule="auto"/>
+      </w:pPr>
+      <w:r>
+        <w:separator/>
+      </w:r>
+    </w:p>
+  </w:footnote>
+  <w:footnote w:type="continuationSeparator" w:id="0">
+    <w:p>
+      <w:pPr>
+        <w:spacing w:after="0" w:line="240" w:lineRule="auto"/>
+      </w:pPr>
+      <w:r>
+        <w:continuationSeparator/>
+      </w:r>
+    </w:p>
+  </w:footnote>
+</w:footnotes>
+</file>
+
 <file path=word/numbering.xml><?xml version="1.0" encoding="utf-8"?>
 <w:numbering xmlns:wpc="http://schemas.microsoft.com/office/word/2010/wordprocessingCanvas" xmlns:cx="http://schemas.microsoft.com/office/drawing/2014/chartex" xmlns:cx1="http://schemas.microsoft.com/office/drawing/2015/9/8/chartex" xmlns:cx2="http://schemas.microsoft.com/office/drawing/2015/10/21/chartex" xmlns:cx3="http://schemas.microsoft.com/office/drawing/2016/5/9/chartex" xmlns:cx4="http://schemas.microsoft.com/office/drawing/2016/5/10/chartex" xmlns:cx5="http://schemas.microsoft.com/office/drawing/2016/5/11/chartex" xmlns:cx6="http://schemas.microsoft.com/office/drawing/2016/5/12/chartex" xmlns:cx7="http://schemas.microsoft.com/office/drawing/2016/5/13/chartex" xmlns:cx8="http://schemas.microsoft.com/office/drawing/2016/5/14/chartex" xmlns:mc="http://schemas.openxmlformats.org/markup-compatibility/2006" xmlns:aink="http://schemas.microsoft.com/office/drawing/2016/ink" xmlns:am3d="http://schemas.microsoft.com/office/drawing/2017/model3d" xmlns:o="urn:schemas-microsoft-com:office:office" xmlns:oel="http://schemas.microsoft.com/office/2019/extlst" xmlns:r="http://schemas.openxmlformats.org/officeDocument/2006/relationships" xmlns:m="http://schemas.openxmlformats.org/officeDocument/2006/math" xmlns:v="urn:schemas-microsoft-com:vml" xmlns:wp14="http://schemas.microsoft.com/office/word/2010/wordprocessingDrawing" xmlns:wp="http://schemas.openxmlformats.org/drawingml/2006/wordprocessingDrawing" xmlns:w10="urn:schemas-microsoft-com:office:word" xmlns:w="http://schemas.openxmlformats.org/wordprocessingml/2006/main" xmlns:w14="http://schemas.microsoft.com/office/word/2010/wordml" xmlns:w15="http://schemas.microsoft.com/office/word/2012/wordml" xmlns:w16cex="http://schemas.microsoft.com/office/word/2018/wordml/cex" xmlns:w16cid="http://schemas.microsoft.com/office/word/2016/wordml/cid" xmlns:w16="http://schemas.microsoft.com/office/word/2018/wordml" xmlns:w16sdtdh="http://schemas.microsoft.com/office/word/2020/wordml/sdtdatahash" xmlns:w16se="http://schemas.microsoft.com/office/word/2015/wordml/symex" xmlns:wpg="http://schemas.microsoft.com/office/word/2010/wordprocessingGroup" xmlns:wpi="http://schemas.microsoft.com/office/word/2010/wordprocessingInk" xmlns:wne="http://schemas.microsoft.com/office/word/2006/wordml" xmlns:wps="http://schemas.microsoft.com/office/word/2010/wordprocessingShape" mc:Ignorable="w14 w15 w16se w16cid w16 w16cex w16sdtdh wp14">
   <w:abstractNum w:abstractNumId="0" w15:restartNumberingAfterBreak="0">
     <w:nsid w:val="064771B0"/>
     <w:multiLevelType w:val="hybridMultilevel"/>
-    <w:tmpl w:val="F990C462"/>
-    <w:lvl w:ilvl="0" w:tplc="F1E6BEBE">
+    <w:tmpl w:val="42D69C30"/>
+    <w:lvl w:ilvl="0" w:tplc="735643EA">
       <w:start w:val="1"/>
       <w:numFmt w:val="decimal"/>
       <w:lvlText w:val="%1."/>
@@ -16084,6 +17008,8 @@
       </w:pPr>
       <w:rPr>
         <w:rFonts w:hint="default"/>
+        <w:b w:val="0"/>
+        <w:bCs w:val="0"/>
       </w:rPr>
     </w:lvl>
     <w:lvl w:ilvl="1" w:tplc="04090019">
@@ -17846,6 +18772,55 @@
       <w:spacing w:val="5"/>
     </w:rPr>
   </w:style>
+  <w:style w:type="character" w:customStyle="1" w:styleId="apple-converted-space">
+    <w:name w:val="apple-converted-space"/>
+    <w:basedOn w:val="DefaultParagraphFont"/>
+    <w:rsid w:val="00530C47"/>
+  </w:style>
+  <w:style w:type="paragraph" w:styleId="Header">
+    <w:name w:val="header"/>
+    <w:basedOn w:val="Normal"/>
+    <w:link w:val="HeaderChar"/>
+    <w:uiPriority w:val="99"/>
+    <w:unhideWhenUsed/>
+    <w:rsid w:val="006F0D37"/>
+    <w:pPr>
+      <w:tabs>
+        <w:tab w:val="center" w:pos="4680"/>
+        <w:tab w:val="right" w:pos="9360"/>
+      </w:tabs>
+      <w:spacing w:after="0" w:line="240" w:lineRule="auto"/>
+    </w:pPr>
+  </w:style>
+  <w:style w:type="character" w:customStyle="1" w:styleId="HeaderChar">
+    <w:name w:val="Header Char"/>
+    <w:basedOn w:val="DefaultParagraphFont"/>
+    <w:link w:val="Header"/>
+    <w:uiPriority w:val="99"/>
+    <w:rsid w:val="006F0D37"/>
+  </w:style>
+  <w:style w:type="paragraph" w:styleId="Footer">
+    <w:name w:val="footer"/>
+    <w:basedOn w:val="Normal"/>
+    <w:link w:val="FooterChar"/>
+    <w:uiPriority w:val="99"/>
+    <w:unhideWhenUsed/>
+    <w:rsid w:val="006F0D37"/>
+    <w:pPr>
+      <w:tabs>
+        <w:tab w:val="center" w:pos="4680"/>
+        <w:tab w:val="right" w:pos="9360"/>
+      </w:tabs>
+      <w:spacing w:after="0" w:line="240" w:lineRule="auto"/>
+    </w:pPr>
+  </w:style>
+  <w:style w:type="character" w:customStyle="1" w:styleId="FooterChar">
+    <w:name w:val="Footer Char"/>
+    <w:basedOn w:val="DefaultParagraphFont"/>
+    <w:link w:val="Footer"/>
+    <w:uiPriority w:val="99"/>
+    <w:rsid w:val="006F0D37"/>
+  </w:style>
 </w:styles>
 </file>
 
